--- a/report.docx
+++ b/report.docx
@@ -1,6 +1,6 @@
 
 <file path=word/document.xml><?xml version="1.0" encoding="utf-8"?>
-<w:document xmlns:wpc="http://schemas.microsoft.com/office/word/2010/wordprocessingCanvas" xmlns:cx="http://schemas.microsoft.com/office/drawing/2014/chartex" xmlns:cx1="http://schemas.microsoft.com/office/drawing/2015/9/8/chartex" xmlns:cx2="http://schemas.microsoft.com/office/drawing/2015/10/21/chartex" xmlns:cx3="http://schemas.microsoft.com/office/drawing/2016/5/9/chartex" xmlns:cx4="http://schemas.microsoft.com/office/drawing/2016/5/10/chartex" xmlns:cx5="http://schemas.microsoft.com/office/drawing/2016/5/11/chartex" xmlns:cx6="http://schemas.microsoft.com/office/drawing/2016/5/12/chartex" xmlns:cx7="http://schemas.microsoft.com/office/drawing/2016/5/13/chartex" xmlns:cx8="http://schemas.microsoft.com/office/drawing/2016/5/14/chartex" xmlns:mc="http://schemas.openxmlformats.org/markup-compatibility/2006" xmlns:aink="http://schemas.microsoft.com/office/drawing/2016/ink" xmlns:am3d="http://schemas.microsoft.com/office/drawing/2017/model3d" xmlns:o="urn:schemas-microsoft-com:office:office" xmlns:r="http://schemas.openxmlformats.org/officeDocument/2006/relationships" xmlns:m="http://schemas.openxmlformats.org/officeDocument/2006/math" xmlns:v="urn:schemas-microsoft-com:vml" xmlns:wp14="http://schemas.microsoft.com/office/word/2010/wordprocessingDrawing" xmlns:wp="http://schemas.openxmlformats.org/drawingml/2006/wordprocessingDrawing" xmlns:w10="urn:schemas-microsoft-com:office:word" xmlns:w="http://schemas.openxmlformats.org/wordprocessingml/2006/main" xmlns:w14="http://schemas.microsoft.com/office/word/2010/wordml" xmlns:w15="http://schemas.microsoft.com/office/word/2012/wordml" xmlns:w16cex="http://schemas.microsoft.com/office/word/2018/wordml/cex" xmlns:w16cid="http://schemas.microsoft.com/office/word/2016/wordml/cid" xmlns:w16="http://schemas.microsoft.com/office/word/2018/wordml" xmlns:w16sdtdh="http://schemas.microsoft.com/office/word/2020/wordml/sdtdatahash" xmlns:w16se="http://schemas.microsoft.com/office/word/2015/wordml/symex" xmlns:wpg="http://schemas.microsoft.com/office/word/2010/wordprocessingGroup" xmlns:wpi="http://schemas.microsoft.com/office/word/2010/wordprocessingInk" xmlns:wne="http://schemas.microsoft.com/office/word/2006/wordml" xmlns:wps="http://schemas.microsoft.com/office/word/2010/wordprocessingShape" mc:Ignorable="w14 w15 w16se w16cid w16 w16cex w16sdtdh wp14">
+<w:document xmlns:wpc="http://schemas.microsoft.com/office/word/2010/wordprocessingCanvas" xmlns:cx="http://schemas.microsoft.com/office/drawing/2014/chartex" xmlns:cx1="http://schemas.microsoft.com/office/drawing/2015/9/8/chartex" xmlns:cx2="http://schemas.microsoft.com/office/drawing/2015/10/21/chartex" xmlns:cx3="http://schemas.microsoft.com/office/drawing/2016/5/9/chartex" xmlns:cx4="http://schemas.microsoft.com/office/drawing/2016/5/10/chartex" xmlns:cx5="http://schemas.microsoft.com/office/drawing/2016/5/11/chartex" xmlns:cx6="http://schemas.microsoft.com/office/drawing/2016/5/12/chartex" xmlns:cx7="http://schemas.microsoft.com/office/drawing/2016/5/13/chartex" xmlns:cx8="http://schemas.microsoft.com/office/drawing/2016/5/14/chartex" xmlns:mc="http://schemas.openxmlformats.org/markup-compatibility/2006" xmlns:aink="http://schemas.microsoft.com/office/drawing/2016/ink" xmlns:am3d="http://schemas.microsoft.com/office/drawing/2017/model3d" xmlns:o="urn:schemas-microsoft-com:office:office" xmlns:r="http://schemas.openxmlformats.org/officeDocument/2006/relationships" xmlns:m="http://schemas.openxmlformats.org/officeDocument/2006/math" xmlns:v="urn:schemas-microsoft-com:vml" xmlns:wp14="http://schemas.microsoft.com/office/word/2010/wordprocessingDrawing" xmlns:wp="http://schemas.openxmlformats.org/drawingml/2006/wordprocessingDrawing" xmlns:w10="urn:schemas-microsoft-com:office:word" xmlns:w="http://schemas.openxmlformats.org/wordprocessingml/2006/main" xmlns:w14="http://schemas.microsoft.com/office/word/2010/wordml" xmlns:w15="http://schemas.microsoft.com/office/word/2012/wordml" xmlns:w16cex="http://schemas.microsoft.com/office/word/2018/wordml/cex" xmlns:w16cid="http://schemas.microsoft.com/office/word/2016/wordml/cid" xmlns:w16="http://schemas.microsoft.com/office/word/2018/wordml" xmlns:w16se="http://schemas.microsoft.com/office/word/2015/wordml/symex" xmlns:wpg="http://schemas.microsoft.com/office/word/2010/wordprocessingGroup" xmlns:wpi="http://schemas.microsoft.com/office/word/2010/wordprocessingInk" xmlns:wne="http://schemas.microsoft.com/office/word/2006/wordml" xmlns:wps="http://schemas.microsoft.com/office/word/2010/wordprocessingShape" mc:Ignorable="w14 w15 w16se w16cid w16 w16cex wp14">
   <w:body>
     <w:p>
       <w:pPr>
@@ -241,16 +241,164 @@
           <w:sz w:val="22"/>
           <w:szCs w:val="22"/>
         </w:rPr>
-        <w:t>beats other algorithms in any circumstances. In java, String is a reference type which basically contains strings or list of characters; with different encoding methods like ascii and Unicode, there are huge numbers of characters from different languages that can fit in the String object. Sorting strings in alphabet</w:t>
-      </w:r>
-      <w:r>
-        <w:rPr>
-          <w:rStyle w:val="eop"/>
-          <w:rFonts w:ascii="Calibri" w:hAnsi="Calibri" w:cs="Calibri"/>
-          <w:sz w:val="22"/>
-          <w:szCs w:val="22"/>
-        </w:rPr>
-        <w:t>s is a popular and even standard way to demonstrate how good an algorithm is, since alphabets can be transferred into numbers which has a natural way of ordering. Today, we are trying to come up an alternative MSD radix sort to sort the strings which contains Chinese Characters.</w:t>
+        <w:t>beats other algorithms in any circumstances. In java, String is a reference type which</w:t>
+      </w:r>
+      <w:r>
+        <w:rPr>
+          <w:rStyle w:val="eop"/>
+          <w:rFonts w:ascii="Calibri" w:hAnsi="Calibri" w:cs="Calibri"/>
+          <w:color w:val="FF0000"/>
+          <w:sz w:val="22"/>
+          <w:szCs w:val="22"/>
+        </w:rPr>
+        <w:t xml:space="preserve"> </w:t>
+      </w:r>
+      <w:commentRangeStart w:id="0"/>
+      <w:r>
+        <w:rPr>
+          <w:rStyle w:val="eop"/>
+          <w:rFonts w:ascii="Calibri" w:hAnsi="Calibri" w:cs="Calibri"/>
+          <w:color w:val="FF0000"/>
+          <w:sz w:val="22"/>
+          <w:szCs w:val="22"/>
+        </w:rPr>
+        <w:t>basically</w:t>
+      </w:r>
+      <w:commentRangeEnd w:id="0"/>
+      <w:r>
+        <w:rPr>
+          <w:rStyle w:val="a6"/>
+          <w:rFonts w:asciiTheme="minorHAnsi" w:eastAsiaTheme="minorEastAsia" w:hAnsiTheme="minorHAnsi" w:cstheme="minorBidi"/>
+        </w:rPr>
+        <w:commentReference w:id="0"/>
+      </w:r>
+      <w:r>
+        <w:rPr>
+          <w:rStyle w:val="eop"/>
+          <w:rFonts w:ascii="Calibri" w:hAnsi="Calibri" w:cs="Calibri"/>
+          <w:color w:val="FF0000"/>
+          <w:sz w:val="22"/>
+          <w:szCs w:val="22"/>
+        </w:rPr>
+        <w:t xml:space="preserve"> </w:t>
+      </w:r>
+      <w:r>
+        <w:rPr>
+          <w:rStyle w:val="eop"/>
+          <w:rFonts w:ascii="Calibri" w:hAnsi="Calibri" w:cs="Calibri"/>
+          <w:sz w:val="22"/>
+          <w:szCs w:val="22"/>
+        </w:rPr>
+        <w:t xml:space="preserve">contains strings or list of characters; with different encoding methods </w:t>
+      </w:r>
+      <w:commentRangeStart w:id="1"/>
+      <w:r>
+        <w:rPr>
+          <w:rStyle w:val="eop"/>
+          <w:rFonts w:ascii="Calibri" w:hAnsi="Calibri" w:cs="Calibri"/>
+          <w:color w:val="FF0000"/>
+          <w:sz w:val="22"/>
+          <w:szCs w:val="22"/>
+        </w:rPr>
+        <w:t>like</w:t>
+      </w:r>
+      <w:commentRangeEnd w:id="1"/>
+      <w:r>
+        <w:rPr>
+          <w:rStyle w:val="a6"/>
+          <w:rFonts w:asciiTheme="minorHAnsi" w:eastAsiaTheme="minorEastAsia" w:hAnsiTheme="minorHAnsi" w:cstheme="minorBidi"/>
+        </w:rPr>
+        <w:commentReference w:id="1"/>
+      </w:r>
+      <w:r>
+        <w:rPr>
+          <w:rStyle w:val="eop"/>
+          <w:rFonts w:ascii="Calibri" w:hAnsi="Calibri" w:cs="Calibri"/>
+          <w:sz w:val="22"/>
+          <w:szCs w:val="22"/>
+        </w:rPr>
+        <w:t xml:space="preserve"> ascii and Unicode</w:t>
+      </w:r>
+      <w:commentRangeStart w:id="2"/>
+      <w:r>
+        <w:rPr>
+          <w:rStyle w:val="eop"/>
+          <w:rFonts w:ascii="Calibri" w:hAnsi="Calibri" w:cs="Calibri"/>
+          <w:sz w:val="22"/>
+          <w:szCs w:val="22"/>
+        </w:rPr>
+        <w:t xml:space="preserve">, </w:t>
+      </w:r>
+      <w:commentRangeEnd w:id="2"/>
+      <w:r>
+        <w:rPr>
+          <w:rStyle w:val="a6"/>
+          <w:rFonts w:asciiTheme="minorHAnsi" w:eastAsiaTheme="minorEastAsia" w:hAnsiTheme="minorHAnsi" w:cstheme="minorBidi"/>
+        </w:rPr>
+        <w:commentReference w:id="2"/>
+      </w:r>
+      <w:r>
+        <w:rPr>
+          <w:rStyle w:val="eop"/>
+          <w:rFonts w:ascii="Calibri" w:hAnsi="Calibri" w:cs="Calibri"/>
+          <w:sz w:val="22"/>
+          <w:szCs w:val="22"/>
+        </w:rPr>
+        <w:t>there are huge numbers of characters from different languages that can fit in the String object. Sorting strings in alphabet</w:t>
+      </w:r>
+      <w:r>
+        <w:rPr>
+          <w:rStyle w:val="eop"/>
+          <w:rFonts w:ascii="Calibri" w:hAnsi="Calibri" w:cs="Calibri"/>
+          <w:sz w:val="22"/>
+          <w:szCs w:val="22"/>
+        </w:rPr>
+        <w:t xml:space="preserve">s is a popular and </w:t>
+      </w:r>
+      <w:commentRangeStart w:id="3"/>
+      <w:r>
+        <w:rPr>
+          <w:rStyle w:val="eop"/>
+          <w:rFonts w:ascii="Calibri" w:hAnsi="Calibri" w:cs="Calibri"/>
+          <w:sz w:val="22"/>
+          <w:szCs w:val="22"/>
+        </w:rPr>
+        <w:t>even</w:t>
+      </w:r>
+      <w:commentRangeEnd w:id="3"/>
+      <w:r>
+        <w:rPr>
+          <w:rStyle w:val="a6"/>
+          <w:rFonts w:asciiTheme="minorHAnsi" w:eastAsiaTheme="minorEastAsia" w:hAnsiTheme="minorHAnsi" w:cstheme="minorBidi"/>
+        </w:rPr>
+        <w:commentReference w:id="3"/>
+      </w:r>
+      <w:r>
+        <w:rPr>
+          <w:rStyle w:val="eop"/>
+          <w:rFonts w:ascii="Calibri" w:hAnsi="Calibri" w:cs="Calibri"/>
+          <w:sz w:val="22"/>
+          <w:szCs w:val="22"/>
+        </w:rPr>
+        <w:t xml:space="preserve"> standard way to demonstrate how good an algorithm is, since alphabets can be transferred into numbers which has a natural way of ordering. </w:t>
+      </w:r>
+      <w:commentRangeStart w:id="4"/>
+      <w:r>
+        <w:rPr>
+          <w:rStyle w:val="eop"/>
+          <w:rFonts w:ascii="Calibri" w:hAnsi="Calibri" w:cs="Calibri"/>
+          <w:sz w:val="22"/>
+          <w:szCs w:val="22"/>
+        </w:rPr>
+        <w:t>Today, we are trying to come up an alternative MSD radix sort to sort the strings which contains Chinese Characters.</w:t>
+      </w:r>
+      <w:commentRangeEnd w:id="4"/>
+      <w:r>
+        <w:rPr>
+          <w:rStyle w:val="a6"/>
+          <w:rFonts w:asciiTheme="minorHAnsi" w:eastAsiaTheme="minorEastAsia" w:hAnsiTheme="minorHAnsi" w:cstheme="minorBidi"/>
+        </w:rPr>
+        <w:commentReference w:id="4"/>
       </w:r>
     </w:p>
     <w:p>
@@ -309,50 +457,87 @@
     </w:p>
     <w:p>
       <w:pPr>
-        <w:pStyle w:val="HTMLPreformatted"/>
-        <w:shd w:val="clear" w:color="auto" w:fill="FFFFFF"/>
-        <w:rPr>
-          <w:rStyle w:val="eop"/>
-          <w:rFonts w:ascii="Calibri" w:hAnsi="Calibri" w:cs="Calibri"/>
-          <w:sz w:val="22"/>
-          <w:szCs w:val="22"/>
-        </w:rPr>
-      </w:pPr>
-      <w:r>
-        <w:rPr>
-          <w:rStyle w:val="eop"/>
-          <w:rFonts w:ascii="Calibri" w:hAnsi="Calibri" w:cs="Calibri"/>
-          <w:sz w:val="22"/>
-          <w:szCs w:val="22"/>
-        </w:rPr>
-        <w:t xml:space="preserve">It’s hard to count the numbers of Chinese characters, since they are transformed from the old </w:t>
-      </w:r>
-      <w:r>
-        <w:rPr>
-          <w:rStyle w:val="eop"/>
-          <w:rFonts w:ascii="Calibri" w:hAnsi="Calibri" w:cs="Calibri"/>
-          <w:sz w:val="22"/>
-          <w:szCs w:val="22"/>
-        </w:rPr>
-        <w:t>oracle bone script</w:t>
-      </w:r>
-      <w:r>
-        <w:rPr>
-          <w:rStyle w:val="eop"/>
-          <w:rFonts w:ascii="Calibri" w:hAnsi="Calibri" w:cs="Calibri"/>
-          <w:sz w:val="22"/>
-          <w:szCs w:val="22"/>
-        </w:rPr>
-        <w:t>. T</w:t>
-      </w:r>
-      <w:r>
-        <w:rPr>
-          <w:rStyle w:val="eop"/>
-          <w:rFonts w:ascii="Calibri" w:hAnsi="Calibri" w:cs="Calibri"/>
-          <w:sz w:val="22"/>
-          <w:szCs w:val="22"/>
-        </w:rPr>
-        <w:t xml:space="preserve">here are about fifteen thousand Chinese </w:t>
+        <w:pStyle w:val="HTML"/>
+        <w:shd w:val="clear" w:color="auto" w:fill="FFFFFF"/>
+        <w:rPr>
+          <w:rStyle w:val="eop"/>
+          <w:rFonts w:ascii="Calibri" w:hAnsi="Calibri" w:cs="Calibri"/>
+          <w:color w:val="FF0000"/>
+          <w:sz w:val="22"/>
+          <w:szCs w:val="22"/>
+        </w:rPr>
+      </w:pPr>
+      <w:commentRangeStart w:id="5"/>
+      <w:r>
+        <w:rPr>
+          <w:rStyle w:val="eop"/>
+          <w:rFonts w:ascii="Calibri" w:hAnsi="Calibri" w:cs="Calibri"/>
+          <w:sz w:val="22"/>
+          <w:szCs w:val="22"/>
+        </w:rPr>
+        <w:t>It’s hard to count the numbers of Chinese characters</w:t>
+      </w:r>
+      <w:commentRangeEnd w:id="5"/>
+      <w:r>
+        <w:rPr>
+          <w:rStyle w:val="a6"/>
+          <w:rFonts w:asciiTheme="minorHAnsi" w:eastAsiaTheme="minorEastAsia" w:hAnsiTheme="minorHAnsi" w:cstheme="minorBidi"/>
+        </w:rPr>
+        <w:commentReference w:id="5"/>
+      </w:r>
+      <w:r>
+        <w:rPr>
+          <w:rStyle w:val="eop"/>
+          <w:rFonts w:ascii="Calibri" w:hAnsi="Calibri" w:cs="Calibri"/>
+          <w:sz w:val="22"/>
+          <w:szCs w:val="22"/>
+        </w:rPr>
+        <w:t>, since they are transformed from the old oracle bone script</w:t>
+      </w:r>
+      <w:r>
+        <w:rPr>
+          <w:rStyle w:val="eop"/>
+          <w:rFonts w:ascii="Calibri" w:hAnsi="Calibri" w:cs="Calibri"/>
+          <w:sz w:val="22"/>
+          <w:szCs w:val="22"/>
+        </w:rPr>
+        <w:t xml:space="preserve">. </w:t>
+      </w:r>
+      <w:commentRangeStart w:id="6"/>
+      <w:r>
+        <w:rPr>
+          <w:rStyle w:val="eop"/>
+          <w:rFonts w:ascii="Calibri" w:hAnsi="Calibri" w:cs="Calibri"/>
+          <w:sz w:val="22"/>
+          <w:szCs w:val="22"/>
+        </w:rPr>
+        <w:t>T</w:t>
+      </w:r>
+      <w:r>
+        <w:rPr>
+          <w:rStyle w:val="eop"/>
+          <w:rFonts w:ascii="Calibri" w:hAnsi="Calibri" w:cs="Calibri"/>
+          <w:sz w:val="22"/>
+          <w:szCs w:val="22"/>
+        </w:rPr>
+        <w:t>here</w:t>
+      </w:r>
+      <w:commentRangeEnd w:id="6"/>
+      <w:r>
+        <w:rPr>
+          <w:rStyle w:val="a6"/>
+          <w:rFonts w:asciiTheme="minorHAnsi" w:eastAsiaTheme="minorEastAsia" w:hAnsiTheme="minorHAnsi" w:cstheme="minorBidi"/>
+        </w:rPr>
+        <w:commentReference w:id="6"/>
+      </w:r>
+      <w:r>
+        <w:rPr>
+          <w:rStyle w:val="eop"/>
+          <w:rFonts w:ascii="Calibri" w:hAnsi="Calibri" w:cs="Calibri"/>
+          <w:sz w:val="22"/>
+          <w:szCs w:val="22"/>
+        </w:rPr>
+        <w:t xml:space="preserve"> are about fifteen thousand Chinese </w:t>
       </w:r>
       <w:r>
         <w:rPr>
@@ -397,7 +582,17 @@
           <w:sz w:val="22"/>
           <w:szCs w:val="22"/>
         </w:rPr>
-        <w:t xml:space="preserve">. For comparison, since the Chinese characters have a </w:t>
+        <w:t xml:space="preserve">. For comparison, since </w:t>
+      </w:r>
+      <w:commentRangeStart w:id="7"/>
+      <w:r>
+        <w:rPr>
+          <w:rStyle w:val="eop"/>
+          <w:rFonts w:ascii="Calibri" w:hAnsi="Calibri" w:cs="Calibri"/>
+          <w:sz w:val="22"/>
+          <w:szCs w:val="22"/>
+        </w:rPr>
+        <w:t xml:space="preserve">the Chinese characters have a </w:t>
       </w:r>
       <w:r>
         <w:rPr>
@@ -433,7 +628,24 @@
           <w:sz w:val="22"/>
           <w:szCs w:val="22"/>
         </w:rPr>
-        <w:t xml:space="preserve"> in it, like strokes </w:t>
+        <w:t xml:space="preserve"> in it</w:t>
+      </w:r>
+      <w:commentRangeEnd w:id="7"/>
+      <w:r>
+        <w:rPr>
+          <w:rStyle w:val="a6"/>
+          <w:rFonts w:asciiTheme="minorHAnsi" w:eastAsiaTheme="minorEastAsia" w:hAnsiTheme="minorHAnsi" w:cstheme="minorBidi"/>
+        </w:rPr>
+        <w:commentReference w:id="7"/>
+      </w:r>
+      <w:r>
+        <w:rPr>
+          <w:rStyle w:val="eop"/>
+          <w:rFonts w:ascii="Calibri" w:hAnsi="Calibri" w:cs="Calibri"/>
+          <w:sz w:val="22"/>
+          <w:szCs w:val="22"/>
+        </w:rPr>
+        <w:t xml:space="preserve">, like strokes </w:t>
       </w:r>
       <w:r>
         <w:rPr>
@@ -559,7 +771,44 @@
           <w:sz w:val="22"/>
           <w:szCs w:val="22"/>
         </w:rPr>
-        <w:t>ay have multiple tones for different cases, it’s extremely hard to have a BEST</w:t>
+        <w:t xml:space="preserve">ay have multiple tones for different </w:t>
+      </w:r>
+      <w:commentRangeStart w:id="8"/>
+      <w:r>
+        <w:rPr>
+          <w:rStyle w:val="eop"/>
+          <w:rFonts w:ascii="Calibri" w:hAnsi="Calibri" w:cs="Calibri"/>
+          <w:sz w:val="22"/>
+          <w:szCs w:val="22"/>
+        </w:rPr>
+        <w:t>cases</w:t>
+      </w:r>
+      <w:commentRangeEnd w:id="8"/>
+      <w:r>
+        <w:rPr>
+          <w:rStyle w:val="a6"/>
+          <w:rFonts w:asciiTheme="minorHAnsi" w:eastAsiaTheme="minorEastAsia" w:hAnsiTheme="minorHAnsi" w:cstheme="minorBidi"/>
+        </w:rPr>
+        <w:commentReference w:id="8"/>
+      </w:r>
+      <w:r>
+        <w:rPr>
+          <w:rStyle w:val="eop"/>
+          <w:rFonts w:ascii="Calibri" w:hAnsi="Calibri" w:cs="Calibri"/>
+          <w:sz w:val="22"/>
+          <w:szCs w:val="22"/>
+        </w:rPr>
+        <w:t xml:space="preserve">, </w:t>
+      </w:r>
+      <w:commentRangeStart w:id="9"/>
+      <w:r>
+        <w:rPr>
+          <w:rStyle w:val="eop"/>
+          <w:rFonts w:ascii="Calibri" w:hAnsi="Calibri" w:cs="Calibri"/>
+          <w:sz w:val="22"/>
+          <w:szCs w:val="22"/>
+        </w:rPr>
+        <w:t>it’s extremely hard to have a BEST</w:t>
       </w:r>
       <w:r>
         <w:rPr>
@@ -595,7 +844,61 @@
           <w:sz w:val="22"/>
           <w:szCs w:val="22"/>
         </w:rPr>
-        <w:t xml:space="preserve"> characters. In this assignment, we are following the Collator from </w:t>
+        <w:t xml:space="preserve"> characters.</w:t>
+      </w:r>
+      <w:commentRangeEnd w:id="9"/>
+      <w:r>
+        <w:rPr>
+          <w:rStyle w:val="a6"/>
+          <w:rFonts w:asciiTheme="minorHAnsi" w:eastAsiaTheme="minorEastAsia" w:hAnsiTheme="minorHAnsi" w:cstheme="minorBidi"/>
+        </w:rPr>
+        <w:commentReference w:id="9"/>
+      </w:r>
+      <w:r>
+        <w:rPr>
+          <w:rStyle w:val="eop"/>
+          <w:rFonts w:ascii="Calibri" w:hAnsi="Calibri" w:cs="Calibri"/>
+          <w:sz w:val="22"/>
+          <w:szCs w:val="22"/>
+        </w:rPr>
+        <w:t xml:space="preserve"> </w:t>
+      </w:r>
+      <w:commentRangeStart w:id="10"/>
+      <w:r>
+        <w:rPr>
+          <w:rStyle w:val="eop"/>
+          <w:rFonts w:ascii="Calibri" w:hAnsi="Calibri" w:cs="Calibri"/>
+          <w:sz w:val="22"/>
+          <w:szCs w:val="22"/>
+        </w:rPr>
+        <w:t>In this assignment</w:t>
+      </w:r>
+      <w:commentRangeEnd w:id="10"/>
+      <w:r>
+        <w:rPr>
+          <w:rStyle w:val="a6"/>
+          <w:rFonts w:asciiTheme="minorHAnsi" w:eastAsiaTheme="minorEastAsia" w:hAnsiTheme="minorHAnsi" w:cstheme="minorBidi"/>
+        </w:rPr>
+        <w:commentReference w:id="10"/>
+      </w:r>
+      <w:r>
+        <w:rPr>
+          <w:rStyle w:val="eop"/>
+          <w:rFonts w:ascii="Calibri" w:hAnsi="Calibri" w:cs="Calibri"/>
+          <w:sz w:val="22"/>
+          <w:szCs w:val="22"/>
+        </w:rPr>
+        <w:t>,</w:t>
+      </w:r>
+      <w:r>
+        <w:rPr>
+          <w:rStyle w:val="eop"/>
+          <w:rFonts w:ascii="Calibri" w:hAnsi="Calibri" w:cs="Calibri"/>
+          <w:color w:val="FF0000"/>
+          <w:sz w:val="22"/>
+          <w:szCs w:val="22"/>
+        </w:rPr>
+        <w:t xml:space="preserve"> we are following the Collator from </w:t>
       </w:r>
       <w:r>
         <w:rPr>
@@ -603,6 +906,7 @@
           <w:rFonts w:ascii="Calibri" w:hAnsi="Calibri" w:cs="Calibri"/>
           <w:i/>
           <w:iCs/>
+          <w:color w:val="FF0000"/>
           <w:sz w:val="22"/>
           <w:szCs w:val="22"/>
         </w:rPr>
@@ -614,6 +918,7 @@
           <w:rFonts w:ascii="Calibri" w:hAnsi="Calibri" w:cs="Calibri"/>
           <w:i/>
           <w:iCs/>
+          <w:color w:val="FF0000"/>
           <w:sz w:val="22"/>
           <w:szCs w:val="22"/>
         </w:rPr>
@@ -625,6 +930,7 @@
           <w:rFonts w:ascii="Calibri" w:hAnsi="Calibri" w:cs="Calibri"/>
           <w:i/>
           <w:iCs/>
+          <w:color w:val="FF0000"/>
           <w:sz w:val="22"/>
           <w:szCs w:val="22"/>
         </w:rPr>
@@ -634,6 +940,7 @@
         <w:rPr>
           <w:rStyle w:val="eop"/>
           <w:rFonts w:ascii="Calibri" w:hAnsi="Calibri" w:cs="Calibri"/>
+          <w:color w:val="FF0000"/>
           <w:sz w:val="22"/>
           <w:szCs w:val="22"/>
         </w:rPr>
@@ -643,6 +950,7 @@
         <w:rPr>
           <w:rStyle w:val="eop"/>
           <w:rFonts w:ascii="Calibri" w:hAnsi="Calibri" w:cs="Calibri"/>
+          <w:color w:val="FF0000"/>
           <w:sz w:val="22"/>
           <w:szCs w:val="22"/>
         </w:rPr>
@@ -652,6 +960,7 @@
         <w:rPr>
           <w:rStyle w:val="eop"/>
           <w:rFonts w:ascii="Calibri" w:hAnsi="Calibri" w:cs="Calibri"/>
+          <w:color w:val="FF0000"/>
           <w:sz w:val="22"/>
           <w:szCs w:val="22"/>
         </w:rPr>
@@ -661,6 +970,7 @@
         <w:rPr>
           <w:rStyle w:val="eop"/>
           <w:rFonts w:ascii="Calibri" w:hAnsi="Calibri" w:cs="Calibri" w:hint="eastAsia"/>
+          <w:color w:val="FF0000"/>
           <w:sz w:val="22"/>
           <w:szCs w:val="22"/>
         </w:rPr>
@@ -670,6 +980,7 @@
         <w:rPr>
           <w:rStyle w:val="eop"/>
           <w:rFonts w:ascii="Calibri" w:hAnsi="Calibri" w:cs="Calibri"/>
+          <w:color w:val="FF0000"/>
           <w:sz w:val="22"/>
           <w:szCs w:val="22"/>
         </w:rPr>
@@ -679,6 +990,7 @@
         <w:rPr>
           <w:rStyle w:val="eop"/>
           <w:rFonts w:ascii="Calibri" w:hAnsi="Calibri" w:cs="Calibri"/>
+          <w:color w:val="FF0000"/>
           <w:sz w:val="22"/>
           <w:szCs w:val="22"/>
         </w:rPr>
@@ -688,6 +1000,7 @@
         <w:rPr>
           <w:rStyle w:val="eop"/>
           <w:rFonts w:ascii="Calibri" w:hAnsi="Calibri" w:cs="Calibri"/>
+          <w:color w:val="FF0000"/>
           <w:sz w:val="22"/>
           <w:szCs w:val="22"/>
         </w:rPr>
@@ -697,6 +1010,7 @@
         <w:rPr>
           <w:rStyle w:val="eop"/>
           <w:rFonts w:ascii="Calibri" w:hAnsi="Calibri" w:cs="Calibri"/>
+          <w:color w:val="FF0000"/>
           <w:sz w:val="22"/>
           <w:szCs w:val="22"/>
         </w:rPr>
@@ -706,6 +1020,7 @@
         <w:rPr>
           <w:rStyle w:val="eop"/>
           <w:rFonts w:ascii="Calibri" w:hAnsi="Calibri" w:cs="Calibri"/>
+          <w:color w:val="FF0000"/>
           <w:sz w:val="22"/>
           <w:szCs w:val="22"/>
         </w:rPr>
@@ -715,6 +1030,7 @@
         <w:rPr>
           <w:rStyle w:val="eop"/>
           <w:rFonts w:ascii="Calibri" w:hAnsi="Calibri" w:cs="Calibri" w:hint="eastAsia"/>
+          <w:color w:val="FF0000"/>
           <w:sz w:val="22"/>
           <w:szCs w:val="22"/>
         </w:rPr>
@@ -724,6 +1040,7 @@
         <w:rPr>
           <w:rStyle w:val="eop"/>
           <w:rFonts w:ascii="Calibri" w:hAnsi="Calibri" w:cs="Calibri"/>
+          <w:color w:val="FF0000"/>
           <w:sz w:val="22"/>
           <w:szCs w:val="22"/>
         </w:rPr>
@@ -735,26 +1052,17 @@
           <w:rFonts w:ascii="Calibri" w:hAnsi="Calibri" w:cs="Calibri"/>
           <w:i/>
           <w:iCs/>
-          <w:sz w:val="22"/>
-          <w:szCs w:val="22"/>
-        </w:rPr>
-        <w:t>shuffledChinese.txt</w:t>
-      </w:r>
-      <w:r>
-        <w:rPr>
-          <w:rStyle w:val="eop"/>
-          <w:rFonts w:ascii="Calibri" w:hAnsi="Calibri" w:cs="Calibri"/>
-          <w:i/>
-          <w:iCs/>
-          <w:sz w:val="22"/>
-          <w:szCs w:val="22"/>
-        </w:rPr>
-        <w:t xml:space="preserve"> </w:t>
-      </w:r>
-      <w:r>
-        <w:rPr>
-          <w:rStyle w:val="eop"/>
-          <w:rFonts w:ascii="Calibri" w:hAnsi="Calibri" w:cs="Calibri"/>
+          <w:color w:val="FF0000"/>
+          <w:sz w:val="22"/>
+          <w:szCs w:val="22"/>
+        </w:rPr>
+        <w:t xml:space="preserve">shuffledChinese.txt </w:t>
+      </w:r>
+      <w:r>
+        <w:rPr>
+          <w:rStyle w:val="eop"/>
+          <w:rFonts w:ascii="Calibri" w:hAnsi="Calibri" w:cs="Calibri"/>
+          <w:color w:val="FF0000"/>
           <w:sz w:val="22"/>
           <w:szCs w:val="22"/>
         </w:rPr>
@@ -764,79 +1072,53 @@
         <w:rPr>
           <w:rStyle w:val="eop"/>
           <w:rFonts w:ascii="Calibri" w:hAnsi="Calibri" w:cs="Calibri"/>
-          <w:sz w:val="22"/>
-          <w:szCs w:val="22"/>
-        </w:rPr>
-        <w:t xml:space="preserve"> </w:t>
-      </w:r>
-      <w:r>
-        <w:rPr>
-          <w:rStyle w:val="eop"/>
-          <w:rFonts w:ascii="Calibri" w:hAnsi="Calibri" w:cs="Calibri"/>
-          <w:sz w:val="22"/>
-          <w:szCs w:val="22"/>
-        </w:rPr>
-        <w:t>and that’s also what we want for testing, a random array</w:t>
-      </w:r>
-      <w:r>
-        <w:rPr>
-          <w:rStyle w:val="eop"/>
-          <w:rFonts w:ascii="Calibri" w:hAnsi="Calibri" w:cs="Calibri"/>
-          <w:sz w:val="22"/>
-          <w:szCs w:val="22"/>
-        </w:rPr>
-        <w:t>.</w:t>
-      </w:r>
-    </w:p>
-    <w:p>
-      <w:pPr>
-        <w:pStyle w:val="HTMLPreformatted"/>
-        <w:shd w:val="clear" w:color="auto" w:fill="FFFFFF"/>
-        <w:rPr>
-          <w:rFonts w:ascii="Calibri" w:hAnsi="Calibri" w:cs="Calibri"/>
-          <w:sz w:val="22"/>
-          <w:szCs w:val="22"/>
-        </w:rPr>
-      </w:pPr>
-    </w:p>
-    <w:p>
-      <w:pPr>
-        <w:pStyle w:val="HTMLPreformatted"/>
-        <w:shd w:val="clear" w:color="auto" w:fill="FFFFFF"/>
-        <w:rPr>
-          <w:rFonts w:ascii="Calibri" w:hAnsi="Calibri" w:cs="Calibri"/>
-          <w:sz w:val="22"/>
-          <w:szCs w:val="22"/>
-        </w:rPr>
-      </w:pPr>
-    </w:p>
-    <w:p>
-      <w:pPr>
-        <w:pStyle w:val="Caption"/>
+          <w:color w:val="FF0000"/>
+          <w:sz w:val="22"/>
+          <w:szCs w:val="22"/>
+        </w:rPr>
+        <w:t xml:space="preserve"> and that’s also what we want for testing, a random array.</w:t>
+      </w:r>
+    </w:p>
+    <w:p>
+      <w:pPr>
+        <w:pStyle w:val="HTML"/>
+        <w:shd w:val="clear" w:color="auto" w:fill="FFFFFF"/>
+        <w:rPr>
+          <w:rFonts w:ascii="Calibri" w:hAnsi="Calibri" w:cs="Calibri"/>
+          <w:sz w:val="22"/>
+          <w:szCs w:val="22"/>
+        </w:rPr>
+      </w:pPr>
+    </w:p>
+    <w:p>
+      <w:pPr>
+        <w:pStyle w:val="HTML"/>
+        <w:shd w:val="clear" w:color="auto" w:fill="FFFFFF"/>
+        <w:rPr>
+          <w:rFonts w:ascii="Calibri" w:hAnsi="Calibri" w:cs="Calibri"/>
+          <w:sz w:val="22"/>
+          <w:szCs w:val="22"/>
+        </w:rPr>
+      </w:pPr>
+    </w:p>
+    <w:p>
+      <w:pPr>
+        <w:pStyle w:val="a3"/>
         <w:keepNext/>
+        <w:jc w:val="center"/>
       </w:pPr>
       <w:r>
         <w:lastRenderedPageBreak/>
         <w:t xml:space="preserve">Figure </w:t>
       </w:r>
-      <w:r>
-        <w:fldChar w:fldCharType="begin"/>
-      </w:r>
-      <w:r>
-        <w:instrText xml:space="preserve"> SEQ Figure \* ARABIC </w:instrText>
-      </w:r>
-      <w:r>
-        <w:fldChar w:fldCharType="separate"/>
-      </w:r>
-      <w:r>
-        <w:rPr>
-          <w:noProof/>
-        </w:rPr>
-        <w:t>1</w:t>
-      </w:r>
-      <w:r>
-        <w:fldChar w:fldCharType="end"/>
-      </w:r>
+      <w:fldSimple w:instr=" SEQ Figure \* ARABIC ">
+        <w:r>
+          <w:rPr>
+            <w:noProof/>
+          </w:rPr>
+          <w:t>1</w:t>
+        </w:r>
+      </w:fldSimple>
       <w:r>
         <w:t xml:space="preserve"> </w:t>
       </w:r>
@@ -879,7 +1161,7 @@
                     <pic:cNvPicPr/>
                   </pic:nvPicPr>
                   <pic:blipFill>
-                    <a:blip r:embed="rId5" cstate="print">
+                    <a:blip r:embed="rId9" cstate="print">
                       <a:extLst>
                         <a:ext uri="{28A0092B-C50C-407E-A947-70E740481C1C}">
                           <a14:useLocalDpi xmlns:a14="http://schemas.microsoft.com/office/drawing/2010/main" val="0"/>
@@ -908,30 +1190,21 @@
     </w:p>
     <w:p>
       <w:pPr>
-        <w:pStyle w:val="Caption"/>
+        <w:pStyle w:val="a3"/>
         <w:keepNext/>
+        <w:jc w:val="center"/>
       </w:pPr>
       <w:r>
         <w:t xml:space="preserve">Figure </w:t>
       </w:r>
-      <w:r>
-        <w:fldChar w:fldCharType="begin"/>
-      </w:r>
-      <w:r>
-        <w:instrText xml:space="preserve"> SEQ Figure \* ARABIC </w:instrText>
-      </w:r>
-      <w:r>
-        <w:fldChar w:fldCharType="separate"/>
-      </w:r>
-      <w:r>
-        <w:rPr>
-          <w:noProof/>
-        </w:rPr>
-        <w:t>2</w:t>
-      </w:r>
-      <w:r>
-        <w:fldChar w:fldCharType="end"/>
-      </w:r>
+      <w:fldSimple w:instr=" SEQ Figure \* ARABIC ">
+        <w:r>
+          <w:rPr>
+            <w:noProof/>
+          </w:rPr>
+          <w:t>2</w:t>
+        </w:r>
+      </w:fldSimple>
       <w:r>
         <w:t xml:space="preserve"> </w:t>
       </w:r>
@@ -943,6 +1216,9 @@
       </w:r>
     </w:p>
     <w:p>
+      <w:pPr>
+        <w:jc w:val="center"/>
+      </w:pPr>
       <w:r>
         <w:rPr>
           <w:rFonts w:ascii="Times New Roman" w:eastAsia="Times New Roman" w:hAnsi="Times New Roman" w:cs="Times New Roman" w:hint="eastAsia"/>
@@ -964,7 +1240,7 @@
                     <pic:cNvPicPr/>
                   </pic:nvPicPr>
                   <pic:blipFill>
-                    <a:blip r:embed="rId6" cstate="print">
+                    <a:blip r:embed="rId10" cstate="print">
                       <a:extLst>
                         <a:ext uri="{28A0092B-C50C-407E-A947-70E740481C1C}">
                           <a14:useLocalDpi xmlns:a14="http://schemas.microsoft.com/office/drawing/2010/main" val="0"/>
@@ -991,6 +1267,14 @@
         </w:drawing>
       </w:r>
     </w:p>
+    <w:p/>
+    <w:p>
+      <w:pPr>
+        <w:rPr>
+          <w:rFonts w:hint="eastAsia"/>
+        </w:rPr>
+      </w:pPr>
+    </w:p>
     <w:p>
       <w:pPr>
         <w:rPr>
@@ -1046,20 +1330,33 @@
     </w:p>
     <w:p>
       <w:pPr>
-        <w:pStyle w:val="Caption"/>
+        <w:pStyle w:val="a3"/>
         <w:keepNext/>
       </w:pPr>
       <w:r>
         <w:t xml:space="preserve">Figure </w:t>
       </w:r>
-      <w:fldSimple w:instr=" SEQ Figure \* ARABIC ">
-        <w:r>
-          <w:rPr>
-            <w:noProof/>
-          </w:rPr>
-          <w:t>3</w:t>
-        </w:r>
-      </w:fldSimple>
+      <w:r>
+        <w:fldChar w:fldCharType="begin"/>
+      </w:r>
+      <w:r>
+        <w:instrText xml:space="preserve"> SEQ Figure \* ARABIC </w:instrText>
+      </w:r>
+      <w:r>
+        <w:fldChar w:fldCharType="separate"/>
+      </w:r>
+      <w:r>
+        <w:rPr>
+          <w:noProof/>
+        </w:rPr>
+        <w:t>3</w:t>
+      </w:r>
+      <w:r>
+        <w:rPr>
+          <w:noProof/>
+        </w:rPr>
+        <w:fldChar w:fldCharType="end"/>
+      </w:r>
       <w:r>
         <w:t xml:space="preserve"> </w:t>
       </w:r>
@@ -1086,7 +1383,7 @@
                     <pic:cNvPicPr/>
                   </pic:nvPicPr>
                   <pic:blipFill>
-                    <a:blip r:embed="rId7">
+                    <a:blip r:embed="rId11">
                       <a:extLst>
                         <a:ext uri="{28A0092B-C50C-407E-A947-70E740481C1C}">
                           <a14:useLocalDpi xmlns:a14="http://schemas.microsoft.com/office/drawing/2010/main" val="0"/>
@@ -1147,7 +1444,7 @@
       </w:r>
       <w:r>
         <w:rPr>
-          <w:rFonts w:ascii="SimSun" w:eastAsia="SimSun" w:hAnsi="SimSun" w:cs="SimSun" w:hint="eastAsia"/>
+          <w:rFonts w:ascii="宋体" w:eastAsia="宋体" w:hAnsi="宋体" w:cs="宋体" w:hint="eastAsia"/>
           <w:i/>
           <w:iCs/>
           <w:color w:val="222222"/>
@@ -1217,7 +1514,7 @@
       </w:r>
       <w:r>
         <w:rPr>
-          <w:rFonts w:ascii="SimSun" w:eastAsia="SimSun" w:hAnsi="SimSun" w:cs="SimSun" w:hint="eastAsia"/>
+          <w:rFonts w:ascii="宋体" w:eastAsia="宋体" w:hAnsi="宋体" w:cs="宋体" w:hint="eastAsia"/>
           <w:i/>
           <w:iCs/>
           <w:color w:val="222222"/>
@@ -1249,55 +1546,7 @@
           <w:szCs w:val="20"/>
           <w:shd w:val="clear" w:color="auto" w:fill="FFFFFF"/>
         </w:rPr>
-        <w:t xml:space="preserve"> is </w:t>
-      </w:r>
-      <w:r>
-        <w:rPr>
-          <w:rFonts w:ascii="Arial" w:eastAsia="Times New Roman" w:hAnsi="Arial" w:cs="Arial"/>
-          <w:i/>
-          <w:iCs/>
-          <w:color w:val="222222"/>
-          <w:sz w:val="20"/>
-          <w:szCs w:val="20"/>
-          <w:shd w:val="clear" w:color="auto" w:fill="FFFFFF"/>
-        </w:rPr>
-        <w:t>LI</w:t>
-      </w:r>
-      <w:r>
-        <w:rPr>
-          <w:rFonts w:ascii="Arial" w:eastAsia="Times New Roman" w:hAnsi="Arial" w:cs="Arial"/>
-          <w:i/>
-          <w:iCs/>
-          <w:color w:val="222222"/>
-          <w:sz w:val="20"/>
-          <w:szCs w:val="20"/>
-          <w:shd w:val="clear" w:color="auto" w:fill="FFFFFF"/>
-        </w:rPr>
-        <w:t>UCHIPIN</w:t>
-      </w:r>
-      <w:r>
-        <w:rPr>
-          <w:rFonts w:ascii="Arial" w:eastAsia="Times New Roman" w:hAnsi="Arial" w:cs="Arial"/>
-          <w:i/>
-          <w:iCs/>
-          <w:color w:val="222222"/>
-          <w:sz w:val="20"/>
-          <w:szCs w:val="20"/>
-          <w:shd w:val="clear" w:color="auto" w:fill="FFFFFF"/>
-        </w:rPr>
-        <w:t>G</w:t>
-      </w:r>
-      <w:r>
-        <w:rPr>
-          <w:rFonts w:ascii="Arial" w:eastAsia="Times New Roman" w:hAnsi="Arial" w:cs="Arial"/>
-          <w:i/>
-          <w:iCs/>
-          <w:color w:val="222222"/>
-          <w:sz w:val="20"/>
-          <w:szCs w:val="20"/>
-          <w:shd w:val="clear" w:color="auto" w:fill="FFFFFF"/>
-        </w:rPr>
-        <w:t xml:space="preserve"> </w:t>
+        <w:t xml:space="preserve"> is LIUCHIPING </w:t>
       </w:r>
       <w:r>
         <w:rPr>
@@ -1307,7 +1556,7 @@
           <w:szCs w:val="20"/>
           <w:shd w:val="clear" w:color="auto" w:fill="FFFFFF"/>
         </w:rPr>
-        <w:t>according to the rule</w:t>
+        <w:t xml:space="preserve">according to the rule; C is supposed to be in front L, but </w:t>
       </w:r>
       <w:r>
         <w:rPr>
@@ -1317,7 +1566,7 @@
           <w:szCs w:val="20"/>
           <w:shd w:val="clear" w:color="auto" w:fill="FFFFFF"/>
         </w:rPr>
-        <w:t>;</w:t>
+        <w:t>neither</w:t>
       </w:r>
       <w:r>
         <w:rPr>
@@ -1327,7 +1576,7 @@
           <w:szCs w:val="20"/>
           <w:shd w:val="clear" w:color="auto" w:fill="FFFFFF"/>
         </w:rPr>
-        <w:t xml:space="preserve"> C is supposed to be in front</w:t>
+        <w:t xml:space="preserve"> U</w:t>
       </w:r>
       <w:r>
         <w:rPr>
@@ -1337,9 +1586,11 @@
           <w:szCs w:val="20"/>
           <w:shd w:val="clear" w:color="auto" w:fill="FFFFFF"/>
         </w:rPr>
-        <w:t xml:space="preserve"> L, but </w:t>
-      </w:r>
-      <w:r>
+        <w:t>TF8 nor UNICODE demonstrate that. “E6” with “E5” and “u6” with “u5” is contradicted for the order. So, we move on.</w:t>
+      </w:r>
+    </w:p>
+    <w:p>
+      <w:pPr>
         <w:rPr>
           <w:rFonts w:ascii="Arial" w:eastAsia="Times New Roman" w:hAnsi="Arial" w:cs="Arial"/>
           <w:color w:val="222222"/>
@@ -1347,9 +1598,10 @@
           <w:szCs w:val="20"/>
           <w:shd w:val="clear" w:color="auto" w:fill="FFFFFF"/>
         </w:rPr>
-        <w:t>neither</w:t>
-      </w:r>
-      <w:r>
+      </w:pPr>
+    </w:p>
+    <w:p>
+      <w:pPr>
         <w:rPr>
           <w:rFonts w:ascii="Arial" w:eastAsia="Times New Roman" w:hAnsi="Arial" w:cs="Arial"/>
           <w:color w:val="222222"/>
@@ -1357,8 +1609,7 @@
           <w:szCs w:val="20"/>
           <w:shd w:val="clear" w:color="auto" w:fill="FFFFFF"/>
         </w:rPr>
-        <w:t xml:space="preserve"> U</w:t>
-      </w:r>
+      </w:pPr>
       <w:r>
         <w:rPr>
           <w:rFonts w:ascii="Arial" w:eastAsia="Times New Roman" w:hAnsi="Arial" w:cs="Arial"/>
@@ -1367,11 +1618,9 @@
           <w:szCs w:val="20"/>
           <w:shd w:val="clear" w:color="auto" w:fill="FFFFFF"/>
         </w:rPr>
-        <w:t>TF8 nor UNICODE demonstrate that. “E6” with “E5” and “u6” with “u5” is contradicted for the order. So, we move on.</w:t>
-      </w:r>
-    </w:p>
-    <w:p>
-      <w:pPr>
+        <w:t xml:space="preserve">3.2 </w:t>
+      </w:r>
+      <w:r>
         <w:rPr>
           <w:rFonts w:ascii="Arial" w:eastAsia="Times New Roman" w:hAnsi="Arial" w:cs="Arial"/>
           <w:color w:val="222222"/>
@@ -1379,10 +1628,9 @@
           <w:szCs w:val="20"/>
           <w:shd w:val="clear" w:color="auto" w:fill="FFFFFF"/>
         </w:rPr>
-      </w:pPr>
-    </w:p>
-    <w:p>
-      <w:pPr>
+        <w:t xml:space="preserve">sorting by </w:t>
+      </w:r>
+      <w:r>
         <w:rPr>
           <w:rFonts w:ascii="Arial" w:eastAsia="Times New Roman" w:hAnsi="Arial" w:cs="Arial"/>
           <w:color w:val="222222"/>
@@ -1390,41 +1638,12 @@
           <w:szCs w:val="20"/>
           <w:shd w:val="clear" w:color="auto" w:fill="FFFFFF"/>
         </w:rPr>
-      </w:pPr>
-      <w:r>
-        <w:rPr>
-          <w:rFonts w:ascii="Arial" w:eastAsia="Times New Roman" w:hAnsi="Arial" w:cs="Arial"/>
-          <w:color w:val="222222"/>
-          <w:sz w:val="20"/>
-          <w:szCs w:val="20"/>
-          <w:shd w:val="clear" w:color="auto" w:fill="FFFFFF"/>
-        </w:rPr>
-        <w:t xml:space="preserve">3.2 </w:t>
-      </w:r>
-      <w:r>
-        <w:rPr>
-          <w:rFonts w:ascii="Arial" w:eastAsia="Times New Roman" w:hAnsi="Arial" w:cs="Arial"/>
-          <w:color w:val="222222"/>
-          <w:sz w:val="20"/>
-          <w:szCs w:val="20"/>
-          <w:shd w:val="clear" w:color="auto" w:fill="FFFFFF"/>
-        </w:rPr>
-        <w:t xml:space="preserve">sorting by </w:t>
-      </w:r>
-      <w:r>
-        <w:rPr>
-          <w:rFonts w:ascii="Arial" w:eastAsia="Times New Roman" w:hAnsi="Arial" w:cs="Arial"/>
-          <w:color w:val="222222"/>
-          <w:sz w:val="20"/>
-          <w:szCs w:val="20"/>
-          <w:shd w:val="clear" w:color="auto" w:fill="FFFFFF"/>
-        </w:rPr>
-        <w:t>PINYIN</w:t>
-      </w:r>
-    </w:p>
-    <w:p>
-      <w:pPr>
-        <w:pStyle w:val="HTMLPreformatted"/>
+        <w:t>Pinyin</w:t>
+      </w:r>
+    </w:p>
+    <w:p>
+      <w:pPr>
+        <w:pStyle w:val="HTML"/>
         <w:shd w:val="clear" w:color="auto" w:fill="FFFFFF"/>
         <w:rPr>
           <w:rFonts w:ascii="Arial" w:hAnsi="Arial" w:cs="Arial"/>
@@ -1600,7 +1819,7 @@
                     <pic:cNvPicPr/>
                   </pic:nvPicPr>
                   <pic:blipFill>
-                    <a:blip r:embed="rId8" cstate="print">
+                    <a:blip r:embed="rId12" cstate="print">
                       <a:extLst>
                         <a:ext uri="{28A0092B-C50C-407E-A947-70E740481C1C}">
                           <a14:useLocalDpi xmlns:a14="http://schemas.microsoft.com/office/drawing/2010/main" val="0"/>
@@ -1626,6 +1845,18 @@
           </wp:inline>
         </w:drawing>
       </w:r>
+    </w:p>
+    <w:p>
+      <w:pPr>
+        <w:pStyle w:val="HTML"/>
+        <w:shd w:val="clear" w:color="auto" w:fill="FFFFFF"/>
+        <w:rPr>
+          <w:rFonts w:ascii="Arial" w:hAnsi="Arial" w:cs="Arial"/>
+          <w:noProof/>
+          <w:color w:val="222222"/>
+          <w:shd w:val="clear" w:color="auto" w:fill="FFFFFF"/>
+        </w:rPr>
+      </w:pPr>
       <w:r>
         <w:rPr>
           <w:noProof/>
@@ -1647,7 +1878,7 @@
                     <pic:cNvPicPr/>
                   </pic:nvPicPr>
                   <pic:blipFill>
-                    <a:blip r:embed="rId9">
+                    <a:blip r:embed="rId13">
                       <a:extLst>
                         <a:ext uri="{28A0092B-C50C-407E-A947-70E740481C1C}">
                           <a14:useLocalDpi xmlns:a14="http://schemas.microsoft.com/office/drawing/2010/main" val="0"/>
@@ -1676,7 +1907,7 @@
     </w:p>
     <w:p>
       <w:pPr>
-        <w:pStyle w:val="HTMLPreformatted"/>
+        <w:pStyle w:val="HTML"/>
         <w:shd w:val="clear" w:color="auto" w:fill="FFFFFF"/>
         <w:rPr>
           <w:rFonts w:ascii="Arial" w:hAnsi="Arial" w:cs="Arial"/>
@@ -1688,7 +1919,7 @@
     </w:p>
     <w:p>
       <w:pPr>
-        <w:pStyle w:val="HTMLPreformatted"/>
+        <w:pStyle w:val="HTML"/>
         <w:shd w:val="clear" w:color="auto" w:fill="FFFFFF"/>
         <w:rPr>
           <w:color w:val="080808"/>
@@ -1699,6 +1930,7 @@
           <w:noProof/>
           <w:color w:val="080808"/>
         </w:rPr>
+        <w:lastRenderedPageBreak/>
         <w:drawing>
           <wp:inline distT="0" distB="0" distL="0" distR="0" wp14:anchorId="6A776090" wp14:editId="2D634AE1">
             <wp:extent cx="5943600" cy="2449195"/>
@@ -1715,7 +1947,7 @@
                     <pic:cNvPicPr/>
                   </pic:nvPicPr>
                   <pic:blipFill>
-                    <a:blip r:embed="rId10" cstate="print">
+                    <a:blip r:embed="rId14" cstate="print">
                       <a:extLst>
                         <a:ext uri="{28A0092B-C50C-407E-A947-70E740481C1C}">
                           <a14:useLocalDpi xmlns:a14="http://schemas.microsoft.com/office/drawing/2010/main" val="0"/>
@@ -1744,19 +1976,19 @@
     </w:p>
     <w:p>
       <w:pPr>
-        <w:pStyle w:val="HTMLPreformatted"/>
-        <w:shd w:val="clear" w:color="auto" w:fill="FFFFFF"/>
-        <w:rPr>
-          <w:color w:val="080808"/>
-        </w:rPr>
-      </w:pPr>
-    </w:p>
-    <w:p>
-      <w:pPr>
-        <w:pStyle w:val="HTMLPreformatted"/>
-        <w:shd w:val="clear" w:color="auto" w:fill="FFFFFF"/>
-        <w:rPr>
-          <w:rFonts w:ascii="Calibri" w:hAnsi="Calibri" w:cs="Calibri" w:hint="eastAsia"/>
+        <w:pStyle w:val="HTML"/>
+        <w:shd w:val="clear" w:color="auto" w:fill="FFFFFF"/>
+        <w:rPr>
+          <w:color w:val="080808"/>
+        </w:rPr>
+      </w:pPr>
+    </w:p>
+    <w:p>
+      <w:pPr>
+        <w:pStyle w:val="HTML"/>
+        <w:shd w:val="clear" w:color="auto" w:fill="FFFFFF"/>
+        <w:rPr>
+          <w:rFonts w:ascii="Calibri" w:hAnsi="Calibri" w:cs="Calibri"/>
           <w:color w:val="C00000"/>
           <w:sz w:val="22"/>
           <w:szCs w:val="22"/>
@@ -1825,17 +2057,7 @@
           <w:sz w:val="22"/>
           <w:szCs w:val="22"/>
         </w:rPr>
-        <w:t xml:space="preserve">Since there </w:t>
-      </w:r>
-      <w:r>
-        <w:rPr>
-          <w:rStyle w:val="eop"/>
-          <w:rFonts w:ascii="Calibri" w:hAnsi="Calibri" w:cs="Calibri"/>
-          <w:sz w:val="22"/>
-          <w:szCs w:val="22"/>
-        </w:rPr>
-        <w:lastRenderedPageBreak/>
-        <w:t xml:space="preserve">are radix sort included, here is the distribution numbers of different length of PINYIN </w:t>
+        <w:t xml:space="preserve">Since there are radix sort included, here is the distribution numbers of different length of PINYIN </w:t>
       </w:r>
       <w:r>
         <w:rPr>
@@ -2192,18 +2414,18 @@
     </w:p>
     <w:p>
       <w:pPr>
-        <w:pStyle w:val="HTMLPreformatted"/>
-        <w:shd w:val="clear" w:color="auto" w:fill="FFFFFF"/>
-        <w:rPr>
-          <w:rFonts w:ascii="Calibri" w:hAnsi="Calibri" w:cs="Calibri"/>
-          <w:sz w:val="22"/>
-          <w:szCs w:val="22"/>
-        </w:rPr>
-      </w:pPr>
-    </w:p>
-    <w:p>
-      <w:pPr>
-        <w:pStyle w:val="HTMLPreformatted"/>
+        <w:pStyle w:val="HTML"/>
+        <w:shd w:val="clear" w:color="auto" w:fill="FFFFFF"/>
+        <w:rPr>
+          <w:rFonts w:ascii="Calibri" w:hAnsi="Calibri" w:cs="Calibri"/>
+          <w:sz w:val="22"/>
+          <w:szCs w:val="22"/>
+        </w:rPr>
+      </w:pPr>
+    </w:p>
+    <w:p>
+      <w:pPr>
+        <w:pStyle w:val="HTML"/>
         <w:shd w:val="clear" w:color="auto" w:fill="FFFFFF"/>
         <w:rPr>
           <w:rFonts w:ascii="Calibri" w:hAnsi="Calibri" w:cs="Calibri"/>
@@ -2264,7 +2486,7 @@
     </w:p>
     <w:p>
       <w:pPr>
-        <w:pStyle w:val="HTMLPreformatted"/>
+        <w:pStyle w:val="HTML"/>
         <w:shd w:val="clear" w:color="auto" w:fill="FFFFFF"/>
         <w:rPr>
           <w:rFonts w:ascii="Calibri" w:hAnsi="Calibri" w:cs="Calibri"/>
@@ -2315,7 +2537,7 @@
     </w:p>
     <w:p>
       <w:pPr>
-        <w:pStyle w:val="HTMLPreformatted"/>
+        <w:pStyle w:val="HTML"/>
         <w:shd w:val="clear" w:color="auto" w:fill="FFFFFF"/>
         <w:rPr>
           <w:rFonts w:ascii="Calibri" w:hAnsi="Calibri" w:cs="Calibri"/>
@@ -2329,6 +2551,7 @@
           <w:noProof/>
           <w:color w:val="080808"/>
         </w:rPr>
+        <w:lastRenderedPageBreak/>
         <w:drawing>
           <wp:inline distT="0" distB="0" distL="0" distR="0" wp14:anchorId="5BE30FD5" wp14:editId="30E34BDA">
             <wp:extent cx="1054100" cy="4254500"/>
@@ -2345,7 +2568,7 @@
                     <pic:cNvPicPr/>
                   </pic:nvPicPr>
                   <pic:blipFill>
-                    <a:blip r:embed="rId11">
+                    <a:blip r:embed="rId15">
                       <a:extLst>
                         <a:ext uri="{28A0092B-C50C-407E-A947-70E740481C1C}">
                           <a14:useLocalDpi xmlns:a14="http://schemas.microsoft.com/office/drawing/2010/main" val="0"/>
@@ -2374,7 +2597,7 @@
     </w:p>
     <w:p>
       <w:pPr>
-        <w:pStyle w:val="HTMLPreformatted"/>
+        <w:pStyle w:val="HTML"/>
         <w:shd w:val="clear" w:color="auto" w:fill="FFFFFF"/>
         <w:rPr>
           <w:rFonts w:ascii="Calibri" w:hAnsi="Calibri" w:cs="Calibri"/>
@@ -2393,7 +2616,7 @@
     </w:p>
     <w:p>
       <w:pPr>
-        <w:pStyle w:val="HTMLPreformatted"/>
+        <w:pStyle w:val="HTML"/>
         <w:shd w:val="clear" w:color="auto" w:fill="FFFFFF"/>
         <w:rPr>
           <w:rFonts w:ascii="Calibri" w:hAnsi="Calibri" w:cs="Calibri"/>
@@ -2495,7 +2718,7 @@
       </w:r>
       <w:r>
         <w:rPr>
-          <w:rFonts w:ascii="SimSun" w:eastAsia="SimSun" w:hAnsi="SimSun" w:cs="SimSun" w:hint="eastAsia"/>
+          <w:rFonts w:ascii="宋体" w:eastAsia="宋体" w:hAnsi="宋体" w:cs="宋体" w:hint="eastAsia"/>
           <w:i/>
           <w:iCs/>
           <w:sz w:val="22"/>
@@ -2533,7 +2756,7 @@
       </w:r>
       <w:r>
         <w:rPr>
-          <w:rFonts w:ascii="SimSun" w:eastAsia="SimSun" w:hAnsi="SimSun" w:cs="SimSun" w:hint="eastAsia"/>
+          <w:rFonts w:ascii="宋体" w:eastAsia="宋体" w:hAnsi="宋体" w:cs="宋体" w:hint="eastAsia"/>
           <w:i/>
           <w:iCs/>
           <w:sz w:val="22"/>
@@ -2571,7 +2794,7 @@
       </w:r>
       <w:r>
         <w:rPr>
-          <w:rFonts w:ascii="SimSun" w:eastAsia="SimSun" w:hAnsi="SimSun" w:cs="SimSun" w:hint="eastAsia"/>
+          <w:rFonts w:ascii="宋体" w:eastAsia="宋体" w:hAnsi="宋体" w:cs="宋体" w:hint="eastAsia"/>
           <w:i/>
           <w:iCs/>
           <w:sz w:val="22"/>
@@ -2609,7 +2832,7 @@
       </w:r>
       <w:r>
         <w:rPr>
-          <w:rFonts w:ascii="SimSun" w:eastAsia="SimSun" w:hAnsi="SimSun" w:cs="SimSun" w:hint="eastAsia"/>
+          <w:rFonts w:ascii="宋体" w:eastAsia="宋体" w:hAnsi="宋体" w:cs="宋体" w:hint="eastAsia"/>
           <w:i/>
           <w:iCs/>
           <w:sz w:val="22"/>
@@ -2633,16 +2856,7 @@
           <w:sz w:val="22"/>
           <w:szCs w:val="22"/>
         </w:rPr>
-        <w:t xml:space="preserve">; but with PINYIN, it can’t distinguish between Chinese characters other it compares PINYIN characters instead. Then by </w:t>
-      </w:r>
-      <w:r>
-        <w:rPr>
-          <w:rFonts w:ascii="Calibri" w:hAnsi="Calibri" w:cs="Calibri"/>
-          <w:sz w:val="22"/>
-          <w:szCs w:val="22"/>
-        </w:rPr>
-        <w:lastRenderedPageBreak/>
-        <w:t xml:space="preserve">PINYN </w:t>
+        <w:t xml:space="preserve">; but with PINYIN, it can’t distinguish between Chinese characters other it compares PINYIN characters instead. Then by PINYN </w:t>
       </w:r>
       <w:r>
         <w:rPr>
@@ -2691,7 +2905,7 @@
     </w:p>
     <w:p>
       <w:pPr>
-        <w:pStyle w:val="HTMLPreformatted"/>
+        <w:pStyle w:val="HTML"/>
         <w:shd w:val="clear" w:color="auto" w:fill="FFFFFF"/>
         <w:rPr>
           <w:rFonts w:ascii="Arial" w:hAnsi="Arial" w:cs="Arial"/>
@@ -2722,7 +2936,7 @@
                     <pic:cNvPicPr/>
                   </pic:nvPicPr>
                   <pic:blipFill>
-                    <a:blip r:embed="rId12">
+                    <a:blip r:embed="rId16">
                       <a:extLst>
                         <a:ext uri="{28A0092B-C50C-407E-A947-70E740481C1C}">
                           <a14:useLocalDpi xmlns:a14="http://schemas.microsoft.com/office/drawing/2010/main" val="0"/>
@@ -2751,16 +2965,16 @@
     </w:p>
     <w:p>
       <w:pPr>
-        <w:pStyle w:val="HTMLPreformatted"/>
-        <w:shd w:val="clear" w:color="auto" w:fill="FFFFFF"/>
-        <w:rPr>
-          <w:color w:val="080808"/>
-        </w:rPr>
-      </w:pPr>
-    </w:p>
-    <w:p>
-      <w:pPr>
-        <w:pStyle w:val="HTMLPreformatted"/>
+        <w:pStyle w:val="HTML"/>
+        <w:shd w:val="clear" w:color="auto" w:fill="FFFFFF"/>
+        <w:rPr>
+          <w:color w:val="080808"/>
+        </w:rPr>
+      </w:pPr>
+    </w:p>
+    <w:p>
+      <w:pPr>
+        <w:pStyle w:val="HTML"/>
         <w:shd w:val="clear" w:color="auto" w:fill="FFFFFF"/>
         <w:rPr>
           <w:color w:val="080808"/>
@@ -2833,20 +3047,19 @@
     </w:p>
     <w:p>
       <w:pPr>
-        <w:pStyle w:val="HTMLPreformatted"/>
-        <w:shd w:val="clear" w:color="auto" w:fill="FFFFFF"/>
-        <w:rPr>
-          <w:rFonts w:hint="eastAsia"/>
-          <w:color w:val="080808"/>
-        </w:rPr>
-      </w:pPr>
-    </w:p>
-    <w:p>
-      <w:pPr>
-        <w:pStyle w:val="HTMLPreformatted"/>
-        <w:shd w:val="clear" w:color="auto" w:fill="FFFFFF"/>
-        <w:rPr>
-          <w:rFonts w:ascii="Calibri" w:hAnsi="Calibri" w:cs="Calibri" w:hint="eastAsia"/>
+        <w:pStyle w:val="HTML"/>
+        <w:shd w:val="clear" w:color="auto" w:fill="FFFFFF"/>
+        <w:rPr>
+          <w:color w:val="080808"/>
+        </w:rPr>
+      </w:pPr>
+    </w:p>
+    <w:p>
+      <w:pPr>
+        <w:pStyle w:val="HTML"/>
+        <w:shd w:val="clear" w:color="auto" w:fill="FFFFFF"/>
+        <w:rPr>
+          <w:rFonts w:ascii="Calibri" w:hAnsi="Calibri" w:cs="Calibri"/>
           <w:sz w:val="22"/>
           <w:szCs w:val="22"/>
         </w:rPr>
@@ -2957,7 +3170,16 @@
           <w:sz w:val="22"/>
           <w:szCs w:val="22"/>
         </w:rPr>
-        <w:t xml:space="preserve"> Start with the data, since we are sorting the byte array instead of </w:t>
+        <w:t xml:space="preserve"> Start </w:t>
+      </w:r>
+      <w:r>
+        <w:rPr>
+          <w:rFonts w:ascii="Calibri" w:hAnsi="Calibri" w:cs="Calibri"/>
+          <w:sz w:val="22"/>
+          <w:szCs w:val="22"/>
+        </w:rPr>
+        <w:lastRenderedPageBreak/>
+        <w:t xml:space="preserve">with the data, since we are sorting the byte array instead of </w:t>
       </w:r>
       <w:r>
         <w:rPr>
@@ -3003,7 +3225,7 @@
     </w:p>
     <w:p>
       <w:pPr>
-        <w:pStyle w:val="HTMLPreformatted"/>
+        <w:pStyle w:val="HTML"/>
         <w:shd w:val="clear" w:color="auto" w:fill="FFFFFF"/>
         <w:rPr>
           <w:color w:val="080808"/>
@@ -3032,7 +3254,7 @@
                     <pic:cNvPicPr/>
                   </pic:nvPicPr>
                   <pic:blipFill>
-                    <a:blip r:embed="rId13">
+                    <a:blip r:embed="rId17">
                       <a:extLst>
                         <a:ext uri="{28A0092B-C50C-407E-A947-70E740481C1C}">
                           <a14:useLocalDpi xmlns:a14="http://schemas.microsoft.com/office/drawing/2010/main" val="0"/>
@@ -3061,16 +3283,16 @@
     </w:p>
     <w:p>
       <w:pPr>
-        <w:pStyle w:val="HTMLPreformatted"/>
-        <w:shd w:val="clear" w:color="auto" w:fill="FFFFFF"/>
-        <w:rPr>
-          <w:color w:val="080808"/>
-        </w:rPr>
-      </w:pPr>
-    </w:p>
-    <w:p>
-      <w:pPr>
-        <w:pStyle w:val="HTMLPreformatted"/>
+        <w:pStyle w:val="HTML"/>
+        <w:shd w:val="clear" w:color="auto" w:fill="FFFFFF"/>
+        <w:rPr>
+          <w:color w:val="080808"/>
+        </w:rPr>
+      </w:pPr>
+    </w:p>
+    <w:p>
+      <w:pPr>
+        <w:pStyle w:val="HTML"/>
         <w:shd w:val="clear" w:color="auto" w:fill="FFFFFF"/>
         <w:rPr>
           <w:color w:val="080808"/>
@@ -3143,16 +3365,16 @@
     </w:p>
     <w:p>
       <w:pPr>
-        <w:pStyle w:val="HTMLPreformatted"/>
-        <w:shd w:val="clear" w:color="auto" w:fill="FFFFFF"/>
-        <w:rPr>
-          <w:color w:val="080808"/>
-        </w:rPr>
-      </w:pPr>
-    </w:p>
-    <w:p>
-      <w:pPr>
-        <w:pStyle w:val="HTMLPreformatted"/>
+        <w:pStyle w:val="HTML"/>
+        <w:shd w:val="clear" w:color="auto" w:fill="FFFFFF"/>
+        <w:rPr>
+          <w:color w:val="080808"/>
+        </w:rPr>
+      </w:pPr>
+    </w:p>
+    <w:p>
+      <w:pPr>
+        <w:pStyle w:val="HTML"/>
         <w:shd w:val="clear" w:color="auto" w:fill="FFFFFF"/>
         <w:rPr>
           <w:color w:val="080808"/>
@@ -3181,7 +3403,7 @@
                     <pic:cNvPicPr/>
                   </pic:nvPicPr>
                   <pic:blipFill>
-                    <a:blip r:embed="rId14" cstate="print">
+                    <a:blip r:embed="rId18" cstate="print">
                       <a:extLst>
                         <a:ext uri="{28A0092B-C50C-407E-A947-70E740481C1C}">
                           <a14:useLocalDpi xmlns:a14="http://schemas.microsoft.com/office/drawing/2010/main" val="0"/>
@@ -3210,43 +3432,43 @@
     </w:p>
     <w:p>
       <w:pPr>
-        <w:pStyle w:val="HTMLPreformatted"/>
-        <w:shd w:val="clear" w:color="auto" w:fill="FFFFFF"/>
-        <w:rPr>
-          <w:color w:val="080808"/>
-        </w:rPr>
-      </w:pPr>
-    </w:p>
-    <w:p>
-      <w:pPr>
-        <w:pStyle w:val="HTMLPreformatted"/>
-        <w:shd w:val="clear" w:color="auto" w:fill="FFFFFF"/>
-        <w:rPr>
-          <w:color w:val="080808"/>
-        </w:rPr>
-      </w:pPr>
-    </w:p>
-    <w:p>
-      <w:pPr>
-        <w:pStyle w:val="HTMLPreformatted"/>
-        <w:shd w:val="clear" w:color="auto" w:fill="FFFFFF"/>
-        <w:rPr>
-          <w:color w:val="080808"/>
-        </w:rPr>
-      </w:pPr>
-    </w:p>
-    <w:p>
-      <w:pPr>
-        <w:pStyle w:val="HTMLPreformatted"/>
-        <w:shd w:val="clear" w:color="auto" w:fill="FFFFFF"/>
-        <w:rPr>
-          <w:color w:val="080808"/>
-        </w:rPr>
-      </w:pPr>
-    </w:p>
-    <w:p>
-      <w:pPr>
-        <w:pStyle w:val="HTMLPreformatted"/>
+        <w:pStyle w:val="HTML"/>
+        <w:shd w:val="clear" w:color="auto" w:fill="FFFFFF"/>
+        <w:rPr>
+          <w:color w:val="080808"/>
+        </w:rPr>
+      </w:pPr>
+    </w:p>
+    <w:p>
+      <w:pPr>
+        <w:pStyle w:val="HTML"/>
+        <w:shd w:val="clear" w:color="auto" w:fill="FFFFFF"/>
+        <w:rPr>
+          <w:color w:val="080808"/>
+        </w:rPr>
+      </w:pPr>
+    </w:p>
+    <w:p>
+      <w:pPr>
+        <w:pStyle w:val="HTML"/>
+        <w:shd w:val="clear" w:color="auto" w:fill="FFFFFF"/>
+        <w:rPr>
+          <w:color w:val="080808"/>
+        </w:rPr>
+      </w:pPr>
+    </w:p>
+    <w:p>
+      <w:pPr>
+        <w:pStyle w:val="HTML"/>
+        <w:shd w:val="clear" w:color="auto" w:fill="FFFFFF"/>
+        <w:rPr>
+          <w:color w:val="080808"/>
+        </w:rPr>
+      </w:pPr>
+    </w:p>
+    <w:p>
+      <w:pPr>
+        <w:pStyle w:val="HTML"/>
         <w:shd w:val="clear" w:color="auto" w:fill="FFFFFF"/>
         <w:rPr>
           <w:color w:val="080808"/>
@@ -3282,36 +3504,98 @@
         <w:rPr>
           <w:color w:val="080808"/>
         </w:rPr>
+        <w:t xml:space="preserve"> OBJECT WITH BYTE ARRAY</w:t>
+      </w:r>
+    </w:p>
+    <w:p>
+      <w:pPr>
+        <w:pStyle w:val="HTML"/>
+        <w:shd w:val="clear" w:color="auto" w:fill="FFFFFF"/>
+        <w:rPr>
+          <w:rFonts w:ascii="Calibri" w:hAnsi="Calibri" w:cs="Calibri"/>
+          <w:sz w:val="22"/>
+          <w:szCs w:val="22"/>
+        </w:rPr>
+      </w:pPr>
+      <w:r>
+        <w:rPr>
+          <w:rFonts w:ascii="Calibri" w:hAnsi="Calibri" w:cs="Calibri"/>
+          <w:sz w:val="22"/>
+          <w:szCs w:val="22"/>
+        </w:rPr>
+        <w:t>Our Byte array method can be examined by</w:t>
+      </w:r>
+      <w:r>
+        <w:rPr>
+          <w:rFonts w:ascii="Calibri" w:hAnsi="Calibri" w:cs="Calibri"/>
+          <w:sz w:val="22"/>
+          <w:szCs w:val="22"/>
+        </w:rPr>
         <w:t xml:space="preserve"> </w:t>
       </w:r>
       <w:r>
         <w:rPr>
-          <w:color w:val="080808"/>
-        </w:rPr>
-        <w:t>OBJECT WITH BYTE ARRAY</w:t>
-      </w:r>
-    </w:p>
-    <w:p>
-      <w:pPr>
-        <w:pStyle w:val="HTMLPreformatted"/>
-        <w:shd w:val="clear" w:color="auto" w:fill="FFFFFF"/>
-        <w:rPr>
-          <w:rFonts w:ascii="Calibri" w:hAnsi="Calibri" w:cs="Calibri"/>
-          <w:sz w:val="22"/>
-          <w:szCs w:val="22"/>
-        </w:rPr>
-      </w:pPr>
-      <w:r>
-        <w:rPr>
-          <w:rFonts w:ascii="Calibri" w:hAnsi="Calibri" w:cs="Calibri"/>
-          <w:sz w:val="22"/>
-          <w:szCs w:val="22"/>
-        </w:rPr>
-        <w:t>Our Byte array method can be examined by</w:t>
-      </w:r>
-      <w:r>
-        <w:rPr>
-          <w:rFonts w:ascii="Calibri" w:hAnsi="Calibri" w:cs="Calibri"/>
+          <w:rFonts w:ascii="Calibri" w:hAnsi="Calibri" w:cs="Calibri"/>
+          <w:color w:val="C00000"/>
+          <w:sz w:val="22"/>
+          <w:szCs w:val="22"/>
+        </w:rPr>
+        <w:t xml:space="preserve">Figure </w:t>
+      </w:r>
+      <w:r>
+        <w:rPr>
+          <w:rFonts w:ascii="Calibri" w:hAnsi="Calibri" w:cs="Calibri"/>
+          <w:sz w:val="22"/>
+          <w:szCs w:val="22"/>
+        </w:rPr>
+        <w:t>shows the</w:t>
+      </w:r>
+      <w:r>
+        <w:rPr>
+          <w:rFonts w:ascii="Calibri" w:hAnsi="Calibri" w:cs="Calibri"/>
+          <w:sz w:val="22"/>
+          <w:szCs w:val="22"/>
+        </w:rPr>
+        <w:t xml:space="preserve"> flow, </w:t>
+      </w:r>
+      <w:r>
+        <w:rPr>
+          <w:rFonts w:ascii="Calibri" w:hAnsi="Calibri" w:cs="Calibri"/>
+          <w:color w:val="C00000"/>
+          <w:sz w:val="22"/>
+          <w:szCs w:val="22"/>
+        </w:rPr>
+        <w:t xml:space="preserve">Figure </w:t>
+      </w:r>
+      <w:r>
+        <w:rPr>
+          <w:rFonts w:ascii="Calibri" w:hAnsi="Calibri" w:cs="Calibri"/>
+          <w:sz w:val="22"/>
+          <w:szCs w:val="22"/>
+        </w:rPr>
+        <w:t xml:space="preserve">shows </w:t>
+      </w:r>
+      <w:r>
+        <w:rPr>
+          <w:rFonts w:ascii="Calibri" w:hAnsi="Calibri" w:cs="Calibri"/>
+          <w:sz w:val="22"/>
+          <w:szCs w:val="22"/>
+        </w:rPr>
+        <w:t xml:space="preserve">the class diagram of the main object and </w:t>
+      </w:r>
+      <w:r>
+        <w:rPr>
+          <w:rFonts w:ascii="Calibri" w:hAnsi="Calibri" w:cs="Calibri"/>
+          <w:color w:val="C00000"/>
+          <w:sz w:val="22"/>
+          <w:szCs w:val="22"/>
+        </w:rPr>
+        <w:t>Figure</w:t>
+      </w:r>
+      <w:r>
+        <w:rPr>
+          <w:rFonts w:ascii="Calibri" w:hAnsi="Calibri" w:cs="Calibri"/>
+          <w:color w:val="C00000"/>
           <w:sz w:val="22"/>
           <w:szCs w:val="22"/>
         </w:rPr>
@@ -3320,74 +3604,6 @@
       <w:r>
         <w:rPr>
           <w:rFonts w:ascii="Calibri" w:hAnsi="Calibri" w:cs="Calibri"/>
-          <w:color w:val="C00000"/>
-          <w:sz w:val="22"/>
-          <w:szCs w:val="22"/>
-        </w:rPr>
-        <w:t xml:space="preserve">Figure </w:t>
-      </w:r>
-      <w:r>
-        <w:rPr>
-          <w:rFonts w:ascii="Calibri" w:hAnsi="Calibri" w:cs="Calibri"/>
-          <w:sz w:val="22"/>
-          <w:szCs w:val="22"/>
-        </w:rPr>
-        <w:t>shows the</w:t>
-      </w:r>
-      <w:r>
-        <w:rPr>
-          <w:rFonts w:ascii="Calibri" w:hAnsi="Calibri" w:cs="Calibri"/>
-          <w:sz w:val="22"/>
-          <w:szCs w:val="22"/>
-        </w:rPr>
-        <w:t xml:space="preserve"> flow, </w:t>
-      </w:r>
-      <w:r>
-        <w:rPr>
-          <w:rFonts w:ascii="Calibri" w:hAnsi="Calibri" w:cs="Calibri"/>
-          <w:color w:val="C00000"/>
-          <w:sz w:val="22"/>
-          <w:szCs w:val="22"/>
-        </w:rPr>
-        <w:t xml:space="preserve">Figure </w:t>
-      </w:r>
-      <w:r>
-        <w:rPr>
-          <w:rFonts w:ascii="Calibri" w:hAnsi="Calibri" w:cs="Calibri"/>
-          <w:sz w:val="22"/>
-          <w:szCs w:val="22"/>
-        </w:rPr>
-        <w:t xml:space="preserve">shows </w:t>
-      </w:r>
-      <w:r>
-        <w:rPr>
-          <w:rFonts w:ascii="Calibri" w:hAnsi="Calibri" w:cs="Calibri"/>
-          <w:sz w:val="22"/>
-          <w:szCs w:val="22"/>
-        </w:rPr>
-        <w:t xml:space="preserve">the class diagram of the main object and </w:t>
-      </w:r>
-      <w:r>
-        <w:rPr>
-          <w:rFonts w:ascii="Calibri" w:hAnsi="Calibri" w:cs="Calibri"/>
-          <w:color w:val="C00000"/>
-          <w:sz w:val="22"/>
-          <w:szCs w:val="22"/>
-        </w:rPr>
-        <w:t>Figure</w:t>
-      </w:r>
-      <w:r>
-        <w:rPr>
-          <w:rFonts w:ascii="Calibri" w:hAnsi="Calibri" w:cs="Calibri"/>
-          <w:color w:val="C00000"/>
-          <w:sz w:val="22"/>
-          <w:szCs w:val="22"/>
-        </w:rPr>
-        <w:t xml:space="preserve"> </w:t>
-      </w:r>
-      <w:r>
-        <w:rPr>
-          <w:rFonts w:ascii="Calibri" w:hAnsi="Calibri" w:cs="Calibri"/>
           <w:sz w:val="22"/>
           <w:szCs w:val="22"/>
         </w:rPr>
@@ -3452,7 +3668,7 @@
     </w:p>
     <w:p>
       <w:pPr>
-        <w:pStyle w:val="HTMLPreformatted"/>
+        <w:pStyle w:val="HTML"/>
         <w:shd w:val="clear" w:color="auto" w:fill="FFFFFF"/>
         <w:rPr>
           <w:color w:val="080808"/>
@@ -3479,7 +3695,7 @@
                     <pic:cNvPicPr/>
                   </pic:nvPicPr>
                   <pic:blipFill>
-                    <a:blip r:embed="rId15">
+                    <a:blip r:embed="rId19">
                       <a:extLst>
                         <a:ext uri="{28A0092B-C50C-407E-A947-70E740481C1C}">
                           <a14:useLocalDpi xmlns:a14="http://schemas.microsoft.com/office/drawing/2010/main" val="0"/>
@@ -3508,16 +3724,16 @@
     </w:p>
     <w:p>
       <w:pPr>
-        <w:pStyle w:val="HTMLPreformatted"/>
-        <w:shd w:val="clear" w:color="auto" w:fill="FFFFFF"/>
-        <w:rPr>
-          <w:color w:val="080808"/>
-        </w:rPr>
-      </w:pPr>
-    </w:p>
-    <w:p>
-      <w:pPr>
-        <w:pStyle w:val="HTMLPreformatted"/>
+        <w:pStyle w:val="HTML"/>
+        <w:shd w:val="clear" w:color="auto" w:fill="FFFFFF"/>
+        <w:rPr>
+          <w:color w:val="080808"/>
+        </w:rPr>
+      </w:pPr>
+    </w:p>
+    <w:p>
+      <w:pPr>
+        <w:pStyle w:val="HTML"/>
         <w:shd w:val="clear" w:color="auto" w:fill="FFFFFF"/>
         <w:rPr>
           <w:noProof/>
@@ -3529,6 +3745,7 @@
           <w:noProof/>
           <w:color w:val="080808"/>
         </w:rPr>
+        <w:lastRenderedPageBreak/>
         <w:drawing>
           <wp:inline distT="0" distB="0" distL="0" distR="0" wp14:anchorId="0653C78A" wp14:editId="571AAEDB">
             <wp:extent cx="2095391" cy="4466492"/>
@@ -3545,7 +3762,7 @@
                     <pic:cNvPicPr/>
                   </pic:nvPicPr>
                   <pic:blipFill>
-                    <a:blip r:embed="rId16" cstate="print">
+                    <a:blip r:embed="rId20" cstate="print">
                       <a:extLst>
                         <a:ext uri="{28A0092B-C50C-407E-A947-70E740481C1C}">
                           <a14:useLocalDpi xmlns:a14="http://schemas.microsoft.com/office/drawing/2010/main" val="0"/>
@@ -3599,7 +3816,7 @@
                     <pic:cNvPicPr/>
                   </pic:nvPicPr>
                   <pic:blipFill>
-                    <a:blip r:embed="rId17">
+                    <a:blip r:embed="rId21">
                       <a:extLst>
                         <a:ext uri="{28A0092B-C50C-407E-A947-70E740481C1C}">
                           <a14:useLocalDpi xmlns:a14="http://schemas.microsoft.com/office/drawing/2010/main" val="0"/>
@@ -3628,7 +3845,7 @@
     </w:p>
     <w:p>
       <w:pPr>
-        <w:pStyle w:val="HTMLPreformatted"/>
+        <w:pStyle w:val="HTML"/>
         <w:shd w:val="clear" w:color="auto" w:fill="FFFFFF"/>
         <w:rPr>
           <w:noProof/>
@@ -3638,7 +3855,7 @@
     </w:p>
     <w:p>
       <w:pPr>
-        <w:pStyle w:val="HTMLPreformatted"/>
+        <w:pStyle w:val="HTML"/>
         <w:shd w:val="clear" w:color="auto" w:fill="FFFFFF"/>
         <w:rPr>
           <w:noProof/>
@@ -3648,7 +3865,7 @@
     </w:p>
     <w:p>
       <w:pPr>
-        <w:pStyle w:val="HTMLPreformatted"/>
+        <w:pStyle w:val="HTML"/>
         <w:shd w:val="clear" w:color="auto" w:fill="FFFFFF"/>
         <w:rPr>
           <w:color w:val="080808"/>
@@ -3659,7 +3876,6 @@
           <w:noProof/>
           <w:color w:val="080808"/>
         </w:rPr>
-        <w:lastRenderedPageBreak/>
         <w:drawing>
           <wp:inline distT="0" distB="0" distL="0" distR="0" wp14:anchorId="0E3DB322" wp14:editId="5E3856DB">
             <wp:extent cx="5892800" cy="876300"/>
@@ -3676,7 +3892,7 @@
                     <pic:cNvPicPr/>
                   </pic:nvPicPr>
                   <pic:blipFill>
-                    <a:blip r:embed="rId18">
+                    <a:blip r:embed="rId22">
                       <a:extLst>
                         <a:ext uri="{28A0092B-C50C-407E-A947-70E740481C1C}">
                           <a14:useLocalDpi xmlns:a14="http://schemas.microsoft.com/office/drawing/2010/main" val="0"/>
@@ -3705,52 +3921,52 @@
     </w:p>
     <w:p>
       <w:pPr>
-        <w:pStyle w:val="HTMLPreformatted"/>
-        <w:shd w:val="clear" w:color="auto" w:fill="FFFFFF"/>
-        <w:rPr>
-          <w:color w:val="080808"/>
-        </w:rPr>
-      </w:pPr>
-    </w:p>
-    <w:p>
-      <w:pPr>
-        <w:pStyle w:val="HTMLPreformatted"/>
-        <w:shd w:val="clear" w:color="auto" w:fill="FFFFFF"/>
-        <w:rPr>
-          <w:color w:val="080808"/>
-        </w:rPr>
-      </w:pPr>
-    </w:p>
-    <w:p>
-      <w:pPr>
-        <w:pStyle w:val="HTMLPreformatted"/>
-        <w:shd w:val="clear" w:color="auto" w:fill="FFFFFF"/>
-        <w:rPr>
-          <w:color w:val="080808"/>
-        </w:rPr>
-      </w:pPr>
-    </w:p>
-    <w:p>
-      <w:pPr>
-        <w:pStyle w:val="HTMLPreformatted"/>
-        <w:shd w:val="clear" w:color="auto" w:fill="FFFFFF"/>
-        <w:rPr>
-          <w:color w:val="080808"/>
-        </w:rPr>
-      </w:pPr>
-    </w:p>
-    <w:p>
-      <w:pPr>
-        <w:pStyle w:val="HTMLPreformatted"/>
-        <w:shd w:val="clear" w:color="auto" w:fill="FFFFFF"/>
-        <w:rPr>
-          <w:color w:val="080808"/>
-        </w:rPr>
-      </w:pPr>
-    </w:p>
-    <w:p>
-      <w:pPr>
-        <w:pStyle w:val="HTMLPreformatted"/>
+        <w:pStyle w:val="HTML"/>
+        <w:shd w:val="clear" w:color="auto" w:fill="FFFFFF"/>
+        <w:rPr>
+          <w:color w:val="080808"/>
+        </w:rPr>
+      </w:pPr>
+    </w:p>
+    <w:p>
+      <w:pPr>
+        <w:pStyle w:val="HTML"/>
+        <w:shd w:val="clear" w:color="auto" w:fill="FFFFFF"/>
+        <w:rPr>
+          <w:color w:val="080808"/>
+        </w:rPr>
+      </w:pPr>
+    </w:p>
+    <w:p>
+      <w:pPr>
+        <w:pStyle w:val="HTML"/>
+        <w:shd w:val="clear" w:color="auto" w:fill="FFFFFF"/>
+        <w:rPr>
+          <w:color w:val="080808"/>
+        </w:rPr>
+      </w:pPr>
+    </w:p>
+    <w:p>
+      <w:pPr>
+        <w:pStyle w:val="HTML"/>
+        <w:shd w:val="clear" w:color="auto" w:fill="FFFFFF"/>
+        <w:rPr>
+          <w:color w:val="080808"/>
+        </w:rPr>
+      </w:pPr>
+    </w:p>
+    <w:p>
+      <w:pPr>
+        <w:pStyle w:val="HTML"/>
+        <w:shd w:val="clear" w:color="auto" w:fill="FFFFFF"/>
+        <w:rPr>
+          <w:color w:val="080808"/>
+        </w:rPr>
+      </w:pPr>
+    </w:p>
+    <w:p>
+      <w:pPr>
+        <w:pStyle w:val="HTML"/>
         <w:shd w:val="clear" w:color="auto" w:fill="FFFFFF"/>
         <w:rPr>
           <w:color w:val="080808"/>
@@ -3761,6 +3977,7 @@
           <w:noProof/>
           <w:color w:val="080808"/>
         </w:rPr>
+        <w:lastRenderedPageBreak/>
         <w:drawing>
           <wp:inline distT="0" distB="0" distL="0" distR="0" wp14:anchorId="66BB2408" wp14:editId="4963B204">
             <wp:extent cx="5943600" cy="2467610"/>
@@ -3777,7 +3994,7 @@
                     <pic:cNvPicPr/>
                   </pic:nvPicPr>
                   <pic:blipFill>
-                    <a:blip r:embed="rId19" cstate="print">
+                    <a:blip r:embed="rId23" cstate="print">
                       <a:extLst>
                         <a:ext uri="{28A0092B-C50C-407E-A947-70E740481C1C}">
                           <a14:useLocalDpi xmlns:a14="http://schemas.microsoft.com/office/drawing/2010/main" val="0"/>
@@ -3806,34 +4023,34 @@
     </w:p>
     <w:p>
       <w:pPr>
-        <w:pStyle w:val="HTMLPreformatted"/>
-        <w:shd w:val="clear" w:color="auto" w:fill="FFFFFF"/>
-        <w:rPr>
-          <w:color w:val="080808"/>
-        </w:rPr>
-      </w:pPr>
-    </w:p>
-    <w:p>
-      <w:pPr>
-        <w:pStyle w:val="HTMLPreformatted"/>
-        <w:shd w:val="clear" w:color="auto" w:fill="FFFFFF"/>
-        <w:rPr>
-          <w:color w:val="080808"/>
-        </w:rPr>
-      </w:pPr>
-    </w:p>
-    <w:p>
-      <w:pPr>
-        <w:pStyle w:val="HTMLPreformatted"/>
-        <w:shd w:val="clear" w:color="auto" w:fill="FFFFFF"/>
-        <w:rPr>
-          <w:color w:val="080808"/>
-        </w:rPr>
-      </w:pPr>
-    </w:p>
-    <w:p>
-      <w:pPr>
-        <w:pStyle w:val="HTMLPreformatted"/>
+        <w:pStyle w:val="HTML"/>
+        <w:shd w:val="clear" w:color="auto" w:fill="FFFFFF"/>
+        <w:rPr>
+          <w:color w:val="080808"/>
+        </w:rPr>
+      </w:pPr>
+    </w:p>
+    <w:p>
+      <w:pPr>
+        <w:pStyle w:val="HTML"/>
+        <w:shd w:val="clear" w:color="auto" w:fill="FFFFFF"/>
+        <w:rPr>
+          <w:color w:val="080808"/>
+        </w:rPr>
+      </w:pPr>
+    </w:p>
+    <w:p>
+      <w:pPr>
+        <w:pStyle w:val="HTML"/>
+        <w:shd w:val="clear" w:color="auto" w:fill="FFFFFF"/>
+        <w:rPr>
+          <w:color w:val="080808"/>
+        </w:rPr>
+      </w:pPr>
+    </w:p>
+    <w:p>
+      <w:pPr>
+        <w:pStyle w:val="HTML"/>
         <w:shd w:val="clear" w:color="auto" w:fill="FFFFFF"/>
         <w:rPr>
           <w:rFonts w:ascii="Calibri" w:hAnsi="Calibri" w:cs="Calibri"/>
@@ -3949,16 +4166,16 @@
     </w:p>
     <w:p>
       <w:pPr>
-        <w:pStyle w:val="HTMLPreformatted"/>
-        <w:shd w:val="clear" w:color="auto" w:fill="FFFFFF"/>
-        <w:rPr>
-          <w:color w:val="080808"/>
-        </w:rPr>
-      </w:pPr>
-    </w:p>
-    <w:p>
-      <w:pPr>
-        <w:pStyle w:val="HTMLPreformatted"/>
+        <w:pStyle w:val="HTML"/>
+        <w:shd w:val="clear" w:color="auto" w:fill="FFFFFF"/>
+        <w:rPr>
+          <w:color w:val="080808"/>
+        </w:rPr>
+      </w:pPr>
+    </w:p>
+    <w:p>
+      <w:pPr>
+        <w:pStyle w:val="HTML"/>
         <w:numPr>
           <w:ilvl w:val="0"/>
           <w:numId w:val="1"/>
@@ -4037,11 +4254,11 @@
     </w:p>
     <w:p>
       <w:pPr>
-        <w:pStyle w:val="HTMLPreformatted"/>
+        <w:pStyle w:val="HTML"/>
         <w:shd w:val="clear" w:color="auto" w:fill="FFFFFF"/>
         <w:ind w:left="720"/>
         <w:rPr>
-          <w:rFonts w:ascii="Calibri" w:hAnsi="Calibri" w:cs="Calibri" w:hint="eastAsia"/>
+          <w:rFonts w:ascii="Calibri" w:hAnsi="Calibri" w:cs="Calibri"/>
           <w:sz w:val="22"/>
           <w:szCs w:val="22"/>
         </w:rPr>
@@ -4277,7 +4494,7 @@
     </w:p>
     <w:p>
       <w:pPr>
-        <w:pStyle w:val="HTMLPreformatted"/>
+        <w:pStyle w:val="HTML"/>
         <w:numPr>
           <w:ilvl w:val="0"/>
           <w:numId w:val="1"/>
@@ -4292,16 +4509,16 @@
     </w:p>
     <w:p>
       <w:pPr>
-        <w:pStyle w:val="HTMLPreformatted"/>
-        <w:shd w:val="clear" w:color="auto" w:fill="FFFFFF"/>
-        <w:rPr>
-          <w:color w:val="080808"/>
-        </w:rPr>
-      </w:pPr>
-    </w:p>
-    <w:p>
-      <w:pPr>
-        <w:pStyle w:val="HTMLPreformatted"/>
+        <w:pStyle w:val="HTML"/>
+        <w:shd w:val="clear" w:color="auto" w:fill="FFFFFF"/>
+        <w:rPr>
+          <w:color w:val="080808"/>
+        </w:rPr>
+      </w:pPr>
+    </w:p>
+    <w:p>
+      <w:pPr>
+        <w:pStyle w:val="HTML"/>
         <w:shd w:val="clear" w:color="auto" w:fill="FFFFFF"/>
         <w:rPr>
           <w:color w:val="080808"/>
@@ -4316,7 +4533,7 @@
     </w:p>
     <w:p>
       <w:pPr>
-        <w:pStyle w:val="HTMLPreformatted"/>
+        <w:pStyle w:val="HTML"/>
         <w:shd w:val="clear" w:color="auto" w:fill="FFFFFF"/>
         <w:rPr>
           <w:color w:val="080808"/>
@@ -4331,17 +4548,16 @@
     </w:p>
     <w:p>
       <w:pPr>
-        <w:pStyle w:val="HTMLPreformatted"/>
-        <w:shd w:val="clear" w:color="auto" w:fill="FFFFFF"/>
-        <w:rPr>
-          <w:rFonts w:hint="eastAsia"/>
-          <w:color w:val="080808"/>
-        </w:rPr>
-      </w:pPr>
-    </w:p>
-    <w:p>
-      <w:pPr>
-        <w:pStyle w:val="HTMLPreformatted"/>
+        <w:pStyle w:val="HTML"/>
+        <w:shd w:val="clear" w:color="auto" w:fill="FFFFFF"/>
+        <w:rPr>
+          <w:color w:val="080808"/>
+        </w:rPr>
+      </w:pPr>
+    </w:p>
+    <w:p>
+      <w:pPr>
+        <w:pStyle w:val="HTML"/>
         <w:shd w:val="clear" w:color="auto" w:fill="FFFFFF"/>
         <w:rPr>
           <w:rFonts w:ascii="Calibri" w:hAnsi="Calibri" w:cs="Calibri"/>
@@ -4368,53 +4584,29 @@
     </w:p>
     <w:p>
       <w:pPr>
-        <w:pStyle w:val="HTMLPreformatted"/>
-        <w:shd w:val="clear" w:color="auto" w:fill="FFFFFF"/>
-        <w:rPr>
-          <w:rFonts w:ascii="Calibri" w:hAnsi="Calibri" w:cs="Calibri"/>
-          <w:sz w:val="22"/>
-          <w:szCs w:val="22"/>
-        </w:rPr>
-      </w:pPr>
-      <w:r>
-        <w:rPr>
-          <w:rFonts w:ascii="Calibri" w:hAnsi="Calibri" w:cs="Calibri"/>
-          <w:sz w:val="22"/>
-          <w:szCs w:val="22"/>
-        </w:rPr>
-        <w:t>There are so many things going on under the JVM</w:t>
-      </w:r>
-      <w:r>
-        <w:rPr>
-          <w:rFonts w:ascii="Calibri" w:hAnsi="Calibri" w:cs="Calibri"/>
-          <w:sz w:val="22"/>
-          <w:szCs w:val="22"/>
-        </w:rPr>
-        <w:t xml:space="preserve"> and implementation of the algorithm</w:t>
-      </w:r>
-      <w:r>
-        <w:rPr>
-          <w:rFonts w:ascii="Calibri" w:hAnsi="Calibri" w:cs="Calibri"/>
-          <w:sz w:val="22"/>
-          <w:szCs w:val="22"/>
-        </w:rPr>
-        <w:t>, and we can’t cover all of it in this assignment</w:t>
-      </w:r>
-      <w:r>
-        <w:rPr>
-          <w:rFonts w:ascii="Calibri" w:hAnsi="Calibri" w:cs="Calibri"/>
-          <w:sz w:val="22"/>
-          <w:szCs w:val="22"/>
-        </w:rPr>
-        <w:t>, so we list them here for future reference.</w:t>
-      </w:r>
-    </w:p>
-    <w:p>
-      <w:pPr>
-        <w:pStyle w:val="HTMLPreformatted"/>
-        <w:shd w:val="clear" w:color="auto" w:fill="FFFFFF"/>
-        <w:rPr>
-          <w:rFonts w:ascii="Calibri" w:hAnsi="Calibri" w:cs="Calibri" w:hint="eastAsia"/>
+        <w:pStyle w:val="HTML"/>
+        <w:shd w:val="clear" w:color="auto" w:fill="FFFFFF"/>
+        <w:rPr>
+          <w:rFonts w:ascii="Calibri" w:hAnsi="Calibri" w:cs="Calibri"/>
+          <w:sz w:val="22"/>
+          <w:szCs w:val="22"/>
+        </w:rPr>
+      </w:pPr>
+      <w:r>
+        <w:rPr>
+          <w:rFonts w:ascii="Calibri" w:hAnsi="Calibri" w:cs="Calibri"/>
+          <w:sz w:val="22"/>
+          <w:szCs w:val="22"/>
+        </w:rPr>
+        <w:t>There are so many things going on under the JVM and implementation of the algorithm, and we can’t cover all of it in this assignment, so we list them here for future reference.</w:t>
+      </w:r>
+    </w:p>
+    <w:p>
+      <w:pPr>
+        <w:pStyle w:val="HTML"/>
+        <w:shd w:val="clear" w:color="auto" w:fill="FFFFFF"/>
+        <w:rPr>
+          <w:rFonts w:ascii="Calibri" w:hAnsi="Calibri" w:cs="Calibri"/>
           <w:sz w:val="22"/>
           <w:szCs w:val="22"/>
         </w:rPr>
@@ -4462,29 +4654,29 @@
     </w:p>
     <w:p>
       <w:pPr>
-        <w:pStyle w:val="HTMLPreformatted"/>
-        <w:shd w:val="clear" w:color="auto" w:fill="FFFFFF"/>
-        <w:rPr>
-          <w:rFonts w:ascii="Calibri" w:hAnsi="Calibri" w:cs="Calibri"/>
-          <w:sz w:val="22"/>
-          <w:szCs w:val="22"/>
-        </w:rPr>
-      </w:pPr>
-    </w:p>
-    <w:p>
-      <w:pPr>
-        <w:pStyle w:val="HTMLPreformatted"/>
-        <w:shd w:val="clear" w:color="auto" w:fill="FFFFFF"/>
-        <w:rPr>
-          <w:rFonts w:ascii="Calibri" w:hAnsi="Calibri" w:cs="Calibri"/>
-          <w:sz w:val="22"/>
-          <w:szCs w:val="22"/>
-        </w:rPr>
-      </w:pPr>
-    </w:p>
-    <w:p>
-      <w:pPr>
-        <w:pStyle w:val="HTMLPreformatted"/>
+        <w:pStyle w:val="HTML"/>
+        <w:shd w:val="clear" w:color="auto" w:fill="FFFFFF"/>
+        <w:rPr>
+          <w:rFonts w:ascii="Calibri" w:hAnsi="Calibri" w:cs="Calibri"/>
+          <w:sz w:val="22"/>
+          <w:szCs w:val="22"/>
+        </w:rPr>
+      </w:pPr>
+    </w:p>
+    <w:p>
+      <w:pPr>
+        <w:pStyle w:val="HTML"/>
+        <w:shd w:val="clear" w:color="auto" w:fill="FFFFFF"/>
+        <w:rPr>
+          <w:rFonts w:ascii="Calibri" w:hAnsi="Calibri" w:cs="Calibri"/>
+          <w:sz w:val="22"/>
+          <w:szCs w:val="22"/>
+        </w:rPr>
+      </w:pPr>
+    </w:p>
+    <w:p>
+      <w:pPr>
+        <w:pStyle w:val="HTML"/>
         <w:shd w:val="clear" w:color="auto" w:fill="FFFFFF"/>
         <w:rPr>
           <w:rFonts w:ascii="Calibri" w:hAnsi="Calibri" w:cs="Calibri"/>
@@ -4511,8 +4703,289 @@
 </w:document>
 </file>
 
+<file path=word/comments.xml><?xml version="1.0" encoding="utf-8"?>
+<w:comments xmlns:wpc="http://schemas.microsoft.com/office/word/2010/wordprocessingCanvas" xmlns:cx="http://schemas.microsoft.com/office/drawing/2014/chartex" xmlns:cx1="http://schemas.microsoft.com/office/drawing/2015/9/8/chartex" xmlns:cx2="http://schemas.microsoft.com/office/drawing/2015/10/21/chartex" xmlns:cx3="http://schemas.microsoft.com/office/drawing/2016/5/9/chartex" xmlns:cx4="http://schemas.microsoft.com/office/drawing/2016/5/10/chartex" xmlns:cx5="http://schemas.microsoft.com/office/drawing/2016/5/11/chartex" xmlns:cx6="http://schemas.microsoft.com/office/drawing/2016/5/12/chartex" xmlns:cx7="http://schemas.microsoft.com/office/drawing/2016/5/13/chartex" xmlns:cx8="http://schemas.microsoft.com/office/drawing/2016/5/14/chartex" xmlns:mc="http://schemas.openxmlformats.org/markup-compatibility/2006" xmlns:aink="http://schemas.microsoft.com/office/drawing/2016/ink" xmlns:am3d="http://schemas.microsoft.com/office/drawing/2017/model3d" xmlns:o="urn:schemas-microsoft-com:office:office" xmlns:r="http://schemas.openxmlformats.org/officeDocument/2006/relationships" xmlns:m="http://schemas.openxmlformats.org/officeDocument/2006/math" xmlns:v="urn:schemas-microsoft-com:vml" xmlns:wp14="http://schemas.microsoft.com/office/word/2010/wordprocessingDrawing" xmlns:wp="http://schemas.openxmlformats.org/drawingml/2006/wordprocessingDrawing" xmlns:w10="urn:schemas-microsoft-com:office:word" xmlns:w="http://schemas.openxmlformats.org/wordprocessingml/2006/main" xmlns:w14="http://schemas.microsoft.com/office/word/2010/wordml" xmlns:w15="http://schemas.microsoft.com/office/word/2012/wordml" xmlns:w16cex="http://schemas.microsoft.com/office/word/2018/wordml/cex" xmlns:w16cid="http://schemas.microsoft.com/office/word/2016/wordml/cid" xmlns:w16="http://schemas.microsoft.com/office/word/2018/wordml" xmlns:w16se="http://schemas.microsoft.com/office/word/2015/wordml/symex" xmlns:wpg="http://schemas.microsoft.com/office/word/2010/wordprocessingGroup" xmlns:wpi="http://schemas.microsoft.com/office/word/2010/wordprocessingInk" xmlns:wne="http://schemas.microsoft.com/office/word/2006/wordml" xmlns:wps="http://schemas.microsoft.com/office/word/2010/wordprocessingShape" mc:Ignorable="w14 w15 w16se w16cid w16 w16cex wp14">
+  <w:comment w:id="0" w:author="Ziwen Wang" w:date="2021-12-03T03:38:00Z" w:initials="ZW">
+    <w:p>
+      <w:pPr>
+        <w:pStyle w:val="a7"/>
+      </w:pPr>
+      <w:r>
+        <w:rPr>
+          <w:rStyle w:val="a6"/>
+        </w:rPr>
+        <w:annotationRef/>
+      </w:r>
+      <w:r>
+        <w:rPr>
+          <w:rFonts w:hint="eastAsia"/>
+        </w:rPr>
+        <w:t>-</w:t>
+      </w:r>
+    </w:p>
+  </w:comment>
+  <w:comment w:id="1" w:author="Ziwen Wang" w:date="2021-12-03T03:29:00Z" w:initials="ZW">
+    <w:p>
+      <w:pPr>
+        <w:pStyle w:val="a7"/>
+      </w:pPr>
+      <w:r>
+        <w:rPr>
+          <w:rStyle w:val="a6"/>
+        </w:rPr>
+        <w:annotationRef/>
+      </w:r>
+      <w:proofErr w:type="spellStart"/>
+      <w:r>
+        <w:t>Sach</w:t>
+      </w:r>
+      <w:proofErr w:type="spellEnd"/>
+      <w:r>
+        <w:t xml:space="preserve"> as </w:t>
+      </w:r>
+    </w:p>
+  </w:comment>
+  <w:comment w:id="2" w:author="Ziwen Wang" w:date="2021-12-03T03:29:00Z" w:initials="ZW">
+    <w:p>
+      <w:pPr>
+        <w:pStyle w:val="a7"/>
+      </w:pPr>
+      <w:r>
+        <w:rPr>
+          <w:rStyle w:val="a6"/>
+        </w:rPr>
+        <w:annotationRef/>
+      </w:r>
+      <w:r>
+        <w:rPr>
+          <w:rFonts w:hint="eastAsia"/>
+        </w:rPr>
+        <w:t>.</w:t>
+      </w:r>
+    </w:p>
+  </w:comment>
+  <w:comment w:id="3" w:author="Ziwen Wang" w:date="2021-12-03T03:30:00Z" w:initials="ZW">
+    <w:p>
+      <w:pPr>
+        <w:pStyle w:val="a7"/>
+      </w:pPr>
+      <w:r>
+        <w:rPr>
+          <w:rStyle w:val="a6"/>
+        </w:rPr>
+        <w:annotationRef/>
+      </w:r>
+      <w:r>
+        <w:rPr>
+          <w:rFonts w:hint="eastAsia"/>
+        </w:rPr>
+        <w:t>-</w:t>
+      </w:r>
+    </w:p>
+  </w:comment>
+  <w:comment w:id="4" w:author="Ziwen Wang" w:date="2021-12-03T03:31:00Z" w:initials="ZW">
+    <w:p>
+      <w:pPr>
+        <w:pStyle w:val="a7"/>
+      </w:pPr>
+      <w:r>
+        <w:rPr>
+          <w:rStyle w:val="a6"/>
+        </w:rPr>
+        <w:annotationRef/>
+      </w:r>
+      <w:r>
+        <w:t xml:space="preserve">Our goal is to implement an MSD radix sort </w:t>
+      </w:r>
+      <w:r>
+        <w:t xml:space="preserve">to sort the strings which contains </w:t>
+      </w:r>
+      <w:proofErr w:type="spellStart"/>
+      <w:r>
+        <w:t>chinese</w:t>
+      </w:r>
+      <w:proofErr w:type="spellEnd"/>
+      <w:r>
+        <w:t xml:space="preserve"> characters</w:t>
+      </w:r>
+    </w:p>
+  </w:comment>
+  <w:comment w:id="5" w:author="Ziwen Wang" w:date="2021-12-03T03:34:00Z" w:initials="ZW">
+    <w:p>
+      <w:pPr>
+        <w:pStyle w:val="a7"/>
+      </w:pPr>
+      <w:r>
+        <w:rPr>
+          <w:rStyle w:val="a6"/>
+        </w:rPr>
+        <w:annotationRef/>
+      </w:r>
+      <w:r>
+        <w:rPr>
+          <w:rFonts w:hint="eastAsia"/>
+        </w:rPr>
+        <w:t>I</w:t>
+      </w:r>
+      <w:r>
+        <w:t>t is quite challenging ….</w:t>
+      </w:r>
+    </w:p>
+  </w:comment>
+  <w:comment w:id="6" w:author="Ziwen Wang" w:date="2021-12-03T03:36:00Z" w:initials="ZW">
+    <w:p>
+      <w:pPr>
+        <w:pStyle w:val="a7"/>
+        <w:rPr>
+          <w:rFonts w:hint="eastAsia"/>
+        </w:rPr>
+      </w:pPr>
+      <w:r>
+        <w:rPr>
+          <w:rStyle w:val="a6"/>
+        </w:rPr>
+        <w:annotationRef/>
+      </w:r>
+      <w:r>
+        <w:t>Moreover …</w:t>
+      </w:r>
+    </w:p>
+  </w:comment>
+  <w:comment w:id="7" w:author="Ziwen Wang" w:date="2021-12-03T03:37:00Z" w:initials="ZW">
+    <w:p>
+      <w:pPr>
+        <w:pStyle w:val="a7"/>
+      </w:pPr>
+      <w:r>
+        <w:rPr>
+          <w:rStyle w:val="a6"/>
+        </w:rPr>
+        <w:annotationRef/>
+      </w:r>
+      <w:r>
+        <w:t>Numbers of element in a single Chinese character</w:t>
+      </w:r>
+    </w:p>
+  </w:comment>
+  <w:comment w:id="8" w:author="Ziwen Wang" w:date="2021-12-03T03:42:00Z" w:initials="ZW">
+    <w:p>
+      <w:pPr>
+        <w:pStyle w:val="a7"/>
+      </w:pPr>
+      <w:r>
+        <w:rPr>
+          <w:rStyle w:val="a6"/>
+        </w:rPr>
+        <w:annotationRef/>
+      </w:r>
+      <w:r>
+        <w:t>M</w:t>
+      </w:r>
+      <w:r>
+        <w:rPr>
+          <w:rFonts w:hint="eastAsia"/>
+        </w:rPr>
+        <w:t>eaning</w:t>
+      </w:r>
+    </w:p>
+  </w:comment>
+  <w:comment w:id="9" w:author="Ziwen Wang" w:date="2021-12-03T03:42:00Z" w:initials="ZW">
+    <w:p>
+      <w:pPr>
+        <w:pStyle w:val="a7"/>
+        <w:rPr>
+          <w:rFonts w:hint="eastAsia"/>
+        </w:rPr>
+      </w:pPr>
+      <w:r>
+        <w:rPr>
+          <w:rStyle w:val="a6"/>
+        </w:rPr>
+        <w:annotationRef/>
+      </w:r>
+      <w:r>
+        <w:rPr>
+          <w:rFonts w:hint="eastAsia"/>
+        </w:rPr>
+        <w:t>o</w:t>
+      </w:r>
+      <w:r>
+        <w:t>mg</w:t>
+      </w:r>
+    </w:p>
+  </w:comment>
+  <w:comment w:id="10" w:author="Ziwen Wang" w:date="2021-12-03T03:42:00Z" w:initials="ZW">
+    <w:p>
+      <w:pPr>
+        <w:pStyle w:val="a7"/>
+      </w:pPr>
+      <w:r>
+        <w:rPr>
+          <w:rStyle w:val="a6"/>
+        </w:rPr>
+        <w:annotationRef/>
+      </w:r>
+      <w:r>
+        <w:rPr>
+          <w:rFonts w:hint="eastAsia"/>
+        </w:rPr>
+        <w:t>?</w:t>
+      </w:r>
+    </w:p>
+  </w:comment>
+</w:comments>
+</file>
+
+<file path=word/commentsExtended.xml><?xml version="1.0" encoding="utf-8"?>
+<w15:commentsEx xmlns:wpc="http://schemas.microsoft.com/office/word/2010/wordprocessingCanvas" xmlns:cx="http://schemas.microsoft.com/office/drawing/2014/chartex" xmlns:cx1="http://schemas.microsoft.com/office/drawing/2015/9/8/chartex" xmlns:cx2="http://schemas.microsoft.com/office/drawing/2015/10/21/chartex" xmlns:cx3="http://schemas.microsoft.com/office/drawing/2016/5/9/chartex" xmlns:cx4="http://schemas.microsoft.com/office/drawing/2016/5/10/chartex" xmlns:cx5="http://schemas.microsoft.com/office/drawing/2016/5/11/chartex" xmlns:cx6="http://schemas.microsoft.com/office/drawing/2016/5/12/chartex" xmlns:cx7="http://schemas.microsoft.com/office/drawing/2016/5/13/chartex" xmlns:cx8="http://schemas.microsoft.com/office/drawing/2016/5/14/chartex" xmlns:mc="http://schemas.openxmlformats.org/markup-compatibility/2006" xmlns:aink="http://schemas.microsoft.com/office/drawing/2016/ink" xmlns:am3d="http://schemas.microsoft.com/office/drawing/2017/model3d" xmlns:o="urn:schemas-microsoft-com:office:office" xmlns:r="http://schemas.openxmlformats.org/officeDocument/2006/relationships" xmlns:m="http://schemas.openxmlformats.org/officeDocument/2006/math" xmlns:v="urn:schemas-microsoft-com:vml" xmlns:wp14="http://schemas.microsoft.com/office/word/2010/wordprocessingDrawing" xmlns:wp="http://schemas.openxmlformats.org/drawingml/2006/wordprocessingDrawing" xmlns:w10="urn:schemas-microsoft-com:office:word" xmlns:w="http://schemas.openxmlformats.org/wordprocessingml/2006/main" xmlns:w14="http://schemas.microsoft.com/office/word/2010/wordml" xmlns:w15="http://schemas.microsoft.com/office/word/2012/wordml" xmlns:w16cex="http://schemas.microsoft.com/office/word/2018/wordml/cex" xmlns:w16cid="http://schemas.microsoft.com/office/word/2016/wordml/cid" xmlns:w16="http://schemas.microsoft.com/office/word/2018/wordml" xmlns:w16se="http://schemas.microsoft.com/office/word/2015/wordml/symex" xmlns:wpg="http://schemas.microsoft.com/office/word/2010/wordprocessingGroup" xmlns:wpi="http://schemas.microsoft.com/office/word/2010/wordprocessingInk" xmlns:wne="http://schemas.microsoft.com/office/word/2006/wordml" xmlns:wps="http://schemas.microsoft.com/office/word/2010/wordprocessingShape" mc:Ignorable="w14 w15 w16se w16cid w16 w16cex wp14">
+  <w15:commentEx w15:paraId="7485C8F9" w15:done="0"/>
+  <w15:commentEx w15:paraId="3520AB6F" w15:done="0"/>
+  <w15:commentEx w15:paraId="3A13EF7A" w15:done="0"/>
+  <w15:commentEx w15:paraId="48E17D97" w15:done="0"/>
+  <w15:commentEx w15:paraId="659863D8" w15:done="0"/>
+  <w15:commentEx w15:paraId="1FE7C069" w15:done="0"/>
+  <w15:commentEx w15:paraId="3E4CBB06" w15:done="0"/>
+  <w15:commentEx w15:paraId="3EDEA2A7" w15:done="0"/>
+  <w15:commentEx w15:paraId="3626DA02" w15:done="0"/>
+  <w15:commentEx w15:paraId="3A641393" w15:done="0"/>
+  <w15:commentEx w15:paraId="000C1027" w15:done="0"/>
+</w15:commentsEx>
+</file>
+
+<file path=word/commentsExtensible.xml><?xml version="1.0" encoding="utf-8"?>
+<w16cex:commentsExtensible xmlns:wpc="http://schemas.microsoft.com/office/word/2010/wordprocessingCanvas" xmlns:cx="http://schemas.microsoft.com/office/drawing/2014/chartex" xmlns:cx1="http://schemas.microsoft.com/office/drawing/2015/9/8/chartex" xmlns:cx2="http://schemas.microsoft.com/office/drawing/2015/10/21/chartex" xmlns:cx3="http://schemas.microsoft.com/office/drawing/2016/5/9/chartex" xmlns:cx4="http://schemas.microsoft.com/office/drawing/2016/5/10/chartex" xmlns:cx5="http://schemas.microsoft.com/office/drawing/2016/5/11/chartex" xmlns:cx6="http://schemas.microsoft.com/office/drawing/2016/5/12/chartex" xmlns:cx7="http://schemas.microsoft.com/office/drawing/2016/5/13/chartex" xmlns:cx8="http://schemas.microsoft.com/office/drawing/2016/5/14/chartex" xmlns:mc="http://schemas.openxmlformats.org/markup-compatibility/2006" xmlns:aink="http://schemas.microsoft.com/office/drawing/2016/ink" xmlns:am3d="http://schemas.microsoft.com/office/drawing/2017/model3d" xmlns:o="urn:schemas-microsoft-com:office:office" xmlns:r="http://schemas.openxmlformats.org/officeDocument/2006/relationships" xmlns:m="http://schemas.openxmlformats.org/officeDocument/2006/math" xmlns:v="urn:schemas-microsoft-com:vml" xmlns:wp14="http://schemas.microsoft.com/office/word/2010/wordprocessingDrawing" xmlns:wp="http://schemas.openxmlformats.org/drawingml/2006/wordprocessingDrawing" xmlns:w10="urn:schemas-microsoft-com:office:word" xmlns:w="http://schemas.openxmlformats.org/wordprocessingml/2006/main" xmlns:w14="http://schemas.microsoft.com/office/word/2010/wordml" xmlns:w15="http://schemas.microsoft.com/office/word/2012/wordml" xmlns:w16cex="http://schemas.microsoft.com/office/word/2018/wordml/cex" xmlns:w16cid="http://schemas.microsoft.com/office/word/2016/wordml/cid" xmlns:w16="http://schemas.microsoft.com/office/word/2018/wordml" xmlns:w16se="http://schemas.microsoft.com/office/word/2015/wordml/symex" xmlns:wpg="http://schemas.microsoft.com/office/word/2010/wordprocessingGroup" xmlns:wpi="http://schemas.microsoft.com/office/word/2010/wordprocessingInk" xmlns:wne="http://schemas.microsoft.com/office/word/2006/wordml" xmlns:wps="http://schemas.microsoft.com/office/word/2010/wordprocessingShape" mc:Ignorable="w14 w15 w16se w16cid w16 w16cex wp14">
+  <w16cex:commentExtensible w16cex:durableId="25540FC3" w16cex:dateUtc="2021-12-03T08:38:00Z"/>
+  <w16cex:commentExtensible w16cex:durableId="25540D88" w16cex:dateUtc="2021-12-03T08:29:00Z"/>
+  <w16cex:commentExtensible w16cex:durableId="25540D98" w16cex:dateUtc="2021-12-03T08:29:00Z"/>
+  <w16cex:commentExtensible w16cex:durableId="25540DC4" w16cex:dateUtc="2021-12-03T08:30:00Z"/>
+  <w16cex:commentExtensible w16cex:durableId="25540E03" w16cex:dateUtc="2021-12-03T08:31:00Z"/>
+  <w16cex:commentExtensible w16cex:durableId="25540EC9" w16cex:dateUtc="2021-12-03T08:34:00Z"/>
+  <w16cex:commentExtensible w16cex:durableId="25540F37" w16cex:dateUtc="2021-12-03T08:36:00Z"/>
+  <w16cex:commentExtensible w16cex:durableId="25540F6F" w16cex:dateUtc="2021-12-03T08:37:00Z"/>
+  <w16cex:commentExtensible w16cex:durableId="25541095" w16cex:dateUtc="2021-12-03T08:42:00Z"/>
+  <w16cex:commentExtensible w16cex:durableId="255410AD" w16cex:dateUtc="2021-12-03T08:42:00Z"/>
+  <w16cex:commentExtensible w16cex:durableId="255410B9" w16cex:dateUtc="2021-12-03T08:42:00Z"/>
+</w16cex:commentsExtensible>
+</file>
+
+<file path=word/commentsIds.xml><?xml version="1.0" encoding="utf-8"?>
+<w16cid:commentsIds xmlns:wpc="http://schemas.microsoft.com/office/word/2010/wordprocessingCanvas" xmlns:cx="http://schemas.microsoft.com/office/drawing/2014/chartex" xmlns:cx1="http://schemas.microsoft.com/office/drawing/2015/9/8/chartex" xmlns:cx2="http://schemas.microsoft.com/office/drawing/2015/10/21/chartex" xmlns:cx3="http://schemas.microsoft.com/office/drawing/2016/5/9/chartex" xmlns:cx4="http://schemas.microsoft.com/office/drawing/2016/5/10/chartex" xmlns:cx5="http://schemas.microsoft.com/office/drawing/2016/5/11/chartex" xmlns:cx6="http://schemas.microsoft.com/office/drawing/2016/5/12/chartex" xmlns:cx7="http://schemas.microsoft.com/office/drawing/2016/5/13/chartex" xmlns:cx8="http://schemas.microsoft.com/office/drawing/2016/5/14/chartex" xmlns:mc="http://schemas.openxmlformats.org/markup-compatibility/2006" xmlns:aink="http://schemas.microsoft.com/office/drawing/2016/ink" xmlns:am3d="http://schemas.microsoft.com/office/drawing/2017/model3d" xmlns:o="urn:schemas-microsoft-com:office:office" xmlns:r="http://schemas.openxmlformats.org/officeDocument/2006/relationships" xmlns:m="http://schemas.openxmlformats.org/officeDocument/2006/math" xmlns:v="urn:schemas-microsoft-com:vml" xmlns:wp14="http://schemas.microsoft.com/office/word/2010/wordprocessingDrawing" xmlns:wp="http://schemas.openxmlformats.org/drawingml/2006/wordprocessingDrawing" xmlns:w10="urn:schemas-microsoft-com:office:word" xmlns:w="http://schemas.openxmlformats.org/wordprocessingml/2006/main" xmlns:w14="http://schemas.microsoft.com/office/word/2010/wordml" xmlns:w15="http://schemas.microsoft.com/office/word/2012/wordml" xmlns:w16cex="http://schemas.microsoft.com/office/word/2018/wordml/cex" xmlns:w16cid="http://schemas.microsoft.com/office/word/2016/wordml/cid" xmlns:w16="http://schemas.microsoft.com/office/word/2018/wordml" xmlns:w16se="http://schemas.microsoft.com/office/word/2015/wordml/symex" xmlns:wpg="http://schemas.microsoft.com/office/word/2010/wordprocessingGroup" xmlns:wpi="http://schemas.microsoft.com/office/word/2010/wordprocessingInk" xmlns:wne="http://schemas.microsoft.com/office/word/2006/wordml" xmlns:wps="http://schemas.microsoft.com/office/word/2010/wordprocessingShape" mc:Ignorable="w14 w15 w16se w16cid w16 w16cex wp14">
+  <w16cid:commentId w16cid:paraId="7485C8F9" w16cid:durableId="25540FC3"/>
+  <w16cid:commentId w16cid:paraId="3520AB6F" w16cid:durableId="25540D88"/>
+  <w16cid:commentId w16cid:paraId="3A13EF7A" w16cid:durableId="25540D98"/>
+  <w16cid:commentId w16cid:paraId="48E17D97" w16cid:durableId="25540DC4"/>
+  <w16cid:commentId w16cid:paraId="659863D8" w16cid:durableId="25540E03"/>
+  <w16cid:commentId w16cid:paraId="1FE7C069" w16cid:durableId="25540EC9"/>
+  <w16cid:commentId w16cid:paraId="3E4CBB06" w16cid:durableId="25540F37"/>
+  <w16cid:commentId w16cid:paraId="3EDEA2A7" w16cid:durableId="25540F6F"/>
+  <w16cid:commentId w16cid:paraId="3626DA02" w16cid:durableId="25541095"/>
+  <w16cid:commentId w16cid:paraId="3A641393" w16cid:durableId="255410AD"/>
+  <w16cid:commentId w16cid:paraId="000C1027" w16cid:durableId="255410B9"/>
+</w16cid:commentsIds>
+</file>
+
 <file path=word/numbering.xml><?xml version="1.0" encoding="utf-8"?>
-<w:numbering xmlns:wpc="http://schemas.microsoft.com/office/word/2010/wordprocessingCanvas" xmlns:cx="http://schemas.microsoft.com/office/drawing/2014/chartex" xmlns:cx1="http://schemas.microsoft.com/office/drawing/2015/9/8/chartex" xmlns:cx2="http://schemas.microsoft.com/office/drawing/2015/10/21/chartex" xmlns:cx3="http://schemas.microsoft.com/office/drawing/2016/5/9/chartex" xmlns:cx4="http://schemas.microsoft.com/office/drawing/2016/5/10/chartex" xmlns:cx5="http://schemas.microsoft.com/office/drawing/2016/5/11/chartex" xmlns:cx6="http://schemas.microsoft.com/office/drawing/2016/5/12/chartex" xmlns:cx7="http://schemas.microsoft.com/office/drawing/2016/5/13/chartex" xmlns:cx8="http://schemas.microsoft.com/office/drawing/2016/5/14/chartex" xmlns:mc="http://schemas.openxmlformats.org/markup-compatibility/2006" xmlns:aink="http://schemas.microsoft.com/office/drawing/2016/ink" xmlns:am3d="http://schemas.microsoft.com/office/drawing/2017/model3d" xmlns:o="urn:schemas-microsoft-com:office:office" xmlns:r="http://schemas.openxmlformats.org/officeDocument/2006/relationships" xmlns:m="http://schemas.openxmlformats.org/officeDocument/2006/math" xmlns:v="urn:schemas-microsoft-com:vml" xmlns:wp14="http://schemas.microsoft.com/office/word/2010/wordprocessingDrawing" xmlns:wp="http://schemas.openxmlformats.org/drawingml/2006/wordprocessingDrawing" xmlns:w10="urn:schemas-microsoft-com:office:word" xmlns:w="http://schemas.openxmlformats.org/wordprocessingml/2006/main" xmlns:w14="http://schemas.microsoft.com/office/word/2010/wordml" xmlns:w15="http://schemas.microsoft.com/office/word/2012/wordml" xmlns:w16cex="http://schemas.microsoft.com/office/word/2018/wordml/cex" xmlns:w16cid="http://schemas.microsoft.com/office/word/2016/wordml/cid" xmlns:w16="http://schemas.microsoft.com/office/word/2018/wordml" xmlns:w16sdtdh="http://schemas.microsoft.com/office/word/2020/wordml/sdtdatahash" xmlns:w16se="http://schemas.microsoft.com/office/word/2015/wordml/symex" xmlns:wpg="http://schemas.microsoft.com/office/word/2010/wordprocessingGroup" xmlns:wpi="http://schemas.microsoft.com/office/word/2010/wordprocessingInk" xmlns:wne="http://schemas.microsoft.com/office/word/2006/wordml" xmlns:wps="http://schemas.microsoft.com/office/word/2010/wordprocessingShape" mc:Ignorable="w14 w15 w16se w16cid w16 w16cex w16sdtdh wp14">
+<w:numbering xmlns:wpc="http://schemas.microsoft.com/office/word/2010/wordprocessingCanvas" xmlns:cx="http://schemas.microsoft.com/office/drawing/2014/chartex" xmlns:cx1="http://schemas.microsoft.com/office/drawing/2015/9/8/chartex" xmlns:cx2="http://schemas.microsoft.com/office/drawing/2015/10/21/chartex" xmlns:cx3="http://schemas.microsoft.com/office/drawing/2016/5/9/chartex" xmlns:cx4="http://schemas.microsoft.com/office/drawing/2016/5/10/chartex" xmlns:cx5="http://schemas.microsoft.com/office/drawing/2016/5/11/chartex" xmlns:cx6="http://schemas.microsoft.com/office/drawing/2016/5/12/chartex" xmlns:cx7="http://schemas.microsoft.com/office/drawing/2016/5/13/chartex" xmlns:cx8="http://schemas.microsoft.com/office/drawing/2016/5/14/chartex" xmlns:mc="http://schemas.openxmlformats.org/markup-compatibility/2006" xmlns:aink="http://schemas.microsoft.com/office/drawing/2016/ink" xmlns:am3d="http://schemas.microsoft.com/office/drawing/2017/model3d" xmlns:o="urn:schemas-microsoft-com:office:office" xmlns:r="http://schemas.openxmlformats.org/officeDocument/2006/relationships" xmlns:m="http://schemas.openxmlformats.org/officeDocument/2006/math" xmlns:v="urn:schemas-microsoft-com:vml" xmlns:wp14="http://schemas.microsoft.com/office/word/2010/wordprocessingDrawing" xmlns:wp="http://schemas.openxmlformats.org/drawingml/2006/wordprocessingDrawing" xmlns:w10="urn:schemas-microsoft-com:office:word" xmlns:w="http://schemas.openxmlformats.org/wordprocessingml/2006/main" xmlns:w14="http://schemas.microsoft.com/office/word/2010/wordml" xmlns:w15="http://schemas.microsoft.com/office/word/2012/wordml" xmlns:w16cex="http://schemas.microsoft.com/office/word/2018/wordml/cex" xmlns:w16cid="http://schemas.microsoft.com/office/word/2016/wordml/cid" xmlns:w16="http://schemas.microsoft.com/office/word/2018/wordml" xmlns:w16se="http://schemas.microsoft.com/office/word/2015/wordml/symex" xmlns:wpg="http://schemas.microsoft.com/office/word/2010/wordprocessingGroup" xmlns:wpi="http://schemas.microsoft.com/office/word/2010/wordprocessingInk" xmlns:wne="http://schemas.microsoft.com/office/word/2006/wordml" xmlns:wps="http://schemas.microsoft.com/office/word/2010/wordprocessingShape" mc:Ignorable="w14 w15 w16se w16cid w16 w16cex wp14">
   <w:abstractNum w:abstractNumId="0" w15:restartNumberingAfterBreak="0">
     <w:nsid w:val="002C3E7B"/>
     <w:multiLevelType w:val="hybridMultilevel"/>
@@ -4608,8 +5081,16 @@
 </w:numbering>
 </file>
 
+<file path=word/people.xml><?xml version="1.0" encoding="utf-8"?>
+<w15:people xmlns:wpc="http://schemas.microsoft.com/office/word/2010/wordprocessingCanvas" xmlns:cx="http://schemas.microsoft.com/office/drawing/2014/chartex" xmlns:cx1="http://schemas.microsoft.com/office/drawing/2015/9/8/chartex" xmlns:cx2="http://schemas.microsoft.com/office/drawing/2015/10/21/chartex" xmlns:cx3="http://schemas.microsoft.com/office/drawing/2016/5/9/chartex" xmlns:cx4="http://schemas.microsoft.com/office/drawing/2016/5/10/chartex" xmlns:cx5="http://schemas.microsoft.com/office/drawing/2016/5/11/chartex" xmlns:cx6="http://schemas.microsoft.com/office/drawing/2016/5/12/chartex" xmlns:cx7="http://schemas.microsoft.com/office/drawing/2016/5/13/chartex" xmlns:cx8="http://schemas.microsoft.com/office/drawing/2016/5/14/chartex" xmlns:mc="http://schemas.openxmlformats.org/markup-compatibility/2006" xmlns:aink="http://schemas.microsoft.com/office/drawing/2016/ink" xmlns:am3d="http://schemas.microsoft.com/office/drawing/2017/model3d" xmlns:o="urn:schemas-microsoft-com:office:office" xmlns:r="http://schemas.openxmlformats.org/officeDocument/2006/relationships" xmlns:m="http://schemas.openxmlformats.org/officeDocument/2006/math" xmlns:v="urn:schemas-microsoft-com:vml" xmlns:wp14="http://schemas.microsoft.com/office/word/2010/wordprocessingDrawing" xmlns:wp="http://schemas.openxmlformats.org/drawingml/2006/wordprocessingDrawing" xmlns:w10="urn:schemas-microsoft-com:office:word" xmlns:w="http://schemas.openxmlformats.org/wordprocessingml/2006/main" xmlns:w14="http://schemas.microsoft.com/office/word/2010/wordml" xmlns:w15="http://schemas.microsoft.com/office/word/2012/wordml" xmlns:w16cex="http://schemas.microsoft.com/office/word/2018/wordml/cex" xmlns:w16cid="http://schemas.microsoft.com/office/word/2016/wordml/cid" xmlns:w16="http://schemas.microsoft.com/office/word/2018/wordml" xmlns:w16se="http://schemas.microsoft.com/office/word/2015/wordml/symex" xmlns:wpg="http://schemas.microsoft.com/office/word/2010/wordprocessingGroup" xmlns:wpi="http://schemas.microsoft.com/office/word/2010/wordprocessingInk" xmlns:wne="http://schemas.microsoft.com/office/word/2006/wordml" xmlns:wps="http://schemas.microsoft.com/office/word/2010/wordprocessingShape" mc:Ignorable="w14 w15 w16se w16cid w16 w16cex wp14">
+  <w15:person w15:author="Ziwen Wang">
+    <w15:presenceInfo w15:providerId="AD" w15:userId="S::wang.ziwen5@northeastern.edu::4f71c771-6f78-4100-b356-ad1dc96ced06"/>
+  </w15:person>
+</w15:people>
+</file>
+
 <file path=word/styles.xml><?xml version="1.0" encoding="utf-8"?>
-<w:styles xmlns:mc="http://schemas.openxmlformats.org/markup-compatibility/2006" xmlns:r="http://schemas.openxmlformats.org/officeDocument/2006/relationships" xmlns:w="http://schemas.openxmlformats.org/wordprocessingml/2006/main" xmlns:w14="http://schemas.microsoft.com/office/word/2010/wordml" xmlns:w15="http://schemas.microsoft.com/office/word/2012/wordml" xmlns:w16cex="http://schemas.microsoft.com/office/word/2018/wordml/cex" xmlns:w16cid="http://schemas.microsoft.com/office/word/2016/wordml/cid" xmlns:w16="http://schemas.microsoft.com/office/word/2018/wordml" xmlns:w16sdtdh="http://schemas.microsoft.com/office/word/2020/wordml/sdtdatahash" xmlns:w16se="http://schemas.microsoft.com/office/word/2015/wordml/symex" mc:Ignorable="w14 w15 w16se w16cid w16 w16cex w16sdtdh">
+<w:styles xmlns:mc="http://schemas.openxmlformats.org/markup-compatibility/2006" xmlns:r="http://schemas.openxmlformats.org/officeDocument/2006/relationships" xmlns:w="http://schemas.openxmlformats.org/wordprocessingml/2006/main" xmlns:w14="http://schemas.microsoft.com/office/word/2010/wordml" xmlns:w15="http://schemas.microsoft.com/office/word/2012/wordml" xmlns:w16cex="http://schemas.microsoft.com/office/word/2018/wordml/cex" xmlns:w16cid="http://schemas.microsoft.com/office/word/2016/wordml/cid" xmlns:w16="http://schemas.microsoft.com/office/word/2018/wordml" xmlns:w16se="http://schemas.microsoft.com/office/word/2015/wordml/symex" mc:Ignorable="w14 w15 w16se w16cid w16 w16cex">
   <w:docDefaults>
     <w:rPrDefault>
       <w:rPr>
@@ -4999,17 +5480,17 @@
     <w:lsdException w:name="Unresolved Mention" w:semiHidden="1" w:unhideWhenUsed="1"/>
     <w:lsdException w:name="Smart Link" w:semiHidden="1" w:unhideWhenUsed="1"/>
   </w:latentStyles>
-  <w:style w:type="paragraph" w:default="1" w:styleId="Normal">
+  <w:style w:type="paragraph" w:default="1" w:styleId="a">
     <w:name w:val="Normal"/>
     <w:qFormat/>
   </w:style>
-  <w:style w:type="character" w:default="1" w:styleId="DefaultParagraphFont">
+  <w:style w:type="character" w:default="1" w:styleId="a0">
     <w:name w:val="Default Paragraph Font"/>
     <w:uiPriority w:val="1"/>
     <w:semiHidden/>
     <w:unhideWhenUsed/>
   </w:style>
-  <w:style w:type="table" w:default="1" w:styleId="TableNormal">
+  <w:style w:type="table" w:default="1" w:styleId="a1">
     <w:name w:val="Normal Table"/>
     <w:uiPriority w:val="99"/>
     <w:semiHidden/>
@@ -5024,7 +5505,7 @@
       </w:tblCellMar>
     </w:tblPr>
   </w:style>
-  <w:style w:type="numbering" w:default="1" w:styleId="NoList">
+  <w:style w:type="numbering" w:default="1" w:styleId="a2">
     <w:name w:val="No List"/>
     <w:uiPriority w:val="99"/>
     <w:semiHidden/>
@@ -5032,7 +5513,7 @@
   </w:style>
   <w:style w:type="paragraph" w:customStyle="1" w:styleId="paragraph">
     <w:name w:val="paragraph"/>
-    <w:basedOn w:val="Normal"/>
+    <w:basedOn w:val="a"/>
     <w:rsid w:val="0011497C"/>
     <w:pPr>
       <w:spacing w:before="100" w:beforeAutospacing="1" w:after="100" w:afterAutospacing="1"/>
@@ -5043,23 +5524,23 @@
   </w:style>
   <w:style w:type="character" w:customStyle="1" w:styleId="normaltextrun">
     <w:name w:val="normaltextrun"/>
-    <w:basedOn w:val="DefaultParagraphFont"/>
+    <w:basedOn w:val="a0"/>
     <w:rsid w:val="0011497C"/>
   </w:style>
   <w:style w:type="character" w:customStyle="1" w:styleId="eop">
     <w:name w:val="eop"/>
-    <w:basedOn w:val="DefaultParagraphFont"/>
+    <w:basedOn w:val="a0"/>
     <w:rsid w:val="0011497C"/>
   </w:style>
   <w:style w:type="character" w:customStyle="1" w:styleId="apple-converted-space">
     <w:name w:val="apple-converted-space"/>
-    <w:basedOn w:val="DefaultParagraphFont"/>
+    <w:basedOn w:val="a0"/>
     <w:rsid w:val="0011497C"/>
   </w:style>
-  <w:style w:type="paragraph" w:styleId="HTMLPreformatted">
+  <w:style w:type="paragraph" w:styleId="HTML">
     <w:name w:val="HTML Preformatted"/>
-    <w:basedOn w:val="Normal"/>
-    <w:link w:val="HTMLPreformattedChar"/>
+    <w:basedOn w:val="a"/>
+    <w:link w:val="HTML0"/>
     <w:uiPriority w:val="99"/>
     <w:unhideWhenUsed/>
     <w:rsid w:val="00B0649A"/>
@@ -5089,10 +5570,10 @@
       <w:szCs w:val="20"/>
     </w:rPr>
   </w:style>
-  <w:style w:type="character" w:customStyle="1" w:styleId="HTMLPreformattedChar">
-    <w:name w:val="HTML Preformatted Char"/>
-    <w:basedOn w:val="DefaultParagraphFont"/>
-    <w:link w:val="HTMLPreformatted"/>
+  <w:style w:type="character" w:customStyle="1" w:styleId="HTML0">
+    <w:name w:val="HTML 预设格式 字符"/>
+    <w:basedOn w:val="a0"/>
+    <w:link w:val="HTML"/>
     <w:uiPriority w:val="99"/>
     <w:rsid w:val="00B0649A"/>
     <w:rPr>
@@ -5101,10 +5582,10 @@
       <w:szCs w:val="20"/>
     </w:rPr>
   </w:style>
-  <w:style w:type="paragraph" w:styleId="Caption">
+  <w:style w:type="paragraph" w:styleId="a3">
     <w:name w:val="caption"/>
-    <w:basedOn w:val="Normal"/>
-    <w:next w:val="Normal"/>
+    <w:basedOn w:val="a"/>
+    <w:next w:val="a"/>
     <w:uiPriority w:val="35"/>
     <w:unhideWhenUsed/>
     <w:qFormat/>
@@ -5120,14 +5601,76 @@
       <w:szCs w:val="18"/>
     </w:rPr>
   </w:style>
-  <w:style w:type="character" w:styleId="PlaceholderText">
+  <w:style w:type="character" w:styleId="a4">
     <w:name w:val="Placeholder Text"/>
-    <w:basedOn w:val="DefaultParagraphFont"/>
+    <w:basedOn w:val="a0"/>
     <w:uiPriority w:val="99"/>
     <w:semiHidden/>
     <w:rsid w:val="00B83107"/>
     <w:rPr>
       <w:color w:val="808080"/>
+    </w:rPr>
+  </w:style>
+  <w:style w:type="paragraph" w:styleId="a5">
+    <w:name w:val="Revision"/>
+    <w:hidden/>
+    <w:uiPriority w:val="99"/>
+    <w:semiHidden/>
+    <w:rsid w:val="00967FD6"/>
+  </w:style>
+  <w:style w:type="character" w:styleId="a6">
+    <w:name w:val="annotation reference"/>
+    <w:basedOn w:val="a0"/>
+    <w:uiPriority w:val="99"/>
+    <w:semiHidden/>
+    <w:unhideWhenUsed/>
+    <w:rsid w:val="00967FD6"/>
+    <w:rPr>
+      <w:sz w:val="21"/>
+      <w:szCs w:val="21"/>
+    </w:rPr>
+  </w:style>
+  <w:style w:type="paragraph" w:styleId="a7">
+    <w:name w:val="annotation text"/>
+    <w:basedOn w:val="a"/>
+    <w:link w:val="a8"/>
+    <w:uiPriority w:val="99"/>
+    <w:semiHidden/>
+    <w:unhideWhenUsed/>
+    <w:rsid w:val="00967FD6"/>
+  </w:style>
+  <w:style w:type="character" w:customStyle="1" w:styleId="a8">
+    <w:name w:val="批注文字 字符"/>
+    <w:basedOn w:val="a0"/>
+    <w:link w:val="a7"/>
+    <w:uiPriority w:val="99"/>
+    <w:semiHidden/>
+    <w:rsid w:val="00967FD6"/>
+  </w:style>
+  <w:style w:type="paragraph" w:styleId="a9">
+    <w:name w:val="annotation subject"/>
+    <w:basedOn w:val="a7"/>
+    <w:next w:val="a7"/>
+    <w:link w:val="aa"/>
+    <w:uiPriority w:val="99"/>
+    <w:semiHidden/>
+    <w:unhideWhenUsed/>
+    <w:rsid w:val="00967FD6"/>
+    <w:rPr>
+      <w:b/>
+      <w:bCs/>
+    </w:rPr>
+  </w:style>
+  <w:style w:type="character" w:customStyle="1" w:styleId="aa">
+    <w:name w:val="批注主题 字符"/>
+    <w:basedOn w:val="a8"/>
+    <w:link w:val="a9"/>
+    <w:uiPriority w:val="99"/>
+    <w:semiHidden/>
+    <w:rsid w:val="00967FD6"/>
+    <w:rPr>
+      <w:b/>
+      <w:bCs/>
     </w:rPr>
   </w:style>
 </w:styles>

--- a/report.docx
+++ b/report.docx
@@ -122,6 +122,47 @@
         <w:t>Xie</w:t>
       </w:r>
       <w:proofErr w:type="spellEnd"/>
+    </w:p>
+    <w:p>
+      <w:pPr>
+        <w:rPr>
+          <w:rFonts w:ascii="Times New Roman" w:eastAsia="Times New Roman" w:hAnsi="Times New Roman" w:cs="Times New Roman"/>
+          <w:b/>
+          <w:bCs/>
+        </w:rPr>
+      </w:pPr>
+    </w:p>
+    <w:p>
+      <w:pPr>
+        <w:jc w:val="center"/>
+        <w:rPr>
+          <w:rFonts w:ascii="Calibri" w:hAnsi="Calibri" w:cs="Times New Roman"/>
+        </w:rPr>
+      </w:pPr>
+      <w:r>
+        <w:rPr>
+          <w:rFonts w:ascii="Calibri" w:hAnsi="Calibri" w:cs="Times New Roman"/>
+        </w:rPr>
+        <w:t>Abstract</w:t>
+      </w:r>
+    </w:p>
+    <w:p>
+      <w:pPr>
+        <w:ind w:firstLine="360"/>
+        <w:rPr>
+          <w:rFonts w:ascii="Calibri" w:hAnsi="Calibri" w:cs="Times New Roman"/>
+          <w:sz w:val="20"/>
+          <w:szCs w:val="20"/>
+        </w:rPr>
+      </w:pPr>
+      <w:r>
+        <w:rPr>
+          <w:rFonts w:ascii="Calibri" w:hAnsi="Calibri" w:cs="Times New Roman"/>
+          <w:sz w:val="20"/>
+          <w:szCs w:val="20"/>
+        </w:rPr>
+        <w:t>We implemented MSD (most significant digit) radix sort to compete with other sorting algorithms to sort random Chinese characters. In the early study of radix sort, we expect it to be the fastest to sort Chinese character. As one of non-comparison sort, MSD radix sort has advantages compare with other sorting algorithms by handling string of variable length and it can order a string prior to scan the entire of the string. However, unlike English word can be order by English alphabet, to order Chinese character is quite complex. As we investigated both sorting Chinese characters (Pinyin) in English alphabet order and Chinese character in Pinyin order. We demonstrated three alternative implementation of MSD radix sort to sort Chinese character as we eager to find the most comparative one in terms of time complexity among other sorting algorithms.</w:t>
+      </w:r>
     </w:p>
     <w:p>
       <w:pPr>
@@ -152,15 +193,17 @@
     <w:p>
       <w:pPr>
         <w:pStyle w:val="paragraph"/>
-        <w:spacing w:before="0" w:beforeAutospacing="0" w:after="0" w:afterAutospacing="0" w:line="360" w:lineRule="auto"/>
+        <w:spacing w:before="0" w:beforeAutospacing="0" w:after="0" w:afterAutospacing="0"/>
         <w:textAlignment w:val="baseline"/>
         <w:rPr>
           <w:rStyle w:val="eop"/>
+          <w:rFonts w:ascii="Calibri" w:hAnsi="Calibri"/>
         </w:rPr>
       </w:pPr>
       <w:r>
         <w:rPr>
           <w:rStyle w:val="normaltextrun"/>
+          <w:rFonts w:ascii="Calibri" w:hAnsi="Calibri"/>
         </w:rPr>
         <w:t>1 INTRODUCTION</w:t>
       </w:r>
@@ -172,37 +215,100 @@
         <w:textAlignment w:val="baseline"/>
         <w:rPr>
           <w:rStyle w:val="eop"/>
-        </w:rPr>
-      </w:pPr>
-      <w:r>
-        <w:rPr>
-          <w:rStyle w:val="eop"/>
-        </w:rPr>
-        <w:t xml:space="preserve">Sorting strings can be hard, though there are lots of great sorting algorithms developed throughout the years, there are no </w:t>
-      </w:r>
-      <w:r>
-        <w:rPr>
-          <w:rStyle w:val="eop"/>
+          <w:rFonts w:ascii="Calibri" w:hAnsi="Calibri"/>
+          <w:sz w:val="20"/>
+          <w:szCs w:val="20"/>
+        </w:rPr>
+      </w:pPr>
+      <w:r>
+        <w:rPr>
+          <w:rStyle w:val="eop"/>
+          <w:rFonts w:ascii="Calibri" w:hAnsi="Calibri"/>
+          <w:sz w:val="20"/>
+          <w:szCs w:val="20"/>
+        </w:rPr>
+        <w:t>T</w:t>
+      </w:r>
+      <w:r>
+        <w:rPr>
+          <w:rStyle w:val="eop"/>
+          <w:rFonts w:ascii="Calibri" w:hAnsi="Calibri"/>
+          <w:sz w:val="20"/>
+          <w:szCs w:val="20"/>
+        </w:rPr>
+        <w:t xml:space="preserve">here are lots of great sorting algorithms developed throughout the years, </w:t>
+      </w:r>
+      <w:r>
+        <w:rPr>
+          <w:rStyle w:val="eop"/>
+          <w:rFonts w:ascii="Calibri" w:hAnsi="Calibri"/>
+          <w:sz w:val="20"/>
+          <w:szCs w:val="20"/>
+        </w:rPr>
+        <w:t xml:space="preserve">yet </w:t>
+      </w:r>
+      <w:r>
+        <w:rPr>
+          <w:rStyle w:val="eop"/>
+          <w:rFonts w:ascii="Calibri" w:hAnsi="Calibri"/>
+          <w:sz w:val="20"/>
+          <w:szCs w:val="20"/>
+        </w:rPr>
+        <w:t xml:space="preserve">no </w:t>
+      </w:r>
+      <w:r>
+        <w:rPr>
+          <w:rStyle w:val="eop"/>
+          <w:rFonts w:ascii="Calibri" w:hAnsi="Calibri"/>
+          <w:sz w:val="20"/>
+          <w:szCs w:val="20"/>
         </w:rPr>
         <w:t>optimized</w:t>
       </w:r>
       <w:r>
         <w:rPr>
           <w:rStyle w:val="eop"/>
+          <w:rFonts w:ascii="Calibri" w:hAnsi="Calibri"/>
+          <w:sz w:val="20"/>
+          <w:szCs w:val="20"/>
         </w:rPr>
         <w:t xml:space="preserve"> algorithm that </w:t>
       </w:r>
       <w:r>
         <w:rPr>
           <w:rStyle w:val="eop"/>
-        </w:rPr>
-        <w:t>beats other algorithms in any circumstances. In java, String is a reference type which basically contains strings or list of characters; with different encoding methods like ascii and Unicode, there are huge numbers of characters from different languages that can fit in the String object. Sorting strings in alphabet</w:t>
-      </w:r>
-      <w:r>
-        <w:rPr>
-          <w:rStyle w:val="eop"/>
-        </w:rPr>
-        <w:t>s is a popular and even standard way to demonstrate how good an algorithm is, since alphabets can be transferred into numbers which has a natural way of ordering. Today, we are trying to come up an alternative MSD radix sort to sort the strings which contains Chinese Characters.</w:t>
+          <w:rFonts w:ascii="Calibri" w:hAnsi="Calibri"/>
+          <w:sz w:val="20"/>
+          <w:szCs w:val="20"/>
+        </w:rPr>
+        <w:t xml:space="preserve">beats other algorithms in any circumstances. In java, String is a reference type which contains strings or list of characters; with different encoding methods </w:t>
+      </w:r>
+      <w:r>
+        <w:rPr>
+          <w:rStyle w:val="eop"/>
+          <w:rFonts w:ascii="Calibri" w:hAnsi="Calibri"/>
+          <w:sz w:val="20"/>
+          <w:szCs w:val="20"/>
+        </w:rPr>
+        <w:t>such as</w:t>
+      </w:r>
+      <w:r>
+        <w:rPr>
+          <w:rStyle w:val="eop"/>
+          <w:rFonts w:ascii="Calibri" w:hAnsi="Calibri"/>
+          <w:sz w:val="20"/>
+          <w:szCs w:val="20"/>
+        </w:rPr>
+        <w:t xml:space="preserve"> ascii and Unicode, there are huge numbers of characters from different languages that can fit in the String object. Sorting strings in alphabet</w:t>
+      </w:r>
+      <w:r>
+        <w:rPr>
+          <w:rStyle w:val="eop"/>
+          <w:rFonts w:ascii="Calibri" w:hAnsi="Calibri"/>
+          <w:sz w:val="20"/>
+          <w:szCs w:val="20"/>
+        </w:rPr>
+        <w:t>s is a popular and even standard way to demonstrate how good an algorithm is, since alphabets can be transferred into numbers which has a natural way of ordering. we are trying to come up an alternative MSD radix sort to sort the strings which contains Chinese Characters.</w:t>
       </w:r>
     </w:p>
     <w:p>
@@ -211,40 +317,43 @@
         <w:spacing w:before="0" w:beforeAutospacing="0" w:after="0" w:afterAutospacing="0"/>
         <w:textAlignment w:val="baseline"/>
         <w:rPr>
-          <w:sz w:val="22"/>
-          <w:szCs w:val="22"/>
+          <w:rFonts w:ascii="Calibri" w:hAnsi="Calibri"/>
+          <w:sz w:val="20"/>
+          <w:szCs w:val="20"/>
         </w:rPr>
       </w:pPr>
     </w:p>
     <w:p>
       <w:pPr>
         <w:pStyle w:val="paragraph"/>
-        <w:spacing w:before="0" w:beforeAutospacing="0" w:after="0" w:afterAutospacing="0" w:line="360" w:lineRule="auto"/>
+        <w:spacing w:before="0" w:beforeAutospacing="0" w:after="0" w:afterAutospacing="0"/>
         <w:textAlignment w:val="baseline"/>
         <w:rPr>
           <w:rStyle w:val="eop"/>
+          <w:rFonts w:ascii="Calibri" w:hAnsi="Calibri"/>
         </w:rPr>
       </w:pPr>
       <w:r>
         <w:rPr>
           <w:rStyle w:val="normaltextrun"/>
+          <w:rFonts w:ascii="Calibri" w:hAnsi="Calibri"/>
         </w:rPr>
         <w:t>2</w:t>
       </w:r>
       <w:r>
         <w:rPr>
           <w:rStyle w:val="apple-converted-space"/>
+          <w:rFonts w:ascii="Calibri" w:hAnsi="Calibri"/>
         </w:rPr>
         <w:t> </w:t>
       </w:r>
-      <w:proofErr w:type="gramStart"/>
       <w:r>
         <w:rPr>
           <w:rStyle w:val="normaltextrun"/>
+          <w:rFonts w:ascii="Calibri" w:hAnsi="Calibri"/>
         </w:rPr>
         <w:t>BACKGROUND</w:t>
       </w:r>
-      <w:proofErr w:type="gramEnd"/>
     </w:p>
     <w:p>
       <w:pPr>
@@ -253,251 +362,223 @@
         <w:spacing w:after="120"/>
         <w:rPr>
           <w:rStyle w:val="eop"/>
-          <w:rFonts w:ascii="Times New Roman" w:hAnsi="Times New Roman" w:cs="Times New Roman"/>
-          <w:sz w:val="24"/>
-          <w:szCs w:val="24"/>
-        </w:rPr>
-      </w:pPr>
-      <w:r>
-        <w:rPr>
-          <w:rStyle w:val="eop"/>
-          <w:rFonts w:ascii="Times New Roman" w:hAnsi="Times New Roman" w:cs="Times New Roman"/>
-          <w:sz w:val="24"/>
-          <w:szCs w:val="24"/>
-        </w:rPr>
-        <w:t xml:space="preserve">It’s hard to count the numbers of Chinese characters, since they are transformed from the old </w:t>
-      </w:r>
-      <w:r>
-        <w:rPr>
-          <w:rStyle w:val="eop"/>
-          <w:rFonts w:ascii="Times New Roman" w:hAnsi="Times New Roman" w:cs="Times New Roman"/>
-          <w:sz w:val="24"/>
-          <w:szCs w:val="24"/>
-        </w:rPr>
-        <w:t>oracle bone script</w:t>
-      </w:r>
-      <w:r>
-        <w:rPr>
-          <w:rStyle w:val="eop"/>
-          <w:rFonts w:ascii="Times New Roman" w:hAnsi="Times New Roman" w:cs="Times New Roman"/>
-          <w:sz w:val="24"/>
-          <w:szCs w:val="24"/>
-        </w:rPr>
-        <w:t>. T</w:t>
-      </w:r>
-      <w:r>
-        <w:rPr>
-          <w:rStyle w:val="eop"/>
-          <w:rFonts w:ascii="Times New Roman" w:hAnsi="Times New Roman" w:cs="Times New Roman"/>
-          <w:sz w:val="24"/>
-          <w:szCs w:val="24"/>
+          <w:rFonts w:ascii="Calibri" w:hAnsi="Calibri" w:cs="Times New Roman"/>
+        </w:rPr>
+      </w:pPr>
+      <w:r>
+        <w:rPr>
+          <w:rStyle w:val="eop"/>
+          <w:rFonts w:ascii="Calibri" w:hAnsi="Calibri" w:cs="Times New Roman"/>
+        </w:rPr>
+        <w:t>It is quite challenging to</w:t>
+      </w:r>
+      <w:r>
+        <w:rPr>
+          <w:rStyle w:val="eop"/>
+          <w:rFonts w:ascii="Calibri" w:hAnsi="Calibri" w:cs="Times New Roman"/>
+        </w:rPr>
+        <w:t xml:space="preserve"> count the numbers of Chinese characters, since they are transformed from the old oracle bone script</w:t>
+      </w:r>
+      <w:r>
+        <w:rPr>
+          <w:rStyle w:val="eop"/>
+          <w:rFonts w:ascii="Calibri" w:hAnsi="Calibri" w:cs="Times New Roman"/>
+        </w:rPr>
+        <w:t xml:space="preserve">. </w:t>
+      </w:r>
+      <w:r>
+        <w:rPr>
+          <w:rStyle w:val="eop"/>
+          <w:rFonts w:ascii="Calibri" w:hAnsi="Calibri" w:cs="Times New Roman"/>
+        </w:rPr>
+        <w:t>Moreover, t</w:t>
+      </w:r>
+      <w:r>
+        <w:rPr>
+          <w:rStyle w:val="eop"/>
+          <w:rFonts w:ascii="Calibri" w:hAnsi="Calibri" w:cs="Times New Roman"/>
         </w:rPr>
         <w:t xml:space="preserve">here are about fifteen thousand Chinese </w:t>
       </w:r>
       <w:r>
         <w:rPr>
           <w:rStyle w:val="eop"/>
-          <w:rFonts w:ascii="Times New Roman" w:hAnsi="Times New Roman" w:cs="Times New Roman"/>
-          <w:sz w:val="24"/>
-          <w:szCs w:val="24"/>
-        </w:rPr>
-        <w:t>characters,</w:t>
-      </w:r>
-      <w:r>
-        <w:rPr>
-          <w:rStyle w:val="eop"/>
-          <w:rFonts w:ascii="Times New Roman" w:hAnsi="Times New Roman" w:cs="Times New Roman"/>
-          <w:sz w:val="24"/>
-          <w:szCs w:val="24"/>
-        </w:rPr>
-        <w:t xml:space="preserve"> and </w:t>
-      </w:r>
-      <w:r>
-        <w:rPr>
-          <w:rStyle w:val="eop"/>
-          <w:rFonts w:ascii="Times New Roman" w:hAnsi="Times New Roman" w:cs="Times New Roman"/>
-          <w:sz w:val="24"/>
-          <w:szCs w:val="24"/>
-        </w:rPr>
-        <w:t>people</w:t>
-      </w:r>
-      <w:r>
-        <w:rPr>
-          <w:rStyle w:val="eop"/>
-          <w:rFonts w:ascii="Times New Roman" w:hAnsi="Times New Roman" w:cs="Times New Roman"/>
-          <w:sz w:val="24"/>
-          <w:szCs w:val="24"/>
-        </w:rPr>
-        <w:t xml:space="preserve"> use about thousands of them in daily basis</w:t>
-      </w:r>
-      <w:r>
-        <w:rPr>
-          <w:rStyle w:val="eop"/>
-          <w:rFonts w:ascii="Times New Roman" w:hAnsi="Times New Roman" w:cs="Times New Roman"/>
-          <w:sz w:val="24"/>
-          <w:szCs w:val="24"/>
+          <w:rFonts w:ascii="Calibri" w:hAnsi="Calibri" w:cs="Times New Roman"/>
+        </w:rPr>
+        <w:t>characters</w:t>
+      </w:r>
+      <w:r>
+        <w:rPr>
+          <w:rStyle w:val="eop"/>
+          <w:rFonts w:ascii="Calibri" w:hAnsi="Calibri" w:cs="Times New Roman"/>
         </w:rPr>
         <w:t xml:space="preserve">. For comparison, since the Chinese characters have a </w:t>
       </w:r>
       <w:r>
         <w:rPr>
           <w:rStyle w:val="eop"/>
-          <w:rFonts w:ascii="Times New Roman" w:hAnsi="Times New Roman" w:cs="Times New Roman"/>
-          <w:sz w:val="24"/>
-          <w:szCs w:val="24"/>
+          <w:rFonts w:ascii="Calibri" w:hAnsi="Calibri" w:cs="Times New Roman"/>
         </w:rPr>
         <w:t>lot</w:t>
       </w:r>
       <w:r>
         <w:rPr>
           <w:rStyle w:val="eop"/>
-          <w:rFonts w:ascii="Times New Roman" w:hAnsi="Times New Roman" w:cs="Times New Roman"/>
-          <w:sz w:val="24"/>
-          <w:szCs w:val="24"/>
+          <w:rFonts w:ascii="Calibri" w:hAnsi="Calibri" w:cs="Times New Roman"/>
         </w:rPr>
         <w:t xml:space="preserve"> of </w:t>
       </w:r>
       <w:r>
         <w:rPr>
           <w:rStyle w:val="eop"/>
-          <w:rFonts w:ascii="Times New Roman" w:hAnsi="Times New Roman" w:cs="Times New Roman"/>
-          <w:sz w:val="24"/>
-          <w:szCs w:val="24"/>
+          <w:rFonts w:ascii="Calibri" w:hAnsi="Calibri" w:cs="Times New Roman"/>
         </w:rPr>
         <w:t>elements</w:t>
       </w:r>
       <w:r>
         <w:rPr>
           <w:rStyle w:val="eop"/>
-          <w:rFonts w:ascii="Times New Roman" w:hAnsi="Times New Roman" w:cs="Times New Roman"/>
-          <w:sz w:val="24"/>
-          <w:szCs w:val="24"/>
-        </w:rPr>
-        <w:t xml:space="preserve"> in it, like strokes and PINYIN the official way of sorting is by PINYIN first, then number of strokes if they have the same PINYIN and </w:t>
-      </w:r>
-      <w:r>
-        <w:rPr>
-          <w:rStyle w:val="eop"/>
-          <w:rFonts w:ascii="Times New Roman" w:hAnsi="Times New Roman" w:cs="Times New Roman"/>
-          <w:sz w:val="24"/>
-          <w:szCs w:val="24"/>
-        </w:rPr>
-        <w:t xml:space="preserve">there </w:t>
-      </w:r>
-      <w:r>
-        <w:rPr>
-          <w:rStyle w:val="eop"/>
-          <w:rFonts w:ascii="Times New Roman" w:hAnsi="Times New Roman" w:cs="Times New Roman"/>
-          <w:sz w:val="24"/>
-          <w:szCs w:val="24"/>
+          <w:rFonts w:ascii="Calibri" w:hAnsi="Calibri" w:cs="Times New Roman"/>
+        </w:rPr>
+        <w:t xml:space="preserve"> in it, like strokes and </w:t>
+      </w:r>
+      <w:r>
+        <w:rPr>
+          <w:rStyle w:val="eop"/>
+          <w:rFonts w:ascii="Calibri" w:hAnsi="Calibri" w:cs="Times New Roman"/>
+        </w:rPr>
+        <w:t>Pinyin</w:t>
+      </w:r>
+      <w:r>
+        <w:rPr>
+          <w:rStyle w:val="eop"/>
+          <w:rFonts w:ascii="Calibri" w:hAnsi="Calibri" w:cs="Times New Roman"/>
+        </w:rPr>
+        <w:t xml:space="preserve"> the official way of sorting is by </w:t>
+      </w:r>
+      <w:r>
+        <w:rPr>
+          <w:rStyle w:val="eop"/>
+          <w:rFonts w:ascii="Calibri" w:hAnsi="Calibri" w:cs="Times New Roman"/>
+        </w:rPr>
+        <w:t xml:space="preserve">Pinyin </w:t>
+      </w:r>
+      <w:r>
+        <w:rPr>
+          <w:rStyle w:val="eop"/>
+          <w:rFonts w:ascii="Calibri" w:hAnsi="Calibri" w:cs="Times New Roman"/>
+        </w:rPr>
+        <w:t xml:space="preserve">first, then number of strokes if they have the same </w:t>
+      </w:r>
+      <w:r>
+        <w:rPr>
+          <w:rStyle w:val="eop"/>
+          <w:rFonts w:ascii="Calibri" w:hAnsi="Calibri" w:cs="Times New Roman"/>
+        </w:rPr>
+        <w:t>Pinyin</w:t>
+      </w:r>
+      <w:r>
+        <w:rPr>
+          <w:rStyle w:val="eop"/>
+          <w:rFonts w:ascii="Calibri" w:hAnsi="Calibri" w:cs="Times New Roman"/>
+        </w:rPr>
+        <w:t xml:space="preserve"> and there </w:t>
+      </w:r>
+      <w:r>
+        <w:rPr>
+          <w:rStyle w:val="eop"/>
+          <w:rFonts w:ascii="Calibri" w:hAnsi="Calibri" w:cs="Times New Roman"/>
         </w:rPr>
         <w:t>is</w:t>
       </w:r>
       <w:r>
         <w:rPr>
           <w:rStyle w:val="eop"/>
-          <w:rFonts w:ascii="Times New Roman" w:hAnsi="Times New Roman" w:cs="Times New Roman"/>
-          <w:sz w:val="24"/>
-          <w:szCs w:val="24"/>
+          <w:rFonts w:ascii="Calibri" w:hAnsi="Calibri" w:cs="Times New Roman"/>
         </w:rPr>
         <w:t xml:space="preserve"> a certain order of </w:t>
       </w:r>
       <w:r>
         <w:rPr>
           <w:rStyle w:val="eop"/>
-          <w:rFonts w:ascii="Times New Roman" w:hAnsi="Times New Roman" w:cs="Times New Roman"/>
-          <w:sz w:val="24"/>
-          <w:szCs w:val="24"/>
-        </w:rPr>
-        <w:t>strokes if two characters have the same number of Strokes</w:t>
-      </w:r>
-      <w:r>
-        <w:rPr>
-          <w:rStyle w:val="eop"/>
-          <w:rFonts w:ascii="Times New Roman" w:hAnsi="Times New Roman" w:cs="Times New Roman"/>
-          <w:sz w:val="24"/>
-          <w:szCs w:val="24"/>
+          <w:rFonts w:ascii="Calibri" w:hAnsi="Calibri" w:cs="Times New Roman"/>
+        </w:rPr>
+        <w:t xml:space="preserve">strokes if two characters have the </w:t>
+      </w:r>
+      <w:r>
+        <w:rPr>
+          <w:rStyle w:val="eop"/>
+          <w:rFonts w:ascii="Calibri" w:hAnsi="Calibri" w:cs="Times New Roman"/>
+        </w:rPr>
+        <w:t>same number of Strokes</w:t>
+      </w:r>
+      <w:r>
+        <w:rPr>
+          <w:rStyle w:val="eop"/>
+          <w:rFonts w:ascii="Calibri" w:hAnsi="Calibri" w:cs="Times New Roman"/>
         </w:rPr>
         <w:t>.</w:t>
       </w:r>
       <w:r>
         <w:rPr>
           <w:rStyle w:val="eop"/>
-          <w:rFonts w:ascii="Times New Roman" w:hAnsi="Times New Roman" w:cs="Times New Roman"/>
-          <w:sz w:val="24"/>
-          <w:szCs w:val="24"/>
+          <w:rFonts w:ascii="Calibri" w:hAnsi="Calibri" w:cs="Times New Roman"/>
         </w:rPr>
         <w:t xml:space="preserve"> Other than that, since one single </w:t>
       </w:r>
       <w:r>
         <w:rPr>
           <w:rStyle w:val="eop"/>
-          <w:rFonts w:ascii="Times New Roman" w:hAnsi="Times New Roman" w:cs="Times New Roman"/>
-          <w:sz w:val="24"/>
-          <w:szCs w:val="24"/>
+          <w:rFonts w:ascii="Calibri" w:hAnsi="Calibri" w:cs="Times New Roman"/>
         </w:rPr>
         <w:t>Chinese</w:t>
       </w:r>
       <w:r>
         <w:rPr>
           <w:rStyle w:val="eop"/>
-          <w:rFonts w:ascii="Times New Roman" w:hAnsi="Times New Roman" w:cs="Times New Roman"/>
-          <w:sz w:val="24"/>
-          <w:szCs w:val="24"/>
+          <w:rFonts w:ascii="Calibri" w:hAnsi="Calibri" w:cs="Times New Roman"/>
         </w:rPr>
         <w:t xml:space="preserve"> </w:t>
       </w:r>
       <w:r>
         <w:rPr>
           <w:rStyle w:val="eop"/>
-          <w:rFonts w:ascii="Times New Roman" w:hAnsi="Times New Roman" w:cs="Times New Roman"/>
-          <w:sz w:val="24"/>
-          <w:szCs w:val="24"/>
+          <w:rFonts w:ascii="Calibri" w:hAnsi="Calibri" w:cs="Times New Roman"/>
         </w:rPr>
         <w:t>character</w:t>
       </w:r>
       <w:r>
         <w:rPr>
           <w:rStyle w:val="eop"/>
-          <w:rFonts w:ascii="Times New Roman" w:hAnsi="Times New Roman" w:cs="Times New Roman"/>
-          <w:sz w:val="24"/>
-          <w:szCs w:val="24"/>
+          <w:rFonts w:ascii="Calibri" w:hAnsi="Calibri" w:cs="Times New Roman"/>
         </w:rPr>
         <w:t xml:space="preserve"> may have multiple tones for different cases, it’s extremely hard to have a </w:t>
       </w:r>
       <w:r>
         <w:rPr>
           <w:rStyle w:val="eop"/>
-          <w:rFonts w:ascii="Times New Roman" w:hAnsi="Times New Roman" w:cs="Times New Roman"/>
-          <w:sz w:val="24"/>
-          <w:szCs w:val="24"/>
+          <w:rFonts w:ascii="Calibri" w:hAnsi="Calibri" w:cs="Times New Roman"/>
         </w:rPr>
         <w:t xml:space="preserve">best </w:t>
       </w:r>
       <w:r>
         <w:rPr>
           <w:rStyle w:val="eop"/>
-          <w:rFonts w:ascii="Times New Roman" w:hAnsi="Times New Roman" w:cs="Times New Roman"/>
-          <w:sz w:val="24"/>
-          <w:szCs w:val="24"/>
+          <w:rFonts w:ascii="Calibri" w:hAnsi="Calibri" w:cs="Times New Roman"/>
         </w:rPr>
         <w:t xml:space="preserve">order for </w:t>
       </w:r>
       <w:r>
         <w:rPr>
           <w:rStyle w:val="eop"/>
-          <w:rFonts w:ascii="Times New Roman" w:hAnsi="Times New Roman" w:cs="Times New Roman"/>
-          <w:sz w:val="24"/>
-          <w:szCs w:val="24"/>
+          <w:rFonts w:ascii="Calibri" w:hAnsi="Calibri" w:cs="Times New Roman"/>
         </w:rPr>
         <w:t>Chinese</w:t>
       </w:r>
       <w:r>
         <w:rPr>
           <w:rStyle w:val="eop"/>
-          <w:rFonts w:ascii="Times New Roman" w:hAnsi="Times New Roman" w:cs="Times New Roman"/>
-          <w:sz w:val="24"/>
-          <w:szCs w:val="24"/>
+          <w:rFonts w:ascii="Calibri" w:hAnsi="Calibri" w:cs="Times New Roman"/>
         </w:rPr>
         <w:t xml:space="preserve"> characters.</w:t>
       </w:r>
@@ -508,71 +589,82 @@
         <w:keepNext/>
         <w:spacing w:after="120"/>
         <w:rPr>
-          <w:rFonts w:ascii="Times New Roman" w:hAnsi="Times New Roman" w:cs="Times New Roman"/>
-        </w:rPr>
-      </w:pPr>
-      <w:r>
-        <w:rPr>
-          <w:rFonts w:ascii="Times New Roman" w:hAnsi="Times New Roman" w:cs="Times New Roman"/>
+          <w:rFonts w:ascii="Calibri" w:hAnsi="Calibri" w:cs="Times New Roman"/>
+        </w:rPr>
+      </w:pPr>
+      <w:r>
+        <w:rPr>
+          <w:rFonts w:ascii="Calibri" w:hAnsi="Calibri" w:cs="Times New Roman"/>
         </w:rPr>
         <w:t xml:space="preserve">Figure </w:t>
       </w:r>
       <w:r>
         <w:rPr>
-          <w:rFonts w:ascii="Times New Roman" w:hAnsi="Times New Roman" w:cs="Times New Roman"/>
+          <w:rFonts w:ascii="Calibri" w:hAnsi="Calibri" w:cs="Times New Roman"/>
         </w:rPr>
         <w:fldChar w:fldCharType="begin"/>
       </w:r>
       <w:r>
         <w:rPr>
-          <w:rFonts w:ascii="Times New Roman" w:hAnsi="Times New Roman" w:cs="Times New Roman"/>
+          <w:rFonts w:ascii="Calibri" w:hAnsi="Calibri" w:cs="Times New Roman"/>
         </w:rPr>
         <w:instrText xml:space="preserve"> SEQ Figure \* ARABIC </w:instrText>
       </w:r>
       <w:r>
         <w:rPr>
-          <w:rFonts w:ascii="Times New Roman" w:hAnsi="Times New Roman" w:cs="Times New Roman"/>
+          <w:rFonts w:ascii="Calibri" w:hAnsi="Calibri" w:cs="Times New Roman"/>
         </w:rPr>
         <w:fldChar w:fldCharType="separate"/>
       </w:r>
       <w:r>
         <w:rPr>
-          <w:rFonts w:ascii="Times New Roman" w:hAnsi="Times New Roman" w:cs="Times New Roman"/>
+          <w:rFonts w:ascii="Calibri" w:hAnsi="Calibri" w:cs="Times New Roman"/>
           <w:noProof/>
         </w:rPr>
         <w:t>1</w:t>
       </w:r>
       <w:r>
         <w:rPr>
-          <w:rFonts w:ascii="Times New Roman" w:hAnsi="Times New Roman" w:cs="Times New Roman"/>
+          <w:rFonts w:ascii="Calibri" w:hAnsi="Calibri" w:cs="Times New Roman"/>
         </w:rPr>
         <w:fldChar w:fldCharType="end"/>
       </w:r>
       <w:r>
         <w:rPr>
-          <w:rFonts w:ascii="Times New Roman" w:hAnsi="Times New Roman" w:cs="Times New Roman"/>
-        </w:rPr>
-        <w:t xml:space="preserve"> a</w:t>
+          <w:rFonts w:ascii="Calibri" w:hAnsi="Calibri" w:cs="Times New Roman"/>
+        </w:rPr>
+        <w:t xml:space="preserve"> </w:t>
+      </w:r>
+      <w:r>
+        <w:rPr>
+          <w:rFonts w:ascii="Calibri" w:hAnsi="Calibri" w:cs="Times New Roman"/>
+        </w:rPr>
+        <w:t xml:space="preserve">Four Different </w:t>
+      </w:r>
+      <w:r>
+        <w:rPr>
+          <w:rFonts w:ascii="Calibri" w:hAnsi="Calibri" w:cs="Times New Roman"/>
+        </w:rPr>
+        <w:t>Chinese tones</w:t>
       </w:r>
     </w:p>
     <w:p>
       <w:pPr>
         <w:pStyle w:val="HTMLPreformatted"/>
         <w:shd w:val="clear" w:color="auto" w:fill="FFFFFF"/>
-        <w:spacing w:line="360" w:lineRule="auto"/>
-        <w:rPr>
-          <w:rFonts w:ascii="Times New Roman" w:hAnsi="Times New Roman" w:cs="Times New Roman"/>
-        </w:rPr>
-      </w:pPr>
-      <w:r>
-        <w:rPr>
-          <w:rFonts w:ascii="Times New Roman" w:hAnsi="Times New Roman" w:cs="Times New Roman"/>
+        <w:rPr>
+          <w:rFonts w:ascii="Calibri" w:hAnsi="Calibri" w:cs="Times New Roman"/>
+        </w:rPr>
+      </w:pPr>
+      <w:r>
+        <w:rPr>
+          <w:rFonts w:ascii="Calibri" w:hAnsi="Calibri" w:cs="Times New Roman"/>
           <w:noProof/>
         </w:rPr>
         <w:drawing>
-          <wp:inline distT="0" distB="0" distL="0" distR="0" wp14:anchorId="0EF6329F" wp14:editId="48926045">
-            <wp:extent cx="2174240" cy="1521721"/>
-            <wp:effectExtent l="0" t="0" r="0" b="2540"/>
+          <wp:inline distT="0" distB="0" distL="0" distR="0" wp14:anchorId="0EF6329F" wp14:editId="7B0E8477">
+            <wp:extent cx="1343465" cy="940273"/>
+            <wp:effectExtent l="0" t="0" r="3175" b="0"/>
             <wp:docPr id="4" name="Picture 4" descr="A picture containing graphical user interface&#10;&#10;Description automatically generated"/>
             <wp:cNvGraphicFramePr>
               <a:graphicFrameLocks xmlns:a="http://schemas.openxmlformats.org/drawingml/2006/main" noChangeAspect="1"/>
@@ -599,7 +691,7 @@
                   <pic:spPr>
                     <a:xfrm>
                       <a:off x="0" y="0"/>
-                      <a:ext cx="2179063" cy="1525097"/>
+                      <a:ext cx="1363767" cy="954482"/>
                     </a:xfrm>
                     <a:prstGeom prst="rect">
                       <a:avLst/>
@@ -618,68 +710,79 @@
         <w:keepNext/>
         <w:spacing w:after="120"/>
         <w:rPr>
-          <w:rFonts w:ascii="Times New Roman" w:hAnsi="Times New Roman" w:cs="Times New Roman"/>
-        </w:rPr>
-      </w:pPr>
-      <w:r>
-        <w:rPr>
-          <w:rFonts w:ascii="Times New Roman" w:hAnsi="Times New Roman" w:cs="Times New Roman"/>
+          <w:rFonts w:ascii="Calibri" w:hAnsi="Calibri" w:cs="Times New Roman"/>
+        </w:rPr>
+      </w:pPr>
+      <w:r>
+        <w:rPr>
+          <w:rFonts w:ascii="Calibri" w:hAnsi="Calibri" w:cs="Times New Roman"/>
         </w:rPr>
         <w:t xml:space="preserve">Figure </w:t>
       </w:r>
       <w:r>
         <w:rPr>
-          <w:rFonts w:ascii="Times New Roman" w:hAnsi="Times New Roman" w:cs="Times New Roman"/>
+          <w:rFonts w:ascii="Calibri" w:hAnsi="Calibri" w:cs="Times New Roman"/>
         </w:rPr>
         <w:fldChar w:fldCharType="begin"/>
       </w:r>
       <w:r>
         <w:rPr>
-          <w:rFonts w:ascii="Times New Roman" w:hAnsi="Times New Roman" w:cs="Times New Roman"/>
+          <w:rFonts w:ascii="Calibri" w:hAnsi="Calibri" w:cs="Times New Roman"/>
         </w:rPr>
         <w:instrText xml:space="preserve"> SEQ Figure \* ARABIC </w:instrText>
       </w:r>
       <w:r>
         <w:rPr>
-          <w:rFonts w:ascii="Times New Roman" w:hAnsi="Times New Roman" w:cs="Times New Roman"/>
+          <w:rFonts w:ascii="Calibri" w:hAnsi="Calibri" w:cs="Times New Roman"/>
         </w:rPr>
         <w:fldChar w:fldCharType="separate"/>
       </w:r>
       <w:r>
         <w:rPr>
-          <w:rFonts w:ascii="Times New Roman" w:hAnsi="Times New Roman" w:cs="Times New Roman"/>
+          <w:rFonts w:ascii="Calibri" w:hAnsi="Calibri" w:cs="Times New Roman"/>
           <w:noProof/>
         </w:rPr>
         <w:t>2</w:t>
       </w:r>
       <w:r>
         <w:rPr>
-          <w:rFonts w:ascii="Times New Roman" w:hAnsi="Times New Roman" w:cs="Times New Roman"/>
+          <w:rFonts w:ascii="Calibri" w:hAnsi="Calibri" w:cs="Times New Roman"/>
         </w:rPr>
         <w:fldChar w:fldCharType="end"/>
       </w:r>
       <w:r>
         <w:rPr>
-          <w:rFonts w:ascii="Times New Roman" w:hAnsi="Times New Roman" w:cs="Times New Roman"/>
-        </w:rPr>
-        <w:t xml:space="preserve"> aa</w:t>
+          <w:rFonts w:ascii="Calibri" w:hAnsi="Calibri" w:cs="Times New Roman"/>
+        </w:rPr>
+        <w:t xml:space="preserve"> </w:t>
+      </w:r>
+      <w:r>
+        <w:rPr>
+          <w:rFonts w:ascii="Calibri" w:hAnsi="Calibri" w:cs="Times New Roman"/>
+        </w:rPr>
+        <w:t xml:space="preserve">Chinese </w:t>
+      </w:r>
+      <w:r>
+        <w:rPr>
+          <w:rFonts w:ascii="Calibri" w:hAnsi="Calibri" w:cs="Times New Roman"/>
+        </w:rPr>
+        <w:t>character with different tones</w:t>
       </w:r>
     </w:p>
     <w:p>
       <w:pPr>
         <w:pStyle w:val="HTMLPreformatted"/>
         <w:shd w:val="clear" w:color="auto" w:fill="FFFFFF"/>
-        <w:spacing w:line="360" w:lineRule="auto"/>
-        <w:rPr>
-          <w:rStyle w:val="eop"/>
-          <w:rFonts w:ascii="Times New Roman" w:hAnsi="Times New Roman" w:cs="Times New Roman"/>
+        <w:rPr>
+          <w:rStyle w:val="eop"/>
+          <w:rFonts w:ascii="Calibri" w:hAnsi="Calibri" w:cs="Times New Roman"/>
           <w:sz w:val="24"/>
           <w:szCs w:val="24"/>
         </w:rPr>
       </w:pPr>
       <w:r>
         <w:rPr>
-          <w:rFonts w:ascii="Times New Roman" w:hAnsi="Times New Roman" w:cs="Times New Roman"/>
+          <w:rFonts w:ascii="Calibri" w:hAnsi="Calibri" w:cs="Times New Roman"/>
           <w:noProof/>
         </w:rPr>
         <w:drawing>
@@ -730,187 +833,8 @@
         <w:pStyle w:val="HTMLPreformatted"/>
         <w:shd w:val="clear" w:color="auto" w:fill="FFFFFF"/>
         <w:rPr>
-          <w:rFonts w:ascii="Times New Roman" w:hAnsi="Times New Roman" w:cs="Times New Roman"/>
+          <w:rFonts w:ascii="Calibri" w:hAnsi="Calibri" w:cs="Times New Roman" w:hint="eastAsia"/>
           <w:noProof/>
-        </w:rPr>
-      </w:pPr>
-      <w:r>
-        <w:rPr>
-          <w:rStyle w:val="eop"/>
-          <w:rFonts w:ascii="Times New Roman" w:hAnsi="Times New Roman" w:cs="Times New Roman"/>
-          <w:sz w:val="24"/>
-          <w:szCs w:val="24"/>
-        </w:rPr>
-        <w:t xml:space="preserve">In this assignment, we are following the Collator from </w:t>
-      </w:r>
-      <w:r>
-        <w:rPr>
-          <w:rStyle w:val="eop"/>
-          <w:rFonts w:ascii="Times New Roman" w:hAnsi="Times New Roman" w:cs="Times New Roman"/>
-          <w:i/>
-          <w:iCs/>
-          <w:sz w:val="24"/>
-          <w:szCs w:val="24"/>
-        </w:rPr>
-        <w:t>IBM</w:t>
-      </w:r>
-      <w:r>
-        <w:rPr>
-          <w:rStyle w:val="eop"/>
-          <w:rFonts w:ascii="Times New Roman" w:hAnsi="Times New Roman" w:cs="Times New Roman"/>
-          <w:i/>
-          <w:iCs/>
-          <w:sz w:val="24"/>
-          <w:szCs w:val="24"/>
-        </w:rPr>
-        <w:t>.</w:t>
-      </w:r>
-      <w:r>
-        <w:rPr>
-          <w:rStyle w:val="eop"/>
-          <w:rFonts w:ascii="Times New Roman" w:hAnsi="Times New Roman" w:cs="Times New Roman"/>
-          <w:i/>
-          <w:iCs/>
-          <w:sz w:val="24"/>
-          <w:szCs w:val="24"/>
-        </w:rPr>
-        <w:t>ICU</w:t>
-      </w:r>
-      <w:r>
-        <w:rPr>
-          <w:rStyle w:val="eop"/>
-          <w:rFonts w:ascii="Times New Roman" w:hAnsi="Times New Roman" w:cs="Times New Roman"/>
-          <w:sz w:val="24"/>
-          <w:szCs w:val="24"/>
-        </w:rPr>
-        <w:t xml:space="preserve"> as a correct order in our case. Since</w:t>
-      </w:r>
-      <w:r>
-        <w:rPr>
-          <w:rStyle w:val="eop"/>
-          <w:rFonts w:ascii="Times New Roman" w:hAnsi="Times New Roman" w:cs="Times New Roman"/>
-          <w:sz w:val="24"/>
-          <w:szCs w:val="24"/>
-        </w:rPr>
-        <w:t xml:space="preserve"> the computer would only store zeros and ones, there</w:t>
-      </w:r>
-      <w:r>
-        <w:rPr>
-          <w:rStyle w:val="eop"/>
-          <w:rFonts w:ascii="Times New Roman" w:hAnsi="Times New Roman" w:cs="Times New Roman"/>
-          <w:sz w:val="24"/>
-          <w:szCs w:val="24"/>
-        </w:rPr>
-        <w:t xml:space="preserve"> are</w:t>
-      </w:r>
-      <w:r>
-        <w:rPr>
-          <w:rStyle w:val="eop"/>
-          <w:rFonts w:ascii="Times New Roman" w:hAnsi="Times New Roman" w:cs="Times New Roman"/>
-          <w:sz w:val="24"/>
-          <w:szCs w:val="24"/>
-        </w:rPr>
-        <w:t xml:space="preserve"> lots of encoding </w:t>
-      </w:r>
-      <w:r>
-        <w:rPr>
-          <w:rStyle w:val="eop"/>
-          <w:rFonts w:ascii="Times New Roman" w:hAnsi="Times New Roman" w:cs="Times New Roman"/>
-          <w:sz w:val="24"/>
-          <w:szCs w:val="24"/>
-        </w:rPr>
-        <w:t>method</w:t>
-      </w:r>
-      <w:r>
-        <w:rPr>
-          <w:rStyle w:val="eop"/>
-          <w:rFonts w:ascii="Times New Roman" w:hAnsi="Times New Roman" w:cs="Times New Roman"/>
-          <w:sz w:val="24"/>
-          <w:szCs w:val="24"/>
-        </w:rPr>
-        <w:t>, typically Chinese Characters are encoded as Unicode</w:t>
-      </w:r>
-      <w:r>
-        <w:rPr>
-          <w:rStyle w:val="eop"/>
-          <w:rFonts w:ascii="Times New Roman" w:hAnsi="Times New Roman" w:cs="Times New Roman"/>
-          <w:sz w:val="24"/>
-          <w:szCs w:val="24"/>
-        </w:rPr>
-        <w:t>, and that’s where we start.</w:t>
-      </w:r>
-      <w:r>
-        <w:rPr>
-          <w:rStyle w:val="eop"/>
-          <w:rFonts w:ascii="Times New Roman" w:hAnsi="Times New Roman" w:cs="Times New Roman"/>
-          <w:sz w:val="24"/>
-          <w:szCs w:val="24"/>
-        </w:rPr>
-        <w:t xml:space="preserve"> After examining the input, </w:t>
-      </w:r>
-      <w:r>
-        <w:rPr>
-          <w:rStyle w:val="eop"/>
-          <w:rFonts w:ascii="Times New Roman" w:hAnsi="Times New Roman" w:cs="Times New Roman"/>
-          <w:i/>
-          <w:iCs/>
-          <w:sz w:val="24"/>
-          <w:szCs w:val="24"/>
-        </w:rPr>
-        <w:t xml:space="preserve">shuffledChinese.txt </w:t>
-      </w:r>
-      <w:r>
-        <w:rPr>
-          <w:rStyle w:val="eop"/>
-          <w:rFonts w:ascii="Times New Roman" w:hAnsi="Times New Roman" w:cs="Times New Roman"/>
-          <w:sz w:val="24"/>
-          <w:szCs w:val="24"/>
-        </w:rPr>
-        <w:t>we believe it’s a one million lines of unique Chinese strings with two to three characters each</w:t>
-      </w:r>
-      <w:r>
-        <w:rPr>
-          <w:rStyle w:val="eop"/>
-          <w:rFonts w:ascii="Times New Roman" w:hAnsi="Times New Roman" w:cs="Times New Roman"/>
-          <w:sz w:val="24"/>
-          <w:szCs w:val="24"/>
-        </w:rPr>
-        <w:t xml:space="preserve"> </w:t>
-      </w:r>
-      <w:r>
-        <w:rPr>
-          <w:rStyle w:val="eop"/>
-          <w:rFonts w:ascii="Times New Roman" w:hAnsi="Times New Roman" w:cs="Times New Roman"/>
-          <w:sz w:val="24"/>
-          <w:szCs w:val="24"/>
-        </w:rPr>
-        <w:t>and that’s also what we want for testing, a random array</w:t>
-      </w:r>
-      <w:r>
-        <w:rPr>
-          <w:rStyle w:val="eop"/>
-          <w:rFonts w:ascii="Times New Roman" w:eastAsia="SimSun" w:hAnsi="Times New Roman" w:cs="Times New Roman"/>
-          <w:sz w:val="24"/>
-          <w:szCs w:val="24"/>
-        </w:rPr>
-        <w:t>.</w:t>
-      </w:r>
-      <w:r>
-        <w:rPr>
-          <w:rFonts w:ascii="Times New Roman" w:hAnsi="Times New Roman" w:cs="Times New Roman"/>
-          <w:noProof/>
-        </w:rPr>
-        <w:t xml:space="preserve"> </w:t>
-      </w:r>
-    </w:p>
-    <w:p>
-      <w:pPr>
-        <w:pStyle w:val="HTMLPreformatted"/>
-        <w:shd w:val="clear" w:color="auto" w:fill="FFFFFF"/>
-        <w:rPr>
-          <w:rFonts w:ascii="Times New Roman" w:hAnsi="Times New Roman" w:cs="Times New Roman"/>
-          <w:sz w:val="24"/>
-          <w:szCs w:val="24"/>
         </w:rPr>
         <w:sectPr>
           <w:type w:val="continuous"/>
@@ -920,15 +844,152 @@
           <w:docGrid w:linePitch="360"/>
         </w:sectPr>
       </w:pPr>
-    </w:p>
-    <w:p>
-      <w:pPr>
-        <w:pStyle w:val="HTMLPreformatted"/>
-        <w:shd w:val="clear" w:color="auto" w:fill="FFFFFF"/>
-        <w:rPr>
-          <w:rFonts w:ascii="Times New Roman" w:eastAsia="SimSun" w:hAnsi="Times New Roman" w:cs="Times New Roman"/>
-          <w:sz w:val="24"/>
-          <w:szCs w:val="24"/>
+      <w:r>
+        <w:rPr>
+          <w:rStyle w:val="eop"/>
+          <w:rFonts w:ascii="Calibri" w:hAnsi="Calibri" w:cs="Times New Roman"/>
+        </w:rPr>
+        <w:t>For this project</w:t>
+      </w:r>
+      <w:r>
+        <w:rPr>
+          <w:rStyle w:val="eop"/>
+          <w:rFonts w:ascii="Calibri" w:hAnsi="Calibri" w:cs="Times New Roman"/>
+        </w:rPr>
+        <w:t xml:space="preserve">, we are following the Collator from </w:t>
+      </w:r>
+      <w:r>
+        <w:rPr>
+          <w:rStyle w:val="eop"/>
+          <w:rFonts w:ascii="Calibri" w:hAnsi="Calibri" w:cs="Times New Roman"/>
+          <w:i/>
+          <w:iCs/>
+        </w:rPr>
+        <w:t>IBM</w:t>
+      </w:r>
+      <w:r>
+        <w:rPr>
+          <w:rStyle w:val="eop"/>
+          <w:rFonts w:ascii="Calibri" w:hAnsi="Calibri" w:cs="Times New Roman"/>
+          <w:i/>
+          <w:iCs/>
+        </w:rPr>
+        <w:t>.</w:t>
+      </w:r>
+      <w:r>
+        <w:rPr>
+          <w:rStyle w:val="eop"/>
+          <w:rFonts w:ascii="Calibri" w:hAnsi="Calibri" w:cs="Times New Roman"/>
+          <w:i/>
+          <w:iCs/>
+        </w:rPr>
+        <w:t>ICU</w:t>
+      </w:r>
+      <w:r>
+        <w:rPr>
+          <w:rStyle w:val="eop"/>
+          <w:rFonts w:ascii="Calibri" w:hAnsi="Calibri" w:cs="Times New Roman"/>
+        </w:rPr>
+        <w:t xml:space="preserve"> </w:t>
+      </w:r>
+      <w:r>
+        <w:rPr>
+          <w:rStyle w:val="eop"/>
+          <w:rFonts w:ascii="Calibri" w:hAnsi="Calibri" w:cs="Times New Roman"/>
+        </w:rPr>
+        <w:t>which produced a Key of Chinses characters in Pinyin order</w:t>
+      </w:r>
+      <w:r>
+        <w:rPr>
+          <w:rStyle w:val="eop"/>
+          <w:rFonts w:ascii="Calibri" w:hAnsi="Calibri" w:cs="Times New Roman"/>
+        </w:rPr>
+        <w:t>. Since</w:t>
+      </w:r>
+      <w:r>
+        <w:rPr>
+          <w:rStyle w:val="eop"/>
+          <w:rFonts w:ascii="Calibri" w:hAnsi="Calibri" w:cs="Times New Roman"/>
+        </w:rPr>
+        <w:t xml:space="preserve"> the computer would only store zeros and ones, there</w:t>
+      </w:r>
+      <w:r>
+        <w:rPr>
+          <w:rStyle w:val="eop"/>
+          <w:rFonts w:ascii="Calibri" w:hAnsi="Calibri" w:cs="Times New Roman"/>
+        </w:rPr>
+        <w:t xml:space="preserve"> are</w:t>
+      </w:r>
+      <w:r>
+        <w:rPr>
+          <w:rStyle w:val="eop"/>
+          <w:rFonts w:ascii="Calibri" w:hAnsi="Calibri" w:cs="Times New Roman"/>
+        </w:rPr>
+        <w:t xml:space="preserve"> lots of encoding </w:t>
+      </w:r>
+      <w:r>
+        <w:rPr>
+          <w:rStyle w:val="eop"/>
+          <w:rFonts w:ascii="Calibri" w:hAnsi="Calibri" w:cs="Times New Roman"/>
+        </w:rPr>
+        <w:t>method</w:t>
+      </w:r>
+      <w:r>
+        <w:rPr>
+          <w:rStyle w:val="eop"/>
+          <w:rFonts w:ascii="Calibri" w:hAnsi="Calibri" w:cs="Times New Roman"/>
+        </w:rPr>
+        <w:t>, typically Chinese Characters are encoded as Unicode</w:t>
+      </w:r>
+      <w:r>
+        <w:rPr>
+          <w:rStyle w:val="eop"/>
+          <w:rFonts w:ascii="Calibri" w:hAnsi="Calibri" w:cs="Times New Roman"/>
+        </w:rPr>
+        <w:t>, and that’s where we start.</w:t>
+      </w:r>
+      <w:r>
+        <w:rPr>
+          <w:rStyle w:val="eop"/>
+          <w:rFonts w:ascii="Calibri" w:hAnsi="Calibri" w:cs="Times New Roman"/>
+        </w:rPr>
+        <w:t xml:space="preserve"> After examining the input, </w:t>
+      </w:r>
+      <w:r>
+        <w:rPr>
+          <w:rStyle w:val="eop"/>
+          <w:rFonts w:ascii="Calibri" w:hAnsi="Calibri" w:cs="Times New Roman"/>
+          <w:i/>
+          <w:iCs/>
+        </w:rPr>
+        <w:t xml:space="preserve">shuffledChinese.txt </w:t>
+      </w:r>
+      <w:r>
+        <w:rPr>
+          <w:rStyle w:val="eop"/>
+          <w:rFonts w:ascii="Calibri" w:hAnsi="Calibri" w:cs="Times New Roman"/>
+        </w:rPr>
+        <w:t>we believe it’s a one million lines of unique Chinese strings with two to three characters each</w:t>
+      </w:r>
+      <w:r>
+        <w:rPr>
+          <w:rStyle w:val="eop"/>
+          <w:rFonts w:ascii="Calibri" w:hAnsi="Calibri" w:cs="Times New Roman"/>
+        </w:rPr>
+        <w:t xml:space="preserve"> and that’s also what we want for testing, a random array</w:t>
+      </w:r>
+      <w:r>
+        <w:rPr>
+          <w:rStyle w:val="eop"/>
+          <w:rFonts w:ascii="Calibri" w:eastAsia="SimSun" w:hAnsi="Calibri" w:cs="Times New Roman"/>
+        </w:rPr>
+        <w:t>.</w:t>
+      </w:r>
+    </w:p>
+    <w:p>
+      <w:pPr>
+        <w:rPr>
+          <w:rFonts w:ascii="Calibri" w:hAnsi="Calibri" w:cs="Times New Roman"/>
         </w:rPr>
         <w:sectPr>
           <w:type w:val="continuous"/>
@@ -941,41 +1002,18 @@
     </w:p>
     <w:p>
       <w:pPr>
-        <w:pStyle w:val="Caption"/>
-        <w:keepNext/>
-        <w:rPr>
-          <w:rFonts w:ascii="Times New Roman" w:hAnsi="Times New Roman" w:cs="Times New Roman"/>
-          <w:i w:val="0"/>
-          <w:iCs w:val="0"/>
-        </w:rPr>
-      </w:pPr>
-    </w:p>
-    <w:p>
-      <w:pPr>
-        <w:rPr>
-          <w:rFonts w:ascii="Times New Roman" w:hAnsi="Times New Roman" w:cs="Times New Roman"/>
-        </w:rPr>
-        <w:sectPr>
-          <w:type w:val="continuous"/>
-          <w:pgSz w:w="12240" w:h="15840"/>
-          <w:pgMar w:top="1440" w:right="1440" w:bottom="1440" w:left="1440" w:header="720" w:footer="720" w:gutter="0"/>
-          <w:cols w:space="720"/>
-          <w:docGrid w:linePitch="360"/>
-        </w:sectPr>
-      </w:pPr>
-    </w:p>
-    <w:p>
-      <w:pPr>
         <w:pStyle w:val="paragraph"/>
-        <w:spacing w:before="0" w:beforeAutospacing="0" w:after="0" w:afterAutospacing="0" w:line="360" w:lineRule="auto"/>
+        <w:spacing w:before="0" w:beforeAutospacing="0" w:after="0" w:afterAutospacing="0"/>
         <w:textAlignment w:val="baseline"/>
         <w:rPr>
           <w:rStyle w:val="normaltextrun"/>
+          <w:rFonts w:ascii="Calibri" w:hAnsi="Calibri"/>
         </w:rPr>
       </w:pPr>
       <w:r>
         <w:rPr>
           <w:rStyle w:val="normaltextrun"/>
+          <w:rFonts w:ascii="Calibri" w:hAnsi="Calibri"/>
         </w:rPr>
         <w:t>3 DISCOVERING</w:t>
       </w:r>
@@ -983,15 +1021,17 @@
     <w:p>
       <w:pPr>
         <w:pStyle w:val="paragraph"/>
-        <w:spacing w:before="0" w:beforeAutospacing="0" w:after="0" w:afterAutospacing="0" w:line="360" w:lineRule="auto"/>
+        <w:spacing w:before="0" w:beforeAutospacing="0" w:after="0" w:afterAutospacing="0"/>
         <w:textAlignment w:val="baseline"/>
         <w:rPr>
           <w:rStyle w:val="normaltextrun"/>
+          <w:rFonts w:ascii="Calibri" w:hAnsi="Calibri"/>
         </w:rPr>
       </w:pPr>
       <w:r>
         <w:rPr>
           <w:rStyle w:val="normaltextrun"/>
+          <w:rFonts w:ascii="Calibri" w:hAnsi="Calibri"/>
         </w:rPr>
         <w:t>3.1 UNICODE</w:t>
       </w:r>
@@ -999,137 +1039,173 @@
     <w:p>
       <w:pPr>
         <w:rPr>
-          <w:rFonts w:ascii="Times New Roman" w:eastAsia="SimSun" w:hAnsi="Times New Roman" w:cs="Times New Roman" w:hint="eastAsia"/>
+          <w:rFonts w:ascii="Calibri" w:eastAsia="SimSun" w:hAnsi="Calibri" w:cs="Times New Roman"/>
           <w:i/>
           <w:iCs/>
           <w:color w:val="222222"/>
+          <w:sz w:val="20"/>
+          <w:szCs w:val="20"/>
           <w:shd w:val="clear" w:color="auto" w:fill="FFFFFF"/>
         </w:rPr>
       </w:pPr>
       <w:r>
         <w:rPr>
-          <w:rFonts w:ascii="Times New Roman" w:eastAsia="Times New Roman" w:hAnsi="Times New Roman" w:cs="Times New Roman"/>
+          <w:rFonts w:ascii="Calibri" w:eastAsia="Times New Roman" w:hAnsi="Calibri" w:cs="Times New Roman"/>
           <w:color w:val="222222"/>
+          <w:sz w:val="20"/>
+          <w:szCs w:val="20"/>
           <w:shd w:val="clear" w:color="auto" w:fill="FFFFFF"/>
         </w:rPr>
-        <w:t xml:space="preserve">After testing, we found the Unicode doesn’t follow the correct order. As shown in Fig. 3, </w:t>
-      </w:r>
-      <w:r>
-        <w:rPr>
-          <w:rFonts w:ascii="Times New Roman" w:eastAsia="Times New Roman" w:hAnsi="Times New Roman" w:cs="Times New Roman"/>
+        <w:t xml:space="preserve">After testing, we found the Unicode doesn’t follow the correct order. As shown in Fig. 3, since </w:t>
+      </w:r>
+      <w:r>
+        <w:rPr>
+          <w:rFonts w:ascii="Calibri" w:eastAsia="Times New Roman" w:hAnsi="Calibri" w:cs="Times New Roman"/>
           <w:color w:val="222222"/>
+          <w:sz w:val="20"/>
+          <w:szCs w:val="20"/>
           <w:shd w:val="clear" w:color="auto" w:fill="FFFFFF"/>
         </w:rPr>
-        <w:t xml:space="preserve">since PINYIN for </w:t>
-      </w:r>
-      <w:r>
-        <w:rPr>
-          <w:rFonts w:ascii="Times New Roman" w:eastAsia="Times New Roman" w:hAnsi="Times New Roman" w:cs="Times New Roman"/>
+        <w:t>Pinyin</w:t>
+      </w:r>
+      <w:r>
+        <w:rPr>
+          <w:rFonts w:ascii="Calibri" w:eastAsia="Times New Roman" w:hAnsi="Calibri" w:cs="Times New Roman"/>
+          <w:color w:val="222222"/>
+          <w:sz w:val="20"/>
+          <w:szCs w:val="20"/>
+          <w:shd w:val="clear" w:color="auto" w:fill="FFFFFF"/>
+        </w:rPr>
+        <w:t xml:space="preserve"> for </w:t>
+      </w:r>
+      <w:r>
+        <w:rPr>
+          <w:rFonts w:ascii="Calibri" w:eastAsia="Times New Roman" w:hAnsi="Calibri" w:cs="Times New Roman"/>
           <w:i/>
           <w:iCs/>
           <w:color w:val="222222"/>
+          <w:sz w:val="20"/>
+          <w:szCs w:val="20"/>
           <w:shd w:val="clear" w:color="auto" w:fill="FFFFFF"/>
         </w:rPr>
         <w:t>“</w:t>
       </w:r>
       <w:r>
         <w:rPr>
-          <w:rFonts w:ascii="Times New Roman" w:eastAsia="SimSun" w:hAnsi="Times New Roman" w:cs="Times New Roman"/>
+          <w:rFonts w:ascii="Calibri" w:eastAsia="SimSun" w:hAnsi="Calibri" w:cs="Times New Roman"/>
           <w:i/>
           <w:iCs/>
           <w:color w:val="222222"/>
+          <w:sz w:val="20"/>
+          <w:szCs w:val="20"/>
           <w:shd w:val="clear" w:color="auto" w:fill="FFFFFF"/>
         </w:rPr>
         <w:t>曹玉德</w:t>
       </w:r>
       <w:r>
         <w:rPr>
-          <w:rFonts w:ascii="Times New Roman" w:eastAsia="Times New Roman" w:hAnsi="Times New Roman" w:cs="Times New Roman"/>
+          <w:rFonts w:ascii="Calibri" w:eastAsia="Times New Roman" w:hAnsi="Calibri" w:cs="Times New Roman"/>
           <w:i/>
           <w:iCs/>
           <w:color w:val="222222"/>
+          <w:sz w:val="20"/>
+          <w:szCs w:val="20"/>
           <w:shd w:val="clear" w:color="auto" w:fill="FFFFFF"/>
         </w:rPr>
         <w:t>”</w:t>
       </w:r>
       <w:r>
         <w:rPr>
-          <w:rFonts w:ascii="Times New Roman" w:eastAsia="Times New Roman" w:hAnsi="Times New Roman" w:cs="Times New Roman"/>
+          <w:rFonts w:ascii="Calibri" w:eastAsia="Times New Roman" w:hAnsi="Calibri" w:cs="Times New Roman"/>
           <w:color w:val="222222"/>
+          <w:sz w:val="20"/>
+          <w:szCs w:val="20"/>
           <w:shd w:val="clear" w:color="auto" w:fill="FFFFFF"/>
         </w:rPr>
         <w:t xml:space="preserve"> is </w:t>
       </w:r>
       <w:r>
         <w:rPr>
-          <w:rFonts w:ascii="Times New Roman" w:eastAsia="Times New Roman" w:hAnsi="Times New Roman" w:cs="Times New Roman"/>
+          <w:rFonts w:ascii="Calibri" w:eastAsia="Times New Roman" w:hAnsi="Calibri" w:cs="Times New Roman"/>
           <w:i/>
           <w:iCs/>
           <w:color w:val="222222"/>
+          <w:sz w:val="20"/>
+          <w:szCs w:val="20"/>
           <w:shd w:val="clear" w:color="auto" w:fill="FFFFFF"/>
         </w:rPr>
-        <w:t>CAOYUDE and PINYIN for “</w:t>
-      </w:r>
-      <w:r>
-        <w:rPr>
-          <w:rFonts w:ascii="Times New Roman" w:eastAsia="SimSun" w:hAnsi="Times New Roman" w:cs="Times New Roman"/>
+        <w:t xml:space="preserve">CAOYUDE and </w:t>
+      </w:r>
+      <w:r>
+        <w:rPr>
+          <w:rFonts w:ascii="Calibri" w:eastAsia="Times New Roman" w:hAnsi="Calibri" w:cs="Times New Roman"/>
           <w:i/>
           <w:iCs/>
           <w:color w:val="222222"/>
+          <w:sz w:val="20"/>
+          <w:szCs w:val="20"/>
           <w:shd w:val="clear" w:color="auto" w:fill="FFFFFF"/>
         </w:rPr>
-        <w:t>刘持</w:t>
-      </w:r>
-      <w:r>
-        <w:rPr>
-          <w:rFonts w:ascii="Times New Roman" w:eastAsia="SimSun" w:hAnsi="Times New Roman" w:cs="Times New Roman"/>
+        <w:t>Pinyin</w:t>
+      </w:r>
+      <w:r>
+        <w:rPr>
+          <w:rFonts w:ascii="Calibri" w:eastAsia="Times New Roman" w:hAnsi="Calibri" w:cs="Times New Roman"/>
           <w:i/>
           <w:iCs/>
           <w:color w:val="222222"/>
+          <w:sz w:val="20"/>
+          <w:szCs w:val="20"/>
           <w:shd w:val="clear" w:color="auto" w:fill="FFFFFF"/>
         </w:rPr>
-        <w:t>平</w:t>
-      </w:r>
-      <w:r>
-        <w:rPr>
-          <w:rFonts w:ascii="Times New Roman" w:eastAsia="Times New Roman" w:hAnsi="Times New Roman" w:cs="Times New Roman"/>
+        <w:t xml:space="preserve"> for “</w:t>
+      </w:r>
+      <w:r>
+        <w:rPr>
+          <w:rFonts w:ascii="Calibri" w:eastAsia="SimSun" w:hAnsi="Calibri" w:cs="Times New Roman"/>
           <w:i/>
           <w:iCs/>
           <w:color w:val="222222"/>
+          <w:sz w:val="20"/>
+          <w:szCs w:val="20"/>
           <w:shd w:val="clear" w:color="auto" w:fill="FFFFFF"/>
         </w:rPr>
-        <w:t>”</w:t>
-      </w:r>
-    </w:p>
-    <w:p>
-      <w:pPr>
-        <w:rPr>
-          <w:rFonts w:ascii="Times New Roman" w:eastAsia="SimSun" w:hAnsi="Times New Roman" w:cs="Times New Roman"/>
+        <w:t>刘持</w:t>
+      </w:r>
+      <w:r>
+        <w:rPr>
+          <w:rFonts w:ascii="Calibri" w:eastAsia="SimSun" w:hAnsi="Calibri" w:cs="Times New Roman"/>
           <w:i/>
           <w:iCs/>
           <w:color w:val="222222"/>
+          <w:sz w:val="20"/>
+          <w:szCs w:val="20"/>
           <w:shd w:val="clear" w:color="auto" w:fill="FFFFFF"/>
         </w:rPr>
-      </w:pPr>
-    </w:p>
-    <w:p>
-      <w:pPr>
-        <w:rPr>
-          <w:rFonts w:ascii="Times New Roman" w:eastAsia="SimSun" w:hAnsi="Times New Roman" w:cs="Times New Roman"/>
+        <w:t>平</w:t>
+      </w:r>
+      <w:r>
+        <w:rPr>
+          <w:rFonts w:ascii="Calibri" w:eastAsia="Times New Roman" w:hAnsi="Calibri" w:cs="Times New Roman"/>
           <w:i/>
           <w:iCs/>
           <w:color w:val="222222"/>
+          <w:sz w:val="20"/>
+          <w:szCs w:val="20"/>
           <w:shd w:val="clear" w:color="auto" w:fill="FFFFFF"/>
         </w:rPr>
-      </w:pPr>
-    </w:p>
-    <w:p>
-      <w:pPr>
-        <w:rPr>
-          <w:rFonts w:ascii="Times New Roman" w:eastAsia="SimSun" w:hAnsi="Times New Roman" w:cs="Times New Roman"/>
+        <w:t>”</w:t>
+      </w:r>
+    </w:p>
+    <w:p>
+      <w:pPr>
+        <w:rPr>
+          <w:rFonts w:ascii="Calibri" w:eastAsia="SimSun" w:hAnsi="Calibri" w:cs="Times New Roman"/>
           <w:i/>
           <w:iCs/>
           <w:color w:val="222222"/>
+          <w:sz w:val="20"/>
+          <w:szCs w:val="20"/>
           <w:shd w:val="clear" w:color="auto" w:fill="FFFFFF"/>
         </w:rPr>
       </w:pPr>
@@ -1137,10 +1213,12 @@
     <w:p>
       <w:pPr>
         <w:rPr>
-          <w:rFonts w:ascii="Times New Roman" w:eastAsia="SimSun" w:hAnsi="Times New Roman" w:cs="Times New Roman"/>
+          <w:rFonts w:ascii="Calibri" w:eastAsia="SimSun" w:hAnsi="Calibri" w:cs="Times New Roman"/>
           <w:i/>
           <w:iCs/>
           <w:color w:val="222222"/>
+          <w:sz w:val="20"/>
+          <w:szCs w:val="20"/>
           <w:shd w:val="clear" w:color="auto" w:fill="FFFFFF"/>
         </w:rPr>
       </w:pPr>
@@ -1148,106 +1226,40 @@
     <w:p>
       <w:pPr>
         <w:rPr>
-          <w:rFonts w:ascii="Times New Roman" w:eastAsia="Times New Roman" w:hAnsi="Times New Roman" w:cs="Times New Roman"/>
+          <w:rFonts w:ascii="Calibri" w:eastAsia="Times New Roman" w:hAnsi="Calibri" w:cs="Times New Roman"/>
           <w:color w:val="222222"/>
+          <w:sz w:val="20"/>
+          <w:szCs w:val="20"/>
           <w:shd w:val="clear" w:color="auto" w:fill="FFFFFF"/>
         </w:rPr>
       </w:pPr>
       <w:r>
         <w:rPr>
-          <w:rFonts w:ascii="Times New Roman" w:eastAsia="Times New Roman" w:hAnsi="Times New Roman" w:cs="Times New Roman"/>
+          <w:rFonts w:ascii="Calibri" w:eastAsia="Times New Roman" w:hAnsi="Calibri" w:cs="Times New Roman"/>
           <w:i/>
           <w:iCs/>
           <w:color w:val="222222"/>
+          <w:sz w:val="20"/>
+          <w:szCs w:val="20"/>
           <w:shd w:val="clear" w:color="auto" w:fill="FFFFFF"/>
         </w:rPr>
-        <w:t xml:space="preserve">is </w:t>
-      </w:r>
-      <w:r>
-        <w:rPr>
-          <w:rFonts w:ascii="Times New Roman" w:eastAsia="Times New Roman" w:hAnsi="Times New Roman" w:cs="Times New Roman"/>
-          <w:i/>
-          <w:iCs/>
+        <w:t xml:space="preserve">is LIUCHIPING </w:t>
+      </w:r>
+      <w:r>
+        <w:rPr>
+          <w:rFonts w:ascii="Calibri" w:eastAsia="Times New Roman" w:hAnsi="Calibri" w:cs="Times New Roman"/>
           <w:color w:val="222222"/>
+          <w:sz w:val="20"/>
+          <w:szCs w:val="20"/>
           <w:shd w:val="clear" w:color="auto" w:fill="FFFFFF"/>
         </w:rPr>
-        <w:t>LI</w:t>
-      </w:r>
-      <w:r>
-        <w:rPr>
-          <w:rFonts w:ascii="Times New Roman" w:eastAsia="Times New Roman" w:hAnsi="Times New Roman" w:cs="Times New Roman"/>
-          <w:i/>
-          <w:iCs/>
-          <w:color w:val="222222"/>
-          <w:shd w:val="clear" w:color="auto" w:fill="FFFFFF"/>
-        </w:rPr>
-        <w:t>UCHIPIN</w:t>
-      </w:r>
-      <w:r>
-        <w:rPr>
-          <w:rFonts w:ascii="Times New Roman" w:eastAsia="Times New Roman" w:hAnsi="Times New Roman" w:cs="Times New Roman"/>
-          <w:i/>
-          <w:iCs/>
-          <w:color w:val="222222"/>
-          <w:shd w:val="clear" w:color="auto" w:fill="FFFFFF"/>
-        </w:rPr>
-        <w:t>G</w:t>
-      </w:r>
-      <w:r>
-        <w:rPr>
-          <w:rFonts w:ascii="Times New Roman" w:eastAsia="Times New Roman" w:hAnsi="Times New Roman" w:cs="Times New Roman"/>
-          <w:i/>
-          <w:iCs/>
-          <w:color w:val="222222"/>
-          <w:shd w:val="clear" w:color="auto" w:fill="FFFFFF"/>
-        </w:rPr>
-        <w:t xml:space="preserve"> </w:t>
-      </w:r>
-      <w:r>
-        <w:rPr>
-          <w:rFonts w:ascii="Times New Roman" w:eastAsia="Times New Roman" w:hAnsi="Times New Roman" w:cs="Times New Roman"/>
-          <w:color w:val="222222"/>
-          <w:shd w:val="clear" w:color="auto" w:fill="FFFFFF"/>
-        </w:rPr>
-        <w:t>according to the rule</w:t>
-      </w:r>
-      <w:r>
-        <w:rPr>
-          <w:rFonts w:ascii="Times New Roman" w:eastAsia="Times New Roman" w:hAnsi="Times New Roman" w:cs="Times New Roman"/>
-          <w:color w:val="222222"/>
-          <w:shd w:val="clear" w:color="auto" w:fill="FFFFFF"/>
-        </w:rPr>
-        <w:t>;</w:t>
-      </w:r>
-      <w:r>
-        <w:rPr>
-          <w:rFonts w:ascii="Times New Roman" w:eastAsia="Times New Roman" w:hAnsi="Times New Roman" w:cs="Times New Roman"/>
-          <w:color w:val="222222"/>
-          <w:shd w:val="clear" w:color="auto" w:fill="FFFFFF"/>
-        </w:rPr>
-        <w:t xml:space="preserve"> C is supposed to be in front</w:t>
-      </w:r>
-      <w:r>
-        <w:rPr>
-          <w:rFonts w:ascii="Times New Roman" w:eastAsia="Times New Roman" w:hAnsi="Times New Roman" w:cs="Times New Roman"/>
-          <w:color w:val="222222"/>
-          <w:shd w:val="clear" w:color="auto" w:fill="FFFFFF"/>
-        </w:rPr>
-        <w:t xml:space="preserve"> L, but neither UTF8 </w:t>
-      </w:r>
-      <w:r>
-        <w:rPr>
-          <w:rFonts w:ascii="Times New Roman" w:eastAsia="Times New Roman" w:hAnsi="Times New Roman" w:cs="Times New Roman"/>
-          <w:color w:val="222222"/>
-          <w:shd w:val="clear" w:color="auto" w:fill="FFFFFF"/>
-        </w:rPr>
-        <w:t>nor UNICODE demonstrate that. “E6” with “E5” and “u6” with “u5” is contradicted for the order. So, we move on.</w:t>
-      </w:r>
-    </w:p>
-    <w:p>
-      <w:pPr>
-        <w:rPr>
-          <w:rFonts w:ascii="Times New Roman" w:eastAsia="Times New Roman" w:hAnsi="Times New Roman" w:cs="Times New Roman"/>
+        <w:t>according to the rule; C is supposed to be in front L, but neither UTF8 nor UNICODE demonstrate that. “E6” with “E5” and “u6” with “u5” is contradicted for the order. So, we move on.</w:t>
+      </w:r>
+    </w:p>
+    <w:p>
+      <w:pPr>
+        <w:rPr>
+          <w:rFonts w:ascii="Calibri" w:eastAsia="Times New Roman" w:hAnsi="Calibri" w:cs="Times New Roman"/>
           <w:color w:val="222222"/>
           <w:shd w:val="clear" w:color="auto" w:fill="FFFFFF"/>
         </w:rPr>
@@ -1263,7 +1275,7 @@
     <w:p>
       <w:pPr>
         <w:rPr>
-          <w:rFonts w:ascii="Times New Roman" w:eastAsia="Times New Roman" w:hAnsi="Times New Roman" w:cs="Times New Roman"/>
+          <w:rFonts w:ascii="Calibri" w:eastAsia="Times New Roman" w:hAnsi="Calibri" w:cs="Times New Roman"/>
           <w:color w:val="222222"/>
           <w:sz w:val="20"/>
           <w:szCs w:val="20"/>
@@ -1282,42 +1294,87 @@
       <w:pPr>
         <w:pStyle w:val="Caption"/>
         <w:keepNext/>
-      </w:pPr>
-      <w:r>
+        <w:rPr>
+          <w:rFonts w:ascii="Calibri" w:hAnsi="Calibri"/>
+        </w:rPr>
+      </w:pPr>
+      <w:r>
+        <w:rPr>
+          <w:rFonts w:ascii="Calibri" w:hAnsi="Calibri"/>
+        </w:rPr>
+        <w:lastRenderedPageBreak/>
         <w:t xml:space="preserve">Figure </w:t>
       </w:r>
-      <w:fldSimple w:instr=" SEQ Figure \* ARABIC ">
-        <w:r>
-          <w:rPr>
-            <w:noProof/>
-          </w:rPr>
-          <w:t>3</w:t>
-        </w:r>
-      </w:fldSimple>
-      <w:r>
-        <w:t xml:space="preserve"> aa</w:t>
-      </w:r>
-    </w:p>
-    <w:p>
-      <w:pPr>
-        <w:rPr>
-          <w:rFonts w:ascii="Times New Roman" w:eastAsia="Times New Roman" w:hAnsi="Times New Roman" w:cs="Times New Roman"/>
+      <w:r>
+        <w:rPr>
+          <w:rFonts w:ascii="Calibri" w:hAnsi="Calibri"/>
+        </w:rPr>
+        <w:fldChar w:fldCharType="begin"/>
+      </w:r>
+      <w:r>
+        <w:rPr>
+          <w:rFonts w:ascii="Calibri" w:hAnsi="Calibri"/>
+        </w:rPr>
+        <w:instrText xml:space="preserve"> SEQ Figure \* ARABIC </w:instrText>
+      </w:r>
+      <w:r>
+        <w:rPr>
+          <w:rFonts w:ascii="Calibri" w:hAnsi="Calibri"/>
+        </w:rPr>
+        <w:fldChar w:fldCharType="separate"/>
+      </w:r>
+      <w:r>
+        <w:rPr>
+          <w:rFonts w:ascii="Calibri" w:hAnsi="Calibri"/>
+          <w:noProof/>
+        </w:rPr>
+        <w:t>3</w:t>
+      </w:r>
+      <w:r>
+        <w:rPr>
+          <w:rFonts w:ascii="Calibri" w:hAnsi="Calibri"/>
+          <w:noProof/>
+        </w:rPr>
+        <w:fldChar w:fldCharType="end"/>
+      </w:r>
+      <w:r>
+        <w:rPr>
+          <w:rFonts w:ascii="Calibri" w:hAnsi="Calibri"/>
+        </w:rPr>
+        <w:t xml:space="preserve"> </w:t>
+      </w:r>
+      <w:r>
+        <w:rPr>
+          <w:rFonts w:ascii="Calibri" w:hAnsi="Calibri"/>
+        </w:rPr>
+        <w:t>Conversion</w:t>
+      </w:r>
+      <w:r>
+        <w:rPr>
+          <w:rFonts w:ascii="Calibri" w:hAnsi="Calibri"/>
+        </w:rPr>
+        <w:t>s</w:t>
+      </w:r>
+      <w:r>
+        <w:rPr>
+          <w:rFonts w:ascii="Calibri" w:hAnsi="Calibri"/>
+        </w:rPr>
+        <w:t xml:space="preserve"> of Chinese Characters</w:t>
+      </w:r>
+    </w:p>
+    <w:p>
+      <w:pPr>
+        <w:rPr>
+          <w:rFonts w:ascii="Calibri" w:eastAsia="Times New Roman" w:hAnsi="Calibri" w:cs="Times New Roman"/>
           <w:color w:val="222222"/>
           <w:sz w:val="20"/>
           <w:szCs w:val="20"/>
           <w:shd w:val="clear" w:color="auto" w:fill="FFFFFF"/>
         </w:rPr>
-        <w:sectPr>
-          <w:type w:val="continuous"/>
-          <w:pgSz w:w="12240" w:h="15840"/>
-          <w:pgMar w:top="1440" w:right="1440" w:bottom="1440" w:left="1440" w:header="720" w:footer="720" w:gutter="0"/>
-          <w:cols w:space="720"/>
-          <w:docGrid w:linePitch="360"/>
-        </w:sectPr>
-      </w:pPr>
-      <w:r>
-        <w:rPr>
-          <w:rFonts w:ascii="Times New Roman" w:hAnsi="Times New Roman" w:cs="Times New Roman"/>
+      </w:pPr>
+      <w:r>
+        <w:rPr>
+          <w:rFonts w:ascii="Calibri" w:hAnsi="Calibri" w:cs="Times New Roman"/>
           <w:noProof/>
         </w:rPr>
         <w:drawing>
@@ -1366,7 +1423,7 @@
     <w:p>
       <w:pPr>
         <w:rPr>
-          <w:rFonts w:ascii="Times New Roman" w:eastAsia="Times New Roman" w:hAnsi="Times New Roman" w:cs="Times New Roman"/>
+          <w:rFonts w:ascii="Calibri" w:eastAsia="Times New Roman" w:hAnsi="Calibri" w:cs="Times New Roman" w:hint="eastAsia"/>
           <w:color w:val="222222"/>
           <w:sz w:val="20"/>
           <w:szCs w:val="20"/>
@@ -1377,28 +1434,17 @@
     <w:p>
       <w:pPr>
         <w:rPr>
-          <w:rFonts w:ascii="Times New Roman" w:eastAsia="Times New Roman" w:hAnsi="Times New Roman" w:cs="Times New Roman"/>
+          <w:rFonts w:ascii="Calibri" w:eastAsia="Times New Roman" w:hAnsi="Calibri" w:cs="Times New Roman"/>
           <w:color w:val="222222"/>
           <w:sz w:val="20"/>
           <w:szCs w:val="20"/>
           <w:shd w:val="clear" w:color="auto" w:fill="FFFFFF"/>
         </w:rPr>
-      </w:pPr>
-    </w:p>
-    <w:p>
-      <w:pPr>
-        <w:rPr>
-          <w:rFonts w:ascii="Times New Roman" w:eastAsia="Times New Roman" w:hAnsi="Times New Roman" w:cs="Times New Roman"/>
-          <w:color w:val="222222"/>
-          <w:sz w:val="20"/>
-          <w:szCs w:val="20"/>
-          <w:shd w:val="clear" w:color="auto" w:fill="FFFFFF"/>
-        </w:rPr>
         <w:sectPr>
           <w:type w:val="continuous"/>
           <w:pgSz w:w="12240" w:h="15840"/>
           <w:pgMar w:top="1440" w:right="1440" w:bottom="1440" w:left="1440" w:header="720" w:footer="720" w:gutter="0"/>
-          <w:cols w:num="2" w:space="720"/>
+          <w:cols w:space="720"/>
           <w:docGrid w:linePitch="360"/>
         </w:sectPr>
       </w:pPr>
@@ -1406,58 +1452,64 @@
     <w:p>
       <w:pPr>
         <w:pStyle w:val="paragraph"/>
-        <w:spacing w:before="0" w:beforeAutospacing="0" w:after="0" w:afterAutospacing="0" w:line="360" w:lineRule="auto"/>
+        <w:spacing w:before="0" w:beforeAutospacing="0" w:after="0" w:afterAutospacing="0"/>
         <w:textAlignment w:val="baseline"/>
         <w:rPr>
           <w:rStyle w:val="normaltextrun"/>
-        </w:rPr>
-      </w:pPr>
-    </w:p>
-    <w:p>
-      <w:pPr>
-        <w:pStyle w:val="paragraph"/>
-        <w:spacing w:before="0" w:beforeAutospacing="0" w:after="0" w:afterAutospacing="0" w:line="360" w:lineRule="auto"/>
-        <w:textAlignment w:val="baseline"/>
+          <w:rFonts w:ascii="Calibri" w:hAnsi="Calibri"/>
+        </w:rPr>
+      </w:pPr>
+      <w:r>
         <w:rPr>
           <w:rStyle w:val="normaltextrun"/>
-        </w:rPr>
-      </w:pPr>
+          <w:rFonts w:ascii="Calibri" w:hAnsi="Calibri"/>
+        </w:rPr>
+        <w:t xml:space="preserve">3.2 </w:t>
+      </w:r>
       <w:r>
         <w:rPr>
           <w:rStyle w:val="normaltextrun"/>
-        </w:rPr>
-        <w:t xml:space="preserve">3.2 </w:t>
+          <w:rFonts w:ascii="Calibri" w:hAnsi="Calibri"/>
+        </w:rPr>
+        <w:t>SORTING</w:t>
       </w:r>
       <w:r>
         <w:rPr>
           <w:rStyle w:val="normaltextrun"/>
-          <w:rFonts w:hint="eastAsia"/>
-        </w:rPr>
-        <w:t>SORTING</w:t>
+          <w:rFonts w:ascii="Calibri" w:hAnsi="Calibri"/>
+        </w:rPr>
+        <w:t xml:space="preserve"> </w:t>
       </w:r>
       <w:r>
         <w:rPr>
           <w:rStyle w:val="normaltextrun"/>
-        </w:rPr>
-        <w:t xml:space="preserve"> </w:t>
-      </w:r>
-      <w:r>
-        <w:rPr>
-          <w:rStyle w:val="normaltextrun"/>
-        </w:rPr>
-        <w:t>BY</w:t>
-      </w:r>
-      <w:r>
-        <w:rPr>
-          <w:rStyle w:val="normaltextrun"/>
-        </w:rPr>
-        <w:t xml:space="preserve"> </w:t>
-      </w:r>
-      <w:r>
-        <w:rPr>
-          <w:rStyle w:val="normaltextrun"/>
-        </w:rPr>
-        <w:t>PINYIN</w:t>
+          <w:rFonts w:ascii="Calibri" w:hAnsi="Calibri"/>
+        </w:rPr>
+        <w:t>IN</w:t>
+      </w:r>
+      <w:r>
+        <w:rPr>
+          <w:rFonts w:ascii="Calibri" w:hAnsi="Calibri"/>
+          <w:color w:val="222222"/>
+          <w:shd w:val="clear" w:color="auto" w:fill="FFFFFF"/>
+        </w:rPr>
+        <w:t xml:space="preserve"> PIN</w:t>
+      </w:r>
+      <w:r>
+        <w:rPr>
+          <w:rFonts w:ascii="Calibri" w:hAnsi="Calibri"/>
+          <w:color w:val="222222"/>
+          <w:shd w:val="clear" w:color="auto" w:fill="FFFFFF"/>
+        </w:rPr>
+        <w:t>Y</w:t>
+      </w:r>
+      <w:r>
+        <w:rPr>
+          <w:rFonts w:ascii="Calibri" w:hAnsi="Calibri"/>
+          <w:color w:val="222222"/>
+          <w:shd w:val="clear" w:color="auto" w:fill="FFFFFF"/>
+        </w:rPr>
+        <w:t xml:space="preserve">IN </w:t>
       </w:r>
     </w:p>
     <w:p>
@@ -1466,22 +1518,50 @@
         <w:shd w:val="clear" w:color="auto" w:fill="FFFFFF"/>
         <w:spacing w:after="120"/>
         <w:rPr>
-          <w:rFonts w:ascii="Times New Roman" w:hAnsi="Times New Roman" w:cs="Times New Roman"/>
+          <w:rFonts w:ascii="Calibri" w:hAnsi="Calibri" w:cs="Times New Roman"/>
           <w:color w:val="222222"/>
-          <w:sz w:val="24"/>
-          <w:szCs w:val="24"/>
           <w:shd w:val="clear" w:color="auto" w:fill="FFFFFF"/>
         </w:rPr>
       </w:pPr>
       <w:r>
         <w:rPr>
-          <w:rFonts w:ascii="Times New Roman" w:hAnsi="Times New Roman" w:cs="Times New Roman"/>
+          <w:rFonts w:ascii="Calibri" w:hAnsi="Calibri" w:cs="Times New Roman"/>
           <w:color w:val="222222"/>
-          <w:sz w:val="24"/>
-          <w:szCs w:val="24"/>
           <w:shd w:val="clear" w:color="auto" w:fill="FFFFFF"/>
         </w:rPr>
-        <w:t xml:space="preserve">Since PINYIN is one crucial part with sorting Chinese characters, we are thinking to convert the Chinese character into PINYIN, sort them and then convert back to Chinese characters afterwards. </w:t>
+        <w:t xml:space="preserve">Since </w:t>
+      </w:r>
+      <w:r>
+        <w:rPr>
+          <w:rFonts w:ascii="Calibri" w:hAnsi="Calibri" w:cs="Times New Roman"/>
+          <w:color w:val="222222"/>
+          <w:shd w:val="clear" w:color="auto" w:fill="FFFFFF"/>
+        </w:rPr>
+        <w:t>Pinyin</w:t>
+      </w:r>
+      <w:r>
+        <w:rPr>
+          <w:rFonts w:ascii="Calibri" w:hAnsi="Calibri" w:cs="Times New Roman"/>
+          <w:color w:val="222222"/>
+          <w:shd w:val="clear" w:color="auto" w:fill="FFFFFF"/>
+        </w:rPr>
+        <w:t xml:space="preserve"> is one crucial part with sorting Chinese characters, we are thinking to convert the Chinese character into </w:t>
+      </w:r>
+      <w:r>
+        <w:rPr>
+          <w:rFonts w:ascii="Calibri" w:hAnsi="Calibri" w:cs="Times New Roman"/>
+          <w:color w:val="222222"/>
+          <w:shd w:val="clear" w:color="auto" w:fill="FFFFFF"/>
+        </w:rPr>
+        <w:t>Pinyin</w:t>
+      </w:r>
+      <w:r>
+        <w:rPr>
+          <w:rFonts w:ascii="Calibri" w:hAnsi="Calibri" w:cs="Times New Roman"/>
+          <w:color w:val="222222"/>
+          <w:shd w:val="clear" w:color="auto" w:fill="FFFFFF"/>
+        </w:rPr>
+        <w:t xml:space="preserve">, sort them and then convert back to Chinese characters afterwards. </w:t>
       </w:r>
     </w:p>
     <w:p>
@@ -1489,29 +1569,74 @@
         <w:pStyle w:val="Caption"/>
         <w:keepNext/>
         <w:spacing w:after="120"/>
-      </w:pPr>
-      <w:r>
+        <w:rPr>
+          <w:rFonts w:ascii="Calibri" w:hAnsi="Calibri"/>
+        </w:rPr>
+      </w:pPr>
+      <w:r>
+        <w:rPr>
+          <w:rFonts w:ascii="Calibri" w:hAnsi="Calibri"/>
+        </w:rPr>
         <w:t xml:space="preserve">Figure </w:t>
       </w:r>
-      <w:fldSimple w:instr=" SEQ Figure \* ARABIC ">
-        <w:r>
-          <w:rPr>
-            <w:noProof/>
-          </w:rPr>
-          <w:t>4</w:t>
-        </w:r>
-      </w:fldSimple>
-      <w:r>
+      <w:r>
+        <w:rPr>
+          <w:rFonts w:ascii="Calibri" w:hAnsi="Calibri"/>
+        </w:rPr>
+        <w:fldChar w:fldCharType="begin"/>
+      </w:r>
+      <w:r>
+        <w:rPr>
+          <w:rFonts w:ascii="Calibri" w:hAnsi="Calibri"/>
+        </w:rPr>
+        <w:instrText xml:space="preserve"> SEQ Figure \* ARABIC </w:instrText>
+      </w:r>
+      <w:r>
+        <w:rPr>
+          <w:rFonts w:ascii="Calibri" w:hAnsi="Calibri"/>
+        </w:rPr>
+        <w:fldChar w:fldCharType="separate"/>
+      </w:r>
+      <w:r>
+        <w:rPr>
+          <w:rFonts w:ascii="Calibri" w:hAnsi="Calibri"/>
+          <w:noProof/>
+        </w:rPr>
+        <w:t>4</w:t>
+      </w:r>
+      <w:r>
+        <w:rPr>
+          <w:rFonts w:ascii="Calibri" w:hAnsi="Calibri"/>
+          <w:noProof/>
+        </w:rPr>
+        <w:fldChar w:fldCharType="end"/>
+      </w:r>
+      <w:r>
+        <w:rPr>
+          <w:rFonts w:ascii="Calibri" w:hAnsi="Calibri"/>
+        </w:rPr>
         <w:t xml:space="preserve"> </w:t>
       </w:r>
+      <w:r>
+        <w:rPr>
+          <w:rFonts w:ascii="Calibri" w:hAnsi="Calibri"/>
+        </w:rPr>
+        <w:t xml:space="preserve">class diagram for </w:t>
+      </w:r>
       <w:proofErr w:type="spellStart"/>
       <w:r>
         <w:rPr>
-          <w:rFonts w:hint="eastAsia"/>
-        </w:rPr>
-        <w:t>aaa</w:t>
+          <w:rFonts w:ascii="Calibri" w:hAnsi="Calibri"/>
+        </w:rPr>
+        <w:t>WordNode</w:t>
       </w:r>
       <w:proofErr w:type="spellEnd"/>
+      <w:r>
+        <w:rPr>
+          <w:rFonts w:ascii="Calibri" w:hAnsi="Calibri"/>
+        </w:rPr>
+        <w:t xml:space="preserve"> </w:t>
+      </w:r>
     </w:p>
     <w:p>
       <w:pPr>
@@ -1519,19 +1644,19 @@
         <w:shd w:val="clear" w:color="auto" w:fill="FFFFFF"/>
         <w:spacing w:after="120"/>
         <w:rPr>
-          <w:rFonts w:ascii="Times New Roman" w:hAnsi="Times New Roman" w:cs="Times New Roman"/>
+          <w:rFonts w:ascii="Calibri" w:hAnsi="Calibri" w:cs="Times New Roman" w:hint="eastAsia"/>
           <w:color w:val="222222"/>
           <w:shd w:val="clear" w:color="auto" w:fill="FFFFFF"/>
         </w:rPr>
       </w:pPr>
       <w:r>
         <w:rPr>
-          <w:rFonts w:ascii="Times New Roman" w:hAnsi="Times New Roman" w:cs="Times New Roman"/>
+          <w:rFonts w:ascii="Calibri" w:hAnsi="Calibri" w:cs="Times New Roman"/>
           <w:noProof/>
           <w:color w:val="080808"/>
         </w:rPr>
         <w:drawing>
-          <wp:inline distT="0" distB="0" distL="0" distR="0" wp14:anchorId="67B9F0DC" wp14:editId="6EB7BF3D">
+          <wp:inline distT="0" distB="0" distL="0" distR="0" wp14:anchorId="67B9F0DC" wp14:editId="6B78C8AE">
             <wp:extent cx="1151467" cy="954876"/>
             <wp:effectExtent l="0" t="0" r="4445" b="0"/>
             <wp:docPr id="12" name="Picture 12" descr="Graphical user interface, application&#10;&#10;Description automatically generated"/>
@@ -1560,7 +1685,7 @@
                   <pic:spPr>
                     <a:xfrm>
                       <a:off x="0" y="0"/>
-                      <a:ext cx="1179670" cy="978264"/>
+                      <a:ext cx="1151467" cy="954876"/>
                     </a:xfrm>
                     <a:prstGeom prst="rect">
                       <a:avLst/>
@@ -1578,151 +1703,121 @@
         <w:pStyle w:val="HTMLPreformatted"/>
         <w:shd w:val="clear" w:color="auto" w:fill="FFFFFF"/>
         <w:rPr>
-          <w:rFonts w:ascii="Times New Roman" w:hAnsi="Times New Roman" w:cs="Times New Roman"/>
+          <w:rFonts w:ascii="Calibri" w:hAnsi="Calibri" w:cs="Times New Roman"/>
           <w:color w:val="222222"/>
-          <w:sz w:val="24"/>
-          <w:szCs w:val="24"/>
           <w:shd w:val="clear" w:color="auto" w:fill="FFFFFF"/>
         </w:rPr>
       </w:pPr>
       <w:r>
         <w:rPr>
-          <w:rFonts w:ascii="Times New Roman" w:hAnsi="Times New Roman" w:cs="Times New Roman"/>
+          <w:rFonts w:ascii="Calibri" w:hAnsi="Calibri" w:cs="Times New Roman"/>
           <w:color w:val="222222"/>
-          <w:sz w:val="24"/>
-          <w:szCs w:val="24"/>
           <w:shd w:val="clear" w:color="auto" w:fill="FFFFFF"/>
         </w:rPr>
         <w:t xml:space="preserve">We are using the </w:t>
       </w:r>
       <w:r>
         <w:rPr>
-          <w:rFonts w:ascii="Times New Roman" w:hAnsi="Times New Roman" w:cs="Times New Roman"/>
+          <w:rFonts w:ascii="Calibri" w:hAnsi="Calibri" w:cs="Times New Roman"/>
           <w:i/>
           <w:iCs/>
           <w:color w:val="222222"/>
-          <w:sz w:val="24"/>
-          <w:szCs w:val="24"/>
           <w:shd w:val="clear" w:color="auto" w:fill="FFFFFF"/>
         </w:rPr>
         <w:t xml:space="preserve">PINYIN4J package from BELERWEB </w:t>
       </w:r>
       <w:r>
         <w:rPr>
-          <w:rFonts w:ascii="Times New Roman" w:hAnsi="Times New Roman" w:cs="Times New Roman"/>
+          <w:rFonts w:ascii="Calibri" w:hAnsi="Calibri" w:cs="Times New Roman"/>
           <w:color w:val="222222"/>
-          <w:sz w:val="24"/>
-          <w:szCs w:val="24"/>
           <w:shd w:val="clear" w:color="auto" w:fill="FFFFFF"/>
         </w:rPr>
         <w:t xml:space="preserve">for transform the characters into </w:t>
       </w:r>
       <w:r>
         <w:rPr>
-          <w:rFonts w:ascii="Times New Roman" w:hAnsi="Times New Roman" w:cs="Times New Roman"/>
+          <w:rFonts w:ascii="Calibri" w:hAnsi="Calibri" w:cs="Times New Roman"/>
           <w:color w:val="222222"/>
-          <w:sz w:val="24"/>
-          <w:szCs w:val="24"/>
           <w:shd w:val="clear" w:color="auto" w:fill="FFFFFF"/>
         </w:rPr>
-        <w:t xml:space="preserve">PINYIN then sort them by Husky sort, Tim sort, Dual-Pivot Quick sort, </w:t>
-      </w:r>
-      <w:r>
-        <w:rPr>
-          <w:rFonts w:ascii="Times New Roman" w:hAnsi="Times New Roman" w:cs="Times New Roman"/>
+        <w:t>Pinyin</w:t>
+      </w:r>
+      <w:r>
+        <w:rPr>
+          <w:rFonts w:ascii="Calibri" w:hAnsi="Calibri" w:cs="Times New Roman"/>
           <w:color w:val="222222"/>
-          <w:sz w:val="24"/>
-          <w:szCs w:val="24"/>
           <w:shd w:val="clear" w:color="auto" w:fill="FFFFFF"/>
         </w:rPr>
+        <w:t xml:space="preserve"> then sort them by Husky sort, Tim sort, Dual-Pivot Quick sort, </w:t>
+      </w:r>
+      <w:r>
+        <w:rPr>
+          <w:rFonts w:ascii="Calibri" w:hAnsi="Calibri" w:cs="Times New Roman"/>
+          <w:color w:val="222222"/>
+          <w:shd w:val="clear" w:color="auto" w:fill="FFFFFF"/>
+        </w:rPr>
         <w:t>MSD,</w:t>
       </w:r>
       <w:r>
         <w:rPr>
-          <w:rFonts w:ascii="Times New Roman" w:hAnsi="Times New Roman" w:cs="Times New Roman"/>
+          <w:rFonts w:ascii="Calibri" w:hAnsi="Calibri" w:cs="Times New Roman"/>
           <w:color w:val="222222"/>
-          <w:sz w:val="24"/>
-          <w:szCs w:val="24"/>
           <w:shd w:val="clear" w:color="auto" w:fill="FFFFFF"/>
         </w:rPr>
         <w:t xml:space="preserve"> and LSD radix sort algorithm.</w:t>
       </w:r>
       <w:r>
         <w:rPr>
-          <w:rFonts w:ascii="Times New Roman" w:hAnsi="Times New Roman" w:cs="Times New Roman"/>
+          <w:rFonts w:ascii="Calibri" w:hAnsi="Calibri" w:cs="Times New Roman"/>
           <w:color w:val="222222"/>
-          <w:sz w:val="24"/>
-          <w:szCs w:val="24"/>
           <w:shd w:val="clear" w:color="auto" w:fill="FFFFFF"/>
         </w:rPr>
         <w:t xml:space="preserve"> Since these algorithms can compare the integers naturally (each alphabets have its unique ASCII integer), </w:t>
       </w:r>
       <w:r>
         <w:rPr>
-          <w:rFonts w:ascii="Times New Roman" w:hAnsi="Times New Roman" w:cs="Times New Roman" w:hint="eastAsia"/>
+          <w:rFonts w:ascii="Calibri" w:hAnsi="Calibri" w:cs="Times New Roman"/>
           <w:color w:val="222222"/>
-          <w:sz w:val="24"/>
-          <w:szCs w:val="24"/>
           <w:shd w:val="clear" w:color="auto" w:fill="FFFFFF"/>
         </w:rPr>
-        <w:t>Fi</w:t>
-      </w:r>
-      <w:r>
-        <w:rPr>
-          <w:rFonts w:ascii="Times New Roman" w:hAnsi="Times New Roman" w:cs="Times New Roman"/>
+        <w:t xml:space="preserve">Fig. </w:t>
+      </w:r>
+      <w:r>
+        <w:rPr>
+          <w:rFonts w:ascii="Calibri" w:hAnsi="Calibri" w:cs="Times New Roman"/>
           <w:color w:val="222222"/>
-          <w:sz w:val="24"/>
-          <w:szCs w:val="24"/>
           <w:shd w:val="clear" w:color="auto" w:fill="FFFFFF"/>
         </w:rPr>
-        <w:t xml:space="preserve">g. </w:t>
-      </w:r>
-      <w:r>
-        <w:rPr>
-          <w:rFonts w:ascii="Times New Roman" w:hAnsi="Times New Roman" w:cs="Times New Roman"/>
+        <w:t>5</w:t>
+      </w:r>
+      <w:r>
+        <w:rPr>
+          <w:rFonts w:ascii="Calibri" w:hAnsi="Calibri" w:cs="Times New Roman"/>
           <w:color w:val="222222"/>
-          <w:sz w:val="24"/>
-          <w:szCs w:val="24"/>
           <w:shd w:val="clear" w:color="auto" w:fill="FFFFFF"/>
         </w:rPr>
-        <w:t>5</w:t>
-      </w:r>
-      <w:r>
-        <w:rPr>
-          <w:rFonts w:ascii="Times New Roman" w:hAnsi="Times New Roman" w:cs="Times New Roman"/>
+        <w:t xml:space="preserve"> shows </w:t>
+      </w:r>
+      <w:r>
+        <w:rPr>
+          <w:rFonts w:ascii="Calibri" w:hAnsi="Calibri" w:cs="Times New Roman"/>
           <w:color w:val="222222"/>
-          <w:sz w:val="24"/>
-          <w:szCs w:val="24"/>
           <w:shd w:val="clear" w:color="auto" w:fill="FFFFFF"/>
         </w:rPr>
-        <w:t xml:space="preserve"> shows </w:t>
-      </w:r>
-      <w:r>
-        <w:rPr>
-          <w:rFonts w:ascii="Times New Roman" w:hAnsi="Times New Roman" w:cs="Times New Roman"/>
+        <w:t xml:space="preserve">is our </w:t>
+      </w:r>
+      <w:r>
+        <w:rPr>
+          <w:rFonts w:ascii="Calibri" w:hAnsi="Calibri" w:cs="Times New Roman"/>
           <w:color w:val="222222"/>
-          <w:sz w:val="24"/>
-          <w:szCs w:val="24"/>
           <w:shd w:val="clear" w:color="auto" w:fill="FFFFFF"/>
         </w:rPr>
-        <w:t xml:space="preserve">is our </w:t>
-      </w:r>
-      <w:r>
-        <w:rPr>
-          <w:rFonts w:ascii="Times New Roman" w:hAnsi="Times New Roman" w:cs="Times New Roman"/>
+        <w:t>workflow</w:t>
+      </w:r>
+      <w:r>
+        <w:rPr>
+          <w:rFonts w:ascii="Calibri" w:hAnsi="Calibri" w:cs="Times New Roman"/>
           <w:color w:val="222222"/>
-          <w:sz w:val="24"/>
-          <w:szCs w:val="24"/>
-          <w:shd w:val="clear" w:color="auto" w:fill="FFFFFF"/>
-        </w:rPr>
-        <w:t>workflow</w:t>
-      </w:r>
-      <w:r>
-        <w:rPr>
-          <w:rFonts w:ascii="Times New Roman" w:hAnsi="Times New Roman" w:cs="Times New Roman"/>
-          <w:color w:val="222222"/>
-          <w:sz w:val="24"/>
-          <w:szCs w:val="24"/>
           <w:shd w:val="clear" w:color="auto" w:fill="FFFFFF"/>
         </w:rPr>
         <w:t>.</w:t>
@@ -1732,48 +1827,68 @@
       <w:pPr>
         <w:pStyle w:val="Caption"/>
         <w:keepNext/>
-      </w:pPr>
-    </w:p>
-    <w:p>
-      <w:pPr>
-        <w:pStyle w:val="Caption"/>
-        <w:keepNext/>
-      </w:pPr>
-    </w:p>
-    <w:p>
-      <w:pPr>
-        <w:pStyle w:val="Caption"/>
-        <w:keepNext/>
-      </w:pPr>
-      <w:r>
+        <w:spacing w:after="120"/>
+        <w:rPr>
+          <w:rFonts w:ascii="Calibri" w:hAnsi="Calibri"/>
+        </w:rPr>
+      </w:pPr>
+      <w:r>
+        <w:rPr>
+          <w:rFonts w:ascii="Calibri" w:hAnsi="Calibri"/>
+        </w:rPr>
         <w:t xml:space="preserve">Figure </w:t>
       </w:r>
-      <w:fldSimple w:instr=" SEQ Figure \* ARABIC ">
-        <w:r>
-          <w:rPr>
-            <w:noProof/>
-          </w:rPr>
-          <w:t>5</w:t>
-        </w:r>
-      </w:fldSimple>
-      <w:r>
+      <w:r>
+        <w:rPr>
+          <w:rFonts w:ascii="Calibri" w:hAnsi="Calibri"/>
+        </w:rPr>
+        <w:fldChar w:fldCharType="begin"/>
+      </w:r>
+      <w:r>
+        <w:rPr>
+          <w:rFonts w:ascii="Calibri" w:hAnsi="Calibri"/>
+        </w:rPr>
+        <w:instrText xml:space="preserve"> SEQ Figure \* ARABIC </w:instrText>
+      </w:r>
+      <w:r>
+        <w:rPr>
+          <w:rFonts w:ascii="Calibri" w:hAnsi="Calibri"/>
+        </w:rPr>
+        <w:fldChar w:fldCharType="separate"/>
+      </w:r>
+      <w:r>
+        <w:rPr>
+          <w:rFonts w:ascii="Calibri" w:hAnsi="Calibri"/>
+          <w:noProof/>
+        </w:rPr>
+        <w:t>5</w:t>
+      </w:r>
+      <w:r>
+        <w:rPr>
+          <w:rFonts w:ascii="Calibri" w:hAnsi="Calibri"/>
+          <w:noProof/>
+        </w:rPr>
+        <w:fldChar w:fldCharType="end"/>
+      </w:r>
+      <w:r>
+        <w:rPr>
+          <w:rFonts w:ascii="Calibri" w:hAnsi="Calibri"/>
+        </w:rPr>
         <w:t xml:space="preserve"> </w:t>
       </w:r>
-      <w:proofErr w:type="spellStart"/>
-      <w:r>
-        <w:rPr>
-          <w:rFonts w:hint="eastAsia"/>
-        </w:rPr>
-        <w:t>aaa</w:t>
-      </w:r>
-      <w:proofErr w:type="spellEnd"/>
+      <w:r>
+        <w:rPr>
+          <w:rFonts w:ascii="Calibri" w:hAnsi="Calibri"/>
+        </w:rPr>
+        <w:t>MSD radix word node implementation</w:t>
+      </w:r>
     </w:p>
     <w:p>
       <w:pPr>
         <w:pStyle w:val="HTMLPreformatted"/>
         <w:shd w:val="clear" w:color="auto" w:fill="FFFFFF"/>
         <w:rPr>
-          <w:rFonts w:ascii="Times New Roman" w:hAnsi="Times New Roman" w:cs="Times New Roman"/>
+          <w:rFonts w:ascii="Calibri" w:hAnsi="Calibri" w:cs="Times New Roman"/>
           <w:color w:val="222222"/>
           <w:shd w:val="clear" w:color="auto" w:fill="FFFFFF"/>
         </w:rPr>
@@ -1787,14 +1902,14 @@
       </w:pPr>
       <w:r>
         <w:rPr>
-          <w:rFonts w:ascii="Times New Roman" w:hAnsi="Times New Roman" w:cs="Times New Roman"/>
+          <w:rFonts w:ascii="Calibri" w:hAnsi="Calibri" w:cs="Times New Roman"/>
           <w:noProof/>
           <w:color w:val="080808"/>
         </w:rPr>
         <w:drawing>
-          <wp:inline distT="0" distB="0" distL="0" distR="0" wp14:anchorId="7BB45246" wp14:editId="4FC54DB3">
-            <wp:extent cx="2038773" cy="4162990"/>
-            <wp:effectExtent l="0" t="0" r="6350" b="3175"/>
+          <wp:inline distT="0" distB="0" distL="0" distR="0" wp14:anchorId="7BB45246" wp14:editId="2D1D8D43">
+            <wp:extent cx="2194560" cy="4481094"/>
+            <wp:effectExtent l="0" t="0" r="2540" b="2540"/>
             <wp:docPr id="11" name="Picture 11" descr="Diagram&#10;&#10;Description automatically generated"/>
             <wp:cNvGraphicFramePr>
               <a:graphicFrameLocks xmlns:a="http://schemas.openxmlformats.org/drawingml/2006/main" noChangeAspect="1"/>
@@ -1821,7 +1936,7 @@
                   <pic:spPr>
                     <a:xfrm>
                       <a:off x="0" y="0"/>
-                      <a:ext cx="2052375" cy="4190764"/>
+                      <a:ext cx="2291626" cy="4679295"/>
                     </a:xfrm>
                     <a:prstGeom prst="rect">
                       <a:avLst/>
@@ -1836,84 +1951,95 @@
     </w:p>
     <w:p>
       <w:pPr>
+        <w:pStyle w:val="Caption"/>
+        <w:keepNext/>
+        <w:spacing w:after="0"/>
+        <w:rPr>
+          <w:rFonts w:ascii="Calibri" w:hAnsi="Calibri"/>
+        </w:rPr>
+      </w:pPr>
+      <w:r>
+        <w:rPr>
+          <w:rFonts w:ascii="Calibri" w:hAnsi="Calibri"/>
+        </w:rPr>
+        <w:lastRenderedPageBreak/>
+        <w:t xml:space="preserve">Figure </w:t>
+      </w:r>
+      <w:r>
+        <w:rPr>
+          <w:rFonts w:ascii="Calibri" w:hAnsi="Calibri"/>
+        </w:rPr>
+        <w:fldChar w:fldCharType="begin"/>
+      </w:r>
+      <w:r>
+        <w:rPr>
+          <w:rFonts w:ascii="Calibri" w:hAnsi="Calibri"/>
+        </w:rPr>
+        <w:instrText xml:space="preserve"> SEQ Figure \* ARABIC </w:instrText>
+      </w:r>
+      <w:r>
+        <w:rPr>
+          <w:rFonts w:ascii="Calibri" w:hAnsi="Calibri"/>
+        </w:rPr>
+        <w:fldChar w:fldCharType="separate"/>
+      </w:r>
+      <w:r>
+        <w:rPr>
+          <w:rFonts w:ascii="Calibri" w:hAnsi="Calibri"/>
+          <w:noProof/>
+        </w:rPr>
+        <w:t>6</w:t>
+      </w:r>
+      <w:r>
+        <w:rPr>
+          <w:rFonts w:ascii="Calibri" w:hAnsi="Calibri"/>
+          <w:noProof/>
+        </w:rPr>
+        <w:fldChar w:fldCharType="end"/>
+      </w:r>
+      <w:r>
+        <w:rPr>
+          <w:rFonts w:ascii="Calibri" w:hAnsi="Calibri"/>
+        </w:rPr>
+        <w:t xml:space="preserve"> </w:t>
+      </w:r>
+      <w:r>
+        <w:rPr>
+          <w:rFonts w:ascii="Calibri" w:hAnsi="Calibri"/>
+        </w:rPr>
+        <w:t>benchmark</w:t>
+      </w:r>
+      <w:r>
+        <w:rPr>
+          <w:rFonts w:ascii="Calibri" w:hAnsi="Calibri"/>
+        </w:rPr>
+        <w:t xml:space="preserve"> for </w:t>
+      </w:r>
+      <w:r>
+        <w:rPr>
+          <w:rFonts w:ascii="Calibri" w:hAnsi="Calibri" w:hint="eastAsia"/>
+        </w:rPr>
+        <w:t>sort</w:t>
+      </w:r>
+      <w:r>
+        <w:rPr>
+          <w:rFonts w:ascii="Calibri" w:hAnsi="Calibri"/>
+        </w:rPr>
+        <w:t>ing in pinyin order</w:t>
+      </w:r>
+    </w:p>
+    <w:p>
+      <w:pPr>
         <w:pStyle w:val="HTMLPreformatted"/>
         <w:shd w:val="clear" w:color="auto" w:fill="FFFFFF"/>
         <w:rPr>
-          <w:rFonts w:ascii="Times New Roman" w:hAnsi="Times New Roman" w:cs="Times New Roman"/>
-          <w:noProof/>
-          <w:color w:val="222222"/>
-          <w:shd w:val="clear" w:color="auto" w:fill="FFFFFF"/>
-        </w:rPr>
-      </w:pPr>
-    </w:p>
-    <w:p>
-      <w:pPr>
-        <w:pStyle w:val="HTMLPreformatted"/>
-        <w:shd w:val="clear" w:color="auto" w:fill="FFFFFF"/>
-        <w:rPr>
-          <w:rFonts w:ascii="Times New Roman" w:hAnsi="Times New Roman" w:cs="Times New Roman"/>
+          <w:rFonts w:ascii="Calibri" w:hAnsi="Calibri" w:cs="Times New Roman"/>
           <w:color w:val="080808"/>
         </w:rPr>
       </w:pPr>
-    </w:p>
-    <w:p>
-      <w:pPr>
-        <w:pStyle w:val="HTMLPreformatted"/>
-        <w:shd w:val="clear" w:color="auto" w:fill="FFFFFF"/>
-        <w:rPr>
-          <w:rFonts w:ascii="Times New Roman" w:hAnsi="Times New Roman" w:cs="Times New Roman"/>
-          <w:color w:val="080808"/>
-        </w:rPr>
-      </w:pPr>
-    </w:p>
-    <w:p>
-      <w:pPr>
-        <w:pStyle w:val="HTMLPreformatted"/>
-        <w:shd w:val="clear" w:color="auto" w:fill="FFFFFF"/>
-        <w:rPr>
-          <w:rFonts w:ascii="Times New Roman" w:hAnsi="Times New Roman" w:cs="Times New Roman"/>
-          <w:color w:val="080808"/>
-        </w:rPr>
-      </w:pPr>
-    </w:p>
-    <w:p>
-      <w:pPr>
-        <w:pStyle w:val="Caption"/>
-        <w:keepNext/>
-      </w:pPr>
-      <w:r>
-        <w:lastRenderedPageBreak/>
-        <w:t xml:space="preserve">Figure </w:t>
-      </w:r>
-      <w:fldSimple w:instr=" SEQ Figure \* ARABIC ">
-        <w:r>
-          <w:rPr>
-            <w:noProof/>
-          </w:rPr>
-          <w:t>6</w:t>
-        </w:r>
-      </w:fldSimple>
-      <w:r>
-        <w:t xml:space="preserve"> </w:t>
-      </w:r>
-      <w:proofErr w:type="spellStart"/>
-      <w:r>
-        <w:t>aaa</w:t>
-      </w:r>
-      <w:proofErr w:type="spellEnd"/>
-    </w:p>
-    <w:p>
-      <w:pPr>
-        <w:pStyle w:val="HTMLPreformatted"/>
-        <w:shd w:val="clear" w:color="auto" w:fill="FFFFFF"/>
-        <w:rPr>
-          <w:rFonts w:ascii="Times New Roman" w:hAnsi="Times New Roman" w:cs="Times New Roman" w:hint="eastAsia"/>
-          <w:color w:val="080808"/>
-        </w:rPr>
-      </w:pPr>
-      <w:r>
-        <w:rPr>
-          <w:rFonts w:ascii="Times New Roman" w:hAnsi="Times New Roman" w:cs="Times New Roman"/>
+      <w:r>
+        <w:rPr>
+          <w:rFonts w:ascii="Calibri" w:hAnsi="Calibri" w:cs="Times New Roman"/>
           <w:noProof/>
           <w:color w:val="080808"/>
         </w:rPr>
@@ -1965,7 +2091,7 @@
         <w:pStyle w:val="HTMLPreformatted"/>
         <w:shd w:val="clear" w:color="auto" w:fill="FFFFFF"/>
         <w:rPr>
-          <w:rFonts w:ascii="Times New Roman" w:hAnsi="Times New Roman" w:cs="Times New Roman"/>
+          <w:rFonts w:ascii="Calibri" w:hAnsi="Calibri" w:cs="Times New Roman"/>
           <w:color w:val="080808"/>
         </w:rPr>
       </w:pPr>
@@ -1975,7 +2101,7 @@
         <w:pStyle w:val="HTMLPreformatted"/>
         <w:shd w:val="clear" w:color="auto" w:fill="FFFFFF"/>
         <w:rPr>
-          <w:rFonts w:ascii="Times New Roman" w:hAnsi="Times New Roman" w:cs="Times New Roman"/>
+          <w:rFonts w:ascii="Calibri" w:hAnsi="Calibri" w:cs="Times New Roman"/>
           <w:color w:val="222222"/>
           <w:sz w:val="24"/>
           <w:szCs w:val="24"/>
@@ -1995,77 +2121,61 @@
         <w:pStyle w:val="HTMLPreformatted"/>
         <w:shd w:val="clear" w:color="auto" w:fill="FFFFFF"/>
         <w:rPr>
-          <w:rFonts w:ascii="Times New Roman" w:hAnsi="Times New Roman" w:cs="Times New Roman"/>
-          <w:sz w:val="24"/>
-          <w:szCs w:val="24"/>
-        </w:rPr>
-      </w:pPr>
-      <w:r>
-        <w:rPr>
-          <w:rFonts w:ascii="Times New Roman" w:hAnsi="Times New Roman" w:cs="Times New Roman"/>
+          <w:rFonts w:ascii="Calibri" w:hAnsi="Calibri" w:cs="Times New Roman"/>
+        </w:rPr>
+      </w:pPr>
+      <w:r>
+        <w:rPr>
+          <w:rFonts w:ascii="Calibri" w:hAnsi="Calibri" w:cs="Times New Roman"/>
           <w:color w:val="222222"/>
-          <w:sz w:val="24"/>
-          <w:szCs w:val="24"/>
           <w:shd w:val="clear" w:color="auto" w:fill="FFFFFF"/>
         </w:rPr>
         <w:t xml:space="preserve">As shown in the graph, </w:t>
       </w:r>
       <w:r>
         <w:rPr>
-          <w:rFonts w:ascii="Times New Roman" w:hAnsi="Times New Roman" w:cs="Times New Roman"/>
+          <w:rFonts w:ascii="Calibri" w:hAnsi="Calibri" w:cs="Times New Roman"/>
           <w:color w:val="222222"/>
-          <w:sz w:val="24"/>
-          <w:szCs w:val="24"/>
           <w:shd w:val="clear" w:color="auto" w:fill="FFFFFF"/>
         </w:rPr>
         <w:t>we have implemented five different methods, and this is the benchmark of them.</w:t>
       </w:r>
       <w:r>
         <w:rPr>
-          <w:rFonts w:ascii="Times New Roman" w:hAnsi="Times New Roman" w:cs="Times New Roman"/>
+          <w:rFonts w:ascii="Calibri" w:hAnsi="Calibri" w:cs="Times New Roman"/>
           <w:color w:val="222222"/>
-          <w:sz w:val="24"/>
-          <w:szCs w:val="24"/>
           <w:shd w:val="clear" w:color="auto" w:fill="FFFFFF"/>
         </w:rPr>
         <w:t xml:space="preserve"> As the husky sort dominate the sorting result, other sorts </w:t>
       </w:r>
       <w:r>
         <w:rPr>
-          <w:rFonts w:ascii="Times New Roman" w:hAnsi="Times New Roman" w:cs="Times New Roman"/>
+          <w:rFonts w:ascii="Calibri" w:hAnsi="Calibri" w:cs="Times New Roman"/>
           <w:color w:val="222222"/>
-          <w:sz w:val="24"/>
-          <w:szCs w:val="24"/>
           <w:shd w:val="clear" w:color="auto" w:fill="FFFFFF"/>
         </w:rPr>
         <w:t>give</w:t>
       </w:r>
       <w:r>
         <w:rPr>
-          <w:rFonts w:ascii="Times New Roman" w:hAnsi="Times New Roman" w:cs="Times New Roman"/>
+          <w:rFonts w:ascii="Calibri" w:hAnsi="Calibri" w:cs="Times New Roman"/>
           <w:color w:val="222222"/>
-          <w:sz w:val="24"/>
-          <w:szCs w:val="24"/>
           <w:shd w:val="clear" w:color="auto" w:fill="FFFFFF"/>
         </w:rPr>
         <w:t xml:space="preserve"> reasonable </w:t>
       </w:r>
       <w:r>
         <w:rPr>
-          <w:rFonts w:ascii="Times New Roman" w:hAnsi="Times New Roman" w:cs="Times New Roman"/>
+          <w:rFonts w:ascii="Calibri" w:hAnsi="Calibri" w:cs="Times New Roman"/>
           <w:color w:val="222222"/>
-          <w:sz w:val="24"/>
-          <w:szCs w:val="24"/>
           <w:shd w:val="clear" w:color="auto" w:fill="FFFFFF"/>
         </w:rPr>
         <w:t>benchmark result.</w:t>
       </w:r>
       <w:r>
         <w:rPr>
-          <w:rFonts w:ascii="Times New Roman" w:hAnsi="Times New Roman" w:cs="Times New Roman"/>
+          <w:rFonts w:ascii="Calibri" w:hAnsi="Calibri" w:cs="Times New Roman"/>
           <w:color w:val="222222"/>
-          <w:sz w:val="24"/>
-          <w:szCs w:val="24"/>
           <w:shd w:val="clear" w:color="auto" w:fill="FFFFFF"/>
         </w:rPr>
         <w:t xml:space="preserve"> </w:t>
@@ -2073,54 +2183,56 @@
       <w:r>
         <w:rPr>
           <w:rStyle w:val="eop"/>
-          <w:rFonts w:ascii="Times New Roman" w:hAnsi="Times New Roman" w:cs="Times New Roman"/>
-          <w:sz w:val="24"/>
-          <w:szCs w:val="24"/>
-        </w:rPr>
-        <w:t xml:space="preserve">Since there are radix sort included, here is the distribution numbers of different length of PINYIN </w:t>
-      </w:r>
-      <w:r>
-        <w:rPr>
-          <w:rStyle w:val="eop"/>
-          <w:rFonts w:ascii="Times New Roman" w:hAnsi="Times New Roman" w:cs="Times New Roman"/>
-          <w:sz w:val="24"/>
-          <w:szCs w:val="24"/>
+          <w:rFonts w:ascii="Calibri" w:hAnsi="Calibri" w:cs="Times New Roman"/>
+        </w:rPr>
+        <w:t xml:space="preserve">Since there are radix sort included, here is the distribution numbers of different length of </w:t>
+      </w:r>
+      <w:r>
+        <w:rPr>
+          <w:rStyle w:val="eop"/>
+          <w:rFonts w:ascii="Calibri" w:hAnsi="Calibri" w:cs="Times New Roman"/>
+        </w:rPr>
+        <w:t>Pinyin</w:t>
+      </w:r>
+      <w:r>
+        <w:rPr>
+          <w:rStyle w:val="eop"/>
+          <w:rFonts w:ascii="Calibri" w:hAnsi="Calibri" w:cs="Times New Roman"/>
+        </w:rPr>
+        <w:t xml:space="preserve"> </w:t>
+      </w:r>
+      <w:r>
+        <w:rPr>
+          <w:rStyle w:val="eop"/>
+          <w:rFonts w:ascii="Calibri" w:hAnsi="Calibri" w:cs="Times New Roman"/>
         </w:rPr>
         <w:t>from</w:t>
       </w:r>
       <w:r>
         <w:rPr>
           <w:rStyle w:val="eop"/>
-          <w:rFonts w:ascii="Times New Roman" w:hAnsi="Times New Roman" w:cs="Times New Roman"/>
-          <w:sz w:val="24"/>
-          <w:szCs w:val="24"/>
+          <w:rFonts w:ascii="Calibri" w:hAnsi="Calibri" w:cs="Times New Roman"/>
         </w:rPr>
         <w:t xml:space="preserve"> the input.</w:t>
       </w:r>
       <w:r>
         <w:rPr>
           <w:rStyle w:val="eop"/>
-          <w:rFonts w:ascii="Times New Roman" w:hAnsi="Times New Roman" w:cs="Times New Roman"/>
-          <w:sz w:val="24"/>
-          <w:szCs w:val="24"/>
+          <w:rFonts w:ascii="Calibri" w:hAnsi="Calibri" w:cs="Times New Roman"/>
         </w:rPr>
         <w:t xml:space="preserve"> </w:t>
       </w:r>
       <w:r>
         <w:rPr>
           <w:rStyle w:val="eop"/>
-          <w:rFonts w:ascii="Times New Roman" w:hAnsi="Times New Roman" w:cs="Times New Roman"/>
-          <w:sz w:val="24"/>
-          <w:szCs w:val="24"/>
+          <w:rFonts w:ascii="Calibri" w:hAnsi="Calibri" w:cs="Times New Roman"/>
         </w:rPr>
         <w:t>Since we alter the LSD sort to make it can sort alphabets in different length, the formula for LSD and MSD would become</w:t>
       </w:r>
       <w:r>
         <w:rPr>
           <w:rStyle w:val="eop"/>
-          <w:rFonts w:ascii="Times New Roman" w:hAnsi="Times New Roman" w:cs="Times New Roman"/>
-          <w:sz w:val="24"/>
-          <w:szCs w:val="24"/>
+          <w:rFonts w:ascii="Calibri" w:hAnsi="Calibri" w:cs="Times New Roman"/>
         </w:rPr>
         <w:t xml:space="preserve"> </w:t>
       </w:r>
@@ -2129,8 +2241,6 @@
           <w:rPr>
             <w:rStyle w:val="eop"/>
             <w:rFonts w:ascii="Cambria Math" w:hAnsi="Cambria Math" w:cs="Times New Roman"/>
-            <w:sz w:val="24"/>
-            <w:szCs w:val="24"/>
           </w:rPr>
           <m:t>W(N+R)</m:t>
         </m:r>
@@ -2138,9 +2248,7 @@
       <w:r>
         <w:rPr>
           <w:rStyle w:val="eop"/>
-          <w:rFonts w:ascii="Times New Roman" w:hAnsi="Times New Roman" w:cs="Times New Roman"/>
-          <w:sz w:val="24"/>
-          <w:szCs w:val="24"/>
+          <w:rFonts w:ascii="Calibri" w:hAnsi="Calibri" w:cs="Times New Roman"/>
         </w:rPr>
         <w:t xml:space="preserve"> and </w:t>
       </w:r>
@@ -2149,8 +2257,6 @@
           <w:rPr>
             <w:rStyle w:val="eop"/>
             <w:rFonts w:ascii="Cambria Math" w:hAnsi="Cambria Math" w:cs="Times New Roman"/>
-            <w:sz w:val="24"/>
-            <w:szCs w:val="24"/>
           </w:rPr>
           <m:t>N+R</m:t>
         </m:r>
@@ -2158,164 +2264,124 @@
       <w:r>
         <w:rPr>
           <w:rStyle w:val="eop"/>
-          <w:rFonts w:ascii="Times New Roman" w:hAnsi="Times New Roman" w:cs="Times New Roman"/>
-          <w:sz w:val="24"/>
-          <w:szCs w:val="24"/>
+          <w:rFonts w:ascii="Calibri" w:hAnsi="Calibri" w:cs="Times New Roman"/>
         </w:rPr>
         <w:t xml:space="preserve"> for MSD in best cases.</w:t>
       </w:r>
       <w:r>
         <w:rPr>
           <w:rStyle w:val="eop"/>
-          <w:rFonts w:ascii="Times New Roman" w:hAnsi="Times New Roman" w:cs="Times New Roman"/>
-          <w:sz w:val="24"/>
-          <w:szCs w:val="24"/>
+          <w:rFonts w:ascii="Calibri" w:hAnsi="Calibri" w:cs="Times New Roman"/>
         </w:rPr>
         <w:t xml:space="preserve"> Best case for MSD is nearly never going to happen since with one million inputs, the first digit would be only unique for 26 strings, so we disregard it.</w:t>
       </w:r>
       <w:r>
         <w:rPr>
           <w:rStyle w:val="eop"/>
-          <w:rFonts w:ascii="Times New Roman" w:hAnsi="Times New Roman" w:cs="Times New Roman"/>
-          <w:sz w:val="24"/>
-          <w:szCs w:val="24"/>
+          <w:rFonts w:ascii="Calibri" w:hAnsi="Calibri" w:cs="Times New Roman"/>
         </w:rPr>
         <w:t xml:space="preserve"> According to the formula, we have R = 256 since </w:t>
       </w:r>
       <w:r>
         <w:rPr>
           <w:rStyle w:val="eop"/>
-          <w:rFonts w:ascii="Times New Roman" w:hAnsi="Times New Roman" w:cs="Times New Roman"/>
-          <w:sz w:val="24"/>
-          <w:szCs w:val="24"/>
+          <w:rFonts w:ascii="Calibri" w:hAnsi="Calibri" w:cs="Times New Roman"/>
         </w:rPr>
         <w:t xml:space="preserve">all alphabets can be represent in ASCII </w:t>
       </w:r>
       <w:r>
         <w:rPr>
           <w:rStyle w:val="eop"/>
-          <w:rFonts w:ascii="Times New Roman" w:hAnsi="Times New Roman" w:cs="Times New Roman"/>
-          <w:sz w:val="24"/>
-          <w:szCs w:val="24"/>
+          <w:rFonts w:ascii="Calibri" w:hAnsi="Calibri" w:cs="Times New Roman"/>
         </w:rPr>
         <w:t>in</w:t>
       </w:r>
       <w:r>
         <w:rPr>
           <w:rStyle w:val="eop"/>
-          <w:rFonts w:ascii="Times New Roman" w:hAnsi="Times New Roman" w:cs="Times New Roman"/>
-          <w:sz w:val="24"/>
-          <w:szCs w:val="24"/>
+          <w:rFonts w:ascii="Calibri" w:hAnsi="Calibri" w:cs="Times New Roman"/>
         </w:rPr>
         <w:t xml:space="preserve"> 256 </w:t>
       </w:r>
       <w:r>
         <w:rPr>
           <w:rStyle w:val="eop"/>
-          <w:rFonts w:ascii="Times New Roman" w:hAnsi="Times New Roman" w:cs="Times New Roman"/>
-          <w:sz w:val="24"/>
-          <w:szCs w:val="24"/>
-        </w:rPr>
-        <w:t>numbers</w:t>
-      </w:r>
-      <w:r>
-        <w:rPr>
-          <w:rStyle w:val="eop"/>
-          <w:rFonts w:ascii="Times New Roman" w:hAnsi="Times New Roman" w:cs="Times New Roman"/>
-          <w:sz w:val="24"/>
-          <w:szCs w:val="24"/>
-        </w:rPr>
-        <w:t>.</w:t>
-      </w:r>
-      <w:r>
-        <w:rPr>
-          <w:rStyle w:val="eop"/>
-          <w:rFonts w:ascii="Times New Roman" w:hAnsi="Times New Roman" w:cs="Times New Roman"/>
-          <w:sz w:val="24"/>
-          <w:szCs w:val="24"/>
+          <w:rFonts w:ascii="Calibri" w:hAnsi="Calibri" w:cs="Times New Roman"/>
+        </w:rPr>
+        <w:t>numbers.</w:t>
+      </w:r>
+      <w:r>
+        <w:rPr>
+          <w:rStyle w:val="eop"/>
+          <w:rFonts w:ascii="Calibri" w:hAnsi="Calibri" w:cs="Times New Roman"/>
         </w:rPr>
         <w:t xml:space="preserve"> </w:t>
       </w:r>
       <w:r>
         <w:rPr>
           <w:rStyle w:val="eop"/>
-          <w:rFonts w:ascii="Times New Roman" w:hAnsi="Times New Roman" w:cs="Times New Roman"/>
-          <w:sz w:val="24"/>
-          <w:szCs w:val="24"/>
+          <w:rFonts w:ascii="Calibri" w:hAnsi="Calibri" w:cs="Times New Roman"/>
         </w:rPr>
         <w:t xml:space="preserve">W = 17 for </w:t>
       </w:r>
       <w:r>
         <w:rPr>
-          <w:rFonts w:ascii="Times New Roman" w:hAnsi="Times New Roman" w:cs="Times New Roman"/>
-          <w:sz w:val="24"/>
-          <w:szCs w:val="24"/>
+          <w:rFonts w:ascii="Calibri" w:hAnsi="Calibri" w:cs="Times New Roman"/>
         </w:rPr>
         <w:t xml:space="preserve">the </w:t>
       </w:r>
       <w:r>
         <w:rPr>
-          <w:rFonts w:ascii="Times New Roman" w:hAnsi="Times New Roman" w:cs="Times New Roman"/>
-          <w:sz w:val="24"/>
-          <w:szCs w:val="24"/>
-        </w:rPr>
-        <w:t xml:space="preserve">LSD sort and W = </w:t>
-      </w:r>
-      <w:r>
-        <w:rPr>
-          <w:rFonts w:ascii="Times New Roman" w:hAnsi="Times New Roman" w:cs="Times New Roman"/>
-          <w:sz w:val="24"/>
-          <w:szCs w:val="24"/>
-        </w:rPr>
-        <w:t>9.309231000000002</w:t>
-      </w:r>
-      <w:r>
-        <w:rPr>
-          <w:rFonts w:ascii="Times New Roman" w:hAnsi="Times New Roman" w:cs="Times New Roman"/>
-          <w:sz w:val="24"/>
-          <w:szCs w:val="24"/>
+          <w:rFonts w:ascii="Calibri" w:hAnsi="Calibri" w:cs="Times New Roman"/>
+        </w:rPr>
+        <w:t>LSD sort and W = 9.3</w:t>
+      </w:r>
+      <w:r>
+        <w:rPr>
+          <w:rFonts w:ascii="Calibri" w:hAnsi="Calibri" w:cs="Times New Roman"/>
         </w:rPr>
         <w:t xml:space="preserve"> for MSD sort, the average number of widths</w:t>
       </w:r>
       <w:r>
         <w:rPr>
-          <w:rFonts w:ascii="Times New Roman" w:hAnsi="Times New Roman" w:cs="Times New Roman"/>
-          <w:sz w:val="24"/>
-          <w:szCs w:val="24"/>
-        </w:rPr>
-        <w:t xml:space="preserve"> as shown in </w:t>
-      </w:r>
-      <w:r>
-        <w:rPr>
-          <w:rFonts w:ascii="Times New Roman" w:hAnsi="Times New Roman" w:cs="Times New Roman"/>
-          <w:color w:val="C00000"/>
-          <w:sz w:val="24"/>
-          <w:szCs w:val="24"/>
+          <w:rFonts w:ascii="Calibri" w:hAnsi="Calibri" w:cs="Times New Roman"/>
+        </w:rPr>
+        <w:t xml:space="preserve"> as shown </w:t>
+      </w:r>
+      <w:r>
+        <w:rPr>
+          <w:rFonts w:ascii="Calibri" w:hAnsi="Calibri" w:cs="Times New Roman"/>
+        </w:rPr>
+        <w:t xml:space="preserve">in </w:t>
+      </w:r>
+      <w:r>
+        <w:rPr>
+          <w:rFonts w:ascii="Calibri" w:hAnsi="Calibri" w:cs="Times New Roman"/>
         </w:rPr>
         <w:t>Fig. 7</w:t>
       </w:r>
       <w:r>
         <w:rPr>
-          <w:rFonts w:ascii="Times New Roman" w:hAnsi="Times New Roman" w:cs="Times New Roman"/>
-          <w:sz w:val="24"/>
-          <w:szCs w:val="24"/>
+          <w:rFonts w:ascii="Calibri" w:hAnsi="Calibri" w:cs="Times New Roman"/>
         </w:rPr>
         <w:t xml:space="preserve">. </w:t>
       </w:r>
       <w:r>
         <w:rPr>
-          <w:rFonts w:ascii="Times New Roman" w:hAnsi="Times New Roman" w:cs="Times New Roman"/>
-          <w:sz w:val="24"/>
-          <w:szCs w:val="24"/>
-        </w:rPr>
-        <w:t xml:space="preserve">Since the W is the only variant for LSD and MSD, we can valid this by observe a nearly double time for LSD compared to MSD. Both Dual pivot quick sort and Tim sort provides </w:t>
+          <w:rFonts w:ascii="Calibri" w:hAnsi="Calibri" w:cs="Times New Roman"/>
+        </w:rPr>
+        <w:t xml:space="preserve">Since the </w:t>
+      </w:r>
+      <w:r>
+        <w:rPr>
+          <w:rFonts w:ascii="Calibri" w:hAnsi="Calibri" w:cs="Times New Roman"/>
+        </w:rPr>
+        <w:t xml:space="preserve">W is the only variant for LSD and MSD, we can valid this by observe a nearly double time for LSD compared to MSD. Both Dual pivot quick sort and Tim sort provides </w:t>
       </w:r>
       <m:oMath>
         <m:r>
           <w:rPr>
             <w:rFonts w:ascii="Cambria Math" w:hAnsi="Cambria Math" w:cs="Times New Roman"/>
-            <w:sz w:val="24"/>
-            <w:szCs w:val="24"/>
           </w:rPr>
           <m:t>N</m:t>
         </m:r>
@@ -2324,8 +2390,6 @@
             <m:ctrlPr>
               <w:rPr>
                 <w:rFonts w:ascii="Cambria Math" w:hAnsi="Cambria Math" w:cs="Times New Roman"/>
-                <w:sz w:val="24"/>
-                <w:szCs w:val="24"/>
               </w:rPr>
             </m:ctrlPr>
           </m:sSubPr>
@@ -2333,8 +2397,6 @@
             <m:r>
               <w:rPr>
                 <w:rFonts w:ascii="Cambria Math" w:hAnsi="Cambria Math" w:cs="Times New Roman"/>
-                <w:sz w:val="24"/>
-                <w:szCs w:val="24"/>
               </w:rPr>
               <m:t>log</m:t>
             </m:r>
@@ -2346,8 +2408,6 @@
               </m:rPr>
               <w:rPr>
                 <w:rFonts w:ascii="Cambria Math" w:hAnsi="Cambria Math" w:cs="Times New Roman"/>
-                <w:sz w:val="24"/>
-                <w:szCs w:val="24"/>
               </w:rPr>
               <m:t>2</m:t>
             </m:r>
@@ -2356,17 +2416,13 @@
         <m:r>
           <w:rPr>
             <w:rFonts w:ascii="Cambria Math" w:hAnsi="Cambria Math" w:cs="Times New Roman"/>
-            <w:sz w:val="24"/>
-            <w:szCs w:val="24"/>
           </w:rPr>
           <m:t>N</m:t>
         </m:r>
       </m:oMath>
       <w:r>
         <w:rPr>
-          <w:rFonts w:ascii="Times New Roman" w:hAnsi="Times New Roman" w:cs="Times New Roman"/>
-          <w:sz w:val="24"/>
-          <w:szCs w:val="24"/>
+          <w:rFonts w:ascii="Calibri" w:hAnsi="Calibri" w:cs="Times New Roman"/>
         </w:rPr>
         <w:t xml:space="preserve"> just with different constant which won’t affect a lot, that’s explained why they performed about the same in the graph.</w:t>
       </w:r>
@@ -2376,26 +2432,78 @@
         <w:pStyle w:val="Caption"/>
         <w:keepNext/>
         <w:spacing w:after="120"/>
-      </w:pPr>
-      <w:r>
+        <w:rPr>
+          <w:rFonts w:ascii="Calibri" w:hAnsi="Calibri" w:hint="eastAsia"/>
+        </w:rPr>
+      </w:pPr>
+      <w:r>
+        <w:rPr>
+          <w:rFonts w:ascii="Calibri" w:hAnsi="Calibri"/>
+        </w:rPr>
         <w:t xml:space="preserve">Figure </w:t>
       </w:r>
-      <w:fldSimple w:instr=" SEQ Figure \* ARABIC ">
-        <w:r>
-          <w:rPr>
-            <w:noProof/>
-          </w:rPr>
-          <w:t>7</w:t>
-        </w:r>
-      </w:fldSimple>
-      <w:r>
+      <w:r>
+        <w:rPr>
+          <w:rFonts w:ascii="Calibri" w:hAnsi="Calibri"/>
+        </w:rPr>
+        <w:fldChar w:fldCharType="begin"/>
+      </w:r>
+      <w:r>
+        <w:rPr>
+          <w:rFonts w:ascii="Calibri" w:hAnsi="Calibri"/>
+        </w:rPr>
+        <w:instrText xml:space="preserve"> SEQ Figure \* ARABIC </w:instrText>
+      </w:r>
+      <w:r>
+        <w:rPr>
+          <w:rFonts w:ascii="Calibri" w:hAnsi="Calibri"/>
+        </w:rPr>
+        <w:fldChar w:fldCharType="separate"/>
+      </w:r>
+      <w:r>
+        <w:rPr>
+          <w:rFonts w:ascii="Calibri" w:hAnsi="Calibri"/>
+          <w:noProof/>
+        </w:rPr>
+        <w:t>7</w:t>
+      </w:r>
+      <w:r>
+        <w:rPr>
+          <w:rFonts w:ascii="Calibri" w:hAnsi="Calibri"/>
+          <w:noProof/>
+        </w:rPr>
+        <w:fldChar w:fldCharType="end"/>
+      </w:r>
+      <w:r>
+        <w:rPr>
+          <w:rFonts w:ascii="Calibri" w:hAnsi="Calibri"/>
+        </w:rPr>
         <w:t xml:space="preserve"> </w:t>
       </w:r>
-      <w:proofErr w:type="spellStart"/>
-      <w:r>
-        <w:t>aaa</w:t>
-      </w:r>
-      <w:proofErr w:type="spellEnd"/>
+      <w:r>
+        <w:rPr>
+          <w:rFonts w:ascii="Calibri" w:hAnsi="Calibri"/>
+        </w:rPr>
+        <w:t xml:space="preserve">length </w:t>
+      </w:r>
+      <w:r>
+        <w:rPr>
+          <w:rFonts w:ascii="Calibri" w:hAnsi="Calibri"/>
+        </w:rPr>
+        <w:t xml:space="preserve">of Pinyin </w:t>
+      </w:r>
+      <w:r>
+        <w:rPr>
+          <w:rFonts w:ascii="Calibri" w:hAnsi="Calibri"/>
+        </w:rPr>
+        <w:t>distribution among 1M input</w:t>
+      </w:r>
+      <w:r>
+        <w:rPr>
+          <w:rFonts w:ascii="Calibri" w:hAnsi="Calibri"/>
+        </w:rPr>
+        <w:t xml:space="preserve"> Chinese Characters</w:t>
+      </w:r>
     </w:p>
     <w:p>
       <w:pPr>
@@ -2403,21 +2511,21 @@
         <w:shd w:val="clear" w:color="auto" w:fill="FFFFFF"/>
         <w:spacing w:after="120"/>
         <w:rPr>
-          <w:rFonts w:ascii="Times New Roman" w:hAnsi="Times New Roman" w:cs="Times New Roman"/>
+          <w:rFonts w:ascii="Calibri" w:hAnsi="Calibri" w:cs="Times New Roman"/>
           <w:sz w:val="24"/>
           <w:szCs w:val="24"/>
         </w:rPr>
       </w:pPr>
       <w:r>
         <w:rPr>
-          <w:rFonts w:ascii="Times New Roman" w:hAnsi="Times New Roman" w:cs="Times New Roman"/>
+          <w:rFonts w:ascii="Calibri" w:hAnsi="Calibri" w:cs="Times New Roman"/>
           <w:noProof/>
           <w:color w:val="080808"/>
         </w:rPr>
         <w:drawing>
-          <wp:inline distT="0" distB="0" distL="0" distR="0" wp14:anchorId="48FAA3E5" wp14:editId="1C79D966">
-            <wp:extent cx="693084" cy="2797387"/>
-            <wp:effectExtent l="0" t="0" r="5715" b="0"/>
+          <wp:inline distT="0" distB="0" distL="0" distR="0" wp14:anchorId="48FAA3E5" wp14:editId="565C76B1">
+            <wp:extent cx="658746" cy="2658794"/>
+            <wp:effectExtent l="0" t="0" r="1905" b="0"/>
             <wp:docPr id="15" name="Picture 15" descr="Text, table&#10;&#10;Description automatically generated"/>
             <wp:cNvGraphicFramePr>
               <a:graphicFrameLocks xmlns:a="http://schemas.openxmlformats.org/drawingml/2006/main" noChangeAspect="1"/>
@@ -2430,7 +2538,7 @@
                     <pic:cNvPicPr/>
                   </pic:nvPicPr>
                   <pic:blipFill>
-                    <a:blip r:embed="rId11">
+                    <a:blip r:embed="rId11" cstate="print">
                       <a:extLst>
                         <a:ext uri="{28A0092B-C50C-407E-A947-70E740481C1C}">
                           <a14:useLocalDpi xmlns:a14="http://schemas.microsoft.com/office/drawing/2010/main" val="0"/>
@@ -2444,7 +2552,7 @@
                   <pic:spPr>
                     <a:xfrm>
                       <a:off x="0" y="0"/>
-                      <a:ext cx="716445" cy="2891676"/>
+                      <a:ext cx="682740" cy="2755638"/>
                     </a:xfrm>
                     <a:prstGeom prst="rect">
                       <a:avLst/>
@@ -2462,73 +2570,49 @@
         <w:pStyle w:val="HTMLPreformatted"/>
         <w:shd w:val="clear" w:color="auto" w:fill="FFFFFF"/>
         <w:rPr>
-          <w:rFonts w:ascii="Times New Roman" w:hAnsi="Times New Roman" w:cs="Times New Roman"/>
-          <w:sz w:val="24"/>
-          <w:szCs w:val="24"/>
-        </w:rPr>
-      </w:pPr>
-      <w:r>
-        <w:rPr>
-          <w:rFonts w:ascii="Times New Roman" w:hAnsi="Times New Roman" w:cs="Times New Roman"/>
-          <w:sz w:val="24"/>
-          <w:szCs w:val="24"/>
+          <w:rFonts w:ascii="Calibri" w:hAnsi="Calibri" w:cs="Times New Roman"/>
+        </w:rPr>
+      </w:pPr>
+      <w:r>
+        <w:rPr>
+          <w:rFonts w:ascii="Calibri" w:hAnsi="Calibri" w:cs="Times New Roman"/>
         </w:rPr>
         <w:t xml:space="preserve">There is one thing get </w:t>
       </w:r>
       <w:r>
         <w:rPr>
-          <w:rFonts w:ascii="Times New Roman" w:hAnsi="Times New Roman" w:cs="Times New Roman"/>
-          <w:sz w:val="24"/>
-          <w:szCs w:val="24"/>
+          <w:rFonts w:ascii="Calibri" w:hAnsi="Calibri" w:cs="Times New Roman"/>
         </w:rPr>
         <w:t>our</w:t>
       </w:r>
       <w:r>
         <w:rPr>
-          <w:rFonts w:ascii="Times New Roman" w:hAnsi="Times New Roman" w:cs="Times New Roman"/>
-          <w:sz w:val="24"/>
-          <w:szCs w:val="24"/>
+          <w:rFonts w:ascii="Calibri" w:hAnsi="Calibri" w:cs="Times New Roman"/>
         </w:rPr>
         <w:t xml:space="preserve"> attention that MSD is slower than the quick and time sort, by time complexity, </w:t>
       </w:r>
       <w:r>
         <w:rPr>
-          <w:rFonts w:ascii="Times New Roman" w:hAnsi="Times New Roman" w:cs="Times New Roman"/>
-          <w:sz w:val="24"/>
-          <w:szCs w:val="24"/>
+          <w:rFonts w:ascii="Calibri" w:hAnsi="Calibri" w:cs="Times New Roman"/>
         </w:rPr>
         <w:t>it</w:t>
       </w:r>
       <w:r>
         <w:rPr>
-          <w:rFonts w:ascii="Times New Roman" w:hAnsi="Times New Roman" w:cs="Times New Roman"/>
-          <w:sz w:val="24"/>
-          <w:szCs w:val="24"/>
+          <w:rFonts w:ascii="Calibri" w:hAnsi="Calibri" w:cs="Times New Roman"/>
         </w:rPr>
         <w:t xml:space="preserve"> should beat the other two by </w:t>
       </w:r>
       <w:r>
         <w:rPr>
-          <w:rFonts w:ascii="Times New Roman" w:hAnsi="Times New Roman" w:cs="Times New Roman"/>
-          <w:sz w:val="24"/>
-          <w:szCs w:val="24"/>
-        </w:rPr>
-        <w:t>9(N+</w:t>
-      </w:r>
-      <w:r>
-        <w:rPr>
-          <w:rFonts w:ascii="Times New Roman" w:hAnsi="Times New Roman" w:cs="Times New Roman"/>
-          <w:sz w:val="24"/>
-          <w:szCs w:val="24"/>
-        </w:rPr>
-        <w:t>256) (</w:t>
+          <w:rFonts w:ascii="Calibri" w:hAnsi="Calibri" w:cs="Times New Roman"/>
+        </w:rPr>
+        <w:t>9(N+256) (</w:t>
       </w:r>
       <m:oMath>
         <m:r>
           <w:rPr>
             <w:rFonts w:ascii="Cambria Math" w:hAnsi="Cambria Math" w:cs="Times New Roman"/>
-            <w:sz w:val="24"/>
-            <w:szCs w:val="24"/>
           </w:rPr>
           <m:t>W</m:t>
         </m:r>
@@ -2538,16 +2622,12 @@
           </m:rPr>
           <w:rPr>
             <w:rFonts w:ascii="Cambria Math" w:hAnsi="Cambria Math" w:cs="Times New Roman"/>
-            <w:sz w:val="24"/>
-            <w:szCs w:val="24"/>
           </w:rPr>
           <m:t>(</m:t>
         </m:r>
         <m:r>
           <w:rPr>
             <w:rFonts w:ascii="Cambria Math" w:hAnsi="Cambria Math" w:cs="Times New Roman"/>
-            <w:sz w:val="24"/>
-            <w:szCs w:val="24"/>
           </w:rPr>
           <m:t>N</m:t>
         </m:r>
@@ -2557,66 +2637,38 @@
           </m:rPr>
           <w:rPr>
             <w:rFonts w:ascii="Cambria Math" w:hAnsi="Cambria Math" w:cs="Times New Roman"/>
-            <w:sz w:val="24"/>
-            <w:szCs w:val="24"/>
           </w:rPr>
           <m:t>+</m:t>
         </m:r>
         <m:r>
           <w:rPr>
             <w:rFonts w:ascii="Cambria Math" w:hAnsi="Cambria Math" w:cs="Times New Roman"/>
-            <w:sz w:val="24"/>
-            <w:szCs w:val="24"/>
           </w:rPr>
           <m:t>R</m:t>
         </m:r>
       </m:oMath>
       <w:r>
         <w:rPr>
-          <w:rFonts w:ascii="Times New Roman" w:hAnsi="Times New Roman" w:cs="Times New Roman"/>
-          <w:sz w:val="24"/>
-          <w:szCs w:val="24"/>
+          <w:rFonts w:ascii="Calibri" w:hAnsi="Calibri" w:cs="Times New Roman"/>
         </w:rPr>
         <w:t>)</w:t>
       </w:r>
       <w:r>
         <w:rPr>
-          <w:rFonts w:ascii="Times New Roman" w:hAnsi="Times New Roman" w:cs="Times New Roman"/>
-          <w:sz w:val="24"/>
-          <w:szCs w:val="24"/>
+          <w:rFonts w:ascii="Calibri" w:hAnsi="Calibri" w:cs="Times New Roman"/>
         </w:rPr>
         <w:t xml:space="preserve"> versus</w:t>
       </w:r>
       <w:r>
         <w:rPr>
-          <w:rFonts w:ascii="Times New Roman" w:hAnsi="Times New Roman" w:cs="Times New Roman"/>
-          <w:sz w:val="24"/>
-          <w:szCs w:val="24"/>
-        </w:rPr>
-        <w:t xml:space="preserve"> </w:t>
-      </w:r>
-      <w:r>
-        <w:rPr>
-          <w:rFonts w:ascii="Times New Roman" w:hAnsi="Times New Roman" w:cs="Times New Roman"/>
-          <w:sz w:val="24"/>
-          <w:szCs w:val="24"/>
-        </w:rPr>
-        <w:t>N</w:t>
-      </w:r>
-      <w:r>
-        <w:rPr>
-          <w:rFonts w:ascii="Times New Roman" w:hAnsi="Times New Roman" w:cs="Times New Roman"/>
-          <w:sz w:val="24"/>
-          <w:szCs w:val="24"/>
-        </w:rPr>
-        <w:t>*19 (</w:t>
+          <w:rFonts w:ascii="Calibri" w:hAnsi="Calibri" w:cs="Times New Roman"/>
+        </w:rPr>
+        <w:t xml:space="preserve"> N*19 (</w:t>
       </w:r>
       <m:oMath>
         <m:r>
           <w:rPr>
             <w:rFonts w:ascii="Cambria Math" w:hAnsi="Cambria Math" w:cs="Times New Roman"/>
-            <w:sz w:val="24"/>
-            <w:szCs w:val="24"/>
           </w:rPr>
           <m:t>N</m:t>
         </m:r>
@@ -2626,8 +2678,6 @@
           </m:rPr>
           <w:rPr>
             <w:rFonts w:ascii="Cambria Math" w:hAnsi="Cambria Math" w:cs="Times New Roman"/>
-            <w:sz w:val="24"/>
-            <w:szCs w:val="24"/>
           </w:rPr>
           <m:t>*</m:t>
         </m:r>
@@ -2636,8 +2686,6 @@
             <m:ctrlPr>
               <w:rPr>
                 <w:rFonts w:ascii="Cambria Math" w:hAnsi="Cambria Math" w:cs="Times New Roman"/>
-                <w:sz w:val="24"/>
-                <w:szCs w:val="24"/>
               </w:rPr>
             </m:ctrlPr>
           </m:sSubPr>
@@ -2645,8 +2693,6 @@
             <m:r>
               <w:rPr>
                 <w:rFonts w:ascii="Cambria Math" w:hAnsi="Cambria Math" w:cs="Times New Roman"/>
-                <w:sz w:val="24"/>
-                <w:szCs w:val="24"/>
               </w:rPr>
               <m:t>log</m:t>
             </m:r>
@@ -2658,8 +2704,6 @@
               </m:rPr>
               <w:rPr>
                 <w:rFonts w:ascii="Cambria Math" w:hAnsi="Cambria Math" w:cs="Times New Roman"/>
-                <w:sz w:val="24"/>
-                <w:szCs w:val="24"/>
               </w:rPr>
               <m:t>2</m:t>
             </m:r>
@@ -2671,49 +2715,37 @@
           </m:rPr>
           <w:rPr>
             <w:rFonts w:ascii="Cambria Math" w:hAnsi="Cambria Math" w:cs="Times New Roman"/>
-            <w:sz w:val="24"/>
-            <w:szCs w:val="24"/>
           </w:rPr>
           <m:t>1000000</m:t>
         </m:r>
       </m:oMath>
       <w:r>
         <w:rPr>
-          <w:rFonts w:ascii="Times New Roman" w:hAnsi="Times New Roman" w:cs="Times New Roman"/>
-          <w:sz w:val="24"/>
-          <w:szCs w:val="24"/>
+          <w:rFonts w:ascii="Calibri" w:hAnsi="Calibri" w:cs="Times New Roman"/>
         </w:rPr>
         <w:t>); at least for the one million elements case since it have no repetitive elements.</w:t>
       </w:r>
       <w:r>
         <w:rPr>
-          <w:rFonts w:ascii="Times New Roman" w:hAnsi="Times New Roman" w:cs="Times New Roman"/>
-          <w:sz w:val="24"/>
-          <w:szCs w:val="24"/>
+          <w:rFonts w:ascii="Calibri" w:hAnsi="Calibri" w:cs="Times New Roman"/>
         </w:rPr>
         <w:t xml:space="preserve"> Maybe</w:t>
       </w:r>
       <w:r>
         <w:rPr>
-          <w:rFonts w:ascii="Times New Roman" w:hAnsi="Times New Roman" w:cs="Times New Roman"/>
-          <w:sz w:val="24"/>
-          <w:szCs w:val="24"/>
+          <w:rFonts w:ascii="Calibri" w:hAnsi="Calibri" w:cs="Times New Roman"/>
         </w:rPr>
         <w:t xml:space="preserve"> it’s because the ways we implement MSD or the hidden constant factor before every time complexity, and quick usually have the smallest constant </w:t>
       </w:r>
       <w:r>
         <w:rPr>
-          <w:rFonts w:ascii="Times New Roman" w:hAnsi="Times New Roman" w:cs="Times New Roman"/>
-          <w:sz w:val="24"/>
-          <w:szCs w:val="24"/>
+          <w:rFonts w:ascii="Calibri" w:hAnsi="Calibri" w:cs="Times New Roman"/>
         </w:rPr>
         <w:t>factor</w:t>
       </w:r>
       <w:r>
         <w:rPr>
-          <w:rFonts w:ascii="Times New Roman" w:hAnsi="Times New Roman" w:cs="Times New Roman"/>
-          <w:sz w:val="24"/>
-          <w:szCs w:val="24"/>
+          <w:rFonts w:ascii="Calibri" w:hAnsi="Calibri" w:cs="Times New Roman"/>
         </w:rPr>
         <w:t>.</w:t>
       </w:r>
@@ -2723,9 +2755,16 @@
         <w:pStyle w:val="HTMLPreformatted"/>
         <w:shd w:val="clear" w:color="auto" w:fill="FFFFFF"/>
         <w:rPr>
-          <w:rFonts w:ascii="Times New Roman" w:hAnsi="Times New Roman" w:cs="Times New Roman"/>
-          <w:sz w:val="22"/>
-          <w:szCs w:val="22"/>
+          <w:rFonts w:ascii="Calibri" w:hAnsi="Calibri" w:cs="Times New Roman"/>
+        </w:rPr>
+      </w:pPr>
+    </w:p>
+    <w:p>
+      <w:pPr>
+        <w:pStyle w:val="HTMLPreformatted"/>
+        <w:shd w:val="clear" w:color="auto" w:fill="FFFFFF"/>
+        <w:rPr>
+          <w:rFonts w:ascii="Calibri" w:hAnsi="Calibri" w:cs="Times New Roman"/>
         </w:rPr>
         <w:sectPr>
           <w:type w:val="continuous"/>
@@ -2739,18 +2778,46 @@
     <w:p>
       <w:pPr>
         <w:pStyle w:val="paragraph"/>
-        <w:spacing w:before="0" w:beforeAutospacing="0" w:after="0" w:afterAutospacing="0" w:line="360" w:lineRule="auto"/>
+        <w:spacing w:before="0" w:beforeAutospacing="0" w:after="0" w:afterAutospacing="0"/>
         <w:textAlignment w:val="baseline"/>
         <w:rPr>
           <w:rStyle w:val="normaltextrun"/>
-        </w:rPr>
-      </w:pPr>
-      <w:r>
+          <w:rFonts w:ascii="Calibri" w:hAnsi="Calibri"/>
+          <w:sz w:val="20"/>
+          <w:szCs w:val="20"/>
+        </w:rPr>
+      </w:pPr>
+    </w:p>
+    <w:p>
+      <w:pPr>
+        <w:pStyle w:val="paragraph"/>
+        <w:spacing w:before="0" w:beforeAutospacing="0" w:after="0" w:afterAutospacing="0"/>
+        <w:textAlignment w:val="baseline"/>
         <w:rPr>
           <w:rStyle w:val="normaltextrun"/>
-        </w:rPr>
-        <w:lastRenderedPageBreak/>
-        <w:t>3.3 PROBLEM WITH SORTING BY PINYIN</w:t>
+          <w:rFonts w:ascii="Calibri" w:hAnsi="Calibri"/>
+        </w:rPr>
+      </w:pPr>
+      <w:r>
+        <w:rPr>
+          <w:rStyle w:val="normaltextrun"/>
+          <w:rFonts w:ascii="Calibri" w:hAnsi="Calibri"/>
+        </w:rPr>
+        <w:t xml:space="preserve">3.3 PROBLEM WITH SORTING BY </w:t>
+      </w:r>
+      <w:r>
+        <w:rPr>
+          <w:rStyle w:val="normaltextrun"/>
+          <w:rFonts w:ascii="Calibri" w:hAnsi="Calibri"/>
+        </w:rPr>
+        <w:t>P</w:t>
+      </w:r>
+      <w:r>
+        <w:rPr>
+          <w:rStyle w:val="normaltextrun"/>
+          <w:rFonts w:ascii="Calibri" w:hAnsi="Calibri"/>
+        </w:rPr>
+        <w:t>INYIN</w:t>
       </w:r>
     </w:p>
     <w:p>
@@ -2758,9 +2825,7 @@
         <w:pStyle w:val="HTMLPreformatted"/>
         <w:shd w:val="clear" w:color="auto" w:fill="FFFFFF"/>
         <w:rPr>
-          <w:rFonts w:ascii="Times New Roman" w:hAnsi="Times New Roman" w:cs="Times New Roman"/>
-          <w:sz w:val="24"/>
-          <w:szCs w:val="24"/>
+          <w:rFonts w:ascii="Calibri" w:hAnsi="Calibri" w:cs="Times New Roman"/>
         </w:rPr>
         <w:sectPr>
           <w:type w:val="continuous"/>
@@ -2777,254 +2842,306 @@
         <w:shd w:val="clear" w:color="auto" w:fill="FFFFFF"/>
         <w:spacing w:after="120"/>
         <w:rPr>
-          <w:rFonts w:ascii="Times New Roman" w:hAnsi="Times New Roman" w:cs="Times New Roman"/>
-          <w:sz w:val="24"/>
-          <w:szCs w:val="24"/>
-        </w:rPr>
-      </w:pPr>
-      <w:r>
-        <w:rPr>
-          <w:rFonts w:ascii="Times New Roman" w:hAnsi="Times New Roman" w:cs="Times New Roman"/>
-          <w:sz w:val="24"/>
-          <w:szCs w:val="24"/>
-        </w:rPr>
-        <w:t>However, we found out some problem with compare PINYIN in Chinese Characters</w:t>
-      </w:r>
-      <w:r>
-        <w:rPr>
-          <w:rFonts w:ascii="Times New Roman" w:hAnsi="Times New Roman" w:cs="Times New Roman"/>
-          <w:sz w:val="24"/>
-          <w:szCs w:val="24"/>
-        </w:rPr>
-        <w:t xml:space="preserve">. Firstly, the stable and not-stable sort like Tim sort and quick sort, they have different output since there are a high chance that Chinese characters have the same PINYIN, so with different stability, the output varies. Secondly, if we combined PINYIN together, it breaks the rules by compare PINYIN one by one instead of characters. Like </w:t>
-      </w:r>
-      <w:r>
-        <w:rPr>
-          <w:rFonts w:ascii="Times New Roman" w:hAnsi="Times New Roman" w:cs="Times New Roman"/>
-          <w:color w:val="FF0000"/>
-          <w:sz w:val="24"/>
-          <w:szCs w:val="24"/>
+          <w:rFonts w:ascii="Calibri" w:hAnsi="Calibri" w:cs="Times New Roman"/>
+        </w:rPr>
+      </w:pPr>
+      <w:r>
+        <w:rPr>
+          <w:rFonts w:ascii="Calibri" w:hAnsi="Calibri" w:cs="Times New Roman"/>
+        </w:rPr>
+        <w:t xml:space="preserve">However, we found out some problem with compare </w:t>
+      </w:r>
+      <w:r>
+        <w:rPr>
+          <w:rStyle w:val="normaltextrun"/>
+          <w:rFonts w:ascii="Calibri" w:hAnsi="Calibri"/>
+        </w:rPr>
+        <w:t>Pinyin</w:t>
+      </w:r>
+      <w:r>
+        <w:rPr>
+          <w:rFonts w:ascii="Calibri" w:hAnsi="Calibri" w:cs="Times New Roman"/>
+        </w:rPr>
+        <w:t xml:space="preserve"> in Chinese Characters</w:t>
+      </w:r>
+      <w:r>
+        <w:rPr>
+          <w:rFonts w:ascii="Calibri" w:hAnsi="Calibri" w:cs="Times New Roman"/>
+        </w:rPr>
+        <w:t xml:space="preserve">. Firstly, the stable and </w:t>
+      </w:r>
+      <w:r>
+        <w:rPr>
+          <w:rFonts w:ascii="Calibri" w:hAnsi="Calibri" w:cs="Times New Roman"/>
+        </w:rPr>
+        <w:t xml:space="preserve">not-stable sort like Tim sort and quick sort, they have different output since there are a high chance </w:t>
+      </w:r>
+      <w:r>
+        <w:rPr>
+          <w:rFonts w:ascii="Calibri" w:hAnsi="Calibri" w:cs="Times New Roman"/>
+        </w:rPr>
+        <w:lastRenderedPageBreak/>
+        <w:t xml:space="preserve">that Chinese characters have the same </w:t>
+      </w:r>
+      <w:r>
+        <w:rPr>
+          <w:rFonts w:ascii="Calibri" w:hAnsi="Calibri" w:cs="Times New Roman"/>
+        </w:rPr>
+        <w:t>Pinyin</w:t>
+      </w:r>
+      <w:r>
+        <w:rPr>
+          <w:rFonts w:ascii="Calibri" w:hAnsi="Calibri" w:cs="Times New Roman"/>
+        </w:rPr>
+        <w:t xml:space="preserve">, so with different stability, the output varies. Secondly, if we combined </w:t>
+      </w:r>
+      <w:r>
+        <w:rPr>
+          <w:rFonts w:ascii="Calibri" w:hAnsi="Calibri" w:cs="Times New Roman"/>
+        </w:rPr>
+        <w:t>Pinyin</w:t>
+      </w:r>
+      <w:r>
+        <w:rPr>
+          <w:rFonts w:ascii="Calibri" w:hAnsi="Calibri" w:cs="Times New Roman"/>
+        </w:rPr>
+        <w:t xml:space="preserve"> together, it breaks the rules by compare </w:t>
+      </w:r>
+      <w:r>
+        <w:rPr>
+          <w:rFonts w:ascii="Calibri" w:hAnsi="Calibri" w:cs="Times New Roman"/>
+        </w:rPr>
+        <w:t xml:space="preserve">Pinyin </w:t>
+      </w:r>
+      <w:r>
+        <w:rPr>
+          <w:rFonts w:ascii="Calibri" w:hAnsi="Calibri" w:cs="Times New Roman"/>
+        </w:rPr>
+        <w:t xml:space="preserve">one by one instead of characters. </w:t>
+      </w:r>
+      <w:r>
+        <w:rPr>
+          <w:rFonts w:ascii="Calibri" w:hAnsi="Calibri" w:cs="Times New Roman"/>
+        </w:rPr>
+        <w:t xml:space="preserve">Like </w:t>
+      </w:r>
+      <w:r>
+        <w:rPr>
+          <w:rFonts w:ascii="Calibri" w:hAnsi="Calibri" w:cs="Times New Roman"/>
         </w:rPr>
         <w:t>Fig. 8</w:t>
       </w:r>
       <w:r>
         <w:rPr>
-          <w:rFonts w:ascii="Times New Roman" w:hAnsi="Times New Roman" w:cs="Times New Roman"/>
-          <w:color w:val="FF0000"/>
-          <w:sz w:val="24"/>
-          <w:szCs w:val="24"/>
-        </w:rPr>
-        <w:t xml:space="preserve"> </w:t>
-      </w:r>
-      <w:r>
-        <w:rPr>
-          <w:rFonts w:ascii="Times New Roman" w:hAnsi="Times New Roman" w:cs="Times New Roman"/>
-          <w:sz w:val="24"/>
-          <w:szCs w:val="24"/>
-        </w:rPr>
-        <w:t xml:space="preserve">shows, by rules, we should compare </w:t>
-      </w:r>
-      <w:r>
-        <w:rPr>
-          <w:rFonts w:ascii="Times New Roman" w:hAnsi="Times New Roman" w:cs="Times New Roman"/>
+          <w:rFonts w:ascii="Calibri" w:hAnsi="Calibri" w:cs="Times New Roman"/>
+        </w:rPr>
+        <w:t xml:space="preserve"> shows, by rules, we should compare </w:t>
+      </w:r>
+      <w:r>
+        <w:rPr>
+          <w:rFonts w:ascii="Calibri" w:hAnsi="Calibri" w:cs="Times New Roman"/>
           <w:i/>
           <w:iCs/>
-          <w:sz w:val="24"/>
-          <w:szCs w:val="24"/>
         </w:rPr>
         <w:t>“</w:t>
       </w:r>
       <w:r>
         <w:rPr>
-          <w:rFonts w:ascii="Times New Roman" w:eastAsia="SimSun" w:hAnsi="Times New Roman" w:cs="Times New Roman"/>
+          <w:rFonts w:ascii="Calibri" w:eastAsia="SimSun" w:hAnsi="Calibri" w:cs="Times New Roman"/>
           <w:i/>
           <w:iCs/>
-          <w:sz w:val="24"/>
-          <w:szCs w:val="24"/>
         </w:rPr>
         <w:t>阿</w:t>
       </w:r>
       <w:r>
         <w:rPr>
-          <w:rFonts w:ascii="Times New Roman" w:hAnsi="Times New Roman" w:cs="Times New Roman"/>
+          <w:rFonts w:ascii="Calibri" w:hAnsi="Calibri" w:cs="Times New Roman"/>
           <w:i/>
           <w:iCs/>
-          <w:sz w:val="24"/>
-          <w:szCs w:val="24"/>
         </w:rPr>
         <w:t>”</w:t>
       </w:r>
       <w:r>
         <w:rPr>
-          <w:rFonts w:ascii="Times New Roman" w:hAnsi="Times New Roman" w:cs="Times New Roman"/>
-          <w:sz w:val="24"/>
-          <w:szCs w:val="24"/>
+          <w:rFonts w:ascii="Calibri" w:hAnsi="Calibri" w:cs="Times New Roman"/>
         </w:rPr>
         <w:t xml:space="preserve"> and </w:t>
       </w:r>
       <w:r>
         <w:rPr>
-          <w:rFonts w:ascii="Times New Roman" w:hAnsi="Times New Roman" w:cs="Times New Roman"/>
+          <w:rFonts w:ascii="Calibri" w:hAnsi="Calibri" w:cs="Times New Roman"/>
           <w:i/>
           <w:iCs/>
-          <w:sz w:val="24"/>
-          <w:szCs w:val="24"/>
         </w:rPr>
         <w:t>“</w:t>
       </w:r>
       <w:r>
         <w:rPr>
-          <w:rFonts w:ascii="Times New Roman" w:eastAsia="SimSun" w:hAnsi="Times New Roman" w:cs="Times New Roman"/>
+          <w:rFonts w:ascii="Calibri" w:eastAsia="SimSun" w:hAnsi="Calibri" w:cs="Times New Roman"/>
           <w:i/>
           <w:iCs/>
-          <w:sz w:val="24"/>
-          <w:szCs w:val="24"/>
         </w:rPr>
         <w:t>阿</w:t>
       </w:r>
       <w:r>
         <w:rPr>
-          <w:rFonts w:ascii="Times New Roman" w:hAnsi="Times New Roman" w:cs="Times New Roman"/>
+          <w:rFonts w:ascii="Calibri" w:hAnsi="Calibri" w:cs="Times New Roman"/>
           <w:i/>
           <w:iCs/>
-          <w:sz w:val="24"/>
-          <w:szCs w:val="24"/>
         </w:rPr>
         <w:t>”</w:t>
       </w:r>
       <w:r>
         <w:rPr>
-          <w:rFonts w:ascii="Times New Roman" w:hAnsi="Times New Roman" w:cs="Times New Roman"/>
-          <w:sz w:val="24"/>
-          <w:szCs w:val="24"/>
+          <w:rFonts w:ascii="Calibri" w:hAnsi="Calibri" w:cs="Times New Roman"/>
         </w:rPr>
         <w:t xml:space="preserve"> and then </w:t>
       </w:r>
       <w:r>
         <w:rPr>
-          <w:rFonts w:ascii="Times New Roman" w:hAnsi="Times New Roman" w:cs="Times New Roman"/>
+          <w:rFonts w:ascii="Calibri" w:hAnsi="Calibri" w:cs="Times New Roman"/>
           <w:i/>
           <w:iCs/>
-          <w:sz w:val="24"/>
-          <w:szCs w:val="24"/>
         </w:rPr>
         <w:t>“</w:t>
       </w:r>
       <w:r>
         <w:rPr>
-          <w:rFonts w:ascii="Times New Roman" w:eastAsia="SimSun" w:hAnsi="Times New Roman" w:cs="Times New Roman"/>
+          <w:rFonts w:ascii="Calibri" w:eastAsia="SimSun" w:hAnsi="Calibri" w:cs="Times New Roman"/>
           <w:i/>
           <w:iCs/>
-          <w:sz w:val="24"/>
-          <w:szCs w:val="24"/>
         </w:rPr>
         <w:t>鼎</w:t>
       </w:r>
       <w:r>
         <w:rPr>
-          <w:rFonts w:ascii="Times New Roman" w:hAnsi="Times New Roman" w:cs="Times New Roman"/>
+          <w:rFonts w:ascii="Calibri" w:hAnsi="Calibri" w:cs="Times New Roman"/>
           <w:i/>
           <w:iCs/>
-          <w:sz w:val="24"/>
-          <w:szCs w:val="24"/>
         </w:rPr>
         <w:t>”</w:t>
       </w:r>
       <w:r>
         <w:rPr>
-          <w:rFonts w:ascii="Times New Roman" w:hAnsi="Times New Roman" w:cs="Times New Roman"/>
-          <w:sz w:val="24"/>
-          <w:szCs w:val="24"/>
+          <w:rFonts w:ascii="Calibri" w:hAnsi="Calibri" w:cs="Times New Roman"/>
         </w:rPr>
         <w:t xml:space="preserve"> and </w:t>
       </w:r>
       <w:r>
         <w:rPr>
-          <w:rFonts w:ascii="Times New Roman" w:hAnsi="Times New Roman" w:cs="Times New Roman"/>
+          <w:rFonts w:ascii="Calibri" w:hAnsi="Calibri" w:cs="Times New Roman"/>
           <w:i/>
           <w:iCs/>
-          <w:sz w:val="24"/>
-          <w:szCs w:val="24"/>
         </w:rPr>
         <w:t>“</w:t>
       </w:r>
       <w:r>
         <w:rPr>
-          <w:rFonts w:ascii="Times New Roman" w:eastAsia="SimSun" w:hAnsi="Times New Roman" w:cs="Times New Roman"/>
+          <w:rFonts w:ascii="Calibri" w:eastAsia="SimSun" w:hAnsi="Calibri" w:cs="Times New Roman"/>
           <w:i/>
           <w:iCs/>
-          <w:sz w:val="24"/>
-          <w:szCs w:val="24"/>
         </w:rPr>
         <w:t>迪</w:t>
       </w:r>
       <w:r>
         <w:rPr>
-          <w:rFonts w:ascii="Times New Roman" w:hAnsi="Times New Roman" w:cs="Times New Roman"/>
+          <w:rFonts w:ascii="Calibri" w:hAnsi="Calibri" w:cs="Times New Roman"/>
           <w:i/>
           <w:iCs/>
-          <w:sz w:val="24"/>
-          <w:szCs w:val="24"/>
         </w:rPr>
         <w:t>”</w:t>
       </w:r>
       <w:r>
         <w:rPr>
-          <w:rFonts w:ascii="Times New Roman" w:hAnsi="Times New Roman" w:cs="Times New Roman"/>
-          <w:sz w:val="24"/>
-          <w:szCs w:val="24"/>
-        </w:rPr>
-        <w:t xml:space="preserve">; but with PINYIN, it can’t distinguish between </w:t>
-      </w:r>
-      <w:r>
-        <w:rPr>
-          <w:rFonts w:ascii="Times New Roman" w:hAnsi="Times New Roman" w:cs="Times New Roman"/>
-          <w:sz w:val="24"/>
-          <w:szCs w:val="24"/>
-        </w:rPr>
-        <w:t xml:space="preserve">Chinese characters other it compares PINYIN characters instead. Then by PINYN </w:t>
-      </w:r>
-      <w:r>
-        <w:rPr>
-          <w:rFonts w:ascii="Times New Roman" w:hAnsi="Times New Roman" w:cs="Times New Roman"/>
+          <w:rFonts w:ascii="Calibri" w:hAnsi="Calibri" w:cs="Times New Roman"/>
+        </w:rPr>
+        <w:t xml:space="preserve">; but with </w:t>
+      </w:r>
+      <w:r>
+        <w:rPr>
+          <w:rFonts w:ascii="Calibri" w:hAnsi="Calibri" w:cs="Times New Roman"/>
+        </w:rPr>
+        <w:t>Pinyin</w:t>
+      </w:r>
+      <w:r>
+        <w:rPr>
+          <w:rFonts w:ascii="Calibri" w:hAnsi="Calibri" w:cs="Times New Roman"/>
+        </w:rPr>
+        <w:t xml:space="preserve">, it can’t distinguish between Chinese characters other it compares </w:t>
+      </w:r>
+      <w:r>
+        <w:rPr>
+          <w:rFonts w:ascii="Calibri" w:hAnsi="Calibri" w:cs="Times New Roman"/>
+        </w:rPr>
+        <w:t>Pinyin</w:t>
+      </w:r>
+      <w:r>
+        <w:rPr>
+          <w:rFonts w:ascii="Calibri" w:hAnsi="Calibri" w:cs="Times New Roman"/>
+        </w:rPr>
+        <w:t xml:space="preserve"> characters instead. Then by </w:t>
+      </w:r>
+      <w:r>
+        <w:rPr>
+          <w:rFonts w:ascii="Calibri" w:hAnsi="Calibri" w:cs="Times New Roman"/>
+        </w:rPr>
+        <w:t>Pinyin</w:t>
+      </w:r>
+      <w:r>
+        <w:rPr>
+          <w:rFonts w:ascii="Calibri" w:hAnsi="Calibri" w:cs="Times New Roman"/>
+        </w:rPr>
+        <w:t xml:space="preserve"> </w:t>
+      </w:r>
+      <w:r>
+        <w:rPr>
+          <w:rFonts w:ascii="Calibri" w:hAnsi="Calibri" w:cs="Times New Roman"/>
           <w:i/>
           <w:iCs/>
-          <w:sz w:val="24"/>
-          <w:szCs w:val="24"/>
         </w:rPr>
         <w:t>“N”</w:t>
       </w:r>
       <w:r>
         <w:rPr>
-          <w:rFonts w:ascii="Times New Roman" w:hAnsi="Times New Roman" w:cs="Times New Roman"/>
-          <w:sz w:val="24"/>
-          <w:szCs w:val="24"/>
+          <w:rFonts w:ascii="Calibri" w:hAnsi="Calibri" w:cs="Times New Roman"/>
         </w:rPr>
         <w:t xml:space="preserve"> is before </w:t>
       </w:r>
       <w:r>
         <w:rPr>
-          <w:rFonts w:ascii="Times New Roman" w:hAnsi="Times New Roman" w:cs="Times New Roman"/>
+          <w:rFonts w:ascii="Calibri" w:hAnsi="Calibri" w:cs="Times New Roman"/>
           <w:i/>
           <w:iCs/>
-          <w:sz w:val="24"/>
-          <w:szCs w:val="24"/>
         </w:rPr>
         <w:t>“Y”</w:t>
       </w:r>
       <w:r>
         <w:rPr>
-          <w:rFonts w:ascii="Times New Roman" w:hAnsi="Times New Roman" w:cs="Times New Roman"/>
-          <w:sz w:val="24"/>
-          <w:szCs w:val="24"/>
-        </w:rPr>
-        <w:t xml:space="preserve"> so does the Chinese characters, but by right rules we know that this comparison shouldn’t even happened since it’s not compared the PINYIN with the Chinese characters with same index. </w:t>
-      </w:r>
-      <w:r>
-        <w:rPr>
-          <w:rFonts w:ascii="Times New Roman" w:hAnsi="Times New Roman" w:cs="Times New Roman"/>
-          <w:sz w:val="24"/>
-          <w:szCs w:val="24"/>
+          <w:rFonts w:ascii="Calibri" w:hAnsi="Calibri" w:cs="Times New Roman"/>
+        </w:rPr>
+        <w:t xml:space="preserve"> so does the Chinese characters, but </w:t>
+      </w:r>
+      <w:r>
+        <w:rPr>
+          <w:rFonts w:ascii="Calibri" w:hAnsi="Calibri" w:cs="Times New Roman"/>
+        </w:rPr>
+        <w:t xml:space="preserve">by right rules we know that this comparison shouldn’t even happened since it’s not compared the </w:t>
+      </w:r>
+      <w:r>
+        <w:rPr>
+          <w:rFonts w:ascii="Calibri" w:hAnsi="Calibri" w:cs="Times New Roman"/>
+        </w:rPr>
+        <w:t xml:space="preserve">Pinyin </w:t>
+      </w:r>
+      <w:r>
+        <w:rPr>
+          <w:rFonts w:ascii="Calibri" w:hAnsi="Calibri" w:cs="Times New Roman"/>
+        </w:rPr>
+        <w:t xml:space="preserve">with the Chinese characters with same index. </w:t>
+      </w:r>
+      <w:r>
+        <w:rPr>
+          <w:rFonts w:ascii="Calibri" w:hAnsi="Calibri" w:cs="Times New Roman"/>
         </w:rPr>
         <w:t>That’s where we come with the next algorithm, the byte array.</w:t>
       </w:r>
@@ -3034,33 +3151,67 @@
         <w:pStyle w:val="Caption"/>
         <w:keepNext/>
         <w:spacing w:after="120"/>
-      </w:pPr>
-      <w:r>
+        <w:rPr>
+          <w:rFonts w:ascii="Calibri" w:hAnsi="Calibri"/>
+        </w:rPr>
+      </w:pPr>
+      <w:r>
+        <w:rPr>
+          <w:rFonts w:ascii="Calibri" w:hAnsi="Calibri"/>
+        </w:rPr>
         <w:t xml:space="preserve">Figure </w:t>
       </w:r>
-      <w:fldSimple w:instr=" SEQ Figure \* ARABIC ">
-        <w:r>
-          <w:rPr>
-            <w:noProof/>
-          </w:rPr>
-          <w:t>8</w:t>
-        </w:r>
-      </w:fldSimple>
-      <w:r>
+      <w:r>
+        <w:rPr>
+          <w:rFonts w:ascii="Calibri" w:hAnsi="Calibri"/>
+        </w:rPr>
+        <w:fldChar w:fldCharType="begin"/>
+      </w:r>
+      <w:r>
+        <w:rPr>
+          <w:rFonts w:ascii="Calibri" w:hAnsi="Calibri"/>
+        </w:rPr>
+        <w:instrText xml:space="preserve"> SEQ Figure \* ARABIC </w:instrText>
+      </w:r>
+      <w:r>
+        <w:rPr>
+          <w:rFonts w:ascii="Calibri" w:hAnsi="Calibri"/>
+        </w:rPr>
+        <w:fldChar w:fldCharType="separate"/>
+      </w:r>
+      <w:r>
+        <w:rPr>
+          <w:rFonts w:ascii="Calibri" w:hAnsi="Calibri"/>
+          <w:noProof/>
+        </w:rPr>
+        <w:t>8</w:t>
+      </w:r>
+      <w:r>
+        <w:rPr>
+          <w:rFonts w:ascii="Calibri" w:hAnsi="Calibri"/>
+          <w:noProof/>
+        </w:rPr>
+        <w:fldChar w:fldCharType="end"/>
+      </w:r>
+      <w:r>
+        <w:rPr>
+          <w:rFonts w:ascii="Calibri" w:hAnsi="Calibri"/>
+        </w:rPr>
         <w:t xml:space="preserve"> </w:t>
       </w:r>
-      <w:proofErr w:type="spellStart"/>
-      <w:r>
-        <w:t>aaa</w:t>
-      </w:r>
-      <w:proofErr w:type="spellEnd"/>
+      <w:r>
+        <w:rPr>
+          <w:rFonts w:ascii="Calibri" w:hAnsi="Calibri"/>
+        </w:rPr>
+        <w:t>example of Chinese character and their PINYIN</w:t>
+      </w:r>
     </w:p>
     <w:p>
       <w:pPr>
         <w:pStyle w:val="HTMLPreformatted"/>
         <w:shd w:val="clear" w:color="auto" w:fill="FFFFFF"/>
         <w:rPr>
-          <w:rFonts w:ascii="Times New Roman" w:hAnsi="Times New Roman" w:cs="Times New Roman"/>
+          <w:rFonts w:ascii="Calibri" w:hAnsi="Calibri" w:cs="Times New Roman"/>
           <w:color w:val="222222"/>
           <w:sz w:val="24"/>
           <w:szCs w:val="24"/>
@@ -3069,7 +3220,7 @@
       </w:pPr>
       <w:r>
         <w:rPr>
-          <w:rFonts w:ascii="Times New Roman" w:hAnsi="Times New Roman" w:cs="Times New Roman"/>
+          <w:rFonts w:ascii="Calibri" w:hAnsi="Calibri" w:cs="Times New Roman"/>
           <w:noProof/>
           <w:color w:val="222222"/>
           <w:sz w:val="24"/>
@@ -3124,7 +3275,7 @@
         <w:pStyle w:val="HTMLPreformatted"/>
         <w:shd w:val="clear" w:color="auto" w:fill="FFFFFF"/>
         <w:rPr>
-          <w:rFonts w:ascii="Times New Roman" w:hAnsi="Times New Roman" w:cs="Times New Roman"/>
+          <w:rFonts w:ascii="Calibri" w:hAnsi="Calibri" w:cs="Times New Roman"/>
           <w:color w:val="080808"/>
         </w:rPr>
         <w:sectPr>
@@ -3141,7 +3292,7 @@
         <w:pStyle w:val="HTMLPreformatted"/>
         <w:shd w:val="clear" w:color="auto" w:fill="FFFFFF"/>
         <w:rPr>
-          <w:rFonts w:ascii="Times New Roman" w:hAnsi="Times New Roman" w:cs="Times New Roman"/>
+          <w:rFonts w:ascii="Calibri" w:hAnsi="Calibri" w:cs="Times New Roman"/>
           <w:color w:val="080808"/>
         </w:rPr>
       </w:pPr>
@@ -3149,20 +3300,22 @@
     <w:p>
       <w:pPr>
         <w:pStyle w:val="paragraph"/>
-        <w:spacing w:before="0" w:beforeAutospacing="0" w:after="0" w:afterAutospacing="0" w:line="360" w:lineRule="auto"/>
+        <w:spacing w:before="0" w:beforeAutospacing="0" w:after="0" w:afterAutospacing="0"/>
         <w:textAlignment w:val="baseline"/>
         <w:rPr>
           <w:rStyle w:val="normaltextrun"/>
+          <w:rFonts w:ascii="Calibri" w:hAnsi="Calibri"/>
         </w:rPr>
       </w:pPr>
     </w:p>
     <w:p>
       <w:pPr>
         <w:pStyle w:val="paragraph"/>
-        <w:spacing w:before="0" w:beforeAutospacing="0" w:after="0" w:afterAutospacing="0" w:line="360" w:lineRule="auto"/>
+        <w:spacing w:before="0" w:beforeAutospacing="0" w:after="0" w:afterAutospacing="0"/>
         <w:textAlignment w:val="baseline"/>
         <w:rPr>
           <w:rStyle w:val="normaltextrun"/>
+          <w:rFonts w:ascii="Calibri" w:hAnsi="Calibri"/>
         </w:rPr>
         <w:sectPr>
           <w:type w:val="continuous"/>
@@ -3176,72 +3329,39 @@
     <w:p>
       <w:pPr>
         <w:pStyle w:val="paragraph"/>
-        <w:spacing w:before="0" w:beforeAutospacing="0" w:after="0" w:afterAutospacing="0" w:line="360" w:lineRule="auto"/>
+        <w:spacing w:before="0" w:beforeAutospacing="0" w:after="0" w:afterAutospacing="0"/>
         <w:textAlignment w:val="baseline"/>
+        <w:rPr>
+          <w:rFonts w:ascii="Calibri" w:hAnsi="Calibri"/>
+        </w:rPr>
       </w:pPr>
       <w:r>
         <w:rPr>
           <w:rStyle w:val="normaltextrun"/>
+          <w:rFonts w:ascii="Calibri" w:hAnsi="Calibri"/>
         </w:rPr>
         <w:t>3.</w:t>
       </w:r>
       <w:r>
         <w:rPr>
           <w:rStyle w:val="normaltextrun"/>
+          <w:rFonts w:ascii="Calibri" w:hAnsi="Calibri"/>
         </w:rPr>
         <w:t>4</w:t>
       </w:r>
       <w:r>
         <w:rPr>
           <w:rStyle w:val="normaltextrun"/>
+          <w:rFonts w:ascii="Calibri" w:hAnsi="Calibri"/>
         </w:rPr>
         <w:t xml:space="preserve"> </w:t>
       </w:r>
       <w:r>
         <w:rPr>
           <w:rStyle w:val="normaltextrun"/>
-          <w:rFonts w:hint="eastAsia"/>
-        </w:rPr>
-        <w:t>SORTING</w:t>
-      </w:r>
-      <w:r>
-        <w:rPr>
-          <w:rStyle w:val="normaltextrun"/>
-        </w:rPr>
-        <w:t xml:space="preserve"> </w:t>
-      </w:r>
-      <w:r>
-        <w:rPr>
-          <w:rStyle w:val="normaltextrun"/>
-          <w:rFonts w:hint="eastAsia"/>
-        </w:rPr>
-        <w:t>BY</w:t>
-      </w:r>
-      <w:r>
-        <w:rPr>
-          <w:rStyle w:val="normaltextrun"/>
-        </w:rPr>
-        <w:t xml:space="preserve"> </w:t>
-      </w:r>
-      <w:r>
-        <w:rPr>
-          <w:rStyle w:val="normaltextrun"/>
-          <w:rFonts w:hint="eastAsia"/>
-        </w:rPr>
-        <w:t>BYTE</w:t>
-      </w:r>
-      <w:r>
-        <w:rPr>
-          <w:rStyle w:val="normaltextrun"/>
-        </w:rPr>
-        <w:t xml:space="preserve"> </w:t>
-      </w:r>
-      <w:r>
-        <w:rPr>
-          <w:rStyle w:val="normaltextrun"/>
-          <w:rFonts w:hint="eastAsia"/>
-        </w:rPr>
-        <w:t>ARRAY</w:t>
+          <w:rFonts w:ascii="Calibri" w:hAnsi="Calibri"/>
+        </w:rPr>
+        <w:t>SORTING BY BYTE ARRAY</w:t>
       </w:r>
     </w:p>
     <w:p>
@@ -3249,134 +3369,94 @@
         <w:pStyle w:val="HTMLPreformatted"/>
         <w:shd w:val="clear" w:color="auto" w:fill="FFFFFF"/>
         <w:rPr>
-          <w:rFonts w:ascii="Times New Roman" w:hAnsi="Times New Roman" w:cs="Times New Roman"/>
-          <w:sz w:val="24"/>
-          <w:szCs w:val="24"/>
-        </w:rPr>
-      </w:pPr>
-      <w:r>
-        <w:rPr>
-          <w:rFonts w:ascii="Times New Roman" w:hAnsi="Times New Roman" w:cs="Times New Roman"/>
-          <w:sz w:val="24"/>
-          <w:szCs w:val="24"/>
+          <w:rFonts w:ascii="Calibri" w:hAnsi="Calibri" w:cs="Times New Roman"/>
+        </w:rPr>
+      </w:pPr>
+      <w:r>
+        <w:rPr>
+          <w:rFonts w:ascii="Calibri" w:hAnsi="Calibri" w:cs="Times New Roman"/>
         </w:rPr>
         <w:t>After</w:t>
       </w:r>
       <w:r>
         <w:rPr>
-          <w:rFonts w:ascii="Times New Roman" w:hAnsi="Times New Roman" w:cs="Times New Roman"/>
-          <w:sz w:val="24"/>
-          <w:szCs w:val="24"/>
+          <w:rFonts w:ascii="Calibri" w:hAnsi="Calibri" w:cs="Times New Roman"/>
         </w:rPr>
         <w:t xml:space="preserve"> wondering a lot, we get inspired by husky sort, after reading the paper for husky sort, we come with the idea that convert the Chinese characters into </w:t>
       </w:r>
       <w:r>
         <w:rPr>
-          <w:rFonts w:ascii="Times New Roman" w:hAnsi="Times New Roman" w:cs="Times New Roman"/>
-          <w:sz w:val="24"/>
-          <w:szCs w:val="24"/>
+          <w:rFonts w:ascii="Calibri" w:hAnsi="Calibri" w:cs="Times New Roman"/>
         </w:rPr>
         <w:t xml:space="preserve">primitives, with the faster compare time and maybe less times of comparison, we may have better performance for the algorithms. We initially want to learn the idea of convert Chinese characters into long just like husky did, but we just can’t </w:t>
       </w:r>
       <w:r>
         <w:rPr>
-          <w:rFonts w:ascii="Times New Roman" w:hAnsi="Times New Roman" w:cs="Times New Roman"/>
-          <w:sz w:val="24"/>
-          <w:szCs w:val="24"/>
+          <w:rFonts w:ascii="Calibri" w:hAnsi="Calibri" w:cs="Times New Roman"/>
         </w:rPr>
         <w:t xml:space="preserve">come with the long number that is unique for each character and follow the same order of the original character. Then with the help of the Collator, we found out there is a </w:t>
       </w:r>
       <w:r>
         <w:rPr>
-          <w:rFonts w:ascii="Times New Roman" w:hAnsi="Times New Roman" w:cs="Times New Roman"/>
+          <w:rFonts w:ascii="Calibri" w:hAnsi="Calibri" w:cs="Times New Roman"/>
           <w:i/>
           <w:iCs/>
-          <w:sz w:val="24"/>
-          <w:szCs w:val="24"/>
         </w:rPr>
         <w:t xml:space="preserve">toByteArray </w:t>
       </w:r>
       <w:r>
         <w:rPr>
-          <w:rFonts w:ascii="Times New Roman" w:hAnsi="Times New Roman" w:cs="Times New Roman"/>
-          <w:sz w:val="24"/>
-          <w:szCs w:val="24"/>
+          <w:rFonts w:ascii="Calibri" w:hAnsi="Calibri" w:cs="Times New Roman"/>
         </w:rPr>
         <w:t xml:space="preserve">function where it can transfer the Chinese characters into byte array with correct locale, and here is where our algorithm </w:t>
       </w:r>
       <w:r>
         <w:rPr>
-          <w:rFonts w:ascii="Times New Roman" w:hAnsi="Times New Roman" w:cs="Times New Roman"/>
-          <w:sz w:val="24"/>
-          <w:szCs w:val="24"/>
+          <w:rFonts w:ascii="Calibri" w:hAnsi="Calibri" w:cs="Times New Roman"/>
         </w:rPr>
         <w:t>starts</w:t>
       </w:r>
       <w:r>
         <w:rPr>
-          <w:rFonts w:ascii="Times New Roman" w:hAnsi="Times New Roman" w:cs="Times New Roman"/>
-          <w:sz w:val="24"/>
-          <w:szCs w:val="24"/>
+          <w:rFonts w:ascii="Calibri" w:hAnsi="Calibri" w:cs="Times New Roman"/>
         </w:rPr>
         <w:t>.</w:t>
       </w:r>
       <w:r>
         <w:rPr>
-          <w:rFonts w:ascii="Times New Roman" w:hAnsi="Times New Roman" w:cs="Times New Roman"/>
-          <w:sz w:val="24"/>
-          <w:szCs w:val="24"/>
+          <w:rFonts w:ascii="Calibri" w:hAnsi="Calibri" w:cs="Times New Roman"/>
         </w:rPr>
         <w:t xml:space="preserve"> Start with the data, since we are sorting the byte array instead of </w:t>
       </w:r>
       <w:r>
         <w:rPr>
-          <w:rFonts w:ascii="Times New Roman" w:hAnsi="Times New Roman" w:cs="Times New Roman"/>
-          <w:sz w:val="24"/>
-          <w:szCs w:val="24"/>
-        </w:rPr>
-        <w:t xml:space="preserve">string (character array), they have their unique length distribution as the </w:t>
-      </w:r>
-      <w:r>
-        <w:rPr>
-          <w:rFonts w:ascii="Times New Roman" w:hAnsi="Times New Roman" w:cs="Times New Roman"/>
-          <w:color w:val="C00000"/>
-          <w:sz w:val="24"/>
-          <w:szCs w:val="24"/>
+          <w:rFonts w:ascii="Calibri" w:hAnsi="Calibri" w:cs="Times New Roman"/>
+        </w:rPr>
+        <w:t xml:space="preserve">string (character </w:t>
+      </w:r>
+      <w:r>
+        <w:rPr>
+          <w:rFonts w:ascii="Calibri" w:hAnsi="Calibri" w:cs="Times New Roman"/>
+        </w:rPr>
+        <w:t xml:space="preserve">array), they have their unique length distribution as the </w:t>
+      </w:r>
+      <w:r>
+        <w:rPr>
+          <w:rFonts w:ascii="Calibri" w:hAnsi="Calibri" w:cs="Times New Roman"/>
         </w:rPr>
         <w:t>Fig.9</w:t>
       </w:r>
       <w:r>
         <w:rPr>
-          <w:rFonts w:ascii="Times New Roman" w:hAnsi="Times New Roman" w:cs="Times New Roman"/>
-          <w:color w:val="C00000"/>
-          <w:sz w:val="24"/>
-          <w:szCs w:val="24"/>
-        </w:rPr>
-        <w:t xml:space="preserve"> </w:t>
-      </w:r>
-      <w:r>
-        <w:rPr>
-          <w:rFonts w:ascii="Times New Roman" w:hAnsi="Times New Roman" w:cs="Times New Roman"/>
-          <w:sz w:val="24"/>
-          <w:szCs w:val="24"/>
-        </w:rPr>
-        <w:t xml:space="preserve">shows. The W = </w:t>
-      </w:r>
-      <w:r>
-        <w:rPr>
-          <w:rFonts w:ascii="Times New Roman" w:hAnsi="Times New Roman" w:cs="Times New Roman"/>
-          <w:sz w:val="24"/>
-          <w:szCs w:val="24"/>
-        </w:rPr>
-        <w:t>10.666943</w:t>
-      </w:r>
-      <w:r>
-        <w:rPr>
-          <w:rFonts w:ascii="Times New Roman" w:hAnsi="Times New Roman" w:cs="Times New Roman"/>
-          <w:sz w:val="24"/>
-          <w:szCs w:val="24"/>
-        </w:rPr>
-        <w:t xml:space="preserve"> for MSD and W = 11 for LSD.</w:t>
+          <w:rFonts w:ascii="Calibri" w:hAnsi="Calibri" w:cs="Times New Roman"/>
+        </w:rPr>
+        <w:t xml:space="preserve"> shows</w:t>
+      </w:r>
+      <w:r>
+        <w:rPr>
+          <w:rFonts w:ascii="Calibri" w:hAnsi="Calibri" w:cs="Times New Roman"/>
+        </w:rPr>
+        <w:t>. The W = 10.6for MSD and W = 11 for LSD.</w:t>
       </w:r>
     </w:p>
     <w:p>
@@ -3384,39 +3464,85 @@
         <w:pStyle w:val="Caption"/>
         <w:keepNext/>
         <w:spacing w:after="120"/>
-      </w:pPr>
-      <w:r>
+        <w:rPr>
+          <w:rFonts w:ascii="Calibri" w:hAnsi="Calibri"/>
+        </w:rPr>
+      </w:pPr>
+      <w:r>
+        <w:rPr>
+          <w:rFonts w:ascii="Calibri" w:hAnsi="Calibri"/>
+        </w:rPr>
         <w:t xml:space="preserve">Figure </w:t>
       </w:r>
-      <w:fldSimple w:instr=" SEQ Figure \* ARABIC ">
-        <w:r>
-          <w:rPr>
-            <w:noProof/>
-          </w:rPr>
-          <w:t>9</w:t>
-        </w:r>
-      </w:fldSimple>
-      <w:r>
+      <w:r>
+        <w:rPr>
+          <w:rFonts w:ascii="Calibri" w:hAnsi="Calibri"/>
+        </w:rPr>
+        <w:fldChar w:fldCharType="begin"/>
+      </w:r>
+      <w:r>
+        <w:rPr>
+          <w:rFonts w:ascii="Calibri" w:hAnsi="Calibri"/>
+        </w:rPr>
+        <w:instrText xml:space="preserve"> SEQ Figure \* ARABIC </w:instrText>
+      </w:r>
+      <w:r>
+        <w:rPr>
+          <w:rFonts w:ascii="Calibri" w:hAnsi="Calibri"/>
+        </w:rPr>
+        <w:fldChar w:fldCharType="separate"/>
+      </w:r>
+      <w:r>
+        <w:rPr>
+          <w:rFonts w:ascii="Calibri" w:hAnsi="Calibri"/>
+          <w:noProof/>
+        </w:rPr>
+        <w:t>9</w:t>
+      </w:r>
+      <w:r>
+        <w:rPr>
+          <w:rFonts w:ascii="Calibri" w:hAnsi="Calibri"/>
+          <w:noProof/>
+        </w:rPr>
+        <w:fldChar w:fldCharType="end"/>
+      </w:r>
+      <w:r>
+        <w:rPr>
+          <w:rFonts w:ascii="Calibri" w:hAnsi="Calibri"/>
+        </w:rPr>
         <w:t xml:space="preserve"> </w:t>
       </w:r>
-      <w:proofErr w:type="spellStart"/>
-      <w:r>
-        <w:t>aaa</w:t>
-      </w:r>
-      <w:proofErr w:type="spellEnd"/>
+      <w:r>
+        <w:rPr>
+          <w:rFonts w:ascii="Calibri" w:hAnsi="Calibri"/>
+        </w:rPr>
+        <w:t xml:space="preserve">length of </w:t>
+      </w:r>
+      <w:r>
+        <w:rPr>
+          <w:rFonts w:ascii="Calibri" w:hAnsi="Calibri"/>
+        </w:rPr>
+        <w:t>byte array</w:t>
+      </w:r>
+      <w:r>
+        <w:rPr>
+          <w:rFonts w:ascii="Calibri" w:hAnsi="Calibri"/>
+        </w:rPr>
+        <w:t xml:space="preserve"> distribution among 1M input Chinese Characters</w:t>
+      </w:r>
     </w:p>
     <w:p>
       <w:pPr>
         <w:pStyle w:val="HTMLPreformatted"/>
         <w:shd w:val="clear" w:color="auto" w:fill="FFFFFF"/>
         <w:rPr>
-          <w:rFonts w:ascii="Times New Roman" w:hAnsi="Times New Roman" w:cs="Times New Roman"/>
+          <w:rFonts w:ascii="Calibri" w:hAnsi="Calibri" w:cs="Times New Roman"/>
           <w:color w:val="080808"/>
         </w:rPr>
       </w:pPr>
       <w:r>
         <w:rPr>
-          <w:rFonts w:ascii="Times New Roman" w:hAnsi="Times New Roman" w:cs="Times New Roman"/>
+          <w:rFonts w:ascii="Calibri" w:hAnsi="Calibri" w:cs="Times New Roman"/>
           <w:noProof/>
           <w:color w:val="222222"/>
           <w:shd w:val="clear" w:color="auto" w:fill="FFFFFF"/>
@@ -3469,7 +3595,7 @@
         <w:pStyle w:val="HTMLPreformatted"/>
         <w:shd w:val="clear" w:color="auto" w:fill="FFFFFF"/>
         <w:rPr>
-          <w:rFonts w:ascii="Times New Roman" w:hAnsi="Times New Roman" w:cs="Times New Roman"/>
+          <w:rFonts w:ascii="Calibri" w:hAnsi="Calibri" w:cs="Times New Roman"/>
           <w:color w:val="080808"/>
         </w:rPr>
       </w:pPr>
@@ -3479,89 +3605,67 @@
         <w:pStyle w:val="HTMLPreformatted"/>
         <w:shd w:val="clear" w:color="auto" w:fill="FFFFFF"/>
         <w:rPr>
-          <w:rFonts w:ascii="Times New Roman" w:hAnsi="Times New Roman" w:cs="Times New Roman"/>
+          <w:rFonts w:ascii="Calibri" w:hAnsi="Calibri" w:cs="Times New Roman"/>
           <w:color w:val="080808"/>
-          <w:sz w:val="21"/>
-          <w:szCs w:val="21"/>
-        </w:rPr>
-      </w:pPr>
-      <w:r>
-        <w:rPr>
-          <w:rFonts w:ascii="Times New Roman" w:hAnsi="Times New Roman" w:cs="Times New Roman"/>
-          <w:sz w:val="24"/>
-          <w:szCs w:val="24"/>
+        </w:rPr>
+      </w:pPr>
+      <w:r>
+        <w:rPr>
+          <w:rFonts w:ascii="Calibri" w:hAnsi="Calibri" w:cs="Times New Roman"/>
         </w:rPr>
         <w:t xml:space="preserve">We initially </w:t>
       </w:r>
       <w:r>
         <w:rPr>
-          <w:rFonts w:ascii="Times New Roman" w:hAnsi="Times New Roman" w:cs="Times New Roman"/>
-          <w:sz w:val="24"/>
-          <w:szCs w:val="24"/>
+          <w:rFonts w:ascii="Calibri" w:hAnsi="Calibri" w:cs="Times New Roman"/>
         </w:rPr>
         <w:t>come</w:t>
       </w:r>
       <w:r>
         <w:rPr>
-          <w:rFonts w:ascii="Times New Roman" w:hAnsi="Times New Roman" w:cs="Times New Roman"/>
-          <w:sz w:val="24"/>
-          <w:szCs w:val="24"/>
+          <w:rFonts w:ascii="Calibri" w:hAnsi="Calibri" w:cs="Times New Roman"/>
         </w:rPr>
         <w:t xml:space="preserve"> with the idea</w:t>
       </w:r>
       <w:r>
         <w:rPr>
-          <w:rFonts w:ascii="Times New Roman" w:hAnsi="Times New Roman" w:cs="Times New Roman"/>
-          <w:sz w:val="24"/>
-          <w:szCs w:val="24"/>
+          <w:rFonts w:ascii="Calibri" w:hAnsi="Calibri" w:cs="Times New Roman"/>
         </w:rPr>
         <w:t xml:space="preserve"> to combine the byte array and the byte array from Chinese characters in Unicode (UTF-8) and sort them by every </w:t>
       </w:r>
       <w:r>
         <w:rPr>
-          <w:rFonts w:ascii="Times New Roman" w:hAnsi="Times New Roman" w:cs="Times New Roman"/>
-          <w:sz w:val="24"/>
-          <w:szCs w:val="24"/>
+          <w:rFonts w:ascii="Calibri" w:hAnsi="Calibri" w:cs="Times New Roman"/>
         </w:rPr>
         <w:t>byte</w:t>
       </w:r>
       <w:r>
         <w:rPr>
-          <w:rFonts w:ascii="Times New Roman" w:hAnsi="Times New Roman" w:cs="Times New Roman"/>
-          <w:sz w:val="24"/>
-          <w:szCs w:val="24"/>
+          <w:rFonts w:ascii="Calibri" w:hAnsi="Calibri" w:cs="Times New Roman"/>
         </w:rPr>
         <w:t xml:space="preserve">, and then convert the last part of the byte array, which is the original Chinese character in UTF-8 back to the characters. With MSD husky to </w:t>
       </w:r>
       <w:r>
         <w:rPr>
-          <w:rFonts w:ascii="Times New Roman" w:hAnsi="Times New Roman" w:cs="Times New Roman"/>
-          <w:sz w:val="24"/>
-          <w:szCs w:val="24"/>
+          <w:rFonts w:ascii="Calibri" w:hAnsi="Calibri" w:cs="Times New Roman"/>
         </w:rPr>
         <w:t>have a fixed size byte array after the combination and MSD husk have a variant size byte array after combination. However, this idea didn’t work properly since there are some conversion issues with UTF-8 code back to Chinese characters</w:t>
       </w:r>
       <w:r>
         <w:rPr>
-          <w:rFonts w:ascii="Times New Roman" w:hAnsi="Times New Roman" w:cs="Times New Roman"/>
-          <w:sz w:val="24"/>
-          <w:szCs w:val="24"/>
+          <w:rFonts w:ascii="Calibri" w:hAnsi="Calibri" w:cs="Times New Roman"/>
         </w:rPr>
         <w:t xml:space="preserve">. </w:t>
       </w:r>
       <w:r>
         <w:rPr>
-          <w:rFonts w:ascii="Times New Roman" w:hAnsi="Times New Roman" w:cs="Times New Roman"/>
-          <w:sz w:val="24"/>
-          <w:szCs w:val="24"/>
+          <w:rFonts w:ascii="Calibri" w:hAnsi="Calibri" w:cs="Times New Roman"/>
         </w:rPr>
         <w:t xml:space="preserve">Finally, we come up with our final optimization, the MSD byte array, which is the leading </w:t>
       </w:r>
       <w:r>
         <w:rPr>
-          <w:rFonts w:ascii="Times New Roman" w:hAnsi="Times New Roman" w:cs="Times New Roman"/>
-          <w:sz w:val="24"/>
-          <w:szCs w:val="24"/>
+          <w:rFonts w:ascii="Calibri" w:hAnsi="Calibri" w:cs="Times New Roman"/>
         </w:rPr>
         <w:t>algorithm in the chart.</w:t>
       </w:r>
@@ -3571,7 +3675,7 @@
         <w:pStyle w:val="HTMLPreformatted"/>
         <w:shd w:val="clear" w:color="auto" w:fill="FFFFFF"/>
         <w:rPr>
-          <w:rFonts w:ascii="Times New Roman" w:hAnsi="Times New Roman" w:cs="Times New Roman"/>
+          <w:rFonts w:ascii="Calibri" w:hAnsi="Calibri" w:cs="Times New Roman"/>
           <w:color w:val="080808"/>
           <w:sz w:val="21"/>
           <w:szCs w:val="21"/>
@@ -3590,7 +3694,7 @@
         <w:pStyle w:val="HTMLPreformatted"/>
         <w:shd w:val="clear" w:color="auto" w:fill="FFFFFF"/>
         <w:rPr>
-          <w:rFonts w:ascii="Times New Roman" w:hAnsi="Times New Roman" w:cs="Times New Roman"/>
+          <w:rFonts w:ascii="Calibri" w:hAnsi="Calibri" w:cs="Times New Roman"/>
           <w:color w:val="080808"/>
         </w:rPr>
       </w:pPr>
@@ -3600,24 +3704,90 @@
         <w:pStyle w:val="Caption"/>
         <w:keepNext/>
         <w:spacing w:after="120"/>
-      </w:pPr>
-      <w:r>
-        <w:lastRenderedPageBreak/>
+        <w:rPr>
+          <w:rFonts w:ascii="Calibri" w:hAnsi="Calibri" w:hint="eastAsia"/>
+        </w:rPr>
+      </w:pPr>
+      <w:r>
+        <w:rPr>
+          <w:rFonts w:ascii="Calibri" w:hAnsi="Calibri"/>
+        </w:rPr>
         <w:t xml:space="preserve">Figure </w:t>
       </w:r>
-      <w:fldSimple w:instr=" SEQ Figure \* ARABIC ">
-        <w:r>
-          <w:rPr>
-            <w:noProof/>
-          </w:rPr>
-          <w:t>10</w:t>
-        </w:r>
-      </w:fldSimple>
-      <w:r>
-        <w:rPr>
+      <w:r>
+        <w:rPr>
+          <w:rFonts w:ascii="Calibri" w:hAnsi="Calibri"/>
+        </w:rPr>
+        <w:fldChar w:fldCharType="begin"/>
+      </w:r>
+      <w:r>
+        <w:rPr>
+          <w:rFonts w:ascii="Calibri" w:hAnsi="Calibri"/>
+        </w:rPr>
+        <w:instrText xml:space="preserve"> SEQ Figure \* ARABIC </w:instrText>
+      </w:r>
+      <w:r>
+        <w:rPr>
+          <w:rFonts w:ascii="Calibri" w:hAnsi="Calibri"/>
+        </w:rPr>
+        <w:fldChar w:fldCharType="separate"/>
+      </w:r>
+      <w:r>
+        <w:rPr>
+          <w:rFonts w:ascii="Calibri" w:hAnsi="Calibri"/>
           <w:noProof/>
         </w:rPr>
-        <w:t xml:space="preserve"> aaaa</w:t>
+        <w:t>10</w:t>
+      </w:r>
+      <w:r>
+        <w:rPr>
+          <w:rFonts w:ascii="Calibri" w:hAnsi="Calibri"/>
+          <w:noProof/>
+        </w:rPr>
+        <w:fldChar w:fldCharType="end"/>
+      </w:r>
+      <w:r>
+        <w:rPr>
+          <w:rFonts w:ascii="Calibri" w:hAnsi="Calibri"/>
+          <w:noProof/>
+        </w:rPr>
+        <w:t xml:space="preserve"> </w:t>
+      </w:r>
+      <w:r>
+        <w:rPr>
+          <w:rFonts w:ascii="Calibri" w:hAnsi="Calibri"/>
+        </w:rPr>
+        <w:t xml:space="preserve">benchmark for </w:t>
+      </w:r>
+      <w:r>
+        <w:rPr>
+          <w:rFonts w:ascii="Calibri" w:hAnsi="Calibri" w:hint="eastAsia"/>
+        </w:rPr>
+        <w:t>sort</w:t>
+      </w:r>
+      <w:r>
+        <w:rPr>
+          <w:rFonts w:ascii="Calibri" w:hAnsi="Calibri"/>
+        </w:rPr>
+        <w:t xml:space="preserve">ing in </w:t>
+      </w:r>
+      <w:r>
+        <w:rPr>
+          <w:rFonts w:ascii="Calibri" w:hAnsi="Calibri"/>
+        </w:rPr>
+        <w:t>byte array</w:t>
+      </w:r>
+      <w:r>
+        <w:rPr>
+          <w:rFonts w:ascii="Calibri" w:hAnsi="Calibri"/>
+        </w:rPr>
+        <w:t xml:space="preserve"> order</w:t>
+      </w:r>
+      <w:r>
+        <w:rPr>
+          <w:rFonts w:ascii="Calibri" w:hAnsi="Calibri"/>
+        </w:rPr>
+        <w:t xml:space="preserve"> with first attempt, MSD husky and MSD husk</w:t>
       </w:r>
     </w:p>
     <w:p>
@@ -3625,13 +3795,13 @@
         <w:pStyle w:val="HTMLPreformatted"/>
         <w:shd w:val="clear" w:color="auto" w:fill="FFFFFF"/>
         <w:rPr>
-          <w:rFonts w:ascii="Times New Roman" w:hAnsi="Times New Roman" w:cs="Times New Roman"/>
+          <w:rFonts w:ascii="Calibri" w:hAnsi="Calibri" w:cs="Times New Roman"/>
           <w:color w:val="080808"/>
         </w:rPr>
       </w:pPr>
       <w:r>
         <w:rPr>
-          <w:rFonts w:ascii="Times New Roman" w:hAnsi="Times New Roman" w:cs="Times New Roman"/>
+          <w:rFonts w:ascii="Calibri" w:hAnsi="Calibri" w:cs="Times New Roman"/>
           <w:noProof/>
           <w:sz w:val="22"/>
           <w:szCs w:val="22"/>
@@ -3684,7 +3854,7 @@
         <w:pStyle w:val="HTMLPreformatted"/>
         <w:shd w:val="clear" w:color="auto" w:fill="FFFFFF"/>
         <w:rPr>
-          <w:rFonts w:ascii="Times New Roman" w:hAnsi="Times New Roman" w:cs="Times New Roman"/>
+          <w:rFonts w:ascii="Calibri" w:hAnsi="Calibri" w:cs="Times New Roman"/>
           <w:color w:val="080808"/>
         </w:rPr>
       </w:pPr>
@@ -3692,10 +3862,11 @@
     <w:p>
       <w:pPr>
         <w:pStyle w:val="paragraph"/>
-        <w:spacing w:before="0" w:beforeAutospacing="0" w:after="0" w:afterAutospacing="0" w:line="360" w:lineRule="auto"/>
+        <w:spacing w:before="0" w:beforeAutospacing="0" w:after="0" w:afterAutospacing="0"/>
         <w:textAlignment w:val="baseline"/>
         <w:rPr>
           <w:rStyle w:val="normaltextrun"/>
+          <w:rFonts w:ascii="Calibri" w:hAnsi="Calibri"/>
         </w:rPr>
         <w:sectPr>
           <w:type w:val="continuous"/>
@@ -3709,49 +3880,20 @@
     <w:p>
       <w:pPr>
         <w:pStyle w:val="paragraph"/>
-        <w:spacing w:before="0" w:beforeAutospacing="0" w:after="0" w:afterAutospacing="0" w:line="360" w:lineRule="auto"/>
+        <w:spacing w:before="0" w:beforeAutospacing="0" w:after="0" w:afterAutospacing="0"/>
         <w:textAlignment w:val="baseline"/>
         <w:rPr>
           <w:rStyle w:val="normaltextrun"/>
+          <w:rFonts w:ascii="Calibri" w:hAnsi="Calibri"/>
         </w:rPr>
       </w:pPr>
       <w:r>
         <w:rPr>
           <w:rStyle w:val="normaltextrun"/>
-        </w:rPr>
-        <w:t xml:space="preserve">3.5 </w:t>
-      </w:r>
-      <w:r>
-        <w:rPr>
-          <w:rStyle w:val="normaltextrun"/>
-          <w:rFonts w:hint="eastAsia"/>
-        </w:rPr>
-        <w:t>SORTING</w:t>
-      </w:r>
-      <w:r>
-        <w:rPr>
-          <w:rStyle w:val="normaltextrun"/>
-        </w:rPr>
-        <w:t xml:space="preserve"> </w:t>
-      </w:r>
-      <w:r>
-        <w:rPr>
-          <w:rStyle w:val="normaltextrun"/>
-          <w:rFonts w:hint="eastAsia"/>
-        </w:rPr>
-        <w:t>BY</w:t>
-      </w:r>
-      <w:r>
-        <w:rPr>
-          <w:rStyle w:val="normaltextrun"/>
-        </w:rPr>
-        <w:t xml:space="preserve"> </w:t>
-      </w:r>
-      <w:r>
-        <w:rPr>
-          <w:rStyle w:val="normaltextrun"/>
-        </w:rPr>
-        <w:t>OBJECT WITH BYTE ARRAY</w:t>
+          <w:rFonts w:ascii="Calibri" w:hAnsi="Calibri"/>
+        </w:rPr>
+        <w:lastRenderedPageBreak/>
+        <w:t>3.5 SORTING BY OBJECT WITH BYTE ARRAY</w:t>
       </w:r>
     </w:p>
     <w:p>
@@ -3759,76 +3901,67 @@
         <w:pStyle w:val="HTMLPreformatted"/>
         <w:shd w:val="clear" w:color="auto" w:fill="FFFFFF"/>
         <w:spacing w:after="120"/>
-      </w:pPr>
-      <w:r>
-        <w:rPr>
-          <w:rFonts w:ascii="Times New Roman" w:hAnsi="Times New Roman" w:cs="Times New Roman"/>
-          <w:sz w:val="24"/>
-          <w:szCs w:val="24"/>
-        </w:rPr>
-        <w:t>Our Byte array method can be examined by</w:t>
-      </w:r>
-      <w:r>
-        <w:rPr>
-          <w:rFonts w:ascii="Times New Roman" w:hAnsi="Times New Roman" w:cs="Times New Roman"/>
-          <w:sz w:val="24"/>
-          <w:szCs w:val="24"/>
+        <w:rPr>
+          <w:rFonts w:ascii="Calibri" w:hAnsi="Calibri"/>
+        </w:rPr>
+      </w:pPr>
+      <w:r>
+        <w:rPr>
+          <w:rFonts w:ascii="Calibri" w:hAnsi="Calibri" w:cs="Times New Roman"/>
+        </w:rPr>
+        <w:t xml:space="preserve">Our Byte array method can be </w:t>
+      </w:r>
+      <w:r>
+        <w:rPr>
+          <w:rFonts w:ascii="Calibri" w:hAnsi="Calibri" w:cs="Times New Roman"/>
+        </w:rPr>
+        <w:t>examined by</w:t>
+      </w:r>
+      <w:r>
+        <w:rPr>
+          <w:rFonts w:ascii="Calibri" w:hAnsi="Calibri" w:cs="Times New Roman"/>
         </w:rPr>
         <w:t xml:space="preserve"> </w:t>
       </w:r>
       <w:r>
         <w:rPr>
-          <w:rFonts w:ascii="Times New Roman" w:hAnsi="Times New Roman" w:cs="Times New Roman"/>
-          <w:color w:val="C00000"/>
-          <w:sz w:val="24"/>
-          <w:szCs w:val="24"/>
+          <w:rFonts w:ascii="Calibri" w:hAnsi="Calibri" w:cs="Times New Roman"/>
         </w:rPr>
         <w:t>Fig.11</w:t>
       </w:r>
       <w:r>
         <w:rPr>
-          <w:rFonts w:ascii="Times New Roman" w:hAnsi="Times New Roman" w:cs="Times New Roman"/>
-          <w:color w:val="C00000"/>
-          <w:sz w:val="24"/>
-          <w:szCs w:val="24"/>
+          <w:rFonts w:ascii="Calibri" w:hAnsi="Calibri" w:cs="Times New Roman"/>
         </w:rPr>
         <w:t xml:space="preserve"> </w:t>
       </w:r>
       <w:r>
         <w:rPr>
-          <w:rFonts w:ascii="Times New Roman" w:hAnsi="Times New Roman" w:cs="Times New Roman"/>
-          <w:sz w:val="24"/>
-          <w:szCs w:val="24"/>
+          <w:rFonts w:ascii="Calibri" w:hAnsi="Calibri" w:cs="Times New Roman"/>
         </w:rPr>
         <w:t xml:space="preserve">which </w:t>
       </w:r>
       <w:r>
         <w:rPr>
-          <w:rFonts w:ascii="Times New Roman" w:hAnsi="Times New Roman" w:cs="Times New Roman"/>
-          <w:sz w:val="24"/>
-          <w:szCs w:val="24"/>
+          <w:rFonts w:ascii="Calibri" w:hAnsi="Calibri" w:cs="Times New Roman"/>
         </w:rPr>
         <w:t>shows the</w:t>
       </w:r>
       <w:r>
         <w:rPr>
-          <w:rFonts w:ascii="Times New Roman" w:hAnsi="Times New Roman" w:cs="Times New Roman"/>
-          <w:sz w:val="24"/>
-          <w:szCs w:val="24"/>
+          <w:rFonts w:ascii="Calibri" w:hAnsi="Calibri" w:cs="Times New Roman"/>
         </w:rPr>
         <w:t xml:space="preserve"> flow</w:t>
       </w:r>
       <w:r>
         <w:rPr>
-          <w:rFonts w:ascii="Times New Roman" w:hAnsi="Times New Roman" w:cs="Times New Roman"/>
-          <w:sz w:val="24"/>
-          <w:szCs w:val="24"/>
+          <w:rFonts w:ascii="Calibri" w:hAnsi="Calibri" w:cs="Times New Roman"/>
         </w:rPr>
         <w:t>.</w:t>
       </w:r>
       <w:r>
         <w:rPr>
-          <w:rFonts w:ascii="Times New Roman" w:hAnsi="Times New Roman" w:cs="Times New Roman"/>
+          <w:rFonts w:ascii="Calibri" w:hAnsi="Calibri" w:cs="Times New Roman"/>
           <w:noProof/>
           <w:color w:val="080808"/>
         </w:rPr>
@@ -3840,23 +3973,88 @@
         <w:pStyle w:val="Caption"/>
         <w:keepNext/>
         <w:spacing w:after="120"/>
-      </w:pPr>
-      <w:r>
+        <w:rPr>
+          <w:rFonts w:ascii="Calibri" w:hAnsi="Calibri"/>
+          <w:sz w:val="20"/>
+          <w:szCs w:val="20"/>
+        </w:rPr>
+      </w:pPr>
+      <w:r>
+        <w:rPr>
+          <w:rFonts w:ascii="Calibri" w:hAnsi="Calibri"/>
+          <w:sz w:val="20"/>
+          <w:szCs w:val="20"/>
+        </w:rPr>
         <w:t xml:space="preserve">Figure </w:t>
       </w:r>
-      <w:fldSimple w:instr=" SEQ Figure \* ARABIC ">
-        <w:r>
-          <w:rPr>
-            <w:noProof/>
-          </w:rPr>
-          <w:t>11</w:t>
-        </w:r>
-      </w:fldSimple>
-      <w:r>
-        <w:rPr>
+      <w:r>
+        <w:rPr>
+          <w:rFonts w:ascii="Calibri" w:hAnsi="Calibri"/>
+          <w:sz w:val="20"/>
+          <w:szCs w:val="20"/>
+        </w:rPr>
+        <w:fldChar w:fldCharType="begin"/>
+      </w:r>
+      <w:r>
+        <w:rPr>
+          <w:rFonts w:ascii="Calibri" w:hAnsi="Calibri"/>
+          <w:sz w:val="20"/>
+          <w:szCs w:val="20"/>
+        </w:rPr>
+        <w:instrText xml:space="preserve"> SEQ Figure \* ARABIC </w:instrText>
+      </w:r>
+      <w:r>
+        <w:rPr>
+          <w:rFonts w:ascii="Calibri" w:hAnsi="Calibri"/>
+          <w:sz w:val="20"/>
+          <w:szCs w:val="20"/>
+        </w:rPr>
+        <w:fldChar w:fldCharType="separate"/>
+      </w:r>
+      <w:r>
+        <w:rPr>
+          <w:rFonts w:ascii="Calibri" w:hAnsi="Calibri"/>
           <w:noProof/>
-        </w:rPr>
-        <w:t xml:space="preserve"> aaa</w:t>
+          <w:sz w:val="20"/>
+          <w:szCs w:val="20"/>
+        </w:rPr>
+        <w:t>11</w:t>
+      </w:r>
+      <w:r>
+        <w:rPr>
+          <w:rFonts w:ascii="Calibri" w:hAnsi="Calibri"/>
+          <w:noProof/>
+          <w:sz w:val="20"/>
+          <w:szCs w:val="20"/>
+        </w:rPr>
+        <w:fldChar w:fldCharType="end"/>
+      </w:r>
+      <w:r>
+        <w:rPr>
+          <w:rFonts w:ascii="Calibri" w:hAnsi="Calibri"/>
+          <w:noProof/>
+          <w:sz w:val="20"/>
+          <w:szCs w:val="20"/>
+        </w:rPr>
+        <w:t xml:space="preserve"> </w:t>
+      </w:r>
+      <w:r>
+        <w:rPr>
+          <w:rFonts w:ascii="Calibri" w:hAnsi="Calibri"/>
+        </w:rPr>
+        <w:t xml:space="preserve">MSD radix </w:t>
+      </w:r>
+      <w:r>
+        <w:rPr>
+          <w:rFonts w:ascii="Calibri" w:hAnsi="Calibri"/>
+        </w:rPr>
+        <w:t>byte</w:t>
+      </w:r>
+      <w:r>
+        <w:rPr>
+          <w:rFonts w:ascii="Calibri" w:hAnsi="Calibri"/>
+        </w:rPr>
+        <w:t xml:space="preserve"> node implementation</w:t>
       </w:r>
     </w:p>
     <w:p>
@@ -3864,14 +4062,12 @@
         <w:pStyle w:val="HTMLPreformatted"/>
         <w:shd w:val="clear" w:color="auto" w:fill="FFFFFF"/>
         <w:rPr>
-          <w:rFonts w:ascii="Times New Roman" w:hAnsi="Times New Roman" w:cs="Times New Roman"/>
-          <w:sz w:val="24"/>
-          <w:szCs w:val="24"/>
-        </w:rPr>
-      </w:pPr>
-      <w:r>
-        <w:rPr>
-          <w:rFonts w:ascii="Times New Roman" w:hAnsi="Times New Roman" w:cs="Times New Roman"/>
+          <w:rFonts w:ascii="Calibri" w:hAnsi="Calibri" w:cs="Times New Roman"/>
+        </w:rPr>
+      </w:pPr>
+      <w:r>
+        <w:rPr>
+          <w:rFonts w:ascii="Calibri" w:hAnsi="Calibri" w:cs="Times New Roman"/>
           <w:noProof/>
           <w:color w:val="080808"/>
         </w:rPr>
@@ -3924,56 +4120,42 @@
         <w:shd w:val="clear" w:color="auto" w:fill="FFFFFF"/>
         <w:spacing w:after="120"/>
         <w:rPr>
-          <w:rFonts w:ascii="Times New Roman" w:hAnsi="Times New Roman" w:cs="Times New Roman"/>
-          <w:sz w:val="24"/>
-          <w:szCs w:val="24"/>
-        </w:rPr>
-      </w:pPr>
-      <w:r>
-        <w:rPr>
-          <w:rFonts w:ascii="Times New Roman" w:hAnsi="Times New Roman" w:cs="Times New Roman"/>
-          <w:sz w:val="24"/>
-          <w:szCs w:val="24"/>
+          <w:rFonts w:ascii="Calibri" w:hAnsi="Calibri" w:cs="Times New Roman"/>
+        </w:rPr>
+      </w:pPr>
+      <w:r>
+        <w:rPr>
+          <w:rFonts w:ascii="Calibri" w:hAnsi="Calibri" w:cs="Times New Roman"/>
         </w:rPr>
         <w:t>A</w:t>
       </w:r>
       <w:r>
         <w:rPr>
-          <w:rFonts w:ascii="Times New Roman" w:hAnsi="Times New Roman" w:cs="Times New Roman"/>
-          <w:sz w:val="24"/>
-          <w:szCs w:val="24"/>
+          <w:rFonts w:ascii="Calibri" w:hAnsi="Calibri" w:cs="Times New Roman"/>
         </w:rPr>
         <w:t>fter we construct the byte array object,</w:t>
       </w:r>
       <w:r>
         <w:rPr>
-          <w:rFonts w:ascii="Times New Roman" w:hAnsi="Times New Roman" w:cs="Times New Roman"/>
-          <w:sz w:val="24"/>
-          <w:szCs w:val="24"/>
+          <w:rFonts w:ascii="Calibri" w:hAnsi="Calibri" w:cs="Times New Roman"/>
         </w:rPr>
         <w:t xml:space="preserve"> every time </w:t>
       </w:r>
       <w:r>
         <w:rPr>
-          <w:rFonts w:ascii="Times New Roman" w:hAnsi="Times New Roman" w:cs="Times New Roman"/>
-          <w:sz w:val="24"/>
-          <w:szCs w:val="24"/>
+          <w:rFonts w:ascii="Calibri" w:hAnsi="Calibri" w:cs="Times New Roman"/>
         </w:rPr>
         <w:t xml:space="preserve">MSD and LSD byte array method </w:t>
       </w:r>
       <w:r>
         <w:rPr>
-          <w:rFonts w:ascii="Times New Roman" w:hAnsi="Times New Roman" w:cs="Times New Roman"/>
-          <w:sz w:val="24"/>
-          <w:szCs w:val="24"/>
+          <w:rFonts w:ascii="Calibri" w:hAnsi="Calibri" w:cs="Times New Roman"/>
         </w:rPr>
         <w:t xml:space="preserve">ask for the count array position, we return the corresponding int that convert from byte and -1 if it’s a shorter array; we </w:t>
       </w:r>
       <w:r>
         <w:rPr>
-          <w:rFonts w:ascii="Times New Roman" w:hAnsi="Times New Roman" w:cs="Times New Roman"/>
-          <w:sz w:val="24"/>
-          <w:szCs w:val="24"/>
+          <w:rFonts w:ascii="Calibri" w:hAnsi="Calibri" w:cs="Times New Roman"/>
         </w:rPr>
         <w:t>also flip the sign of the byte array since we don’t want negative index for the array.</w:t>
       </w:r>
@@ -3983,24 +4165,66 @@
         <w:pStyle w:val="Caption"/>
         <w:keepNext/>
         <w:spacing w:after="120"/>
-      </w:pPr>
-      <w:r>
+        <w:rPr>
+          <w:rFonts w:ascii="Calibri" w:hAnsi="Calibri"/>
+        </w:rPr>
+      </w:pPr>
+      <w:r>
+        <w:rPr>
+          <w:rFonts w:ascii="Calibri" w:hAnsi="Calibri"/>
+        </w:rPr>
         <w:t xml:space="preserve">Figure </w:t>
       </w:r>
-      <w:fldSimple w:instr=" SEQ Figure \* ARABIC ">
-        <w:r>
-          <w:rPr>
-            <w:noProof/>
-          </w:rPr>
-          <w:t>12</w:t>
-        </w:r>
-      </w:fldSimple>
-      <w:r>
+      <w:r>
+        <w:rPr>
+          <w:rFonts w:ascii="Calibri" w:hAnsi="Calibri"/>
+        </w:rPr>
+        <w:fldChar w:fldCharType="begin"/>
+      </w:r>
+      <w:r>
+        <w:rPr>
+          <w:rFonts w:ascii="Calibri" w:hAnsi="Calibri"/>
+        </w:rPr>
+        <w:instrText xml:space="preserve"> SEQ Figure \* ARABIC </w:instrText>
+      </w:r>
+      <w:r>
+        <w:rPr>
+          <w:rFonts w:ascii="Calibri" w:hAnsi="Calibri"/>
+        </w:rPr>
+        <w:fldChar w:fldCharType="separate"/>
+      </w:r>
+      <w:r>
+        <w:rPr>
+          <w:rFonts w:ascii="Calibri" w:hAnsi="Calibri"/>
+          <w:noProof/>
+        </w:rPr>
+        <w:t>12</w:t>
+      </w:r>
+      <w:r>
+        <w:rPr>
+          <w:rFonts w:ascii="Calibri" w:hAnsi="Calibri"/>
+          <w:noProof/>
+        </w:rPr>
+        <w:fldChar w:fldCharType="end"/>
+      </w:r>
+      <w:r>
+        <w:rPr>
+          <w:rFonts w:ascii="Calibri" w:hAnsi="Calibri"/>
+        </w:rPr>
         <w:t xml:space="preserve"> </w:t>
       </w:r>
+      <w:r>
+        <w:rPr>
+          <w:rFonts w:ascii="Calibri" w:hAnsi="Calibri"/>
+        </w:rPr>
+        <w:t xml:space="preserve">class diagram for </w:t>
+      </w:r>
       <w:proofErr w:type="spellStart"/>
       <w:r>
-        <w:t>aaa</w:t>
+        <w:rPr>
+          <w:rFonts w:ascii="Calibri" w:hAnsi="Calibri"/>
+        </w:rPr>
+        <w:t>ByteNode</w:t>
       </w:r>
       <w:proofErr w:type="spellEnd"/>
     </w:p>
@@ -4009,10 +4233,13 @@
         <w:pStyle w:val="HTMLPreformatted"/>
         <w:shd w:val="clear" w:color="auto" w:fill="FFFFFF"/>
         <w:spacing w:after="120"/>
-      </w:pPr>
-      <w:r>
-        <w:rPr>
-          <w:rFonts w:ascii="Times New Roman" w:hAnsi="Times New Roman" w:cs="Times New Roman"/>
+        <w:rPr>
+          <w:rFonts w:ascii="Calibri" w:hAnsi="Calibri"/>
+        </w:rPr>
+      </w:pPr>
+      <w:r>
+        <w:rPr>
+          <w:rFonts w:ascii="Calibri" w:hAnsi="Calibri" w:cs="Times New Roman"/>
           <w:noProof/>
           <w:color w:val="080808"/>
         </w:rPr>
@@ -4058,50 +4285,79 @@
           </wp:inline>
         </w:drawing>
       </w:r>
-      <w:r>
-        <w:rPr>
-          <w:rFonts w:ascii="Times New Roman" w:hAnsi="Times New Roman" w:cs="Times New Roman"/>
-          <w:noProof/>
-          <w:color w:val="080808"/>
-        </w:rPr>
-        <w:t xml:space="preserve"> </w:t>
-      </w:r>
     </w:p>
     <w:p>
       <w:pPr>
         <w:pStyle w:val="Caption"/>
         <w:keepNext/>
         <w:spacing w:after="120"/>
-      </w:pPr>
-      <w:r>
+        <w:rPr>
+          <w:rFonts w:ascii="Calibri" w:hAnsi="Calibri"/>
+        </w:rPr>
+      </w:pPr>
+      <w:r>
+        <w:rPr>
+          <w:rFonts w:ascii="Calibri" w:hAnsi="Calibri"/>
+        </w:rPr>
         <w:t xml:space="preserve">Figure </w:t>
       </w:r>
-      <w:fldSimple w:instr=" SEQ Figure \* ARABIC ">
-        <w:r>
-          <w:rPr>
-            <w:noProof/>
-          </w:rPr>
-          <w:t>13</w:t>
-        </w:r>
-      </w:fldSimple>
-      <w:r>
+      <w:r>
+        <w:rPr>
+          <w:rFonts w:ascii="Calibri" w:hAnsi="Calibri"/>
+        </w:rPr>
+        <w:fldChar w:fldCharType="begin"/>
+      </w:r>
+      <w:r>
+        <w:rPr>
+          <w:rFonts w:ascii="Calibri" w:hAnsi="Calibri"/>
+        </w:rPr>
+        <w:instrText xml:space="preserve"> SEQ Figure \* ARABIC </w:instrText>
+      </w:r>
+      <w:r>
+        <w:rPr>
+          <w:rFonts w:ascii="Calibri" w:hAnsi="Calibri"/>
+        </w:rPr>
+        <w:fldChar w:fldCharType="separate"/>
+      </w:r>
+      <w:r>
+        <w:rPr>
+          <w:rFonts w:ascii="Calibri" w:hAnsi="Calibri"/>
+          <w:noProof/>
+        </w:rPr>
+        <w:t>13</w:t>
+      </w:r>
+      <w:r>
+        <w:rPr>
+          <w:rFonts w:ascii="Calibri" w:hAnsi="Calibri"/>
+          <w:noProof/>
+        </w:rPr>
+        <w:fldChar w:fldCharType="end"/>
+      </w:r>
+      <w:r>
+        <w:rPr>
+          <w:rFonts w:ascii="Calibri" w:hAnsi="Calibri"/>
+        </w:rPr>
         <w:t xml:space="preserve"> </w:t>
       </w:r>
-      <w:proofErr w:type="spellStart"/>
-      <w:r>
-        <w:t>aaa</w:t>
-      </w:r>
-      <w:proofErr w:type="spellEnd"/>
+      <w:r>
+        <w:rPr>
+          <w:rFonts w:ascii="Calibri" w:hAnsi="Calibri"/>
+        </w:rPr>
+        <w:t>method to return the current byte</w:t>
+      </w:r>
     </w:p>
     <w:p>
       <w:pPr>
         <w:pStyle w:val="HTMLPreformatted"/>
         <w:shd w:val="clear" w:color="auto" w:fill="FFFFFF"/>
         <w:spacing w:after="120"/>
-      </w:pPr>
-      <w:r>
-        <w:rPr>
-          <w:rFonts w:ascii="Times New Roman" w:hAnsi="Times New Roman" w:cs="Times New Roman"/>
+        <w:rPr>
+          <w:rFonts w:ascii="Calibri" w:hAnsi="Calibri"/>
+        </w:rPr>
+      </w:pPr>
+      <w:r>
+        <w:rPr>
+          <w:rFonts w:ascii="Calibri" w:hAnsi="Calibri" w:cs="Times New Roman"/>
           <w:noProof/>
           <w:color w:val="080808"/>
         </w:rPr>
@@ -4149,7 +4405,7 @@
       </w:r>
       <w:r>
         <w:rPr>
-          <w:rFonts w:ascii="Times New Roman" w:hAnsi="Times New Roman" w:cs="Times New Roman"/>
+          <w:rFonts w:ascii="Calibri" w:hAnsi="Calibri" w:cs="Times New Roman"/>
           <w:noProof/>
           <w:color w:val="080808"/>
         </w:rPr>
@@ -4161,33 +4417,67 @@
         <w:pStyle w:val="Caption"/>
         <w:keepNext/>
         <w:spacing w:after="120"/>
-      </w:pPr>
-      <w:r>
+        <w:rPr>
+          <w:rFonts w:ascii="Calibri" w:hAnsi="Calibri"/>
+        </w:rPr>
+      </w:pPr>
+      <w:r>
+        <w:rPr>
+          <w:rFonts w:ascii="Calibri" w:hAnsi="Calibri"/>
+        </w:rPr>
         <w:t xml:space="preserve">Figure </w:t>
       </w:r>
-      <w:fldSimple w:instr=" SEQ Figure \* ARABIC ">
-        <w:r>
-          <w:rPr>
-            <w:noProof/>
-          </w:rPr>
-          <w:t>14</w:t>
-        </w:r>
-      </w:fldSimple>
-      <w:r>
+      <w:r>
+        <w:rPr>
+          <w:rFonts w:ascii="Calibri" w:hAnsi="Calibri"/>
+        </w:rPr>
+        <w:fldChar w:fldCharType="begin"/>
+      </w:r>
+      <w:r>
+        <w:rPr>
+          <w:rFonts w:ascii="Calibri" w:hAnsi="Calibri"/>
+        </w:rPr>
+        <w:instrText xml:space="preserve"> SEQ Figure \* ARABIC </w:instrText>
+      </w:r>
+      <w:r>
+        <w:rPr>
+          <w:rFonts w:ascii="Calibri" w:hAnsi="Calibri"/>
+        </w:rPr>
+        <w:fldChar w:fldCharType="separate"/>
+      </w:r>
+      <w:r>
+        <w:rPr>
+          <w:rFonts w:ascii="Calibri" w:hAnsi="Calibri"/>
+          <w:noProof/>
+        </w:rPr>
+        <w:t>14</w:t>
+      </w:r>
+      <w:r>
+        <w:rPr>
+          <w:rFonts w:ascii="Calibri" w:hAnsi="Calibri"/>
+          <w:noProof/>
+        </w:rPr>
+        <w:fldChar w:fldCharType="end"/>
+      </w:r>
+      <w:r>
+        <w:rPr>
+          <w:rFonts w:ascii="Calibri" w:hAnsi="Calibri"/>
+        </w:rPr>
         <w:t xml:space="preserve"> </w:t>
       </w:r>
-      <w:proofErr w:type="spellStart"/>
-      <w:r>
-        <w:t>aaaa</w:t>
-      </w:r>
-      <w:proofErr w:type="spellEnd"/>
+      <w:r>
+        <w:rPr>
+          <w:rFonts w:ascii="Calibri" w:hAnsi="Calibri"/>
+        </w:rPr>
+        <w:t>method to get the byte array from original Chinese characters</w:t>
+      </w:r>
     </w:p>
     <w:p>
       <w:pPr>
         <w:pStyle w:val="HTMLPreformatted"/>
         <w:shd w:val="clear" w:color="auto" w:fill="FFFFFF"/>
         <w:rPr>
-          <w:rFonts w:ascii="Times New Roman" w:hAnsi="Times New Roman" w:cs="Times New Roman"/>
+          <w:rFonts w:ascii="Calibri" w:hAnsi="Calibri" w:cs="Times New Roman"/>
           <w:color w:val="080808"/>
         </w:rPr>
         <w:sectPr>
@@ -4200,7 +4490,7 @@
       </w:pPr>
       <w:r>
         <w:rPr>
-          <w:rFonts w:ascii="Times New Roman" w:hAnsi="Times New Roman" w:cs="Times New Roman"/>
+          <w:rFonts w:ascii="Calibri" w:hAnsi="Calibri" w:cs="Times New Roman"/>
           <w:noProof/>
           <w:color w:val="080808"/>
         </w:rPr>
@@ -4252,7 +4542,7 @@
         <w:pStyle w:val="HTMLPreformatted"/>
         <w:shd w:val="clear" w:color="auto" w:fill="FFFFFF"/>
         <w:rPr>
-          <w:rFonts w:ascii="Times New Roman" w:hAnsi="Times New Roman" w:cs="Times New Roman"/>
+          <w:rFonts w:ascii="Calibri" w:hAnsi="Calibri" w:cs="Times New Roman"/>
           <w:color w:val="080808"/>
         </w:rPr>
       </w:pPr>
@@ -4262,14 +4552,14 @@
         <w:pStyle w:val="HTMLPreformatted"/>
         <w:shd w:val="clear" w:color="auto" w:fill="FFFFFF"/>
         <w:rPr>
-          <w:rFonts w:ascii="Times New Roman" w:hAnsi="Times New Roman" w:cs="Times New Roman"/>
+          <w:rFonts w:ascii="Calibri" w:hAnsi="Calibri" w:cs="Times New Roman"/>
           <w:noProof/>
           <w:color w:val="080808"/>
         </w:rPr>
       </w:pPr>
       <w:r>
         <w:rPr>
-          <w:rFonts w:ascii="Times New Roman" w:hAnsi="Times New Roman" w:cs="Times New Roman"/>
+          <w:rFonts w:ascii="Calibri" w:hAnsi="Calibri" w:cs="Times New Roman"/>
           <w:noProof/>
           <w:color w:val="080808"/>
         </w:rPr>
@@ -4277,7 +4567,7 @@
       </w:r>
       <w:r>
         <w:rPr>
-          <w:rFonts w:ascii="Times New Roman" w:hAnsi="Times New Roman" w:cs="Times New Roman"/>
+          <w:rFonts w:ascii="Calibri" w:hAnsi="Calibri" w:cs="Times New Roman"/>
           <w:noProof/>
           <w:color w:val="080808"/>
         </w:rPr>
@@ -4289,40 +4579,111 @@
         <w:pStyle w:val="Caption"/>
         <w:keepNext/>
         <w:spacing w:after="120"/>
-      </w:pPr>
-      <w:r>
-        <w:lastRenderedPageBreak/>
+        <w:rPr>
+          <w:rFonts w:ascii="Calibri" w:hAnsi="Calibri"/>
+        </w:rPr>
+      </w:pPr>
+    </w:p>
+    <w:p>
+      <w:pPr>
+        <w:pStyle w:val="Caption"/>
+        <w:keepNext/>
+        <w:spacing w:after="120"/>
+        <w:rPr>
+          <w:rFonts w:ascii="Calibri" w:hAnsi="Calibri"/>
+        </w:rPr>
+      </w:pPr>
+    </w:p>
+    <w:p>
+      <w:pPr>
+        <w:pStyle w:val="Caption"/>
+        <w:keepNext/>
+        <w:spacing w:after="120"/>
+        <w:rPr>
+          <w:rFonts w:ascii="Calibri" w:hAnsi="Calibri"/>
+        </w:rPr>
+      </w:pPr>
+      <w:r>
+        <w:rPr>
+          <w:rFonts w:ascii="Calibri" w:hAnsi="Calibri"/>
+        </w:rPr>
         <w:t xml:space="preserve">Figure </w:t>
       </w:r>
-      <w:fldSimple w:instr=" SEQ Figure \* ARABIC ">
-        <w:r>
-          <w:rPr>
-            <w:noProof/>
-          </w:rPr>
-          <w:t>15</w:t>
-        </w:r>
-      </w:fldSimple>
-      <w:r>
+      <w:r>
+        <w:rPr>
+          <w:rFonts w:ascii="Calibri" w:hAnsi="Calibri"/>
+        </w:rPr>
+        <w:fldChar w:fldCharType="begin"/>
+      </w:r>
+      <w:r>
+        <w:rPr>
+          <w:rFonts w:ascii="Calibri" w:hAnsi="Calibri"/>
+        </w:rPr>
+        <w:instrText xml:space="preserve"> SEQ Figure \* ARABIC </w:instrText>
+      </w:r>
+      <w:r>
+        <w:rPr>
+          <w:rFonts w:ascii="Calibri" w:hAnsi="Calibri"/>
+        </w:rPr>
+        <w:fldChar w:fldCharType="separate"/>
+      </w:r>
+      <w:r>
+        <w:rPr>
+          <w:rFonts w:ascii="Calibri" w:hAnsi="Calibri"/>
+          <w:noProof/>
+        </w:rPr>
+        <w:t>15</w:t>
+      </w:r>
+      <w:r>
+        <w:rPr>
+          <w:rFonts w:ascii="Calibri" w:hAnsi="Calibri"/>
+          <w:noProof/>
+        </w:rPr>
+        <w:fldChar w:fldCharType="end"/>
+      </w:r>
+      <w:r>
+        <w:rPr>
+          <w:rFonts w:ascii="Calibri" w:hAnsi="Calibri"/>
+        </w:rPr>
         <w:t xml:space="preserve"> </w:t>
       </w:r>
-      <w:proofErr w:type="spellStart"/>
-      <w:r>
-        <w:t>aaa</w:t>
-      </w:r>
-      <w:proofErr w:type="spellEnd"/>
+      <w:r>
+        <w:rPr>
+          <w:rFonts w:ascii="Calibri" w:hAnsi="Calibri"/>
+        </w:rPr>
+        <w:t xml:space="preserve">benchmark for </w:t>
+      </w:r>
+      <w:r>
+        <w:rPr>
+          <w:rFonts w:ascii="Calibri" w:hAnsi="Calibri" w:hint="eastAsia"/>
+        </w:rPr>
+        <w:t>sort</w:t>
+      </w:r>
+      <w:r>
+        <w:rPr>
+          <w:rFonts w:ascii="Calibri" w:hAnsi="Calibri"/>
+        </w:rPr>
+        <w:t>ing in byte array order</w:t>
+      </w:r>
+      <w:r>
+        <w:rPr>
+          <w:rFonts w:ascii="Calibri" w:hAnsi="Calibri"/>
+        </w:rPr>
+        <w:t xml:space="preserve"> with other sorting algorithm</w:t>
+      </w:r>
     </w:p>
     <w:p>
       <w:pPr>
         <w:pStyle w:val="HTMLPreformatted"/>
         <w:shd w:val="clear" w:color="auto" w:fill="FFFFFF"/>
         <w:rPr>
-          <w:rFonts w:ascii="Times New Roman" w:hAnsi="Times New Roman" w:cs="Times New Roman"/>
+          <w:rFonts w:ascii="Calibri" w:hAnsi="Calibri" w:cs="Times New Roman"/>
           <w:color w:val="080808"/>
         </w:rPr>
       </w:pPr>
       <w:r>
         <w:rPr>
-          <w:rFonts w:ascii="Times New Roman" w:hAnsi="Times New Roman" w:cs="Times New Roman"/>
+          <w:rFonts w:ascii="Calibri" w:hAnsi="Calibri" w:cs="Times New Roman"/>
           <w:noProof/>
           <w:color w:val="080808"/>
         </w:rPr>
@@ -4374,7 +4735,7 @@
         <w:pStyle w:val="HTMLPreformatted"/>
         <w:shd w:val="clear" w:color="auto" w:fill="FFFFFF"/>
         <w:rPr>
-          <w:rFonts w:ascii="Times New Roman" w:hAnsi="Times New Roman" w:cs="Times New Roman"/>
+          <w:rFonts w:ascii="Calibri" w:hAnsi="Calibri" w:cs="Times New Roman"/>
           <w:color w:val="080808"/>
         </w:rPr>
       </w:pPr>
@@ -4384,7 +4745,7 @@
         <w:pStyle w:val="HTMLPreformatted"/>
         <w:shd w:val="clear" w:color="auto" w:fill="FFFFFF"/>
         <w:rPr>
-          <w:rFonts w:ascii="Times New Roman" w:hAnsi="Times New Roman" w:cs="Times New Roman"/>
+          <w:rFonts w:ascii="Calibri" w:hAnsi="Calibri" w:cs="Times New Roman"/>
           <w:sz w:val="22"/>
           <w:szCs w:val="22"/>
         </w:rPr>
@@ -4402,122 +4763,178 @@
         <w:pStyle w:val="HTMLPreformatted"/>
         <w:shd w:val="clear" w:color="auto" w:fill="FFFFFF"/>
         <w:rPr>
-          <w:rFonts w:ascii="Times New Roman" w:hAnsi="Times New Roman" w:cs="Times New Roman"/>
-          <w:sz w:val="24"/>
-          <w:szCs w:val="24"/>
-        </w:rPr>
-      </w:pPr>
-      <w:r>
-        <w:rPr>
-          <w:rFonts w:ascii="Times New Roman" w:hAnsi="Times New Roman" w:cs="Times New Roman"/>
-          <w:sz w:val="24"/>
-          <w:szCs w:val="24"/>
-        </w:rPr>
-        <w:t xml:space="preserve">As shown in </w:t>
-      </w:r>
-      <w:r>
-        <w:rPr>
-          <w:rFonts w:ascii="Times New Roman" w:hAnsi="Times New Roman" w:cs="Times New Roman"/>
-          <w:color w:val="C00000"/>
-          <w:sz w:val="24"/>
-          <w:szCs w:val="24"/>
-        </w:rPr>
-        <w:t xml:space="preserve">Fig. </w:t>
-      </w:r>
-      <w:r>
-        <w:rPr>
-          <w:rFonts w:ascii="Times New Roman" w:hAnsi="Times New Roman" w:cs="Times New Roman"/>
-          <w:color w:val="C00000"/>
-          <w:sz w:val="24"/>
-          <w:szCs w:val="24"/>
-        </w:rPr>
-        <w:t>15</w:t>
-      </w:r>
-      <w:r>
-        <w:rPr>
-          <w:rFonts w:ascii="Times New Roman" w:hAnsi="Times New Roman" w:cs="Times New Roman"/>
-          <w:sz w:val="24"/>
-          <w:szCs w:val="24"/>
-        </w:rPr>
-        <w:t>, here’s our result. It’s worth mention that Tim and Quick sort is using the collator.compare(String, String) method for compare and it’s just different than</w:t>
-      </w:r>
-      <w:r>
-        <w:rPr>
-          <w:rFonts w:ascii="Times New Roman" w:hAnsi="Times New Roman" w:cs="Times New Roman"/>
-          <w:sz w:val="24"/>
-          <w:szCs w:val="24"/>
-        </w:rPr>
-        <w:t xml:space="preserve"> comparing byte array, but since they came with the same result, we also benchmark them for comparison; and just for fun, we put CollationKey as the object instead of ByteNode to see if there are any differences, CollationKey and ByteNode basically have serve the same purpose of </w:t>
-      </w:r>
-      <w:r>
-        <w:rPr>
-          <w:rFonts w:ascii="Times New Roman" w:hAnsi="Times New Roman" w:cs="Times New Roman"/>
-          <w:sz w:val="24"/>
-          <w:szCs w:val="24"/>
+          <w:rFonts w:ascii="Calibri" w:hAnsi="Calibri" w:cs="Times New Roman"/>
+        </w:rPr>
+      </w:pPr>
+      <w:r>
+        <w:rPr>
+          <w:rFonts w:ascii="Calibri" w:hAnsi="Calibri" w:cs="Times New Roman"/>
+        </w:rPr>
+        <w:t xml:space="preserve">As </w:t>
+      </w:r>
+      <w:r>
+        <w:rPr>
+          <w:rFonts w:ascii="Calibri" w:hAnsi="Calibri" w:cs="Times New Roman"/>
+        </w:rPr>
+        <w:t xml:space="preserve">shown in </w:t>
+      </w:r>
+      <w:r>
+        <w:rPr>
+          <w:rFonts w:ascii="Calibri" w:hAnsi="Calibri" w:cs="Times New Roman"/>
+        </w:rPr>
+        <w:t>Fig. 15</w:t>
+      </w:r>
+      <w:r>
+        <w:rPr>
+          <w:rFonts w:ascii="Calibri" w:hAnsi="Calibri" w:cs="Times New Roman"/>
+        </w:rPr>
+        <w:t xml:space="preserve">, here’s </w:t>
+      </w:r>
+      <w:r>
+        <w:rPr>
+          <w:rFonts w:ascii="Calibri" w:hAnsi="Calibri" w:cs="Times New Roman"/>
+        </w:rPr>
+        <w:t xml:space="preserve">our result. It’s worth mention that Tim and Quick sort is using the </w:t>
+      </w:r>
+      <w:proofErr w:type="spellStart"/>
+      <w:r>
+        <w:rPr>
+          <w:rFonts w:ascii="Calibri" w:hAnsi="Calibri" w:cs="Times New Roman"/>
+        </w:rPr>
+        <w:t>collator.compare</w:t>
+      </w:r>
+      <w:proofErr w:type="spellEnd"/>
+      <w:r>
+        <w:rPr>
+          <w:rFonts w:ascii="Calibri" w:hAnsi="Calibri" w:cs="Times New Roman"/>
+        </w:rPr>
+        <w:t>(String, String) method for compare and it’s just different than</w:t>
+      </w:r>
+      <w:r>
+        <w:rPr>
+          <w:rFonts w:ascii="Calibri" w:hAnsi="Calibri" w:cs="Times New Roman"/>
+        </w:rPr>
+        <w:t xml:space="preserve"> comparing byte array, but since they came with the same result, we also benchmark them for comparison; and just for fun, we put </w:t>
+      </w:r>
+      <w:proofErr w:type="spellStart"/>
+      <w:r>
+        <w:rPr>
+          <w:rFonts w:ascii="Calibri" w:hAnsi="Calibri" w:cs="Times New Roman"/>
+        </w:rPr>
+        <w:t>CollationKey</w:t>
+      </w:r>
+      <w:proofErr w:type="spellEnd"/>
+      <w:r>
+        <w:rPr>
+          <w:rFonts w:ascii="Calibri" w:hAnsi="Calibri" w:cs="Times New Roman"/>
+        </w:rPr>
+        <w:t xml:space="preserve"> as the object instead of </w:t>
+      </w:r>
+      <w:proofErr w:type="spellStart"/>
+      <w:r>
+        <w:rPr>
+          <w:rFonts w:ascii="Calibri" w:hAnsi="Calibri" w:cs="Times New Roman"/>
+        </w:rPr>
+        <w:t>ByteNode</w:t>
+      </w:r>
+      <w:proofErr w:type="spellEnd"/>
+      <w:r>
+        <w:rPr>
+          <w:rFonts w:ascii="Calibri" w:hAnsi="Calibri" w:cs="Times New Roman"/>
+        </w:rPr>
+        <w:t xml:space="preserve"> to see if there are any differences, </w:t>
+      </w:r>
+      <w:proofErr w:type="spellStart"/>
+      <w:r>
+        <w:rPr>
+          <w:rFonts w:ascii="Calibri" w:hAnsi="Calibri" w:cs="Times New Roman"/>
+        </w:rPr>
+        <w:t>CollationKey</w:t>
+      </w:r>
+      <w:proofErr w:type="spellEnd"/>
+      <w:r>
+        <w:rPr>
+          <w:rFonts w:ascii="Calibri" w:hAnsi="Calibri" w:cs="Times New Roman"/>
+        </w:rPr>
+        <w:t xml:space="preserve"> and </w:t>
+      </w:r>
+      <w:proofErr w:type="spellStart"/>
+      <w:r>
+        <w:rPr>
+          <w:rFonts w:ascii="Calibri" w:hAnsi="Calibri" w:cs="Times New Roman"/>
+        </w:rPr>
+        <w:t>ByteNode</w:t>
+      </w:r>
+      <w:proofErr w:type="spellEnd"/>
+      <w:r>
+        <w:rPr>
+          <w:rFonts w:ascii="Calibri" w:hAnsi="Calibri" w:cs="Times New Roman"/>
+        </w:rPr>
+        <w:t xml:space="preserve"> basically have serve the same purpose of </w:t>
+      </w:r>
+      <w:r>
+        <w:rPr>
+          <w:rFonts w:ascii="Calibri" w:hAnsi="Calibri" w:cs="Times New Roman"/>
         </w:rPr>
         <w:t>compare the byte array field and store the original Chinese characters. As expected, since we reduce the W</w:t>
       </w:r>
       <w:r>
         <w:rPr>
-          <w:rFonts w:ascii="Times New Roman" w:hAnsi="Times New Roman" w:cs="Times New Roman"/>
-          <w:sz w:val="24"/>
-          <w:szCs w:val="24"/>
+          <w:rFonts w:ascii="Calibri" w:hAnsi="Calibri" w:cs="Times New Roman"/>
         </w:rPr>
         <w:t xml:space="preserve"> for LSD,</w:t>
       </w:r>
       <w:r>
         <w:rPr>
-          <w:rFonts w:ascii="Times New Roman" w:hAnsi="Times New Roman" w:cs="Times New Roman"/>
-          <w:sz w:val="24"/>
-          <w:szCs w:val="24"/>
+          <w:rFonts w:ascii="Calibri" w:hAnsi="Calibri" w:cs="Times New Roman"/>
         </w:rPr>
         <w:t xml:space="preserve"> the </w:t>
       </w:r>
       <w:r>
         <w:rPr>
-          <w:rFonts w:ascii="Times New Roman" w:hAnsi="Times New Roman" w:cs="Times New Roman"/>
-          <w:sz w:val="24"/>
-          <w:szCs w:val="24"/>
+          <w:rFonts w:ascii="Calibri" w:hAnsi="Calibri" w:cs="Times New Roman"/>
         </w:rPr>
         <w:t xml:space="preserve">longest </w:t>
       </w:r>
       <w:r>
         <w:rPr>
-          <w:rFonts w:ascii="Times New Roman" w:hAnsi="Times New Roman" w:cs="Times New Roman"/>
-          <w:sz w:val="24"/>
-          <w:szCs w:val="24"/>
+          <w:rFonts w:ascii="Calibri" w:hAnsi="Calibri" w:cs="Times New Roman"/>
         </w:rPr>
         <w:t>length of the key</w:t>
       </w:r>
       <w:r>
         <w:rPr>
-          <w:rFonts w:ascii="Times New Roman" w:hAnsi="Times New Roman" w:cs="Times New Roman"/>
-          <w:sz w:val="24"/>
-          <w:szCs w:val="24"/>
+          <w:rFonts w:ascii="Calibri" w:hAnsi="Calibri" w:cs="Times New Roman"/>
         </w:rPr>
         <w:t xml:space="preserve"> (17 to 11)</w:t>
       </w:r>
       <w:r>
         <w:rPr>
-          <w:rFonts w:ascii="Times New Roman" w:hAnsi="Times New Roman" w:cs="Times New Roman"/>
-          <w:sz w:val="24"/>
-          <w:szCs w:val="24"/>
-        </w:rPr>
-        <w:t>, the result increase from PINYIN method</w:t>
-      </w:r>
-      <w:r>
-        <w:rPr>
-          <w:rFonts w:ascii="Times New Roman" w:hAnsi="Times New Roman" w:cs="Times New Roman"/>
-          <w:sz w:val="24"/>
-          <w:szCs w:val="24"/>
+          <w:rFonts w:ascii="Calibri" w:hAnsi="Calibri" w:cs="Times New Roman"/>
+        </w:rPr>
+        <w:t xml:space="preserve">, the result increase from </w:t>
+      </w:r>
+      <w:r>
+        <w:rPr>
+          <w:rFonts w:ascii="Calibri" w:hAnsi="Calibri" w:cs="Times New Roman"/>
+        </w:rPr>
+        <w:t xml:space="preserve">Pinyin </w:t>
+      </w:r>
+      <w:r>
+        <w:rPr>
+          <w:rFonts w:ascii="Calibri" w:hAnsi="Calibri" w:cs="Times New Roman"/>
+        </w:rPr>
+        <w:t>method</w:t>
+      </w:r>
+      <w:r>
+        <w:rPr>
+          <w:rFonts w:ascii="Calibri" w:hAnsi="Calibri" w:cs="Times New Roman"/>
         </w:rPr>
         <w:t>, although we have increase R by hundred, since byte goes up to 128 where character only goes to 26, R plays a small factor in formula W(N+R)</w:t>
       </w:r>
       <w:r>
         <w:rPr>
-          <w:rFonts w:ascii="Times New Roman" w:hAnsi="Times New Roman" w:cs="Times New Roman"/>
-          <w:sz w:val="24"/>
-          <w:szCs w:val="24"/>
+          <w:rFonts w:ascii="Calibri" w:hAnsi="Calibri" w:cs="Times New Roman"/>
         </w:rPr>
         <w:t>, which should not affect a lot. There is something we want to emphasis that we discover from the graph.</w:t>
       </w:r>
@@ -4527,10 +4944,7 @@
         <w:pStyle w:val="HTMLPreformatted"/>
         <w:shd w:val="clear" w:color="auto" w:fill="FFFFFF"/>
         <w:rPr>
-          <w:rFonts w:ascii="Times New Roman" w:hAnsi="Times New Roman" w:cs="Times New Roman"/>
-          <w:color w:val="080808"/>
-          <w:sz w:val="21"/>
-          <w:szCs w:val="21"/>
+          <w:rFonts w:ascii="Calibri" w:hAnsi="Calibri" w:cs="Times New Roman"/>
         </w:rPr>
       </w:pPr>
     </w:p>
@@ -4539,168 +4953,130 @@
         <w:pStyle w:val="HTMLPreformatted"/>
         <w:numPr>
           <w:ilvl w:val="0"/>
-          <w:numId w:val="1"/>
+          <w:numId w:val="5"/>
         </w:numPr>
         <w:shd w:val="clear" w:color="auto" w:fill="FFFFFF"/>
         <w:rPr>
-          <w:rFonts w:ascii="Times New Roman" w:hAnsi="Times New Roman" w:cs="Times New Roman"/>
-          <w:sz w:val="24"/>
-          <w:szCs w:val="24"/>
-        </w:rPr>
-      </w:pPr>
-      <w:r>
-        <w:rPr>
-          <w:rFonts w:ascii="Times New Roman" w:hAnsi="Times New Roman" w:cs="Times New Roman"/>
-          <w:sz w:val="24"/>
-          <w:szCs w:val="24"/>
-        </w:rPr>
-        <w:t>The comparison between MSD</w:t>
-      </w:r>
-      <w:r>
-        <w:rPr>
-          <w:rFonts w:ascii="Times New Roman" w:hAnsi="Times New Roman" w:cs="Times New Roman"/>
-          <w:sz w:val="24"/>
-          <w:szCs w:val="24"/>
+          <w:rFonts w:ascii="Calibri" w:hAnsi="Calibri" w:cs="Times New Roman"/>
+        </w:rPr>
+      </w:pPr>
+      <w:r>
+        <w:rPr>
+          <w:rFonts w:ascii="Calibri" w:hAnsi="Calibri" w:cs="Times New Roman"/>
+        </w:rPr>
+        <w:t>For t</w:t>
+      </w:r>
+      <w:r>
+        <w:rPr>
+          <w:rFonts w:ascii="Calibri" w:hAnsi="Calibri" w:cs="Times New Roman"/>
+        </w:rPr>
+        <w:t>he comparison between MSD</w:t>
+      </w:r>
+      <w:r>
+        <w:rPr>
+          <w:rFonts w:ascii="Calibri" w:hAnsi="Calibri" w:cs="Times New Roman"/>
         </w:rPr>
         <w:t xml:space="preserve"> byte array</w:t>
       </w:r>
       <w:r>
         <w:rPr>
-          <w:rFonts w:ascii="Times New Roman" w:hAnsi="Times New Roman" w:cs="Times New Roman"/>
-          <w:sz w:val="24"/>
-          <w:szCs w:val="24"/>
+          <w:rFonts w:ascii="Calibri" w:hAnsi="Calibri" w:cs="Times New Roman"/>
         </w:rPr>
         <w:t xml:space="preserve"> and LSD</w:t>
       </w:r>
       <w:r>
         <w:rPr>
-          <w:rFonts w:ascii="Times New Roman" w:hAnsi="Times New Roman" w:cs="Times New Roman"/>
-          <w:sz w:val="24"/>
-          <w:szCs w:val="24"/>
+          <w:rFonts w:ascii="Calibri" w:hAnsi="Calibri" w:cs="Times New Roman"/>
         </w:rPr>
         <w:t xml:space="preserve"> byte array</w:t>
       </w:r>
       <w:r>
         <w:rPr>
-          <w:rFonts w:ascii="Times New Roman" w:hAnsi="Times New Roman" w:cs="Times New Roman"/>
-          <w:sz w:val="24"/>
-          <w:szCs w:val="24"/>
+          <w:rFonts w:ascii="Calibri" w:hAnsi="Calibri" w:cs="Times New Roman"/>
         </w:rPr>
         <w:t>.</w:t>
       </w:r>
       <w:r>
         <w:rPr>
-          <w:rFonts w:ascii="Times New Roman" w:hAnsi="Times New Roman" w:cs="Times New Roman"/>
-          <w:sz w:val="24"/>
-          <w:szCs w:val="24"/>
+          <w:rFonts w:ascii="Calibri" w:hAnsi="Calibri" w:cs="Times New Roman"/>
         </w:rPr>
         <w:t xml:space="preserve"> (</w:t>
       </w:r>
       <w:r>
         <w:rPr>
-          <w:rFonts w:ascii="Times New Roman" w:hAnsi="Times New Roman" w:cs="Times New Roman"/>
-          <w:sz w:val="24"/>
-          <w:szCs w:val="24"/>
+          <w:rFonts w:ascii="Calibri" w:hAnsi="Calibri" w:cs="Times New Roman"/>
         </w:rPr>
         <w:t>Text</w:t>
       </w:r>
       <w:r>
         <w:rPr>
-          <w:rFonts w:ascii="Times New Roman" w:hAnsi="Times New Roman" w:cs="Times New Roman"/>
-          <w:sz w:val="24"/>
-          <w:szCs w:val="24"/>
+          <w:rFonts w:ascii="Calibri" w:hAnsi="Calibri" w:cs="Times New Roman"/>
         </w:rPr>
         <w:t xml:space="preserve"> below will call MSD and LSD respectively)</w:t>
       </w:r>
-    </w:p>
-    <w:p>
-      <w:pPr>
-        <w:pStyle w:val="HTMLPreformatted"/>
-        <w:shd w:val="clear" w:color="auto" w:fill="FFFFFF"/>
-        <w:ind w:left="720"/>
-        <w:rPr>
-          <w:rFonts w:ascii="Times New Roman" w:hAnsi="Times New Roman" w:cs="Times New Roman"/>
-          <w:sz w:val="24"/>
-          <w:szCs w:val="24"/>
-        </w:rPr>
-      </w:pPr>
-      <w:r>
-        <w:rPr>
-          <w:rFonts w:ascii="Times New Roman" w:hAnsi="Times New Roman" w:cs="Times New Roman"/>
-          <w:sz w:val="24"/>
-          <w:szCs w:val="24"/>
+      <w:r>
+        <w:rPr>
+          <w:rFonts w:ascii="Calibri" w:hAnsi="Calibri" w:cs="Times New Roman"/>
+        </w:rPr>
+        <w:t xml:space="preserve">. </w:t>
+      </w:r>
+      <w:r>
+        <w:rPr>
+          <w:rFonts w:ascii="Calibri" w:hAnsi="Calibri" w:cs="Times New Roman"/>
         </w:rPr>
         <w:t xml:space="preserve">MSD generally are better than LSD, when it only takes the average length as </w:t>
       </w:r>
       <w:r>
         <w:rPr>
-          <w:rFonts w:ascii="Times New Roman" w:hAnsi="Times New Roman" w:cs="Times New Roman"/>
-          <w:sz w:val="24"/>
-          <w:szCs w:val="24"/>
+          <w:rFonts w:ascii="Calibri" w:hAnsi="Calibri" w:cs="Times New Roman"/>
         </w:rPr>
         <w:t>W,</w:t>
       </w:r>
       <w:r>
         <w:rPr>
-          <w:rFonts w:ascii="Times New Roman" w:hAnsi="Times New Roman" w:cs="Times New Roman"/>
-          <w:sz w:val="24"/>
-          <w:szCs w:val="24"/>
+          <w:rFonts w:ascii="Calibri" w:hAnsi="Calibri" w:cs="Times New Roman"/>
         </w:rPr>
         <w:t xml:space="preserve"> and it has a perfect N+R</w:t>
       </w:r>
       <w:r>
         <w:rPr>
-          <w:rFonts w:ascii="Times New Roman" w:hAnsi="Times New Roman" w:cs="Times New Roman"/>
-          <w:sz w:val="24"/>
-          <w:szCs w:val="24"/>
+          <w:rFonts w:ascii="Calibri" w:hAnsi="Calibri" w:cs="Times New Roman"/>
         </w:rPr>
         <w:t xml:space="preserve"> run time</w:t>
       </w:r>
       <w:r>
         <w:rPr>
-          <w:rFonts w:ascii="Times New Roman" w:hAnsi="Times New Roman" w:cs="Times New Roman"/>
-          <w:sz w:val="24"/>
-          <w:szCs w:val="24"/>
+          <w:rFonts w:ascii="Calibri" w:hAnsi="Calibri" w:cs="Times New Roman"/>
         </w:rPr>
         <w:t xml:space="preserve"> if the input is all unique in the</w:t>
       </w:r>
       <w:r>
         <w:rPr>
-          <w:rFonts w:ascii="Times New Roman" w:hAnsi="Times New Roman" w:cs="Times New Roman"/>
-          <w:sz w:val="24"/>
-          <w:szCs w:val="24"/>
+          <w:rFonts w:ascii="Calibri" w:hAnsi="Calibri" w:cs="Times New Roman"/>
         </w:rPr>
         <w:t xml:space="preserve"> first index. That’s the reason we believe in 1M comparison, MSD beat LSD. </w:t>
       </w:r>
       <w:r>
         <w:rPr>
-          <w:rFonts w:ascii="Times New Roman" w:hAnsi="Times New Roman" w:cs="Times New Roman"/>
-          <w:sz w:val="24"/>
-          <w:szCs w:val="24"/>
+          <w:rFonts w:ascii="Calibri" w:hAnsi="Calibri" w:cs="Times New Roman"/>
         </w:rPr>
         <w:t>T</w:t>
       </w:r>
       <w:r>
         <w:rPr>
-          <w:rFonts w:ascii="Times New Roman" w:hAnsi="Times New Roman" w:cs="Times New Roman"/>
-          <w:sz w:val="24"/>
-          <w:szCs w:val="24"/>
+          <w:rFonts w:ascii="Calibri" w:hAnsi="Calibri" w:cs="Times New Roman"/>
         </w:rPr>
         <w:t xml:space="preserve">he MSD wins the competition by its </w:t>
       </w:r>
       <w:r>
         <w:rPr>
-          <w:rFonts w:ascii="Times New Roman" w:hAnsi="Times New Roman" w:cs="Times New Roman"/>
-          <w:sz w:val="24"/>
-          <w:szCs w:val="24"/>
+          <w:rFonts w:ascii="Calibri" w:hAnsi="Calibri" w:cs="Times New Roman"/>
         </w:rPr>
         <w:t xml:space="preserve">average time complexity </w:t>
       </w:r>
       <w:r>
         <w:rPr>
-          <w:rFonts w:ascii="Times New Roman" w:hAnsi="Times New Roman" w:cs="Times New Roman"/>
-          <w:sz w:val="24"/>
-          <w:szCs w:val="24"/>
+          <w:rFonts w:ascii="Calibri" w:hAnsi="Calibri" w:cs="Times New Roman"/>
         </w:rPr>
         <w:t xml:space="preserve">for random array </w:t>
       </w:r>
@@ -4708,8 +5084,6 @@
         <m:r>
           <w:rPr>
             <w:rFonts w:ascii="Cambria Math" w:hAnsi="Cambria Math" w:cs="Times New Roman"/>
-            <w:sz w:val="24"/>
-            <w:szCs w:val="24"/>
           </w:rPr>
           <m:t>N</m:t>
         </m:r>
@@ -4719,8 +5093,6 @@
               <w:rPr>
                 <w:rFonts w:ascii="Cambria Math" w:hAnsi="Cambria Math" w:cs="Times New Roman"/>
                 <w:i/>
-                <w:sz w:val="24"/>
-                <w:szCs w:val="24"/>
               </w:rPr>
             </m:ctrlPr>
           </m:sSubPr>
@@ -4728,8 +5100,6 @@
             <m:r>
               <w:rPr>
                 <w:rFonts w:ascii="Cambria Math" w:hAnsi="Cambria Math" w:cs="Times New Roman"/>
-                <w:sz w:val="24"/>
-                <w:szCs w:val="24"/>
               </w:rPr>
               <m:t>log</m:t>
             </m:r>
@@ -4738,8 +5108,6 @@
             <m:r>
               <w:rPr>
                 <w:rFonts w:ascii="Cambria Math" w:hAnsi="Cambria Math" w:cs="Times New Roman"/>
-                <w:sz w:val="24"/>
-                <w:szCs w:val="24"/>
               </w:rPr>
               <m:t>128</m:t>
             </m:r>
@@ -4748,169 +5116,193 @@
         <m:r>
           <w:rPr>
             <w:rFonts w:ascii="Cambria Math" w:hAnsi="Cambria Math" w:cs="Times New Roman"/>
-            <w:sz w:val="24"/>
-            <w:szCs w:val="24"/>
           </w:rPr>
           <m:t>N</m:t>
         </m:r>
       </m:oMath>
       <w:r>
         <w:rPr>
-          <w:rFonts w:ascii="Times New Roman" w:hAnsi="Times New Roman" w:cs="Times New Roman"/>
-          <w:sz w:val="24"/>
-          <w:szCs w:val="24"/>
+          <w:rFonts w:ascii="Calibri" w:hAnsi="Calibri" w:cs="Times New Roman"/>
         </w:rPr>
         <w:t xml:space="preserve"> which is about 3N versus about 11(N+R) for LSD</w:t>
       </w:r>
       <w:r>
         <w:rPr>
-          <w:rFonts w:ascii="Times New Roman" w:hAnsi="Times New Roman" w:cs="Times New Roman"/>
-          <w:sz w:val="24"/>
-          <w:szCs w:val="24"/>
+          <w:rFonts w:ascii="Calibri" w:hAnsi="Calibri" w:cs="Times New Roman"/>
         </w:rPr>
         <w:t xml:space="preserve">. Then with the number of </w:t>
       </w:r>
       <w:r>
         <w:rPr>
-          <w:rFonts w:ascii="Times New Roman" w:hAnsi="Times New Roman" w:cs="Times New Roman"/>
-          <w:sz w:val="24"/>
-          <w:szCs w:val="24"/>
+          <w:rFonts w:ascii="Calibri" w:hAnsi="Calibri" w:cs="Times New Roman"/>
         </w:rPr>
         <w:t>inputs</w:t>
       </w:r>
       <w:r>
         <w:rPr>
-          <w:rFonts w:ascii="Times New Roman" w:hAnsi="Times New Roman" w:cs="Times New Roman"/>
-          <w:sz w:val="24"/>
-          <w:szCs w:val="24"/>
+          <w:rFonts w:ascii="Calibri" w:hAnsi="Calibri" w:cs="Times New Roman"/>
         </w:rPr>
         <w:t xml:space="preserve"> goes up, the MSD start to </w:t>
       </w:r>
       <w:r>
         <w:rPr>
-          <w:rFonts w:ascii="Times New Roman" w:hAnsi="Times New Roman" w:cs="Times New Roman"/>
-          <w:sz w:val="24"/>
-          <w:szCs w:val="24"/>
+          <w:rFonts w:ascii="Calibri" w:hAnsi="Calibri" w:cs="Times New Roman"/>
         </w:rPr>
         <w:t>lose</w:t>
       </w:r>
       <w:r>
         <w:rPr>
-          <w:rFonts w:ascii="Times New Roman" w:hAnsi="Times New Roman" w:cs="Times New Roman"/>
-          <w:sz w:val="24"/>
-          <w:szCs w:val="24"/>
+          <w:rFonts w:ascii="Calibri" w:hAnsi="Calibri" w:cs="Times New Roman"/>
         </w:rPr>
         <w:t xml:space="preserve"> the huge advantage and sometimes lost to LSD.</w:t>
       </w:r>
       <w:r>
         <w:rPr>
-          <w:rFonts w:ascii="Times New Roman" w:hAnsi="Times New Roman" w:cs="Times New Roman"/>
-          <w:sz w:val="24"/>
-          <w:szCs w:val="24"/>
+          <w:rFonts w:ascii="Calibri" w:hAnsi="Calibri" w:cs="Times New Roman"/>
         </w:rPr>
         <w:t xml:space="preserve"> After lots of thinking, we figured out that’s because the input</w:t>
       </w:r>
       <w:r>
         <w:rPr>
-          <w:rFonts w:ascii="Times New Roman" w:hAnsi="Times New Roman" w:cs="Times New Roman"/>
-          <w:sz w:val="24"/>
-          <w:szCs w:val="24"/>
+          <w:rFonts w:ascii="Calibri" w:hAnsi="Calibri" w:cs="Times New Roman"/>
         </w:rPr>
         <w:t xml:space="preserve">; we just simply copy the 1M array again to achieve 2M and same thing for 3M and 4M. With </w:t>
       </w:r>
       <w:r>
         <w:rPr>
-          <w:rFonts w:ascii="Times New Roman" w:hAnsi="Times New Roman" w:cs="Times New Roman"/>
-          <w:sz w:val="24"/>
-          <w:szCs w:val="24"/>
+          <w:rFonts w:ascii="Calibri" w:hAnsi="Calibri" w:cs="Times New Roman"/>
         </w:rPr>
         <w:t>critical cases</w:t>
       </w:r>
       <w:r>
         <w:rPr>
-          <w:rFonts w:ascii="Times New Roman" w:hAnsi="Times New Roman" w:cs="Times New Roman"/>
-          <w:sz w:val="24"/>
-          <w:szCs w:val="24"/>
+          <w:rFonts w:ascii="Calibri" w:hAnsi="Calibri" w:cs="Times New Roman"/>
         </w:rPr>
         <w:t xml:space="preserve">, each byte array is guaranteed to appear </w:t>
       </w:r>
       <w:r>
         <w:rPr>
-          <w:rFonts w:ascii="Times New Roman" w:hAnsi="Times New Roman" w:cs="Times New Roman"/>
+          <w:rFonts w:ascii="Calibri" w:hAnsi="Calibri" w:cs="Times New Roman"/>
           <w:b/>
           <w:bCs/>
-          <w:sz w:val="24"/>
-          <w:szCs w:val="24"/>
         </w:rPr>
         <w:t>FOUR TIMES</w:t>
       </w:r>
       <w:r>
         <w:rPr>
-          <w:rFonts w:ascii="Times New Roman" w:hAnsi="Times New Roman" w:cs="Times New Roman"/>
-          <w:sz w:val="24"/>
-          <w:szCs w:val="24"/>
+          <w:rFonts w:ascii="Calibri" w:hAnsi="Calibri" w:cs="Times New Roman"/>
         </w:rPr>
         <w:t xml:space="preserve"> in the array and that’s what slow down the MSD, since MSD </w:t>
       </w:r>
       <w:r>
         <w:rPr>
-          <w:rFonts w:ascii="Times New Roman" w:hAnsi="Times New Roman" w:cs="Times New Roman"/>
-          <w:sz w:val="24"/>
-          <w:szCs w:val="24"/>
+          <w:rFonts w:ascii="Calibri" w:hAnsi="Calibri" w:cs="Times New Roman"/>
         </w:rPr>
         <w:t>must</w:t>
       </w:r>
       <w:r>
         <w:rPr>
-          <w:rFonts w:ascii="Times New Roman" w:hAnsi="Times New Roman" w:cs="Times New Roman"/>
-          <w:sz w:val="24"/>
-          <w:szCs w:val="24"/>
-        </w:rPr>
-        <w:t xml:space="preserve"> go through all the bytes and building more and more subarray for the recursion.</w:t>
-      </w:r>
+          <w:rFonts w:ascii="Calibri" w:hAnsi="Calibri" w:cs="Times New Roman"/>
+        </w:rPr>
+        <w:t xml:space="preserve"> go through all the bytes and building more and more subarray for the recursion</w:t>
+      </w:r>
+      <w:r>
+        <w:rPr>
+          <w:rFonts w:ascii="Calibri" w:hAnsi="Calibri" w:cs="Times New Roman"/>
+        </w:rPr>
+        <w:t>.</w:t>
+      </w:r>
+    </w:p>
+    <w:p>
+      <w:pPr>
+        <w:pStyle w:val="HTMLPreformatted"/>
+        <w:shd w:val="clear" w:color="auto" w:fill="FFFFFF"/>
+        <w:rPr>
+          <w:rFonts w:ascii="Calibri" w:hAnsi="Calibri" w:cs="Times New Roman"/>
+        </w:rPr>
+      </w:pPr>
     </w:p>
     <w:p>
       <w:pPr>
         <w:pStyle w:val="HTMLPreformatted"/>
         <w:numPr>
           <w:ilvl w:val="0"/>
-          <w:numId w:val="1"/>
+          <w:numId w:val="5"/>
         </w:numPr>
         <w:shd w:val="clear" w:color="auto" w:fill="FFFFFF"/>
         <w:rPr>
-          <w:rFonts w:ascii="Times New Roman" w:hAnsi="Times New Roman" w:cs="Times New Roman"/>
-          <w:sz w:val="24"/>
-          <w:szCs w:val="24"/>
-        </w:rPr>
-      </w:pPr>
-    </w:p>
-    <w:p>
-      <w:pPr>
-        <w:pStyle w:val="HTMLPreformatted"/>
-        <w:shd w:val="clear" w:color="auto" w:fill="FFFFFF"/>
-        <w:rPr>
-          <w:rFonts w:ascii="Times New Roman" w:hAnsi="Times New Roman" w:cs="Times New Roman"/>
+          <w:rFonts w:ascii="Calibri" w:hAnsi="Calibri" w:cs="Times New Roman"/>
           <w:color w:val="080808"/>
-          <w:sz w:val="21"/>
-          <w:szCs w:val="21"/>
         </w:rPr>
         <w:sectPr>
           <w:type w:val="continuous"/>
           <w:pgSz w:w="12240" w:h="15840"/>
           <w:pgMar w:top="1440" w:right="1440" w:bottom="1440" w:left="1440" w:header="720" w:footer="720" w:gutter="0"/>
-          <w:cols w:num="2" w:space="720"/>
+          <w:cols w:space="720"/>
           <w:docGrid w:linePitch="360"/>
         </w:sectPr>
       </w:pPr>
+      <w:r>
+        <w:rPr>
+          <w:rFonts w:ascii="Calibri" w:hAnsi="Calibri" w:cs="Times New Roman"/>
+          <w:color w:val="080808"/>
+        </w:rPr>
+        <w:t>T</w:t>
+      </w:r>
+      <w:r>
+        <w:rPr>
+          <w:rFonts w:ascii="Calibri" w:hAnsi="Calibri" w:cs="Times New Roman"/>
+          <w:color w:val="080808"/>
+        </w:rPr>
+        <w:t>hrough the benchmark, we realize that for 1M input, the MSD is superior for most sorting, then for 1.5M and 2M, it slows down, we think that’s because the inputs are not unique anymore since we just copy the whole array, then start from 3M, the difference between the MSD and the two well-known sort, Quick and Tim starts to decrease. Finally, the MSD reaches the same performance as Quick and Tim during 4M input. We believe that’s because the MSD is O (W(N+R)) where for Quick and Tim, the average is O (</w:t>
+      </w:r>
+      <m:oMath>
+        <m:r>
+          <w:rPr>
+            <w:rFonts w:ascii="Cambria Math" w:hAnsi="Cambria Math" w:cs="Times New Roman"/>
+            <w:color w:val="080808"/>
+          </w:rPr>
+          <m:t>NlogN</m:t>
+        </m:r>
+      </m:oMath>
+      <w:r>
+        <w:rPr>
+          <w:rFonts w:ascii="Calibri" w:hAnsi="Calibri" w:cs="Times New Roman"/>
+          <w:color w:val="080808"/>
+        </w:rPr>
+        <w:t xml:space="preserve">), so at some point, N = 4M in our case, is the break-even point for MSD and </w:t>
+      </w:r>
+      <m:oMath>
+        <m:r>
+          <w:rPr>
+            <w:rFonts w:ascii="Cambria Math" w:hAnsi="Cambria Math" w:cs="Times New Roman"/>
+            <w:color w:val="080808"/>
+          </w:rPr>
+          <m:t>NlogN</m:t>
+        </m:r>
+      </m:oMath>
+      <w:r>
+        <w:rPr>
+          <w:rFonts w:ascii="Calibri" w:hAnsi="Calibri" w:cs="Times New Roman"/>
+          <w:color w:val="080808"/>
+        </w:rPr>
+        <w:t xml:space="preserve"> time complexity.</w:t>
+      </w:r>
     </w:p>
     <w:p>
       <w:pPr>
         <w:pStyle w:val="HTMLPreformatted"/>
         <w:shd w:val="clear" w:color="auto" w:fill="FFFFFF"/>
         <w:rPr>
-          <w:rFonts w:ascii="Times New Roman" w:hAnsi="Times New Roman" w:cs="Times New Roman"/>
-          <w:color w:val="080808"/>
-        </w:rPr>
+          <w:rFonts w:ascii="Calibri" w:hAnsi="Calibri" w:cs="Times New Roman"/>
+        </w:rPr>
+        <w:sectPr>
+          <w:type w:val="continuous"/>
+          <w:pgSz w:w="12240" w:h="15840"/>
+          <w:pgMar w:top="1440" w:right="1440" w:bottom="1440" w:left="1440" w:header="720" w:footer="720" w:gutter="0"/>
+          <w:cols w:space="720"/>
+          <w:docGrid w:linePitch="360"/>
+        </w:sectPr>
       </w:pPr>
     </w:p>
     <w:p>
@@ -4918,215 +5310,7 @@
         <w:pStyle w:val="HTMLPreformatted"/>
         <w:shd w:val="clear" w:color="auto" w:fill="FFFFFF"/>
         <w:rPr>
-          <w:rFonts w:ascii="Times New Roman" w:hAnsi="Times New Roman" w:cs="Times New Roman"/>
-          <w:color w:val="080808"/>
-        </w:rPr>
-      </w:pPr>
-      <w:r>
-        <w:rPr>
-          <w:rFonts w:ascii="Times New Roman" w:hAnsi="Times New Roman" w:cs="Times New Roman"/>
-          <w:color w:val="080808"/>
-        </w:rPr>
-        <w:t>10.67 11</w:t>
-      </w:r>
-    </w:p>
-    <w:p>
-      <w:pPr>
-        <w:pStyle w:val="HTMLPreformatted"/>
-        <w:shd w:val="clear" w:color="auto" w:fill="FFFFFF"/>
-        <w:rPr>
-          <w:rFonts w:ascii="Times New Roman" w:hAnsi="Times New Roman" w:cs="Times New Roman"/>
-          <w:color w:val="080808"/>
-        </w:rPr>
-      </w:pPr>
-      <w:r>
-        <w:rPr>
-          <w:rFonts w:ascii="Times New Roman" w:hAnsi="Times New Roman" w:cs="Times New Roman"/>
-          <w:color w:val="080808"/>
-        </w:rPr>
-        <w:t>9.3 17</w:t>
-      </w:r>
-    </w:p>
-    <w:p>
-      <w:pPr>
-        <w:pStyle w:val="HTMLPreformatted"/>
-        <w:shd w:val="clear" w:color="auto" w:fill="FFFFFF"/>
-        <w:rPr>
-          <w:rFonts w:ascii="Times New Roman" w:hAnsi="Times New Roman" w:cs="Times New Roman"/>
-          <w:color w:val="080808"/>
-        </w:rPr>
-      </w:pPr>
-    </w:p>
-    <w:p>
-      <w:pPr>
-        <w:pStyle w:val="HTMLPreformatted"/>
-        <w:shd w:val="clear" w:color="auto" w:fill="FFFFFF"/>
-        <w:rPr>
-          <w:rFonts w:ascii="Times New Roman" w:hAnsi="Times New Roman" w:cs="Times New Roman"/>
-          <w:sz w:val="22"/>
-          <w:szCs w:val="22"/>
-        </w:rPr>
-      </w:pPr>
-      <w:r>
-        <w:rPr>
-          <w:rFonts w:ascii="Times New Roman" w:hAnsi="Times New Roman" w:cs="Times New Roman"/>
-          <w:sz w:val="22"/>
-          <w:szCs w:val="22"/>
-        </w:rPr>
-        <w:t>RECOMMANDATION</w:t>
-      </w:r>
-      <w:r>
-        <w:rPr>
-          <w:rFonts w:ascii="Times New Roman" w:hAnsi="Times New Roman" w:cs="Times New Roman"/>
-          <w:sz w:val="22"/>
-          <w:szCs w:val="22"/>
-        </w:rPr>
-        <w:t xml:space="preserve"> AND THINKING</w:t>
-      </w:r>
-    </w:p>
-    <w:p>
-      <w:pPr>
-        <w:pStyle w:val="HTMLPreformatted"/>
-        <w:shd w:val="clear" w:color="auto" w:fill="FFFFFF"/>
-        <w:rPr>
-          <w:rFonts w:ascii="Times New Roman" w:hAnsi="Times New Roman" w:cs="Times New Roman"/>
-          <w:sz w:val="22"/>
-          <w:szCs w:val="22"/>
-        </w:rPr>
-      </w:pPr>
-      <w:r>
-        <w:rPr>
-          <w:rFonts w:ascii="Times New Roman" w:hAnsi="Times New Roman" w:cs="Times New Roman"/>
-          <w:sz w:val="22"/>
-          <w:szCs w:val="22"/>
-        </w:rPr>
-        <w:t>There are so many things going on under the JVM</w:t>
-      </w:r>
-      <w:r>
-        <w:rPr>
-          <w:rFonts w:ascii="Times New Roman" w:hAnsi="Times New Roman" w:cs="Times New Roman"/>
-          <w:sz w:val="22"/>
-          <w:szCs w:val="22"/>
-        </w:rPr>
-        <w:t xml:space="preserve"> and implementation of the algorithm</w:t>
-      </w:r>
-      <w:r>
-        <w:rPr>
-          <w:rFonts w:ascii="Times New Roman" w:hAnsi="Times New Roman" w:cs="Times New Roman"/>
-          <w:sz w:val="22"/>
-          <w:szCs w:val="22"/>
-        </w:rPr>
-        <w:t>, and we can’t cover all of it in this assignment</w:t>
-      </w:r>
-      <w:r>
-        <w:rPr>
-          <w:rFonts w:ascii="Times New Roman" w:hAnsi="Times New Roman" w:cs="Times New Roman"/>
-          <w:sz w:val="22"/>
-          <w:szCs w:val="22"/>
-        </w:rPr>
-        <w:t>, so we list them here for future reference.</w:t>
-      </w:r>
-    </w:p>
-    <w:p>
-      <w:pPr>
-        <w:pStyle w:val="HTMLPreformatted"/>
-        <w:shd w:val="clear" w:color="auto" w:fill="FFFFFF"/>
-        <w:rPr>
-          <w:rFonts w:ascii="Times New Roman" w:hAnsi="Times New Roman" w:cs="Times New Roman"/>
-          <w:sz w:val="22"/>
-          <w:szCs w:val="22"/>
-        </w:rPr>
-      </w:pPr>
-      <w:r>
-        <w:rPr>
-          <w:rFonts w:ascii="Times New Roman" w:hAnsi="Times New Roman" w:cs="Times New Roman"/>
-          <w:sz w:val="22"/>
-          <w:szCs w:val="22"/>
-        </w:rPr>
-        <w:t xml:space="preserve">By efficiency, </w:t>
-      </w:r>
-      <w:r>
-        <w:rPr>
-          <w:rFonts w:ascii="Times New Roman" w:hAnsi="Times New Roman" w:cs="Times New Roman"/>
-          <w:sz w:val="22"/>
-          <w:szCs w:val="22"/>
-        </w:rPr>
-        <w:t xml:space="preserve">Is string of PINYIN comparison equal to </w:t>
-      </w:r>
-      <w:r>
-        <w:rPr>
-          <w:rFonts w:ascii="Times New Roman" w:hAnsi="Times New Roman" w:cs="Times New Roman"/>
-          <w:sz w:val="22"/>
-          <w:szCs w:val="22"/>
-        </w:rPr>
-        <w:t>char</w:t>
-      </w:r>
-      <w:r>
-        <w:rPr>
-          <w:rFonts w:ascii="Times New Roman" w:hAnsi="Times New Roman" w:cs="Times New Roman"/>
-          <w:sz w:val="22"/>
-          <w:szCs w:val="22"/>
-        </w:rPr>
-        <w:t xml:space="preserve"> array comparison in JAVA? Is access each character of </w:t>
-      </w:r>
-      <w:r>
-        <w:rPr>
-          <w:rFonts w:ascii="Times New Roman" w:hAnsi="Times New Roman" w:cs="Times New Roman"/>
-          <w:sz w:val="22"/>
-          <w:szCs w:val="22"/>
-        </w:rPr>
-        <w:t>a String equal to access each element of char array in JAVA?</w:t>
-      </w:r>
-    </w:p>
-    <w:p>
-      <w:pPr>
-        <w:pStyle w:val="HTMLPreformatted"/>
-        <w:shd w:val="clear" w:color="auto" w:fill="FFFFFF"/>
-        <w:rPr>
-          <w:rFonts w:ascii="Times New Roman" w:hAnsi="Times New Roman" w:cs="Times New Roman"/>
-          <w:sz w:val="22"/>
-          <w:szCs w:val="22"/>
-        </w:rPr>
-      </w:pPr>
-    </w:p>
-    <w:p>
-      <w:pPr>
-        <w:pStyle w:val="HTMLPreformatted"/>
-        <w:shd w:val="clear" w:color="auto" w:fill="FFFFFF"/>
-        <w:rPr>
-          <w:rFonts w:ascii="Times New Roman" w:hAnsi="Times New Roman" w:cs="Times New Roman"/>
-          <w:sz w:val="22"/>
-          <w:szCs w:val="22"/>
-        </w:rPr>
-      </w:pPr>
-    </w:p>
-    <w:p>
-      <w:pPr>
-        <w:pStyle w:val="HTMLPreformatted"/>
-        <w:shd w:val="clear" w:color="auto" w:fill="FFFFFF"/>
-        <w:rPr>
-          <w:rFonts w:ascii="Times New Roman" w:hAnsi="Times New Roman" w:cs="Times New Roman"/>
-          <w:sz w:val="22"/>
-          <w:szCs w:val="22"/>
-        </w:rPr>
-      </w:pPr>
-      <w:r>
-        <w:rPr>
-          <w:rFonts w:ascii="Times New Roman" w:hAnsi="Times New Roman" w:cs="Times New Roman"/>
-          <w:sz w:val="22"/>
-          <w:szCs w:val="22"/>
-        </w:rPr>
-        <w:t>R reduce to 122 since the last letter z is 122 in ASCII table, we may even reduce to 27 if we subtract all the numbers by a constant 96 (since we need 0 to be the least number for the missing character and a is 97 in ASCII table) to increase the sorting performance.</w:t>
-      </w:r>
-    </w:p>
-    <w:p>
-      <w:pPr>
-        <w:pStyle w:val="HTMLPreformatted"/>
-        <w:shd w:val="clear" w:color="auto" w:fill="FFFFFF"/>
-        <w:rPr>
-          <w:rFonts w:ascii="Times New Roman" w:hAnsi="Times New Roman" w:cs="Times New Roman"/>
-          <w:sz w:val="22"/>
-          <w:szCs w:val="22"/>
+          <w:rFonts w:ascii="Calibri" w:hAnsi="Calibri" w:cs="Times New Roman"/>
         </w:rPr>
       </w:pPr>
     </w:p>
@@ -5232,8 +5416,421 @@
       </w:pPr>
     </w:lvl>
   </w:abstractNum>
+  <w:abstractNum w:abstractNumId="1" w15:restartNumberingAfterBreak="0">
+    <w:nsid w:val="26D8746F"/>
+    <w:multiLevelType w:val="hybridMultilevel"/>
+    <w:tmpl w:val="2458875C"/>
+    <w:lvl w:ilvl="0" w:tplc="04090001">
+      <w:start w:val="1"/>
+      <w:numFmt w:val="bullet"/>
+      <w:lvlText w:val=""/>
+      <w:lvlJc w:val="left"/>
+      <w:pPr>
+        <w:ind w:left="1080" w:hanging="360"/>
+      </w:pPr>
+      <w:rPr>
+        <w:rFonts w:ascii="Symbol" w:hAnsi="Symbol" w:hint="default"/>
+      </w:rPr>
+    </w:lvl>
+    <w:lvl w:ilvl="1" w:tplc="04090003" w:tentative="1">
+      <w:start w:val="1"/>
+      <w:numFmt w:val="bullet"/>
+      <w:lvlText w:val="o"/>
+      <w:lvlJc w:val="left"/>
+      <w:pPr>
+        <w:ind w:left="1800" w:hanging="360"/>
+      </w:pPr>
+      <w:rPr>
+        <w:rFonts w:ascii="Courier New" w:hAnsi="Courier New" w:cs="Courier New" w:hint="default"/>
+      </w:rPr>
+    </w:lvl>
+    <w:lvl w:ilvl="2" w:tplc="04090005" w:tentative="1">
+      <w:start w:val="1"/>
+      <w:numFmt w:val="bullet"/>
+      <w:lvlText w:val=""/>
+      <w:lvlJc w:val="left"/>
+      <w:pPr>
+        <w:ind w:left="2520" w:hanging="360"/>
+      </w:pPr>
+      <w:rPr>
+        <w:rFonts w:ascii="Wingdings" w:hAnsi="Wingdings" w:hint="default"/>
+      </w:rPr>
+    </w:lvl>
+    <w:lvl w:ilvl="3" w:tplc="04090001" w:tentative="1">
+      <w:start w:val="1"/>
+      <w:numFmt w:val="bullet"/>
+      <w:lvlText w:val=""/>
+      <w:lvlJc w:val="left"/>
+      <w:pPr>
+        <w:ind w:left="3240" w:hanging="360"/>
+      </w:pPr>
+      <w:rPr>
+        <w:rFonts w:ascii="Symbol" w:hAnsi="Symbol" w:hint="default"/>
+      </w:rPr>
+    </w:lvl>
+    <w:lvl w:ilvl="4" w:tplc="04090003" w:tentative="1">
+      <w:start w:val="1"/>
+      <w:numFmt w:val="bullet"/>
+      <w:lvlText w:val="o"/>
+      <w:lvlJc w:val="left"/>
+      <w:pPr>
+        <w:ind w:left="3960" w:hanging="360"/>
+      </w:pPr>
+      <w:rPr>
+        <w:rFonts w:ascii="Courier New" w:hAnsi="Courier New" w:cs="Courier New" w:hint="default"/>
+      </w:rPr>
+    </w:lvl>
+    <w:lvl w:ilvl="5" w:tplc="04090005" w:tentative="1">
+      <w:start w:val="1"/>
+      <w:numFmt w:val="bullet"/>
+      <w:lvlText w:val=""/>
+      <w:lvlJc w:val="left"/>
+      <w:pPr>
+        <w:ind w:left="4680" w:hanging="360"/>
+      </w:pPr>
+      <w:rPr>
+        <w:rFonts w:ascii="Wingdings" w:hAnsi="Wingdings" w:hint="default"/>
+      </w:rPr>
+    </w:lvl>
+    <w:lvl w:ilvl="6" w:tplc="04090001" w:tentative="1">
+      <w:start w:val="1"/>
+      <w:numFmt w:val="bullet"/>
+      <w:lvlText w:val=""/>
+      <w:lvlJc w:val="left"/>
+      <w:pPr>
+        <w:ind w:left="5400" w:hanging="360"/>
+      </w:pPr>
+      <w:rPr>
+        <w:rFonts w:ascii="Symbol" w:hAnsi="Symbol" w:hint="default"/>
+      </w:rPr>
+    </w:lvl>
+    <w:lvl w:ilvl="7" w:tplc="04090003" w:tentative="1">
+      <w:start w:val="1"/>
+      <w:numFmt w:val="bullet"/>
+      <w:lvlText w:val="o"/>
+      <w:lvlJc w:val="left"/>
+      <w:pPr>
+        <w:ind w:left="6120" w:hanging="360"/>
+      </w:pPr>
+      <w:rPr>
+        <w:rFonts w:ascii="Courier New" w:hAnsi="Courier New" w:cs="Courier New" w:hint="default"/>
+      </w:rPr>
+    </w:lvl>
+    <w:lvl w:ilvl="8" w:tplc="04090005" w:tentative="1">
+      <w:start w:val="1"/>
+      <w:numFmt w:val="bullet"/>
+      <w:lvlText w:val=""/>
+      <w:lvlJc w:val="left"/>
+      <w:pPr>
+        <w:ind w:left="6840" w:hanging="360"/>
+      </w:pPr>
+      <w:rPr>
+        <w:rFonts w:ascii="Wingdings" w:hAnsi="Wingdings" w:hint="default"/>
+      </w:rPr>
+    </w:lvl>
+  </w:abstractNum>
+  <w:abstractNum w:abstractNumId="2" w15:restartNumberingAfterBreak="0">
+    <w:nsid w:val="373D6AC1"/>
+    <w:multiLevelType w:val="hybridMultilevel"/>
+    <w:tmpl w:val="7D92DD22"/>
+    <w:lvl w:ilvl="0" w:tplc="0409000F">
+      <w:start w:val="1"/>
+      <w:numFmt w:val="decimal"/>
+      <w:lvlText w:val="%1."/>
+      <w:lvlJc w:val="left"/>
+      <w:pPr>
+        <w:ind w:left="720" w:hanging="360"/>
+      </w:pPr>
+      <w:rPr>
+        <w:rFonts w:hint="default"/>
+      </w:rPr>
+    </w:lvl>
+    <w:lvl w:ilvl="1" w:tplc="04090019" w:tentative="1">
+      <w:start w:val="1"/>
+      <w:numFmt w:val="lowerLetter"/>
+      <w:lvlText w:val="%2."/>
+      <w:lvlJc w:val="left"/>
+      <w:pPr>
+        <w:ind w:left="1440" w:hanging="360"/>
+      </w:pPr>
+    </w:lvl>
+    <w:lvl w:ilvl="2" w:tplc="0409001B" w:tentative="1">
+      <w:start w:val="1"/>
+      <w:numFmt w:val="lowerRoman"/>
+      <w:lvlText w:val="%3."/>
+      <w:lvlJc w:val="right"/>
+      <w:pPr>
+        <w:ind w:left="2160" w:hanging="180"/>
+      </w:pPr>
+    </w:lvl>
+    <w:lvl w:ilvl="3" w:tplc="0409000F" w:tentative="1">
+      <w:start w:val="1"/>
+      <w:numFmt w:val="decimal"/>
+      <w:lvlText w:val="%4."/>
+      <w:lvlJc w:val="left"/>
+      <w:pPr>
+        <w:ind w:left="2880" w:hanging="360"/>
+      </w:pPr>
+    </w:lvl>
+    <w:lvl w:ilvl="4" w:tplc="04090019" w:tentative="1">
+      <w:start w:val="1"/>
+      <w:numFmt w:val="lowerLetter"/>
+      <w:lvlText w:val="%5."/>
+      <w:lvlJc w:val="left"/>
+      <w:pPr>
+        <w:ind w:left="3600" w:hanging="360"/>
+      </w:pPr>
+    </w:lvl>
+    <w:lvl w:ilvl="5" w:tplc="0409001B" w:tentative="1">
+      <w:start w:val="1"/>
+      <w:numFmt w:val="lowerRoman"/>
+      <w:lvlText w:val="%6."/>
+      <w:lvlJc w:val="right"/>
+      <w:pPr>
+        <w:ind w:left="4320" w:hanging="180"/>
+      </w:pPr>
+    </w:lvl>
+    <w:lvl w:ilvl="6" w:tplc="0409000F" w:tentative="1">
+      <w:start w:val="1"/>
+      <w:numFmt w:val="decimal"/>
+      <w:lvlText w:val="%7."/>
+      <w:lvlJc w:val="left"/>
+      <w:pPr>
+        <w:ind w:left="5040" w:hanging="360"/>
+      </w:pPr>
+    </w:lvl>
+    <w:lvl w:ilvl="7" w:tplc="04090019" w:tentative="1">
+      <w:start w:val="1"/>
+      <w:numFmt w:val="lowerLetter"/>
+      <w:lvlText w:val="%8."/>
+      <w:lvlJc w:val="left"/>
+      <w:pPr>
+        <w:ind w:left="5760" w:hanging="360"/>
+      </w:pPr>
+    </w:lvl>
+    <w:lvl w:ilvl="8" w:tplc="0409001B" w:tentative="1">
+      <w:start w:val="1"/>
+      <w:numFmt w:val="lowerRoman"/>
+      <w:lvlText w:val="%9."/>
+      <w:lvlJc w:val="right"/>
+      <w:pPr>
+        <w:ind w:left="6480" w:hanging="180"/>
+      </w:pPr>
+    </w:lvl>
+  </w:abstractNum>
+  <w:abstractNum w:abstractNumId="3" w15:restartNumberingAfterBreak="0">
+    <w:nsid w:val="3E5B76D0"/>
+    <w:multiLevelType w:val="hybridMultilevel"/>
+    <w:tmpl w:val="C7F8FF00"/>
+    <w:lvl w:ilvl="0" w:tplc="0409000F">
+      <w:start w:val="1"/>
+      <w:numFmt w:val="decimal"/>
+      <w:lvlText w:val="%1."/>
+      <w:lvlJc w:val="left"/>
+      <w:pPr>
+        <w:ind w:left="1080" w:hanging="360"/>
+      </w:pPr>
+    </w:lvl>
+    <w:lvl w:ilvl="1" w:tplc="04090019" w:tentative="1">
+      <w:start w:val="1"/>
+      <w:numFmt w:val="lowerLetter"/>
+      <w:lvlText w:val="%2."/>
+      <w:lvlJc w:val="left"/>
+      <w:pPr>
+        <w:ind w:left="1800" w:hanging="360"/>
+      </w:pPr>
+    </w:lvl>
+    <w:lvl w:ilvl="2" w:tplc="0409001B" w:tentative="1">
+      <w:start w:val="1"/>
+      <w:numFmt w:val="lowerRoman"/>
+      <w:lvlText w:val="%3."/>
+      <w:lvlJc w:val="right"/>
+      <w:pPr>
+        <w:ind w:left="2520" w:hanging="180"/>
+      </w:pPr>
+    </w:lvl>
+    <w:lvl w:ilvl="3" w:tplc="0409000F" w:tentative="1">
+      <w:start w:val="1"/>
+      <w:numFmt w:val="decimal"/>
+      <w:lvlText w:val="%4."/>
+      <w:lvlJc w:val="left"/>
+      <w:pPr>
+        <w:ind w:left="3240" w:hanging="360"/>
+      </w:pPr>
+    </w:lvl>
+    <w:lvl w:ilvl="4" w:tplc="04090019" w:tentative="1">
+      <w:start w:val="1"/>
+      <w:numFmt w:val="lowerLetter"/>
+      <w:lvlText w:val="%5."/>
+      <w:lvlJc w:val="left"/>
+      <w:pPr>
+        <w:ind w:left="3960" w:hanging="360"/>
+      </w:pPr>
+    </w:lvl>
+    <w:lvl w:ilvl="5" w:tplc="0409001B" w:tentative="1">
+      <w:start w:val="1"/>
+      <w:numFmt w:val="lowerRoman"/>
+      <w:lvlText w:val="%6."/>
+      <w:lvlJc w:val="right"/>
+      <w:pPr>
+        <w:ind w:left="4680" w:hanging="180"/>
+      </w:pPr>
+    </w:lvl>
+    <w:lvl w:ilvl="6" w:tplc="0409000F" w:tentative="1">
+      <w:start w:val="1"/>
+      <w:numFmt w:val="decimal"/>
+      <w:lvlText w:val="%7."/>
+      <w:lvlJc w:val="left"/>
+      <w:pPr>
+        <w:ind w:left="5400" w:hanging="360"/>
+      </w:pPr>
+    </w:lvl>
+    <w:lvl w:ilvl="7" w:tplc="04090019" w:tentative="1">
+      <w:start w:val="1"/>
+      <w:numFmt w:val="lowerLetter"/>
+      <w:lvlText w:val="%8."/>
+      <w:lvlJc w:val="left"/>
+      <w:pPr>
+        <w:ind w:left="6120" w:hanging="360"/>
+      </w:pPr>
+    </w:lvl>
+    <w:lvl w:ilvl="8" w:tplc="0409001B" w:tentative="1">
+      <w:start w:val="1"/>
+      <w:numFmt w:val="lowerRoman"/>
+      <w:lvlText w:val="%9."/>
+      <w:lvlJc w:val="right"/>
+      <w:pPr>
+        <w:ind w:left="6840" w:hanging="180"/>
+      </w:pPr>
+    </w:lvl>
+  </w:abstractNum>
+  <w:abstractNum w:abstractNumId="4" w15:restartNumberingAfterBreak="0">
+    <w:nsid w:val="5B0C1988"/>
+    <w:multiLevelType w:val="hybridMultilevel"/>
+    <w:tmpl w:val="5330D990"/>
+    <w:lvl w:ilvl="0" w:tplc="04090001">
+      <w:start w:val="1"/>
+      <w:numFmt w:val="bullet"/>
+      <w:lvlText w:val=""/>
+      <w:lvlJc w:val="left"/>
+      <w:pPr>
+        <w:ind w:left="720" w:hanging="360"/>
+      </w:pPr>
+      <w:rPr>
+        <w:rFonts w:ascii="Symbol" w:hAnsi="Symbol" w:hint="default"/>
+      </w:rPr>
+    </w:lvl>
+    <w:lvl w:ilvl="1" w:tplc="04090003" w:tentative="1">
+      <w:start w:val="1"/>
+      <w:numFmt w:val="bullet"/>
+      <w:lvlText w:val="o"/>
+      <w:lvlJc w:val="left"/>
+      <w:pPr>
+        <w:ind w:left="1440" w:hanging="360"/>
+      </w:pPr>
+      <w:rPr>
+        <w:rFonts w:ascii="Courier New" w:hAnsi="Courier New" w:cs="Courier New" w:hint="default"/>
+      </w:rPr>
+    </w:lvl>
+    <w:lvl w:ilvl="2" w:tplc="04090005" w:tentative="1">
+      <w:start w:val="1"/>
+      <w:numFmt w:val="bullet"/>
+      <w:lvlText w:val=""/>
+      <w:lvlJc w:val="left"/>
+      <w:pPr>
+        <w:ind w:left="2160" w:hanging="360"/>
+      </w:pPr>
+      <w:rPr>
+        <w:rFonts w:ascii="Wingdings" w:hAnsi="Wingdings" w:hint="default"/>
+      </w:rPr>
+    </w:lvl>
+    <w:lvl w:ilvl="3" w:tplc="04090001" w:tentative="1">
+      <w:start w:val="1"/>
+      <w:numFmt w:val="bullet"/>
+      <w:lvlText w:val=""/>
+      <w:lvlJc w:val="left"/>
+      <w:pPr>
+        <w:ind w:left="2880" w:hanging="360"/>
+      </w:pPr>
+      <w:rPr>
+        <w:rFonts w:ascii="Symbol" w:hAnsi="Symbol" w:hint="default"/>
+      </w:rPr>
+    </w:lvl>
+    <w:lvl w:ilvl="4" w:tplc="04090003" w:tentative="1">
+      <w:start w:val="1"/>
+      <w:numFmt w:val="bullet"/>
+      <w:lvlText w:val="o"/>
+      <w:lvlJc w:val="left"/>
+      <w:pPr>
+        <w:ind w:left="3600" w:hanging="360"/>
+      </w:pPr>
+      <w:rPr>
+        <w:rFonts w:ascii="Courier New" w:hAnsi="Courier New" w:cs="Courier New" w:hint="default"/>
+      </w:rPr>
+    </w:lvl>
+    <w:lvl w:ilvl="5" w:tplc="04090005" w:tentative="1">
+      <w:start w:val="1"/>
+      <w:numFmt w:val="bullet"/>
+      <w:lvlText w:val=""/>
+      <w:lvlJc w:val="left"/>
+      <w:pPr>
+        <w:ind w:left="4320" w:hanging="360"/>
+      </w:pPr>
+      <w:rPr>
+        <w:rFonts w:ascii="Wingdings" w:hAnsi="Wingdings" w:hint="default"/>
+      </w:rPr>
+    </w:lvl>
+    <w:lvl w:ilvl="6" w:tplc="04090001" w:tentative="1">
+      <w:start w:val="1"/>
+      <w:numFmt w:val="bullet"/>
+      <w:lvlText w:val=""/>
+      <w:lvlJc w:val="left"/>
+      <w:pPr>
+        <w:ind w:left="5040" w:hanging="360"/>
+      </w:pPr>
+      <w:rPr>
+        <w:rFonts w:ascii="Symbol" w:hAnsi="Symbol" w:hint="default"/>
+      </w:rPr>
+    </w:lvl>
+    <w:lvl w:ilvl="7" w:tplc="04090003" w:tentative="1">
+      <w:start w:val="1"/>
+      <w:numFmt w:val="bullet"/>
+      <w:lvlText w:val="o"/>
+      <w:lvlJc w:val="left"/>
+      <w:pPr>
+        <w:ind w:left="5760" w:hanging="360"/>
+      </w:pPr>
+      <w:rPr>
+        <w:rFonts w:ascii="Courier New" w:hAnsi="Courier New" w:cs="Courier New" w:hint="default"/>
+      </w:rPr>
+    </w:lvl>
+    <w:lvl w:ilvl="8" w:tplc="04090005" w:tentative="1">
+      <w:start w:val="1"/>
+      <w:numFmt w:val="bullet"/>
+      <w:lvlText w:val=""/>
+      <w:lvlJc w:val="left"/>
+      <w:pPr>
+        <w:ind w:left="6480" w:hanging="360"/>
+      </w:pPr>
+      <w:rPr>
+        <w:rFonts w:ascii="Wingdings" w:hAnsi="Wingdings" w:hint="default"/>
+      </w:rPr>
+    </w:lvl>
+  </w:abstractNum>
   <w:num w:numId="1">
     <w:abstractNumId w:val="0"/>
+  </w:num>
+  <w:num w:numId="2">
+    <w:abstractNumId w:val="1"/>
+  </w:num>
+  <w:num w:numId="3">
+    <w:abstractNumId w:val="4"/>
+  </w:num>
+  <w:num w:numId="4">
+    <w:abstractNumId w:val="3"/>
+  </w:num>
+  <w:num w:numId="5">
+    <w:abstractNumId w:val="2"/>
   </w:num>
 </w:numbering>
 </file>
